--- a/Lab3/Lab_3.1_Forberedelse_Svar.docx
+++ b/Lab3/Lab_3.1_Forberedelse_Svar.docx
@@ -1,6 +1,6 @@
 
 <file path=word/document.xml><?xml version="1.0" encoding="utf-8"?>
-<w:document xmlns:wpc="http://schemas.microsoft.com/office/word/2010/wordprocessingCanvas" xmlns:cx="http://schemas.microsoft.com/office/drawing/2014/chartex" xmlns:cx1="http://schemas.microsoft.com/office/drawing/2015/9/8/chartex" xmlns:cx2="http://schemas.microsoft.com/office/drawing/2015/10/21/chartex" xmlns:cx3="http://schemas.microsoft.com/office/drawing/2016/5/9/chartex" xmlns:cx4="http://schemas.microsoft.com/office/drawing/2016/5/10/chartex" xmlns:cx5="http://schemas.microsoft.com/office/drawing/2016/5/11/chartex" xmlns:cx6="http://schemas.microsoft.com/office/drawing/2016/5/12/chartex" xmlns:cx7="http://schemas.microsoft.com/office/drawing/2016/5/13/chartex" xmlns:cx8="http://schemas.microsoft.com/office/drawing/2016/5/14/chartex" xmlns:mc="http://schemas.openxmlformats.org/markup-compatibility/2006" xmlns:aink="http://schemas.microsoft.com/office/drawing/2016/ink" xmlns:am3d="http://schemas.microsoft.com/office/drawing/2017/model3d" xmlns:o="urn:schemas-microsoft-com:office:office" xmlns:r="http://schemas.openxmlformats.org/officeDocument/2006/relationships" xmlns:m="http://schemas.openxmlformats.org/officeDocument/2006/math" xmlns:v="urn:schemas-microsoft-com:vml" xmlns:wp14="http://schemas.microsoft.com/office/word/2010/wordprocessingDrawing" xmlns:wp="http://schemas.openxmlformats.org/drawingml/2006/wordprocessingDrawing" xmlns:w10="urn:schemas-microsoft-com:office:word" xmlns:w="http://schemas.openxmlformats.org/wordprocessingml/2006/main" xmlns:w14="http://schemas.microsoft.com/office/word/2010/wordml" xmlns:w15="http://schemas.microsoft.com/office/word/2012/wordml" xmlns:w16cid="http://schemas.microsoft.com/office/word/2016/wordml/cid" xmlns:w16se="http://schemas.microsoft.com/office/word/2015/wordml/symex" xmlns:wpg="http://schemas.microsoft.com/office/word/2010/wordprocessingGroup" xmlns:wpi="http://schemas.microsoft.com/office/word/2010/wordprocessingInk" xmlns:wne="http://schemas.microsoft.com/office/word/2006/wordml" xmlns:wps="http://schemas.microsoft.com/office/word/2010/wordprocessingShape" mc:Ignorable="w14 w15 w16se w16cid wp14">
+<w:document xmlns:wpc="http://schemas.microsoft.com/office/word/2010/wordprocessingCanvas" xmlns:cx="http://schemas.microsoft.com/office/drawing/2014/chartex" xmlns:cx1="http://schemas.microsoft.com/office/drawing/2015/9/8/chartex" xmlns:cx2="http://schemas.microsoft.com/office/drawing/2015/10/21/chartex" xmlns:cx3="http://schemas.microsoft.com/office/drawing/2016/5/9/chartex" xmlns:cx4="http://schemas.microsoft.com/office/drawing/2016/5/10/chartex" xmlns:cx5="http://schemas.microsoft.com/office/drawing/2016/5/11/chartex" xmlns:cx6="http://schemas.microsoft.com/office/drawing/2016/5/12/chartex" xmlns:cx7="http://schemas.microsoft.com/office/drawing/2016/5/13/chartex" xmlns:cx8="http://schemas.microsoft.com/office/drawing/2016/5/14/chartex" xmlns:mc="http://schemas.openxmlformats.org/markup-compatibility/2006" xmlns:aink="http://schemas.microsoft.com/office/drawing/2016/ink" xmlns:am3d="http://schemas.microsoft.com/office/drawing/2017/model3d" xmlns:o="urn:schemas-microsoft-com:office:office" xmlns:oel="http://schemas.microsoft.com/office/2019/extlst" xmlns:r="http://schemas.openxmlformats.org/officeDocument/2006/relationships" xmlns:m="http://schemas.openxmlformats.org/officeDocument/2006/math" xmlns:v="urn:schemas-microsoft-com:vml" xmlns:wp14="http://schemas.microsoft.com/office/word/2010/wordprocessingDrawing" xmlns:wp="http://schemas.openxmlformats.org/drawingml/2006/wordprocessingDrawing" xmlns:w10="urn:schemas-microsoft-com:office:word" xmlns:w="http://schemas.openxmlformats.org/wordprocessingml/2006/main" xmlns:w14="http://schemas.microsoft.com/office/word/2010/wordml" xmlns:w15="http://schemas.microsoft.com/office/word/2012/wordml" xmlns:w16cex="http://schemas.microsoft.com/office/word/2018/wordml/cex" xmlns:w16cid="http://schemas.microsoft.com/office/word/2016/wordml/cid" xmlns:w16="http://schemas.microsoft.com/office/word/2018/wordml" xmlns:w16sdtdh="http://schemas.microsoft.com/office/word/2020/wordml/sdtdatahash" xmlns:w16se="http://schemas.microsoft.com/office/word/2015/wordml/symex" xmlns:wpg="http://schemas.microsoft.com/office/word/2010/wordprocessingGroup" xmlns:wpi="http://schemas.microsoft.com/office/word/2010/wordprocessingInk" xmlns:wne="http://schemas.microsoft.com/office/word/2006/wordml" xmlns:wps="http://schemas.microsoft.com/office/word/2010/wordprocessingShape" mc:Ignorable="w14 w15 w16se w16cid w16 w16cex w16sdtdh wp14">
   <w:body>
     <w:p>
       <w:pPr>
@@ -210,32 +210,44 @@
         </w:rPr>
         <w:t>1.</w:t>
       </w:r>
-    </w:p>
-    <w:p>
-      <w:pPr>
-        <w:jc w:val="both"/>
+      <w:r>
         <w:rPr>
           <w:i/>
         </w:rPr>
-      </w:pPr>
-      <w:r>
+        <w:t xml:space="preserve"> Max Wiklundh – maxwi824</w:t>
+      </w:r>
+    </w:p>
+    <w:p>
+      <w:pPr>
+        <w:jc w:val="both"/>
         <w:rPr>
           <w:i/>
         </w:rPr>
+      </w:pPr>
+      <w:r>
+        <w:rPr>
+          <w:i/>
+        </w:rPr>
         <w:t xml:space="preserve">2. </w:t>
       </w:r>
-    </w:p>
-    <w:p>
-      <w:pPr>
-        <w:jc w:val="both"/>
+      <w:r>
         <w:rPr>
           <w:i/>
         </w:rPr>
-      </w:pPr>
-      <w:r>
+        <w:t>Magnus Kling – magkl572</w:t>
+      </w:r>
+    </w:p>
+    <w:p>
+      <w:pPr>
+        <w:jc w:val="both"/>
         <w:rPr>
           <w:i/>
         </w:rPr>
+      </w:pPr>
+      <w:r>
+        <w:rPr>
+          <w:i/>
+        </w:rPr>
         <w:t>Inlämningsdatum</w:t>
       </w:r>
       <w:r>
@@ -244,18 +256,24 @@
         </w:rPr>
         <w:t>:</w:t>
       </w:r>
-    </w:p>
-    <w:p>
-      <w:pPr>
-        <w:jc w:val="both"/>
+      <w:r>
         <w:rPr>
           <w:i/>
         </w:rPr>
-      </w:pPr>
-      <w:r>
+        <w:t xml:space="preserve"> </w:t>
+      </w:r>
+    </w:p>
+    <w:p>
+      <w:pPr>
+        <w:jc w:val="both"/>
         <w:rPr>
           <w:i/>
         </w:rPr>
+      </w:pPr>
+      <w:r>
+        <w:rPr>
+          <w:i/>
+        </w:rPr>
         <w:t>Version (</w:t>
       </w:r>
       <w:r>
@@ -263,6 +281,12 @@
           <w:i/>
         </w:rPr>
         <w:t>ifall ni behöver lämna retur)</w:t>
+      </w:r>
+      <w:r>
+        <w:rPr>
+          <w:i/>
+        </w:rPr>
+        <w:t>: 1</w:t>
       </w:r>
     </w:p>
     <w:p>
@@ -303,6 +327,448 @@
       <w:r>
         <w:t xml:space="preserve"> </w:t>
       </w:r>
+    </w:p>
+    <w:p>
+      <w:pPr>
+        <w:jc w:val="both"/>
+        <w:rPr>
+          <w:lang w:val="en-GB"/>
+        </w:rPr>
+      </w:pPr>
+      <w:r>
+        <w:rPr>
+          <w:lang w:val="en-GB"/>
+        </w:rPr>
+        <w:t>A</w:t>
+      </w:r>
+      <w:r>
+        <w:rPr>
+          <w:vertAlign w:val="subscript"/>
+          <w:lang w:val="en-GB"/>
+        </w:rPr>
+        <w:t xml:space="preserve">p </w:t>
+      </w:r>
+      <w:r>
+        <w:rPr>
+          <w:lang w:val="en-GB"/>
+        </w:rPr>
+        <w:t>= (1-</w:t>
+      </w:r>
+      <w:proofErr w:type="gramStart"/>
+      <w:r>
+        <w:rPr>
+          <w:lang w:val="en-GB"/>
+        </w:rPr>
+        <w:t>c)(</w:t>
+      </w:r>
+      <w:proofErr w:type="gramEnd"/>
+      <w:r>
+        <w:rPr>
+          <w:lang w:val="en-GB"/>
+        </w:rPr>
+        <w:t>1-m) = (1 - 0.5) (1-0.5) = 0.25</w:t>
+      </w:r>
+    </w:p>
+    <w:p>
+      <w:pPr>
+        <w:jc w:val="both"/>
+        <w:rPr>
+          <w:lang w:val="en-GB"/>
+        </w:rPr>
+      </w:pPr>
+      <w:r>
+        <w:rPr>
+          <w:lang w:val="en-GB"/>
+        </w:rPr>
+        <w:t>A</w:t>
+      </w:r>
+      <w:r>
+        <w:rPr>
+          <w:vertAlign w:val="subscript"/>
+          <w:lang w:val="en-GB"/>
+        </w:rPr>
+        <w:t>c</w:t>
+      </w:r>
+      <w:r>
+        <w:rPr>
+          <w:lang w:val="en-GB"/>
+        </w:rPr>
+        <w:t xml:space="preserve"> = c(1-m) = 0.5 (1 - 0.5) = 0.25</w:t>
+      </w:r>
+    </w:p>
+    <w:p>
+      <w:pPr>
+        <w:jc w:val="both"/>
+        <w:rPr>
+          <w:lang w:val="en-GB"/>
+        </w:rPr>
+      </w:pPr>
+      <w:r>
+        <w:rPr>
+          <w:lang w:val="en-GB"/>
+        </w:rPr>
+        <w:t>A</w:t>
+      </w:r>
+      <w:r>
+        <w:rPr>
+          <w:vertAlign w:val="subscript"/>
+          <w:lang w:val="en-GB"/>
+        </w:rPr>
+        <w:t>m</w:t>
+      </w:r>
+      <w:r>
+        <w:rPr>
+          <w:lang w:val="en-GB"/>
+        </w:rPr>
+        <w:t xml:space="preserve"> = (1-c) m = </w:t>
+      </w:r>
+      <w:r>
+        <w:rPr>
+          <w:lang w:val="en-GB"/>
+        </w:rPr>
+        <w:t>(1 - 0.5)</w:t>
+      </w:r>
+      <w:r>
+        <w:rPr>
+          <w:lang w:val="en-GB"/>
+        </w:rPr>
+        <w:t xml:space="preserve"> * 0.5 = 0.25</w:t>
+      </w:r>
+    </w:p>
+    <w:p>
+      <w:pPr>
+        <w:jc w:val="both"/>
+        <w:rPr>
+          <w:lang w:val="en-GB"/>
+        </w:rPr>
+      </w:pPr>
+      <w:r>
+        <w:rPr>
+          <w:lang w:val="en-GB"/>
+        </w:rPr>
+        <w:t>A</w:t>
+      </w:r>
+      <w:r>
+        <w:rPr>
+          <w:vertAlign w:val="subscript"/>
+          <w:lang w:val="en-GB"/>
+        </w:rPr>
+        <w:t>b</w:t>
+      </w:r>
+      <w:r>
+        <w:rPr>
+          <w:lang w:val="en-GB"/>
+        </w:rPr>
+        <w:t xml:space="preserve"> = c * m = 0.5 * 0.5 = 0.25</w:t>
+      </w:r>
+    </w:p>
+    <w:p>
+      <w:pPr>
+        <w:jc w:val="both"/>
+        <w:rPr>
+          <w:lang w:val="en-GB"/>
+        </w:rPr>
+      </w:pPr>
+      <m:oMathPara>
+        <m:oMath>
+          <m:m>
+            <m:mPr>
+              <m:mcs>
+                <m:mc>
+                  <m:mcPr>
+                    <m:count m:val="1"/>
+                    <m:mcJc m:val="center"/>
+                  </m:mcPr>
+                </m:mc>
+              </m:mcs>
+              <m:ctrlPr>
+                <w:rPr>
+                  <w:rFonts w:ascii="Cambria Math" w:hAnsi="Cambria Math"/>
+                  <w:i/>
+                  <w:lang w:val="en-GB"/>
+                </w:rPr>
+              </m:ctrlPr>
+            </m:mPr>
+            <m:mr>
+              <m:e>
+                <m:r>
+                  <w:rPr>
+                    <w:rFonts w:ascii="Cambria Math" w:hAnsi="Cambria Math"/>
+                    <w:lang w:val="en-GB"/>
+                  </w:rPr>
+                  <m:t>60</m:t>
+                </m:r>
+              </m:e>
+            </m:mr>
+            <m:mr>
+              <m:e>
+                <m:r>
+                  <w:rPr>
+                    <w:rFonts w:ascii="Cambria Math" w:hAnsi="Cambria Math"/>
+                    <w:lang w:val="en-GB"/>
+                  </w:rPr>
+                  <m:t>65</m:t>
+                </m:r>
+              </m:e>
+            </m:mr>
+            <m:mr>
+              <m:e>
+                <m:r>
+                  <w:rPr>
+                    <w:rFonts w:ascii="Cambria Math" w:hAnsi="Cambria Math"/>
+                    <w:lang w:val="en-GB"/>
+                  </w:rPr>
+                  <m:t>102.5</m:t>
+                </m:r>
+              </m:e>
+            </m:mr>
+          </m:m>
+          <m:r>
+            <w:rPr>
+              <w:rFonts w:ascii="Cambria Math" w:eastAsiaTheme="minorEastAsia" w:hAnsi="Cambria Math"/>
+              <w:lang w:val="en-GB"/>
+            </w:rPr>
+            <m:t>=0.25*</m:t>
+          </m:r>
+          <m:m>
+            <m:mPr>
+              <m:mcs>
+                <m:mc>
+                  <m:mcPr>
+                    <m:count m:val="1"/>
+                    <m:mcJc m:val="center"/>
+                  </m:mcPr>
+                </m:mc>
+              </m:mcs>
+              <m:ctrlPr>
+                <w:rPr>
+                  <w:rFonts w:ascii="Cambria Math" w:eastAsiaTheme="minorEastAsia" w:hAnsi="Cambria Math"/>
+                  <w:i/>
+                  <w:lang w:val="en-GB"/>
+                </w:rPr>
+              </m:ctrlPr>
+            </m:mPr>
+            <m:mr>
+              <m:e>
+                <m:r>
+                  <w:rPr>
+                    <w:rFonts w:ascii="Cambria Math" w:eastAsiaTheme="minorEastAsia" w:hAnsi="Cambria Math"/>
+                    <w:lang w:val="en-GB"/>
+                  </w:rPr>
+                  <m:t>90</m:t>
+                </m:r>
+              </m:e>
+            </m:mr>
+            <m:mr>
+              <m:e>
+                <m:r>
+                  <w:rPr>
+                    <w:rFonts w:ascii="Cambria Math" w:eastAsiaTheme="minorEastAsia" w:hAnsi="Cambria Math"/>
+                    <w:lang w:val="en-GB"/>
+                  </w:rPr>
+                  <m:t>100</m:t>
+                </m:r>
+              </m:e>
+            </m:mr>
+            <m:mr>
+              <m:e>
+                <m:r>
+                  <w:rPr>
+                    <w:rFonts w:ascii="Cambria Math" w:eastAsiaTheme="minorEastAsia" w:hAnsi="Cambria Math"/>
+                    <w:lang w:val="en-GB"/>
+                  </w:rPr>
+                  <m:t>110</m:t>
+                </m:r>
+              </m:e>
+            </m:mr>
+          </m:m>
+          <m:r>
+            <w:rPr>
+              <w:rFonts w:ascii="Cambria Math" w:eastAsiaTheme="minorEastAsia" w:hAnsi="Cambria Math"/>
+              <w:lang w:val="en-GB"/>
+            </w:rPr>
+            <m:t xml:space="preserve">+0.25* </m:t>
+          </m:r>
+          <m:m>
+            <m:mPr>
+              <m:mcs>
+                <m:mc>
+                  <m:mcPr>
+                    <m:count m:val="1"/>
+                    <m:mcJc m:val="center"/>
+                  </m:mcPr>
+                </m:mc>
+              </m:mcs>
+              <m:ctrlPr>
+                <w:rPr>
+                  <w:rFonts w:ascii="Cambria Math" w:eastAsiaTheme="minorEastAsia" w:hAnsi="Cambria Math"/>
+                  <w:i/>
+                  <w:lang w:val="en-GB"/>
+                </w:rPr>
+              </m:ctrlPr>
+            </m:mPr>
+            <m:mr>
+              <m:e>
+                <m:r>
+                  <w:rPr>
+                    <w:rFonts w:ascii="Cambria Math" w:eastAsiaTheme="minorEastAsia" w:hAnsi="Cambria Math"/>
+                    <w:lang w:val="en-GB"/>
+                  </w:rPr>
+                  <m:t>50</m:t>
+                </m:r>
+              </m:e>
+            </m:mr>
+            <m:mr>
+              <m:e>
+                <m:r>
+                  <w:rPr>
+                    <w:rFonts w:ascii="Cambria Math" w:eastAsiaTheme="minorEastAsia" w:hAnsi="Cambria Math"/>
+                    <w:lang w:val="en-GB"/>
+                  </w:rPr>
+                  <m:t>80</m:t>
+                </m:r>
+              </m:e>
+            </m:mr>
+            <m:mr>
+              <m:e>
+                <m:r>
+                  <w:rPr>
+                    <w:rFonts w:ascii="Cambria Math" w:eastAsiaTheme="minorEastAsia" w:hAnsi="Cambria Math"/>
+                    <w:lang w:val="en-GB"/>
+                  </w:rPr>
+                  <m:t>100</m:t>
+                </m:r>
+              </m:e>
+            </m:mr>
+          </m:m>
+          <m:r>
+            <w:rPr>
+              <w:rFonts w:ascii="Cambria Math" w:eastAsiaTheme="minorEastAsia" w:hAnsi="Cambria Math"/>
+              <w:lang w:val="en-GB"/>
+            </w:rPr>
+            <m:t xml:space="preserve">+0.25* </m:t>
+          </m:r>
+          <m:m>
+            <m:mPr>
+              <m:mcs>
+                <m:mc>
+                  <m:mcPr>
+                    <m:count m:val="1"/>
+                    <m:mcJc m:val="center"/>
+                  </m:mcPr>
+                </m:mc>
+              </m:mcs>
+              <m:ctrlPr>
+                <w:rPr>
+                  <w:rFonts w:ascii="Cambria Math" w:eastAsiaTheme="minorEastAsia" w:hAnsi="Cambria Math"/>
+                  <w:i/>
+                  <w:lang w:val="en-GB"/>
+                </w:rPr>
+              </m:ctrlPr>
+            </m:mPr>
+            <m:mr>
+              <m:e>
+                <m:r>
+                  <w:rPr>
+                    <w:rFonts w:ascii="Cambria Math" w:eastAsiaTheme="minorEastAsia" w:hAnsi="Cambria Math"/>
+                    <w:lang w:val="en-GB"/>
+                  </w:rPr>
+                  <m:t>60</m:t>
+                </m:r>
+              </m:e>
+            </m:mr>
+            <m:mr>
+              <m:e>
+                <m:r>
+                  <w:rPr>
+                    <w:rFonts w:ascii="Cambria Math" w:eastAsiaTheme="minorEastAsia" w:hAnsi="Cambria Math"/>
+                    <w:lang w:val="en-GB"/>
+                  </w:rPr>
+                  <m:t>30</m:t>
+                </m:r>
+              </m:e>
+            </m:mr>
+            <m:mr>
+              <m:e>
+                <m:r>
+                  <w:rPr>
+                    <w:rFonts w:ascii="Cambria Math" w:eastAsiaTheme="minorEastAsia" w:hAnsi="Cambria Math"/>
+                    <w:lang w:val="en-GB"/>
+                  </w:rPr>
+                  <m:t>100</m:t>
+                </m:r>
+              </m:e>
+            </m:mr>
+          </m:m>
+          <m:r>
+            <w:rPr>
+              <w:rFonts w:ascii="Cambria Math" w:eastAsiaTheme="minorEastAsia" w:hAnsi="Cambria Math"/>
+              <w:lang w:val="en-GB"/>
+            </w:rPr>
+            <m:t xml:space="preserve">+0.25* </m:t>
+          </m:r>
+          <m:m>
+            <m:mPr>
+              <m:mcs>
+                <m:mc>
+                  <m:mcPr>
+                    <m:count m:val="1"/>
+                    <m:mcJc m:val="center"/>
+                  </m:mcPr>
+                </m:mc>
+              </m:mcs>
+              <m:ctrlPr>
+                <w:rPr>
+                  <w:rFonts w:ascii="Cambria Math" w:eastAsiaTheme="minorEastAsia" w:hAnsi="Cambria Math"/>
+                  <w:i/>
+                  <w:lang w:val="en-GB"/>
+                </w:rPr>
+              </m:ctrlPr>
+            </m:mPr>
+            <m:mr>
+              <m:e>
+                <m:r>
+                  <w:rPr>
+                    <w:rFonts w:ascii="Cambria Math" w:eastAsiaTheme="minorEastAsia" w:hAnsi="Cambria Math"/>
+                    <w:lang w:val="en-GB"/>
+                  </w:rPr>
+                  <m:t>40</m:t>
+                </m:r>
+              </m:e>
+            </m:mr>
+            <m:mr>
+              <m:e>
+                <m:r>
+                  <w:rPr>
+                    <w:rFonts w:ascii="Cambria Math" w:eastAsiaTheme="minorEastAsia" w:hAnsi="Cambria Math"/>
+                    <w:lang w:val="en-GB"/>
+                  </w:rPr>
+                  <m:t>50</m:t>
+                </m:r>
+              </m:e>
+            </m:mr>
+            <m:mr>
+              <m:e>
+                <m:r>
+                  <w:rPr>
+                    <w:rFonts w:ascii="Cambria Math" w:eastAsiaTheme="minorEastAsia" w:hAnsi="Cambria Math"/>
+                    <w:lang w:val="en-GB"/>
+                  </w:rPr>
+                  <m:t>100</m:t>
+                </m:r>
+              </m:e>
+            </m:mr>
+          </m:m>
+        </m:oMath>
+      </m:oMathPara>
+    </w:p>
+    <w:p>
+      <w:pPr>
+        <w:jc w:val="both"/>
+        <w:rPr>
+          <w:lang w:val="en-GB"/>
+        </w:rPr>
+      </w:pPr>
     </w:p>
     <w:p>
       <w:pPr>
@@ -326,16 +792,361 @@
         <w:tab/>
       </w:r>
       <w:r>
-        <w:t>X</w:t>
+        <w:t>X=</w:t>
+      </w:r>
+      <w:r>
+        <w:t>60</w:t>
+      </w:r>
+      <w:r>
+        <w:t>, Y=</w:t>
+      </w:r>
+      <w:r>
+        <w:t>65</w:t>
+      </w:r>
+      <w:r>
+        <w:t>, Z=</w:t>
+      </w:r>
+      <w:r>
+        <w:t>102.5</w:t>
+      </w:r>
+      <w:r>
+        <w:t>,</w:t>
+      </w:r>
+    </w:p>
+    <w:p>
+      <w:pPr>
+        <w:jc w:val="both"/>
+        <w:rPr>
+          <w:lang w:val="en-GB"/>
+        </w:rPr>
+      </w:pPr>
+      <w:proofErr w:type="spellStart"/>
+      <w:r>
+        <w:rPr>
+          <w:lang w:val="en-GB"/>
+        </w:rPr>
+        <w:t>c+m</w:t>
+      </w:r>
+      <w:proofErr w:type="spellEnd"/>
+      <w:r>
+        <w:rPr>
+          <w:lang w:val="en-GB"/>
+        </w:rPr>
+        <w:t xml:space="preserve"> &lt; 1 =&gt; p = 0</w:t>
+      </w:r>
+    </w:p>
+    <w:p>
+      <w:pPr>
+        <w:jc w:val="both"/>
+        <w:rPr>
+          <w:lang w:val="en-GB"/>
+        </w:rPr>
+      </w:pPr>
+      <w:r>
+        <w:rPr>
+          <w:lang w:val="en-GB"/>
+        </w:rPr>
+        <w:t>A</w:t>
+      </w:r>
+      <w:r>
+        <w:rPr>
+          <w:vertAlign w:val="subscript"/>
+          <w:lang w:val="en-GB"/>
+        </w:rPr>
+        <w:t>c</w:t>
+      </w:r>
+      <w:r>
+        <w:rPr>
+          <w:lang w:val="en-GB"/>
+        </w:rPr>
+        <w:t xml:space="preserve"> = c = 0.5</w:t>
+      </w:r>
+    </w:p>
+    <w:p>
+      <w:pPr>
+        <w:jc w:val="both"/>
+        <w:rPr>
+          <w:lang w:val="en-GB"/>
+        </w:rPr>
+      </w:pPr>
+      <w:r>
+        <w:rPr>
+          <w:lang w:val="en-GB"/>
+        </w:rPr>
+        <w:t>A</w:t>
+      </w:r>
+      <w:r>
+        <w:rPr>
+          <w:vertAlign w:val="subscript"/>
+          <w:lang w:val="en-GB"/>
+        </w:rPr>
+        <w:t>m</w:t>
+      </w:r>
+      <w:r>
+        <w:rPr>
+          <w:lang w:val="en-GB"/>
+        </w:rPr>
+        <w:t xml:space="preserve"> = m </w:t>
       </w:r>
       <w:proofErr w:type="gramStart"/>
       <w:r>
-        <w:t>=….</w:t>
+        <w:rPr>
+          <w:lang w:val="en-GB"/>
+        </w:rPr>
+        <w:t>=  0.5</w:t>
       </w:r>
       <w:proofErr w:type="gramEnd"/>
       <w:r>
-        <w:t>, Y=…., Z=….,</w:t>
-      </w:r>
+        <w:rPr>
+          <w:lang w:val="en-GB"/>
+        </w:rPr>
+        <w:t xml:space="preserve"> </w:t>
+      </w:r>
+    </w:p>
+    <w:p>
+      <w:pPr>
+        <w:jc w:val="both"/>
+        <w:rPr>
+          <w:lang w:val="en-GB"/>
+        </w:rPr>
+      </w:pPr>
+      <m:oMathPara>
+        <m:oMath>
+          <m:m>
+            <m:mPr>
+              <m:mcs>
+                <m:mc>
+                  <m:mcPr>
+                    <m:count m:val="1"/>
+                    <m:mcJc m:val="center"/>
+                  </m:mcPr>
+                </m:mc>
+              </m:mcs>
+              <m:ctrlPr>
+                <w:rPr>
+                  <w:rFonts w:ascii="Cambria Math" w:hAnsi="Cambria Math"/>
+                  <w:i/>
+                  <w:lang w:val="en-GB"/>
+                </w:rPr>
+              </m:ctrlPr>
+            </m:mPr>
+            <m:mr>
+              <m:e>
+                <m:r>
+                  <w:rPr>
+                    <w:rFonts w:ascii="Cambria Math" w:hAnsi="Cambria Math"/>
+                    <w:lang w:val="en-GB"/>
+                  </w:rPr>
+                  <m:t>55</m:t>
+                </m:r>
+              </m:e>
+            </m:mr>
+            <m:mr>
+              <m:e>
+                <m:r>
+                  <w:rPr>
+                    <w:rFonts w:ascii="Cambria Math" w:hAnsi="Cambria Math"/>
+                    <w:lang w:val="en-GB"/>
+                  </w:rPr>
+                  <m:t>5</m:t>
+                </m:r>
+                <m:r>
+                  <w:rPr>
+                    <w:rFonts w:ascii="Cambria Math" w:hAnsi="Cambria Math"/>
+                    <w:lang w:val="en-GB"/>
+                  </w:rPr>
+                  <m:t>5</m:t>
+                </m:r>
+              </m:e>
+            </m:mr>
+            <m:mr>
+              <m:e>
+                <m:r>
+                  <w:rPr>
+                    <w:rFonts w:ascii="Cambria Math" w:hAnsi="Cambria Math"/>
+                    <w:lang w:val="en-GB"/>
+                  </w:rPr>
+                  <m:t>10</m:t>
+                </m:r>
+                <m:r>
+                  <w:rPr>
+                    <w:rFonts w:ascii="Cambria Math" w:hAnsi="Cambria Math"/>
+                    <w:lang w:val="en-GB"/>
+                  </w:rPr>
+                  <m:t>0</m:t>
+                </m:r>
+              </m:e>
+            </m:mr>
+          </m:m>
+          <m:r>
+            <w:rPr>
+              <w:rFonts w:ascii="Cambria Math" w:eastAsiaTheme="minorEastAsia" w:hAnsi="Cambria Math"/>
+              <w:lang w:val="en-GB"/>
+            </w:rPr>
+            <m:t>=0.</m:t>
+          </m:r>
+          <m:r>
+            <w:rPr>
+              <w:rFonts w:ascii="Cambria Math" w:eastAsiaTheme="minorEastAsia" w:hAnsi="Cambria Math"/>
+              <w:lang w:val="en-GB"/>
+            </w:rPr>
+            <m:t>5</m:t>
+          </m:r>
+          <m:r>
+            <w:rPr>
+              <w:rFonts w:ascii="Cambria Math" w:eastAsiaTheme="minorEastAsia" w:hAnsi="Cambria Math"/>
+              <w:lang w:val="en-GB"/>
+            </w:rPr>
+            <m:t>*</m:t>
+          </m:r>
+          <m:m>
+            <m:mPr>
+              <m:mcs>
+                <m:mc>
+                  <m:mcPr>
+                    <m:count m:val="1"/>
+                    <m:mcJc m:val="center"/>
+                  </m:mcPr>
+                </m:mc>
+              </m:mcs>
+              <m:ctrlPr>
+                <w:rPr>
+                  <w:rFonts w:ascii="Cambria Math" w:eastAsiaTheme="minorEastAsia" w:hAnsi="Cambria Math"/>
+                  <w:i/>
+                  <w:lang w:val="en-GB"/>
+                </w:rPr>
+              </m:ctrlPr>
+            </m:mPr>
+            <m:mr>
+              <m:e>
+                <m:r>
+                  <w:rPr>
+                    <w:rFonts w:ascii="Cambria Math" w:eastAsiaTheme="minorEastAsia" w:hAnsi="Cambria Math"/>
+                    <w:lang w:val="en-GB"/>
+                  </w:rPr>
+                  <m:t>50</m:t>
+                </m:r>
+              </m:e>
+            </m:mr>
+            <m:mr>
+              <m:e>
+                <m:r>
+                  <w:rPr>
+                    <w:rFonts w:ascii="Cambria Math" w:eastAsiaTheme="minorEastAsia" w:hAnsi="Cambria Math"/>
+                    <w:lang w:val="en-GB"/>
+                  </w:rPr>
+                  <m:t>80</m:t>
+                </m:r>
+              </m:e>
+            </m:mr>
+            <m:mr>
+              <m:e>
+                <m:r>
+                  <w:rPr>
+                    <w:rFonts w:ascii="Cambria Math" w:eastAsiaTheme="minorEastAsia" w:hAnsi="Cambria Math"/>
+                    <w:lang w:val="en-GB"/>
+                  </w:rPr>
+                  <m:t>1</m:t>
+                </m:r>
+                <m:r>
+                  <w:rPr>
+                    <w:rFonts w:ascii="Cambria Math" w:eastAsiaTheme="minorEastAsia" w:hAnsi="Cambria Math"/>
+                    <w:lang w:val="en-GB"/>
+                  </w:rPr>
+                  <m:t>00</m:t>
+                </m:r>
+              </m:e>
+            </m:mr>
+          </m:m>
+          <m:r>
+            <w:rPr>
+              <w:rFonts w:ascii="Cambria Math" w:eastAsiaTheme="minorEastAsia" w:hAnsi="Cambria Math"/>
+              <w:lang w:val="en-GB"/>
+            </w:rPr>
+            <m:t>+0.</m:t>
+          </m:r>
+          <m:r>
+            <w:rPr>
+              <w:rFonts w:ascii="Cambria Math" w:eastAsiaTheme="minorEastAsia" w:hAnsi="Cambria Math"/>
+              <w:lang w:val="en-GB"/>
+            </w:rPr>
+            <m:t>5</m:t>
+          </m:r>
+          <m:r>
+            <w:rPr>
+              <w:rFonts w:ascii="Cambria Math" w:eastAsiaTheme="minorEastAsia" w:hAnsi="Cambria Math"/>
+              <w:lang w:val="en-GB"/>
+            </w:rPr>
+            <m:t xml:space="preserve">* </m:t>
+          </m:r>
+          <m:m>
+            <m:mPr>
+              <m:mcs>
+                <m:mc>
+                  <m:mcPr>
+                    <m:count m:val="1"/>
+                    <m:mcJc m:val="center"/>
+                  </m:mcPr>
+                </m:mc>
+              </m:mcs>
+              <m:ctrlPr>
+                <w:rPr>
+                  <w:rFonts w:ascii="Cambria Math" w:eastAsiaTheme="minorEastAsia" w:hAnsi="Cambria Math"/>
+                  <w:i/>
+                  <w:lang w:val="en-GB"/>
+                </w:rPr>
+              </m:ctrlPr>
+            </m:mPr>
+            <m:mr>
+              <m:e>
+                <m:r>
+                  <w:rPr>
+                    <w:rFonts w:ascii="Cambria Math" w:eastAsiaTheme="minorEastAsia" w:hAnsi="Cambria Math"/>
+                    <w:lang w:val="en-GB"/>
+                  </w:rPr>
+                  <m:t>6</m:t>
+                </m:r>
+                <m:r>
+                  <w:rPr>
+                    <w:rFonts w:ascii="Cambria Math" w:eastAsiaTheme="minorEastAsia" w:hAnsi="Cambria Math"/>
+                    <w:lang w:val="en-GB"/>
+                  </w:rPr>
+                  <m:t>0</m:t>
+                </m:r>
+              </m:e>
+            </m:mr>
+            <m:mr>
+              <m:e>
+                <m:r>
+                  <w:rPr>
+                    <w:rFonts w:ascii="Cambria Math" w:eastAsiaTheme="minorEastAsia" w:hAnsi="Cambria Math"/>
+                    <w:lang w:val="en-GB"/>
+                  </w:rPr>
+                  <m:t>3</m:t>
+                </m:r>
+                <m:r>
+                  <w:rPr>
+                    <w:rFonts w:ascii="Cambria Math" w:eastAsiaTheme="minorEastAsia" w:hAnsi="Cambria Math"/>
+                    <w:lang w:val="en-GB"/>
+                  </w:rPr>
+                  <m:t>0</m:t>
+                </m:r>
+              </m:e>
+            </m:mr>
+            <m:mr>
+              <m:e>
+                <m:r>
+                  <w:rPr>
+                    <w:rFonts w:ascii="Cambria Math" w:eastAsiaTheme="minorEastAsia" w:hAnsi="Cambria Math"/>
+                    <w:lang w:val="en-GB"/>
+                  </w:rPr>
+                  <m:t>100</m:t>
+                </m:r>
+              </m:e>
+            </m:mr>
+          </m:m>
+        </m:oMath>
+      </m:oMathPara>
     </w:p>
     <w:p>
       <w:pPr>
@@ -383,8 +1194,346 @@
         <w:rPr>
           <w:lang w:val="en-US"/>
         </w:rPr>
-        <w:t>X=…., Y=…., Z=….,</w:t>
-      </w:r>
+        <w:t>X</w:t>
+      </w:r>
+      <w:r>
+        <w:rPr>
+          <w:lang w:val="en-US"/>
+        </w:rPr>
+        <w:t>=55</w:t>
+      </w:r>
+      <w:r>
+        <w:rPr>
+          <w:lang w:val="en-US"/>
+        </w:rPr>
+        <w:t>, Y</w:t>
+      </w:r>
+      <w:r>
+        <w:rPr>
+          <w:lang w:val="en-US"/>
+        </w:rPr>
+        <w:t>=55</w:t>
+      </w:r>
+      <w:r>
+        <w:rPr>
+          <w:lang w:val="en-US"/>
+        </w:rPr>
+        <w:t>, Z</w:t>
+      </w:r>
+      <w:r>
+        <w:rPr>
+          <w:lang w:val="en-US"/>
+        </w:rPr>
+        <w:t>=100</w:t>
+      </w:r>
+      <w:r>
+        <w:rPr>
+          <w:lang w:val="en-US"/>
+        </w:rPr>
+        <w:t>,</w:t>
+      </w:r>
+    </w:p>
+    <w:p>
+      <w:pPr>
+        <w:jc w:val="both"/>
+      </w:pPr>
+      <w:proofErr w:type="spellStart"/>
+      <w:r>
+        <w:t>A</w:t>
+      </w:r>
+      <w:r>
+        <w:rPr>
+          <w:vertAlign w:val="subscript"/>
+        </w:rPr>
+        <w:t>p</w:t>
+      </w:r>
+      <w:proofErr w:type="spellEnd"/>
+      <w:r>
+        <w:t xml:space="preserve"> = </w:t>
+      </w:r>
+      <w:r>
+        <w:t>p = 0.5</w:t>
+      </w:r>
+    </w:p>
+    <w:p>
+      <w:pPr>
+        <w:jc w:val="both"/>
+      </w:pPr>
+      <w:r>
+        <w:t>A</w:t>
+      </w:r>
+      <w:r>
+        <w:rPr>
+          <w:vertAlign w:val="subscript"/>
+        </w:rPr>
+        <w:t>b</w:t>
+      </w:r>
+      <w:r>
+        <w:t xml:space="preserve"> = </w:t>
+      </w:r>
+      <w:r>
+        <w:t>b</w:t>
+      </w:r>
+      <w:r>
+        <w:t xml:space="preserve"> = 0.5</w:t>
+      </w:r>
+    </w:p>
+    <w:p>
+      <w:pPr>
+        <w:jc w:val="both"/>
+      </w:pPr>
+      <w:r>
+        <w:t>CM ge</w:t>
+      </w:r>
+      <w:r>
+        <w:t>r blå</w:t>
+      </w:r>
+    </w:p>
+    <w:p>
+      <w:pPr>
+        <w:jc w:val="both"/>
+        <w:rPr>
+          <w:lang w:val="en-GB"/>
+        </w:rPr>
+      </w:pPr>
+      <m:oMathPara>
+        <m:oMath>
+          <m:m>
+            <m:mPr>
+              <m:mcs>
+                <m:mc>
+                  <m:mcPr>
+                    <m:count m:val="1"/>
+                    <m:mcJc m:val="center"/>
+                  </m:mcPr>
+                </m:mc>
+              </m:mcs>
+              <m:ctrlPr>
+                <w:rPr>
+                  <w:rFonts w:ascii="Cambria Math" w:hAnsi="Cambria Math"/>
+                  <w:i/>
+                  <w:lang w:val="en-GB"/>
+                </w:rPr>
+              </m:ctrlPr>
+            </m:mPr>
+            <m:mr>
+              <m:e>
+                <m:r>
+                  <w:rPr>
+                    <w:rFonts w:ascii="Cambria Math" w:hAnsi="Cambria Math"/>
+                    <w:lang w:val="en-GB"/>
+                  </w:rPr>
+                  <m:t>6</m:t>
+                </m:r>
+                <m:r>
+                  <w:rPr>
+                    <w:rFonts w:ascii="Cambria Math" w:hAnsi="Cambria Math"/>
+                    <w:lang w:val="en-GB"/>
+                  </w:rPr>
+                  <m:t>5</m:t>
+                </m:r>
+              </m:e>
+            </m:mr>
+            <m:mr>
+              <m:e>
+                <m:r>
+                  <w:rPr>
+                    <w:rFonts w:ascii="Cambria Math" w:hAnsi="Cambria Math"/>
+                    <w:lang w:val="en-GB"/>
+                  </w:rPr>
+                  <m:t>7</m:t>
+                </m:r>
+                <m:r>
+                  <w:rPr>
+                    <w:rFonts w:ascii="Cambria Math" w:hAnsi="Cambria Math"/>
+                    <w:lang w:val="en-GB"/>
+                  </w:rPr>
+                  <m:t>5</m:t>
+                </m:r>
+              </m:e>
+            </m:mr>
+            <m:mr>
+              <m:e>
+                <m:r>
+                  <w:rPr>
+                    <w:rFonts w:ascii="Cambria Math" w:hAnsi="Cambria Math"/>
+                    <w:lang w:val="en-GB"/>
+                  </w:rPr>
+                  <m:t>10</m:t>
+                </m:r>
+                <m:r>
+                  <w:rPr>
+                    <w:rFonts w:ascii="Cambria Math" w:hAnsi="Cambria Math"/>
+                    <w:lang w:val="en-GB"/>
+                  </w:rPr>
+                  <m:t>5</m:t>
+                </m:r>
+              </m:e>
+            </m:mr>
+          </m:m>
+          <m:r>
+            <w:rPr>
+              <w:rFonts w:ascii="Cambria Math" w:eastAsiaTheme="minorEastAsia" w:hAnsi="Cambria Math"/>
+              <w:lang w:val="en-GB"/>
+            </w:rPr>
+            <m:t>=0.</m:t>
+          </m:r>
+          <m:r>
+            <w:rPr>
+              <w:rFonts w:ascii="Cambria Math" w:eastAsiaTheme="minorEastAsia" w:hAnsi="Cambria Math"/>
+              <w:lang w:val="en-GB"/>
+            </w:rPr>
+            <m:t>5</m:t>
+          </m:r>
+          <m:r>
+            <w:rPr>
+              <w:rFonts w:ascii="Cambria Math" w:eastAsiaTheme="minorEastAsia" w:hAnsi="Cambria Math"/>
+              <w:lang w:val="en-GB"/>
+            </w:rPr>
+            <m:t>*</m:t>
+          </m:r>
+          <m:m>
+            <m:mPr>
+              <m:mcs>
+                <m:mc>
+                  <m:mcPr>
+                    <m:count m:val="1"/>
+                    <m:mcJc m:val="center"/>
+                  </m:mcPr>
+                </m:mc>
+              </m:mcs>
+              <m:ctrlPr>
+                <w:rPr>
+                  <w:rFonts w:ascii="Cambria Math" w:eastAsiaTheme="minorEastAsia" w:hAnsi="Cambria Math"/>
+                  <w:i/>
+                  <w:lang w:val="en-GB"/>
+                </w:rPr>
+              </m:ctrlPr>
+            </m:mPr>
+            <m:mr>
+              <m:e>
+                <m:r>
+                  <w:rPr>
+                    <w:rFonts w:ascii="Cambria Math" w:eastAsiaTheme="minorEastAsia" w:hAnsi="Cambria Math"/>
+                    <w:lang w:val="en-GB"/>
+                  </w:rPr>
+                  <m:t>90</m:t>
+                </m:r>
+              </m:e>
+            </m:mr>
+            <m:mr>
+              <m:e>
+                <m:r>
+                  <w:rPr>
+                    <w:rFonts w:ascii="Cambria Math" w:eastAsiaTheme="minorEastAsia" w:hAnsi="Cambria Math"/>
+                    <w:lang w:val="en-GB"/>
+                  </w:rPr>
+                  <m:t>100</m:t>
+                </m:r>
+              </m:e>
+            </m:mr>
+            <m:mr>
+              <m:e>
+                <m:r>
+                  <w:rPr>
+                    <w:rFonts w:ascii="Cambria Math" w:eastAsiaTheme="minorEastAsia" w:hAnsi="Cambria Math"/>
+                    <w:lang w:val="en-GB"/>
+                  </w:rPr>
+                  <m:t>110</m:t>
+                </m:r>
+              </m:e>
+            </m:mr>
+          </m:m>
+          <m:r>
+            <w:rPr>
+              <w:rFonts w:ascii="Cambria Math" w:eastAsiaTheme="minorEastAsia" w:hAnsi="Cambria Math"/>
+              <w:lang w:val="en-GB"/>
+            </w:rPr>
+            <m:t xml:space="preserve">+0.5* </m:t>
+          </m:r>
+          <m:m>
+            <m:mPr>
+              <m:mcs>
+                <m:mc>
+                  <m:mcPr>
+                    <m:count m:val="1"/>
+                    <m:mcJc m:val="center"/>
+                  </m:mcPr>
+                </m:mc>
+              </m:mcs>
+              <m:ctrlPr>
+                <w:rPr>
+                  <w:rFonts w:ascii="Cambria Math" w:eastAsiaTheme="minorEastAsia" w:hAnsi="Cambria Math"/>
+                  <w:i/>
+                  <w:lang w:val="en-GB"/>
+                </w:rPr>
+              </m:ctrlPr>
+            </m:mPr>
+            <m:mr>
+              <m:e>
+                <m:r>
+                  <w:rPr>
+                    <w:rFonts w:ascii="Cambria Math" w:eastAsiaTheme="minorEastAsia" w:hAnsi="Cambria Math"/>
+                    <w:lang w:val="en-GB"/>
+                  </w:rPr>
+                  <m:t>4</m:t>
+                </m:r>
+                <m:r>
+                  <w:rPr>
+                    <w:rFonts w:ascii="Cambria Math" w:eastAsiaTheme="minorEastAsia" w:hAnsi="Cambria Math"/>
+                    <w:lang w:val="en-GB"/>
+                  </w:rPr>
+                  <m:t>0</m:t>
+                </m:r>
+              </m:e>
+            </m:mr>
+            <m:mr>
+              <m:e>
+                <m:r>
+                  <w:rPr>
+                    <w:rFonts w:ascii="Cambria Math" w:eastAsiaTheme="minorEastAsia" w:hAnsi="Cambria Math"/>
+                    <w:lang w:val="en-GB"/>
+                  </w:rPr>
+                  <m:t>5</m:t>
+                </m:r>
+                <m:r>
+                  <w:rPr>
+                    <w:rFonts w:ascii="Cambria Math" w:eastAsiaTheme="minorEastAsia" w:hAnsi="Cambria Math"/>
+                    <w:lang w:val="en-GB"/>
+                  </w:rPr>
+                  <m:t>0</m:t>
+                </m:r>
+              </m:e>
+            </m:mr>
+            <m:mr>
+              <m:e>
+                <m:r>
+                  <w:rPr>
+                    <w:rFonts w:ascii="Cambria Math" w:eastAsiaTheme="minorEastAsia" w:hAnsi="Cambria Math"/>
+                    <w:lang w:val="en-GB"/>
+                  </w:rPr>
+                  <m:t>100</m:t>
+                </m:r>
+              </m:e>
+            </m:mr>
+          </m:m>
+        </m:oMath>
+      </m:oMathPara>
+    </w:p>
+    <w:p>
+      <w:pPr>
+        <w:tabs>
+          <w:tab w:val="left" w:pos="892"/>
+        </w:tabs>
+        <w:autoSpaceDE w:val="0"/>
+        <w:autoSpaceDN w:val="0"/>
+        <w:adjustRightInd w:val="0"/>
+        <w:spacing w:before="140" w:after="140"/>
+        <w:jc w:val="both"/>
+        <w:rPr>
+          <w:lang w:val="en-US"/>
+        </w:rPr>
+      </w:pPr>
     </w:p>
     <w:p>
       <w:pPr>
@@ -432,7 +1581,43 @@
         <w:rPr>
           <w:lang w:val="en-US"/>
         </w:rPr>
-        <w:t>X=…., Y=…., Z=….,</w:t>
+        <w:t>X=</w:t>
+      </w:r>
+      <w:r>
+        <w:rPr>
+          <w:lang w:val="en-US"/>
+        </w:rPr>
+        <w:t>65</w:t>
+      </w:r>
+      <w:r>
+        <w:rPr>
+          <w:lang w:val="en-US"/>
+        </w:rPr>
+        <w:t>, Y=</w:t>
+      </w:r>
+      <w:r>
+        <w:rPr>
+          <w:lang w:val="en-US"/>
+        </w:rPr>
+        <w:t>75</w:t>
+      </w:r>
+      <w:r>
+        <w:rPr>
+          <w:lang w:val="en-US"/>
+        </w:rPr>
+        <w:t>, Z</w:t>
+      </w:r>
+      <w:r>
+        <w:rPr>
+          <w:lang w:val="en-US"/>
+        </w:rPr>
+        <w:t>=105</w:t>
+      </w:r>
+      <w:r>
+        <w:rPr>
+          <w:lang w:val="en-US"/>
+        </w:rPr>
+        <w:t>,</w:t>
       </w:r>
     </w:p>
     <w:p>
@@ -526,6 +1711,7 @@
         <w:jc w:val="both"/>
       </w:pPr>
       <w:r>
+        <w:lastRenderedPageBreak/>
         <w:t xml:space="preserve">[X, Y, Z] </w:t>
       </w:r>
       <w:r>
@@ -779,7 +1965,6 @@
           <w:szCs w:val="20"/>
           <w:lang w:val="en-GB" w:eastAsia="en-GB"/>
         </w:rPr>
-        <w:lastRenderedPageBreak/>
         <w:drawing>
           <wp:inline distT="0" distB="0" distL="0" distR="0" wp14:anchorId="673DCFBB" wp14:editId="33DA01C5">
             <wp:extent cx="3657600" cy="2848187"/>
@@ -798,7 +1983,7 @@
                     </pic:cNvPicPr>
                   </pic:nvPicPr>
                   <pic:blipFill>
-                    <a:blip r:embed="rId7">
+                    <a:blip r:embed="rId10">
                       <a:extLst>
                         <a:ext uri="{28A0092B-C50C-407E-A947-70E740481C1C}">
                           <a14:useLocalDpi xmlns:a14="http://schemas.microsoft.com/office/drawing/2010/main" val="0"/>
@@ -819,7 +2004,6 @@
                       <a:avLst/>
                     </a:prstGeom>
                     <a:noFill/>
-                    <a:extLst/>
                   </pic:spPr>
                 </pic:pic>
               </a:graphicData>
@@ -893,8 +2077,6 @@
       <w:r>
         <w:t xml:space="preserve"> </w:t>
       </w:r>
-      <w:bookmarkStart w:id="0" w:name="_GoBack"/>
-      <w:bookmarkEnd w:id="0"/>
       <w:proofErr w:type="spellStart"/>
       <w:r>
         <w:t>kromaticitet</w:t>
@@ -1103,7 +2285,7 @@
 </file>
 
 <file path=word/endnotes.xml><?xml version="1.0" encoding="utf-8"?>
-<w:endnotes xmlns:wpc="http://schemas.microsoft.com/office/word/2010/wordprocessingCanvas" xmlns:cx="http://schemas.microsoft.com/office/drawing/2014/chartex" xmlns:cx1="http://schemas.microsoft.com/office/drawing/2015/9/8/chartex" xmlns:cx2="http://schemas.microsoft.com/office/drawing/2015/10/21/chartex" xmlns:cx3="http://schemas.microsoft.com/office/drawing/2016/5/9/chartex" xmlns:cx4="http://schemas.microsoft.com/office/drawing/2016/5/10/chartex" xmlns:cx5="http://schemas.microsoft.com/office/drawing/2016/5/11/chartex" xmlns:cx6="http://schemas.microsoft.com/office/drawing/2016/5/12/chartex" xmlns:cx7="http://schemas.microsoft.com/office/drawing/2016/5/13/chartex" xmlns:cx8="http://schemas.microsoft.com/office/drawing/2016/5/14/chartex" xmlns:mc="http://schemas.openxmlformats.org/markup-compatibility/2006" xmlns:aink="http://schemas.microsoft.com/office/drawing/2016/ink" xmlns:am3d="http://schemas.microsoft.com/office/drawing/2017/model3d" xmlns:o="urn:schemas-microsoft-com:office:office" xmlns:r="http://schemas.openxmlformats.org/officeDocument/2006/relationships" xmlns:m="http://schemas.openxmlformats.org/officeDocument/2006/math" xmlns:v="urn:schemas-microsoft-com:vml" xmlns:wp14="http://schemas.microsoft.com/office/word/2010/wordprocessingDrawing" xmlns:wp="http://schemas.openxmlformats.org/drawingml/2006/wordprocessingDrawing" xmlns:w10="urn:schemas-microsoft-com:office:word" xmlns:w="http://schemas.openxmlformats.org/wordprocessingml/2006/main" xmlns:w14="http://schemas.microsoft.com/office/word/2010/wordml" xmlns:w15="http://schemas.microsoft.com/office/word/2012/wordml" xmlns:w16cid="http://schemas.microsoft.com/office/word/2016/wordml/cid" xmlns:w16se="http://schemas.microsoft.com/office/word/2015/wordml/symex" xmlns:wpg="http://schemas.microsoft.com/office/word/2010/wordprocessingGroup" xmlns:wpi="http://schemas.microsoft.com/office/word/2010/wordprocessingInk" xmlns:wne="http://schemas.microsoft.com/office/word/2006/wordml" xmlns:wps="http://schemas.microsoft.com/office/word/2010/wordprocessingShape" mc:Ignorable="w14 w15 w16se w16cid wp14">
+<w:endnotes xmlns:wpc="http://schemas.microsoft.com/office/word/2010/wordprocessingCanvas" xmlns:cx="http://schemas.microsoft.com/office/drawing/2014/chartex" xmlns:cx1="http://schemas.microsoft.com/office/drawing/2015/9/8/chartex" xmlns:cx2="http://schemas.microsoft.com/office/drawing/2015/10/21/chartex" xmlns:cx3="http://schemas.microsoft.com/office/drawing/2016/5/9/chartex" xmlns:cx4="http://schemas.microsoft.com/office/drawing/2016/5/10/chartex" xmlns:cx5="http://schemas.microsoft.com/office/drawing/2016/5/11/chartex" xmlns:cx6="http://schemas.microsoft.com/office/drawing/2016/5/12/chartex" xmlns:cx7="http://schemas.microsoft.com/office/drawing/2016/5/13/chartex" xmlns:cx8="http://schemas.microsoft.com/office/drawing/2016/5/14/chartex" xmlns:mc="http://schemas.openxmlformats.org/markup-compatibility/2006" xmlns:aink="http://schemas.microsoft.com/office/drawing/2016/ink" xmlns:am3d="http://schemas.microsoft.com/office/drawing/2017/model3d" xmlns:o="urn:schemas-microsoft-com:office:office" xmlns:oel="http://schemas.microsoft.com/office/2019/extlst" xmlns:r="http://schemas.openxmlformats.org/officeDocument/2006/relationships" xmlns:m="http://schemas.openxmlformats.org/officeDocument/2006/math" xmlns:v="urn:schemas-microsoft-com:vml" xmlns:wp14="http://schemas.microsoft.com/office/word/2010/wordprocessingDrawing" xmlns:wp="http://schemas.openxmlformats.org/drawingml/2006/wordprocessingDrawing" xmlns:w10="urn:schemas-microsoft-com:office:word" xmlns:w="http://schemas.openxmlformats.org/wordprocessingml/2006/main" xmlns:w14="http://schemas.microsoft.com/office/word/2010/wordml" xmlns:w15="http://schemas.microsoft.com/office/word/2012/wordml" xmlns:w16cex="http://schemas.microsoft.com/office/word/2018/wordml/cex" xmlns:w16cid="http://schemas.microsoft.com/office/word/2016/wordml/cid" xmlns:w16="http://schemas.microsoft.com/office/word/2018/wordml" xmlns:w16sdtdh="http://schemas.microsoft.com/office/word/2020/wordml/sdtdatahash" xmlns:w16se="http://schemas.microsoft.com/office/word/2015/wordml/symex" xmlns:wpg="http://schemas.microsoft.com/office/word/2010/wordprocessingGroup" xmlns:wpi="http://schemas.microsoft.com/office/word/2010/wordprocessingInk" xmlns:wne="http://schemas.microsoft.com/office/word/2006/wordml" xmlns:wps="http://schemas.microsoft.com/office/word/2010/wordprocessingShape" mc:Ignorable="w14 w15 w16se w16cid w16 w16cex w16sdtdh wp14">
   <w:endnote w:type="separator" w:id="-1">
     <w:p>
       <w:r>
@@ -1122,7 +2304,7 @@
 </file>
 
 <file path=word/footnotes.xml><?xml version="1.0" encoding="utf-8"?>
-<w:footnotes xmlns:wpc="http://schemas.microsoft.com/office/word/2010/wordprocessingCanvas" xmlns:cx="http://schemas.microsoft.com/office/drawing/2014/chartex" xmlns:cx1="http://schemas.microsoft.com/office/drawing/2015/9/8/chartex" xmlns:cx2="http://schemas.microsoft.com/office/drawing/2015/10/21/chartex" xmlns:cx3="http://schemas.microsoft.com/office/drawing/2016/5/9/chartex" xmlns:cx4="http://schemas.microsoft.com/office/drawing/2016/5/10/chartex" xmlns:cx5="http://schemas.microsoft.com/office/drawing/2016/5/11/chartex" xmlns:cx6="http://schemas.microsoft.com/office/drawing/2016/5/12/chartex" xmlns:cx7="http://schemas.microsoft.com/office/drawing/2016/5/13/chartex" xmlns:cx8="http://schemas.microsoft.com/office/drawing/2016/5/14/chartex" xmlns:mc="http://schemas.openxmlformats.org/markup-compatibility/2006" xmlns:aink="http://schemas.microsoft.com/office/drawing/2016/ink" xmlns:am3d="http://schemas.microsoft.com/office/drawing/2017/model3d" xmlns:o="urn:schemas-microsoft-com:office:office" xmlns:r="http://schemas.openxmlformats.org/officeDocument/2006/relationships" xmlns:m="http://schemas.openxmlformats.org/officeDocument/2006/math" xmlns:v="urn:schemas-microsoft-com:vml" xmlns:wp14="http://schemas.microsoft.com/office/word/2010/wordprocessingDrawing" xmlns:wp="http://schemas.openxmlformats.org/drawingml/2006/wordprocessingDrawing" xmlns:w10="urn:schemas-microsoft-com:office:word" xmlns:w="http://schemas.openxmlformats.org/wordprocessingml/2006/main" xmlns:w14="http://schemas.microsoft.com/office/word/2010/wordml" xmlns:w15="http://schemas.microsoft.com/office/word/2012/wordml" xmlns:w16cid="http://schemas.microsoft.com/office/word/2016/wordml/cid" xmlns:w16se="http://schemas.microsoft.com/office/word/2015/wordml/symex" xmlns:wpg="http://schemas.microsoft.com/office/word/2010/wordprocessingGroup" xmlns:wpi="http://schemas.microsoft.com/office/word/2010/wordprocessingInk" xmlns:wne="http://schemas.microsoft.com/office/word/2006/wordml" xmlns:wps="http://schemas.microsoft.com/office/word/2010/wordprocessingShape" mc:Ignorable="w14 w15 w16se w16cid wp14">
+<w:footnotes xmlns:wpc="http://schemas.microsoft.com/office/word/2010/wordprocessingCanvas" xmlns:cx="http://schemas.microsoft.com/office/drawing/2014/chartex" xmlns:cx1="http://schemas.microsoft.com/office/drawing/2015/9/8/chartex" xmlns:cx2="http://schemas.microsoft.com/office/drawing/2015/10/21/chartex" xmlns:cx3="http://schemas.microsoft.com/office/drawing/2016/5/9/chartex" xmlns:cx4="http://schemas.microsoft.com/office/drawing/2016/5/10/chartex" xmlns:cx5="http://schemas.microsoft.com/office/drawing/2016/5/11/chartex" xmlns:cx6="http://schemas.microsoft.com/office/drawing/2016/5/12/chartex" xmlns:cx7="http://schemas.microsoft.com/office/drawing/2016/5/13/chartex" xmlns:cx8="http://schemas.microsoft.com/office/drawing/2016/5/14/chartex" xmlns:mc="http://schemas.openxmlformats.org/markup-compatibility/2006" xmlns:aink="http://schemas.microsoft.com/office/drawing/2016/ink" xmlns:am3d="http://schemas.microsoft.com/office/drawing/2017/model3d" xmlns:o="urn:schemas-microsoft-com:office:office" xmlns:oel="http://schemas.microsoft.com/office/2019/extlst" xmlns:r="http://schemas.openxmlformats.org/officeDocument/2006/relationships" xmlns:m="http://schemas.openxmlformats.org/officeDocument/2006/math" xmlns:v="urn:schemas-microsoft-com:vml" xmlns:wp14="http://schemas.microsoft.com/office/word/2010/wordprocessingDrawing" xmlns:wp="http://schemas.openxmlformats.org/drawingml/2006/wordprocessingDrawing" xmlns:w10="urn:schemas-microsoft-com:office:word" xmlns:w="http://schemas.openxmlformats.org/wordprocessingml/2006/main" xmlns:w14="http://schemas.microsoft.com/office/word/2010/wordml" xmlns:w15="http://schemas.microsoft.com/office/word/2012/wordml" xmlns:w16cex="http://schemas.microsoft.com/office/word/2018/wordml/cex" xmlns:w16cid="http://schemas.microsoft.com/office/word/2016/wordml/cid" xmlns:w16="http://schemas.microsoft.com/office/word/2018/wordml" xmlns:w16sdtdh="http://schemas.microsoft.com/office/word/2020/wordml/sdtdatahash" xmlns:w16se="http://schemas.microsoft.com/office/word/2015/wordml/symex" xmlns:wpg="http://schemas.microsoft.com/office/word/2010/wordprocessingGroup" xmlns:wpi="http://schemas.microsoft.com/office/word/2010/wordprocessingInk" xmlns:wne="http://schemas.microsoft.com/office/word/2006/wordml" xmlns:wps="http://schemas.microsoft.com/office/word/2010/wordprocessingShape" mc:Ignorable="w14 w15 w16se w16cid w16 w16cex w16sdtdh wp14">
   <w:footnote w:type="separator" w:id="-1">
     <w:p>
       <w:r>
@@ -1141,7 +2323,7 @@
 </file>
 
 <file path=word/numbering.xml><?xml version="1.0" encoding="utf-8"?>
-<w:numbering xmlns:wpc="http://schemas.microsoft.com/office/word/2010/wordprocessingCanvas" xmlns:cx="http://schemas.microsoft.com/office/drawing/2014/chartex" xmlns:cx1="http://schemas.microsoft.com/office/drawing/2015/9/8/chartex" xmlns:cx2="http://schemas.microsoft.com/office/drawing/2015/10/21/chartex" xmlns:cx3="http://schemas.microsoft.com/office/drawing/2016/5/9/chartex" xmlns:cx4="http://schemas.microsoft.com/office/drawing/2016/5/10/chartex" xmlns:cx5="http://schemas.microsoft.com/office/drawing/2016/5/11/chartex" xmlns:cx6="http://schemas.microsoft.com/office/drawing/2016/5/12/chartex" xmlns:cx7="http://schemas.microsoft.com/office/drawing/2016/5/13/chartex" xmlns:cx8="http://schemas.microsoft.com/office/drawing/2016/5/14/chartex" xmlns:mc="http://schemas.openxmlformats.org/markup-compatibility/2006" xmlns:aink="http://schemas.microsoft.com/office/drawing/2016/ink" xmlns:am3d="http://schemas.microsoft.com/office/drawing/2017/model3d" xmlns:o="urn:schemas-microsoft-com:office:office" xmlns:r="http://schemas.openxmlformats.org/officeDocument/2006/relationships" xmlns:m="http://schemas.openxmlformats.org/officeDocument/2006/math" xmlns:v="urn:schemas-microsoft-com:vml" xmlns:wp14="http://schemas.microsoft.com/office/word/2010/wordprocessingDrawing" xmlns:wp="http://schemas.openxmlformats.org/drawingml/2006/wordprocessingDrawing" xmlns:w10="urn:schemas-microsoft-com:office:word" xmlns:w="http://schemas.openxmlformats.org/wordprocessingml/2006/main" xmlns:w14="http://schemas.microsoft.com/office/word/2010/wordml" xmlns:w15="http://schemas.microsoft.com/office/word/2012/wordml" xmlns:w16cid="http://schemas.microsoft.com/office/word/2016/wordml/cid" xmlns:w16se="http://schemas.microsoft.com/office/word/2015/wordml/symex" xmlns:wpg="http://schemas.microsoft.com/office/word/2010/wordprocessingGroup" xmlns:wpi="http://schemas.microsoft.com/office/word/2010/wordprocessingInk" xmlns:wne="http://schemas.microsoft.com/office/word/2006/wordml" xmlns:wps="http://schemas.microsoft.com/office/word/2010/wordprocessingShape" mc:Ignorable="w14 w15 w16se w16cid wp14">
+<w:numbering xmlns:wpc="http://schemas.microsoft.com/office/word/2010/wordprocessingCanvas" xmlns:cx="http://schemas.microsoft.com/office/drawing/2014/chartex" xmlns:cx1="http://schemas.microsoft.com/office/drawing/2015/9/8/chartex" xmlns:cx2="http://schemas.microsoft.com/office/drawing/2015/10/21/chartex" xmlns:cx3="http://schemas.microsoft.com/office/drawing/2016/5/9/chartex" xmlns:cx4="http://schemas.microsoft.com/office/drawing/2016/5/10/chartex" xmlns:cx5="http://schemas.microsoft.com/office/drawing/2016/5/11/chartex" xmlns:cx6="http://schemas.microsoft.com/office/drawing/2016/5/12/chartex" xmlns:cx7="http://schemas.microsoft.com/office/drawing/2016/5/13/chartex" xmlns:cx8="http://schemas.microsoft.com/office/drawing/2016/5/14/chartex" xmlns:mc="http://schemas.openxmlformats.org/markup-compatibility/2006" xmlns:aink="http://schemas.microsoft.com/office/drawing/2016/ink" xmlns:am3d="http://schemas.microsoft.com/office/drawing/2017/model3d" xmlns:o="urn:schemas-microsoft-com:office:office" xmlns:oel="http://schemas.microsoft.com/office/2019/extlst" xmlns:r="http://schemas.openxmlformats.org/officeDocument/2006/relationships" xmlns:m="http://schemas.openxmlformats.org/officeDocument/2006/math" xmlns:v="urn:schemas-microsoft-com:vml" xmlns:wp14="http://schemas.microsoft.com/office/word/2010/wordprocessingDrawing" xmlns:wp="http://schemas.openxmlformats.org/drawingml/2006/wordprocessingDrawing" xmlns:w10="urn:schemas-microsoft-com:office:word" xmlns:w="http://schemas.openxmlformats.org/wordprocessingml/2006/main" xmlns:w14="http://schemas.microsoft.com/office/word/2010/wordml" xmlns:w15="http://schemas.microsoft.com/office/word/2012/wordml" xmlns:w16cex="http://schemas.microsoft.com/office/word/2018/wordml/cex" xmlns:w16cid="http://schemas.microsoft.com/office/word/2016/wordml/cid" xmlns:w16="http://schemas.microsoft.com/office/word/2018/wordml" xmlns:w16sdtdh="http://schemas.microsoft.com/office/word/2020/wordml/sdtdatahash" xmlns:w16se="http://schemas.microsoft.com/office/word/2015/wordml/symex" xmlns:wpg="http://schemas.microsoft.com/office/word/2010/wordprocessingGroup" xmlns:wpi="http://schemas.microsoft.com/office/word/2010/wordprocessingInk" xmlns:wne="http://schemas.microsoft.com/office/word/2006/wordml" xmlns:wps="http://schemas.microsoft.com/office/word/2010/wordprocessingShape" mc:Ignorable="w14 w15 w16se w16cid w16 w16cex w16sdtdh wp14">
   <w:abstractNum w:abstractNumId="0" w15:restartNumberingAfterBreak="0">
     <w:nsid w:val="039517C6"/>
     <w:multiLevelType w:val="hybridMultilevel"/>
@@ -2268,47 +3450,47 @@
       </w:pPr>
     </w:lvl>
   </w:abstractNum>
-  <w:num w:numId="1">
+  <w:num w:numId="1" w16cid:durableId="2062778300">
     <w:abstractNumId w:val="2"/>
   </w:num>
-  <w:num w:numId="2">
+  <w:num w:numId="2" w16cid:durableId="1453552220">
     <w:abstractNumId w:val="1"/>
   </w:num>
-  <w:num w:numId="3">
+  <w:num w:numId="3" w16cid:durableId="53166166">
     <w:abstractNumId w:val="7"/>
   </w:num>
-  <w:num w:numId="4">
+  <w:num w:numId="4" w16cid:durableId="917712423">
     <w:abstractNumId w:val="3"/>
   </w:num>
-  <w:num w:numId="5">
+  <w:num w:numId="5" w16cid:durableId="741099060">
     <w:abstractNumId w:val="10"/>
   </w:num>
-  <w:num w:numId="6">
+  <w:num w:numId="6" w16cid:durableId="221134560">
     <w:abstractNumId w:val="9"/>
   </w:num>
-  <w:num w:numId="7">
+  <w:num w:numId="7" w16cid:durableId="1310212493">
     <w:abstractNumId w:val="8"/>
   </w:num>
-  <w:num w:numId="8">
+  <w:num w:numId="8" w16cid:durableId="1346178046">
     <w:abstractNumId w:val="5"/>
   </w:num>
-  <w:num w:numId="9">
+  <w:num w:numId="9" w16cid:durableId="1304434020">
     <w:abstractNumId w:val="11"/>
   </w:num>
-  <w:num w:numId="10">
+  <w:num w:numId="10" w16cid:durableId="545944963">
     <w:abstractNumId w:val="4"/>
   </w:num>
-  <w:num w:numId="11">
+  <w:num w:numId="11" w16cid:durableId="1445266408">
     <w:abstractNumId w:val="6"/>
   </w:num>
-  <w:num w:numId="12">
+  <w:num w:numId="12" w16cid:durableId="630943955">
     <w:abstractNumId w:val="0"/>
   </w:num>
 </w:numbering>
 </file>
 
 <file path=word/styles.xml><?xml version="1.0" encoding="utf-8"?>
-<w:styles xmlns:mc="http://schemas.openxmlformats.org/markup-compatibility/2006" xmlns:r="http://schemas.openxmlformats.org/officeDocument/2006/relationships" xmlns:w="http://schemas.openxmlformats.org/wordprocessingml/2006/main" xmlns:w14="http://schemas.microsoft.com/office/word/2010/wordml" xmlns:w15="http://schemas.microsoft.com/office/word/2012/wordml" xmlns:w16cid="http://schemas.microsoft.com/office/word/2016/wordml/cid" xmlns:w16se="http://schemas.microsoft.com/office/word/2015/wordml/symex" mc:Ignorable="w14 w15 w16se w16cid">
+<w:styles xmlns:mc="http://schemas.openxmlformats.org/markup-compatibility/2006" xmlns:r="http://schemas.openxmlformats.org/officeDocument/2006/relationships" xmlns:w="http://schemas.openxmlformats.org/wordprocessingml/2006/main" xmlns:w14="http://schemas.microsoft.com/office/word/2010/wordml" xmlns:w15="http://schemas.microsoft.com/office/word/2012/wordml" xmlns:w16cex="http://schemas.microsoft.com/office/word/2018/wordml/cex" xmlns:w16cid="http://schemas.microsoft.com/office/word/2016/wordml/cid" xmlns:w16="http://schemas.microsoft.com/office/word/2018/wordml" xmlns:w16sdtdh="http://schemas.microsoft.com/office/word/2020/wordml/sdtdatahash" xmlns:w16se="http://schemas.microsoft.com/office/word/2015/wordml/symex" mc:Ignorable="w14 w15 w16se w16cid w16 w16cex w16sdtdh">
   <w:docDefaults>
     <w:rPrDefault>
       <w:rPr>
@@ -2320,7 +3502,7 @@
     </w:rPrDefault>
     <w:pPrDefault/>
   </w:docDefaults>
-  <w:latentStyles w:defLockedState="0" w:defUIPriority="99" w:defSemiHidden="0" w:defUnhideWhenUsed="0" w:defQFormat="0" w:count="375">
+  <w:latentStyles w:defLockedState="0" w:defUIPriority="99" w:defSemiHidden="0" w:defUnhideWhenUsed="0" w:defQFormat="0" w:count="376">
     <w:lsdException w:name="Normal" w:uiPriority="0" w:qFormat="1"/>
     <w:lsdException w:name="heading 1" w:uiPriority="9" w:qFormat="1"/>
     <w:lsdException w:name="heading 2" w:semiHidden="1" w:uiPriority="9" w:unhideWhenUsed="1" w:qFormat="1"/>
@@ -2426,7 +3608,6 @@
     <w:lsdException w:name="HTML Sample" w:semiHidden="1" w:unhideWhenUsed="1"/>
     <w:lsdException w:name="HTML Typewriter" w:semiHidden="1" w:unhideWhenUsed="1"/>
     <w:lsdException w:name="HTML Variable" w:semiHidden="1" w:unhideWhenUsed="1"/>
-    <w:lsdException w:name="Normal Table" w:semiHidden="1" w:unhideWhenUsed="1"/>
     <w:lsdException w:name="annotation subject" w:semiHidden="1" w:unhideWhenUsed="1"/>
     <w:lsdException w:name="No List" w:semiHidden="1" w:unhideWhenUsed="1"/>
     <w:lsdException w:name="Outline List 1" w:semiHidden="1" w:unhideWhenUsed="1"/>
@@ -2473,10 +3654,8 @@
     <w:lsdException w:name="Table Subtle 2" w:semiHidden="1" w:unhideWhenUsed="1"/>
     <w:lsdException w:name="Table Web 1" w:semiHidden="1" w:unhideWhenUsed="1"/>
     <w:lsdException w:name="Table Web 2" w:semiHidden="1" w:unhideWhenUsed="1"/>
-    <w:lsdException w:name="Table Web 3" w:semiHidden="1" w:unhideWhenUsed="1"/>
     <w:lsdException w:name="Balloon Text" w:semiHidden="1" w:unhideWhenUsed="1"/>
     <w:lsdException w:name="Table Grid" w:uiPriority="39"/>
-    <w:lsdException w:name="Table Theme" w:semiHidden="1" w:unhideWhenUsed="1"/>
     <w:lsdException w:name="Placeholder Text" w:semiHidden="1"/>
     <w:lsdException w:name="No Spacing" w:uiPriority="1" w:qFormat="1"/>
     <w:lsdException w:name="Light Shading" w:uiPriority="60"/>
@@ -2696,11 +3875,12 @@
     <w:lsdException w:name="Smart Hyperlink" w:semiHidden="1" w:unhideWhenUsed="1"/>
     <w:lsdException w:name="Hashtag" w:semiHidden="1" w:unhideWhenUsed="1"/>
     <w:lsdException w:name="Unresolved Mention" w:semiHidden="1" w:unhideWhenUsed="1"/>
+    <w:lsdException w:name="Smart Link" w:semiHidden="1" w:unhideWhenUsed="1"/>
   </w:latentStyles>
   <w:style w:type="paragraph" w:default="1" w:styleId="Normal">
     <w:name w:val="Normal"/>
     <w:qFormat/>
-    <w:rsid w:val="00580396"/>
+    <w:rsid w:val="002542E2"/>
   </w:style>
   <w:style w:type="paragraph" w:styleId="Rubrik1">
     <w:name w:val="heading 1"/>
@@ -3160,6 +4340,15 @@
 </file>
 
 <file path=customXml/item1.xml><?xml version="1.0" encoding="utf-8"?>
+<?mso-contentType ?>
+<FormTemplates xmlns="http://schemas.microsoft.com/sharepoint/v3/contenttype/forms">
+  <Display>DocumentLibraryForm</Display>
+  <Edit>DocumentLibraryForm</Edit>
+  <New>DocumentLibraryForm</New>
+</FormTemplates>
+</file>
+
+<file path=customXml/item2.xml><?xml version="1.0" encoding="utf-8"?>
 <ct:contentTypeSchema xmlns:ct="http://schemas.microsoft.com/office/2006/metadata/contentType" xmlns:ma="http://schemas.microsoft.com/office/2006/metadata/properties/metaAttributes" ct:_="" ma:_="" ma:contentTypeName="dokument" ma:contentTypeID="0x010100B31CB3CB029C1C42866B5443951340F1" ma:contentTypeVersion="4" ma:contentTypeDescription="Skapa ett nytt dokument." ma:contentTypeScope="" ma:versionID="a4c5b537b516347d2db98593841a0e57">
   <xsd:schema xmlns:xsd="http://www.w3.org/2001/XMLSchema" xmlns:xs="http://www.w3.org/2001/XMLSchema" xmlns:p="http://schemas.microsoft.com/office/2006/metadata/properties" xmlns:ns2="1ee6823b-6296-4308-874c-4f3e682c5dc9" xmlns:ns3="2e1305f5-d358-45b8-b786-8dd763ab6b82" targetNamespace="http://schemas.microsoft.com/office/2006/metadata/properties" ma:root="true" ma:fieldsID="cf10edf9285ed0c9c1c3df94b1af053b" ns2:_="" ns3:_="">
     <xsd:import namespace="1ee6823b-6296-4308-874c-4f3e682c5dc9"/>
@@ -3310,15 +4499,6 @@
 </ct:contentTypeSchema>
 </file>
 
-<file path=customXml/item2.xml><?xml version="1.0" encoding="utf-8"?>
-<?mso-contentType ?>
-<FormTemplates xmlns="http://schemas.microsoft.com/sharepoint/v3/contenttype/forms">
-  <Display>DocumentLibraryForm</Display>
-  <Edit>DocumentLibraryForm</Edit>
-  <New>DocumentLibraryForm</New>
-</FormTemplates>
-</file>
-
 <file path=customXml/item3.xml><?xml version="1.0" encoding="utf-8"?>
 <p:properties xmlns:p="http://schemas.microsoft.com/office/2006/metadata/properties" xmlns:xsi="http://www.w3.org/2001/XMLSchema-instance" xmlns:pc="http://schemas.microsoft.com/office/infopath/2007/PartnerControls">
   <documentManagement>
@@ -3329,13 +4509,39 @@
 </file>
 
 <file path=customXml/itemProps1.xml><?xml version="1.0" encoding="utf-8"?>
-<ds:datastoreItem xmlns:ds="http://schemas.openxmlformats.org/officeDocument/2006/customXml" ds:itemID="{B668EB30-6081-491B-986F-B850BF16612D}"/>
+<ds:datastoreItem xmlns:ds="http://schemas.openxmlformats.org/officeDocument/2006/customXml" ds:itemID="{84985806-3BCA-4BDC-BAB2-42496B763FE2}">
+  <ds:schemaRefs>
+    <ds:schemaRef ds:uri="http://schemas.microsoft.com/sharepoint/v3/contenttype/forms"/>
+  </ds:schemaRefs>
+</ds:datastoreItem>
 </file>
 
 <file path=customXml/itemProps2.xml><?xml version="1.0" encoding="utf-8"?>
-<ds:datastoreItem xmlns:ds="http://schemas.openxmlformats.org/officeDocument/2006/customXml" ds:itemID="{84985806-3BCA-4BDC-BAB2-42496B763FE2}"/>
+<ds:datastoreItem xmlns:ds="http://schemas.openxmlformats.org/officeDocument/2006/customXml" ds:itemID="{B668EB30-6081-491B-986F-B850BF16612D}">
+  <ds:schemaRefs>
+    <ds:schemaRef ds:uri="http://schemas.microsoft.com/office/2006/metadata/contentType"/>
+    <ds:schemaRef ds:uri="http://schemas.microsoft.com/office/2006/metadata/properties/metaAttributes"/>
+    <ds:schemaRef ds:uri="http://www.w3.org/2001/XMLSchema"/>
+    <ds:schemaRef ds:uri="http://schemas.microsoft.com/office/2006/metadata/properties"/>
+    <ds:schemaRef ds:uri="1ee6823b-6296-4308-874c-4f3e682c5dc9"/>
+    <ds:schemaRef ds:uri="2e1305f5-d358-45b8-b786-8dd763ab6b82"/>
+    <ds:schemaRef ds:uri="http://schemas.microsoft.com/office/2006/documentManagement/types"/>
+    <ds:schemaRef ds:uri="http://schemas.microsoft.com/office/infopath/2007/PartnerControls"/>
+    <ds:schemaRef ds:uri="http://schemas.openxmlformats.org/package/2006/metadata/core-properties"/>
+    <ds:schemaRef ds:uri="http://purl.org/dc/elements/1.1/"/>
+    <ds:schemaRef ds:uri="http://purl.org/dc/terms/"/>
+    <ds:schemaRef ds:uri="http://schemas.microsoft.com/internal/obd"/>
+  </ds:schemaRefs>
+</ds:datastoreItem>
 </file>
 
 <file path=customXml/itemProps3.xml><?xml version="1.0" encoding="utf-8"?>
-<ds:datastoreItem xmlns:ds="http://schemas.openxmlformats.org/officeDocument/2006/customXml" ds:itemID="{CC8E9307-F9D7-4CAB-B377-703063D460E5}"/>
+<ds:datastoreItem xmlns:ds="http://schemas.openxmlformats.org/officeDocument/2006/customXml" ds:itemID="{CC8E9307-F9D7-4CAB-B377-703063D460E5}">
+  <ds:schemaRefs>
+    <ds:schemaRef ds:uri="http://schemas.microsoft.com/office/2006/metadata/properties"/>
+    <ds:schemaRef ds:uri="http://schemas.microsoft.com/office/infopath/2007/PartnerControls"/>
+    <ds:schemaRef ds:uri="2e1305f5-d358-45b8-b786-8dd763ab6b82"/>
+    <ds:schemaRef ds:uri="1ee6823b-6296-4308-874c-4f3e682c5dc9"/>
+  </ds:schemaRefs>
+</ds:datastoreItem>
 </file>
--- a/Lab3/Lab_3.1_Forberedelse_Svar.docx
+++ b/Lab3/Lab_3.1_Forberedelse_Svar.docx
@@ -1667,23 +1667,1160 @@
     </w:p>
     <w:p>
       <w:pPr>
+        <w:ind w:left="720"/>
+        <w:jc w:val="both"/>
+        <w:rPr>
+          <w:lang w:val="en-GB"/>
+        </w:rPr>
+      </w:pPr>
+      <w:r>
+        <w:rPr>
+          <w:lang w:val="en-GB"/>
+        </w:rPr>
+        <w:t>I</w:t>
+      </w:r>
+      <w:proofErr w:type="gramStart"/>
+      <w:r>
+        <w:rPr>
+          <w:lang w:val="en-GB"/>
+        </w:rPr>
+        <w:t>1</w:t>
+      </w:r>
+      <w:r>
+        <w:rPr>
+          <w:lang w:val="en-GB"/>
+        </w:rPr>
+        <w:t xml:space="preserve">  =</w:t>
+      </w:r>
+      <w:proofErr w:type="gramEnd"/>
+      <w:r>
+        <w:rPr>
+          <w:lang w:val="en-GB"/>
+        </w:rPr>
+        <w:t>[1,1,1,1]</w:t>
+      </w:r>
+    </w:p>
+    <w:p>
+      <w:pPr>
+        <w:ind w:left="720"/>
+        <w:jc w:val="both"/>
+        <w:rPr>
+          <w:lang w:val="en-GB"/>
+        </w:rPr>
+      </w:pPr>
+      <w:r>
+        <w:rPr>
+          <w:lang w:val="en-GB"/>
+        </w:rPr>
+        <w:lastRenderedPageBreak/>
+        <w:t xml:space="preserve">X = </w:t>
+      </w:r>
+      <w:proofErr w:type="gramStart"/>
+      <w:r>
+        <w:rPr>
+          <w:lang w:val="en-GB"/>
+        </w:rPr>
+        <w:t>sum(</w:t>
+      </w:r>
+      <w:proofErr w:type="gramEnd"/>
+      <w:r>
+        <w:rPr>
+          <w:lang w:val="en-GB"/>
+        </w:rPr>
+        <w:t>R1.</w:t>
+      </w:r>
+      <w:r>
+        <w:rPr>
+          <w:rFonts w:ascii="Cambria Math" w:hAnsi="Cambria Math" w:cs="Cambria Math"/>
+          <w:lang w:val="en-GB"/>
+        </w:rPr>
+        <w:t>∗</w:t>
+      </w:r>
+      <w:r>
+        <w:rPr>
+          <w:lang w:val="en-GB"/>
+        </w:rPr>
+        <w:t xml:space="preserve"> x</w:t>
+      </w:r>
+      <w:r>
+        <w:rPr>
+          <w:rFonts w:ascii="Calibri" w:hAnsi="Calibri" w:cs="Calibri"/>
+          <w:lang w:val="en-GB"/>
+        </w:rPr>
+        <w:t>¯</w:t>
+      </w:r>
+      <w:r>
+        <w:rPr>
+          <w:lang w:val="en-GB"/>
+        </w:rPr>
+        <w:t>) = sum([1/2, 1/2, 1/</w:t>
+      </w:r>
+      <w:r>
+        <w:rPr>
+          <w:lang w:val="en-GB"/>
+        </w:rPr>
+        <w:t>2</w:t>
+      </w:r>
+      <w:r>
+        <w:rPr>
+          <w:lang w:val="en-GB"/>
+        </w:rPr>
+        <w:t xml:space="preserve">, </w:t>
+      </w:r>
+      <w:r>
+        <w:rPr>
+          <w:lang w:val="en-GB"/>
+        </w:rPr>
+        <w:t>1</w:t>
+      </w:r>
+      <w:r>
+        <w:rPr>
+          <w:lang w:val="en-GB"/>
+        </w:rPr>
+        <w:t>/</w:t>
+      </w:r>
+      <w:r>
+        <w:rPr>
+          <w:lang w:val="en-GB"/>
+        </w:rPr>
+        <w:t>2</w:t>
+      </w:r>
+      <w:r>
+        <w:rPr>
+          <w:lang w:val="en-GB"/>
+        </w:rPr>
+        <w:t xml:space="preserve">]. </w:t>
+      </w:r>
+      <w:r>
+        <w:rPr>
+          <w:rFonts w:ascii="Cambria Math" w:hAnsi="Cambria Math" w:cs="Cambria Math"/>
+          <w:lang w:val="en-GB"/>
+        </w:rPr>
+        <w:t>∗</w:t>
+      </w:r>
+      <w:r>
+        <w:rPr>
+          <w:lang w:val="en-GB"/>
+        </w:rPr>
+        <w:t xml:space="preserve"> [0, 0, 1, 1]) = </w:t>
+      </w:r>
+      <w:proofErr w:type="gramStart"/>
+      <w:r>
+        <w:rPr>
+          <w:lang w:val="en-GB"/>
+        </w:rPr>
+        <w:t>sum(</w:t>
+      </w:r>
+      <w:proofErr w:type="gramEnd"/>
+      <w:r>
+        <w:rPr>
+          <w:lang w:val="en-GB"/>
+        </w:rPr>
+        <w:t>[1/2 · 0, 1/2 · 0, 1/</w:t>
+      </w:r>
+      <w:r>
+        <w:rPr>
+          <w:lang w:val="en-GB"/>
+        </w:rPr>
+        <w:t>2</w:t>
+      </w:r>
+      <w:r>
+        <w:rPr>
+          <w:lang w:val="en-GB"/>
+        </w:rPr>
+        <w:t xml:space="preserve"> · 1, </w:t>
+      </w:r>
+      <w:r>
+        <w:rPr>
+          <w:lang w:val="en-GB"/>
+        </w:rPr>
+        <w:t>1</w:t>
+      </w:r>
+      <w:r>
+        <w:rPr>
+          <w:lang w:val="en-GB"/>
+        </w:rPr>
+        <w:t>/</w:t>
+      </w:r>
+      <w:r>
+        <w:rPr>
+          <w:lang w:val="en-GB"/>
+        </w:rPr>
+        <w:t>2</w:t>
+      </w:r>
+      <w:r>
+        <w:rPr>
+          <w:lang w:val="en-GB"/>
+        </w:rPr>
+        <w:t xml:space="preserve"> · 1]) = sum([0, 0, 1/</w:t>
+      </w:r>
+      <w:r>
+        <w:rPr>
+          <w:lang w:val="en-GB"/>
+        </w:rPr>
+        <w:t>2</w:t>
+      </w:r>
+      <w:r>
+        <w:rPr>
+          <w:lang w:val="en-GB"/>
+        </w:rPr>
+        <w:t xml:space="preserve">, </w:t>
+      </w:r>
+      <w:r>
+        <w:rPr>
+          <w:lang w:val="en-GB"/>
+        </w:rPr>
+        <w:t>1</w:t>
+      </w:r>
+      <w:r>
+        <w:rPr>
+          <w:lang w:val="en-GB"/>
+        </w:rPr>
+        <w:t>/</w:t>
+      </w:r>
+      <w:r>
+        <w:rPr>
+          <w:lang w:val="en-GB"/>
+        </w:rPr>
+        <w:t>2</w:t>
+      </w:r>
+      <w:r>
+        <w:rPr>
+          <w:lang w:val="en-GB"/>
+        </w:rPr>
+        <w:t>]) = 0 + 0 + 1/</w:t>
+      </w:r>
+      <w:r>
+        <w:rPr>
+          <w:lang w:val="en-GB"/>
+        </w:rPr>
+        <w:t>2</w:t>
+      </w:r>
+      <w:r>
+        <w:rPr>
+          <w:lang w:val="en-GB"/>
+        </w:rPr>
+        <w:t xml:space="preserve"> + </w:t>
+      </w:r>
+      <w:r>
+        <w:rPr>
+          <w:lang w:val="en-GB"/>
+        </w:rPr>
+        <w:t>1</w:t>
+      </w:r>
+      <w:r>
+        <w:rPr>
+          <w:lang w:val="en-GB"/>
+        </w:rPr>
+        <w:t>/</w:t>
+      </w:r>
+      <w:r>
+        <w:rPr>
+          <w:lang w:val="en-GB"/>
+        </w:rPr>
+        <w:t>2</w:t>
+      </w:r>
+      <w:r>
+        <w:rPr>
+          <w:lang w:val="en-GB"/>
+        </w:rPr>
+        <w:t xml:space="preserve"> = 1</w:t>
+      </w:r>
+    </w:p>
+    <w:p>
+      <w:pPr>
+        <w:ind w:left="720"/>
+        <w:jc w:val="both"/>
+        <w:rPr>
+          <w:lang w:val="en-GB"/>
+        </w:rPr>
+      </w:pPr>
+      <w:r>
+        <w:rPr>
+          <w:lang w:val="en-GB"/>
+        </w:rPr>
+        <w:t xml:space="preserve">Y = </w:t>
+      </w:r>
+      <w:proofErr w:type="gramStart"/>
+      <w:r>
+        <w:rPr>
+          <w:lang w:val="en-GB"/>
+        </w:rPr>
+        <w:t>sum(</w:t>
+      </w:r>
+      <w:proofErr w:type="gramEnd"/>
+      <w:r>
+        <w:rPr>
+          <w:lang w:val="en-GB"/>
+        </w:rPr>
+        <w:t>R1.</w:t>
+      </w:r>
+      <w:r>
+        <w:rPr>
+          <w:rFonts w:ascii="Cambria Math" w:hAnsi="Cambria Math" w:cs="Cambria Math"/>
+          <w:lang w:val="en-GB"/>
+        </w:rPr>
+        <w:t>∗</w:t>
+      </w:r>
+      <w:r>
+        <w:rPr>
+          <w:lang w:val="en-GB"/>
+        </w:rPr>
+        <w:t xml:space="preserve"> y</w:t>
+      </w:r>
+      <w:r>
+        <w:rPr>
+          <w:rFonts w:ascii="Calibri" w:hAnsi="Calibri" w:cs="Calibri"/>
+          <w:lang w:val="en-GB"/>
+        </w:rPr>
+        <w:t>¯</w:t>
+      </w:r>
+      <w:r>
+        <w:rPr>
+          <w:lang w:val="en-GB"/>
+        </w:rPr>
+        <w:t>) = sum([1/2, 1/2, 1/</w:t>
+      </w:r>
+      <w:r>
+        <w:rPr>
+          <w:lang w:val="en-GB"/>
+        </w:rPr>
+        <w:t>2</w:t>
+      </w:r>
+      <w:r>
+        <w:rPr>
+          <w:lang w:val="en-GB"/>
+        </w:rPr>
+        <w:t xml:space="preserve">, </w:t>
+      </w:r>
+      <w:r>
+        <w:rPr>
+          <w:lang w:val="en-GB"/>
+        </w:rPr>
+        <w:t>1</w:t>
+      </w:r>
+      <w:r>
+        <w:rPr>
+          <w:lang w:val="en-GB"/>
+        </w:rPr>
+        <w:t>/</w:t>
+      </w:r>
+      <w:r>
+        <w:rPr>
+          <w:lang w:val="en-GB"/>
+        </w:rPr>
+        <w:t>2</w:t>
+      </w:r>
+      <w:r>
+        <w:rPr>
+          <w:lang w:val="en-GB"/>
+        </w:rPr>
+        <w:t xml:space="preserve">]. </w:t>
+      </w:r>
+      <w:r>
+        <w:rPr>
+          <w:rFonts w:ascii="Cambria Math" w:hAnsi="Cambria Math" w:cs="Cambria Math"/>
+          <w:lang w:val="en-GB"/>
+        </w:rPr>
+        <w:t>∗</w:t>
+      </w:r>
+      <w:r>
+        <w:rPr>
+          <w:lang w:val="en-GB"/>
+        </w:rPr>
+        <w:t xml:space="preserve"> [0, 1, 1, 0]) = sum([0, 1/2, 1/</w:t>
+      </w:r>
+      <w:r>
+        <w:rPr>
+          <w:lang w:val="en-GB"/>
+        </w:rPr>
+        <w:t>2</w:t>
+      </w:r>
+      <w:r>
+        <w:rPr>
+          <w:lang w:val="en-GB"/>
+        </w:rPr>
+        <w:t xml:space="preserve">, 0]) = </w:t>
+      </w:r>
+      <w:r>
+        <w:rPr>
+          <w:lang w:val="en-GB"/>
+        </w:rPr>
+        <w:t>1</w:t>
+      </w:r>
+    </w:p>
+    <w:p>
+      <w:pPr>
+        <w:ind w:left="720"/>
+        <w:jc w:val="both"/>
+        <w:rPr>
+          <w:lang w:val="en-GB"/>
+        </w:rPr>
+      </w:pPr>
+      <w:r>
+        <w:rPr>
+          <w:lang w:val="en-GB"/>
+        </w:rPr>
+        <w:t xml:space="preserve">Z = </w:t>
+      </w:r>
+      <w:proofErr w:type="gramStart"/>
+      <w:r>
+        <w:rPr>
+          <w:lang w:val="en-GB"/>
+        </w:rPr>
+        <w:t>sum(</w:t>
+      </w:r>
+      <w:proofErr w:type="gramEnd"/>
+      <w:r>
+        <w:rPr>
+          <w:lang w:val="en-GB"/>
+        </w:rPr>
+        <w:t>R1.</w:t>
+      </w:r>
+      <w:r>
+        <w:rPr>
+          <w:rFonts w:ascii="Cambria Math" w:hAnsi="Cambria Math" w:cs="Cambria Math"/>
+          <w:lang w:val="en-GB"/>
+        </w:rPr>
+        <w:t>∗</w:t>
+      </w:r>
+      <w:r>
+        <w:rPr>
+          <w:lang w:val="en-GB"/>
+        </w:rPr>
+        <w:t xml:space="preserve"> z</w:t>
+      </w:r>
+      <w:r>
+        <w:rPr>
+          <w:rFonts w:ascii="Calibri" w:hAnsi="Calibri" w:cs="Calibri"/>
+          <w:lang w:val="en-GB"/>
+        </w:rPr>
+        <w:t>¯</w:t>
+      </w:r>
+      <w:r>
+        <w:rPr>
+          <w:lang w:val="en-GB"/>
+        </w:rPr>
+        <w:t>) = sum([1/2, 1/2, 1/</w:t>
+      </w:r>
+      <w:r>
+        <w:rPr>
+          <w:lang w:val="en-GB"/>
+        </w:rPr>
+        <w:t>2</w:t>
+      </w:r>
+      <w:r>
+        <w:rPr>
+          <w:lang w:val="en-GB"/>
+        </w:rPr>
+        <w:t xml:space="preserve">, </w:t>
+      </w:r>
+      <w:r>
+        <w:rPr>
+          <w:lang w:val="en-GB"/>
+        </w:rPr>
+        <w:t>1</w:t>
+      </w:r>
+      <w:r>
+        <w:rPr>
+          <w:lang w:val="en-GB"/>
+        </w:rPr>
+        <w:t>/</w:t>
+      </w:r>
+      <w:r>
+        <w:rPr>
+          <w:lang w:val="en-GB"/>
+        </w:rPr>
+        <w:t>2</w:t>
+      </w:r>
+      <w:r>
+        <w:rPr>
+          <w:lang w:val="en-GB"/>
+        </w:rPr>
+        <w:t xml:space="preserve">]. </w:t>
+      </w:r>
+      <w:r>
+        <w:rPr>
+          <w:rFonts w:ascii="Cambria Math" w:hAnsi="Cambria Math" w:cs="Cambria Math"/>
+          <w:lang w:val="en-GB"/>
+        </w:rPr>
+        <w:t>∗</w:t>
+      </w:r>
+      <w:r>
+        <w:rPr>
+          <w:lang w:val="en-GB"/>
+        </w:rPr>
+        <w:t xml:space="preserve"> [1, 1, 0, 0]) = </w:t>
+      </w:r>
+      <w:proofErr w:type="gramStart"/>
+      <w:r>
+        <w:rPr>
+          <w:lang w:val="en-GB"/>
+        </w:rPr>
+        <w:t>sum(</w:t>
+      </w:r>
+      <w:proofErr w:type="gramEnd"/>
+      <w:r>
+        <w:rPr>
+          <w:lang w:val="en-GB"/>
+        </w:rPr>
+        <w:t>[1/2, 1/2, 0, 0]) = 1</w:t>
+      </w:r>
+    </w:p>
+    <w:p>
+      <w:pPr>
         <w:ind w:left="720" w:firstLine="172"/>
         <w:jc w:val="both"/>
+        <w:rPr>
+          <w:lang w:val="en-GB"/>
+        </w:rPr>
+      </w:pPr>
+    </w:p>
+    <w:p>
+      <w:pPr>
+        <w:ind w:left="720" w:firstLine="172"/>
+        <w:jc w:val="both"/>
       </w:pPr>
       <w:r>
         <w:t>[X, Y, Z]</w:t>
       </w:r>
       <w:r>
-        <w:t xml:space="preserve"> för R1 </w:t>
+        <w:t xml:space="preserve"> för R1 =</w:t>
+      </w:r>
+      <w:r>
+        <w:t xml:space="preserve"> [1,</w:t>
+      </w:r>
+      <w:r>
+        <w:t xml:space="preserve"> </w:t>
+      </w:r>
+      <w:r>
+        <w:t>1,</w:t>
+      </w:r>
+      <w:r>
+        <w:t xml:space="preserve"> </w:t>
+      </w:r>
+      <w:r>
+        <w:t>1]</w:t>
+      </w:r>
+    </w:p>
+    <w:p>
+      <w:pPr>
+        <w:ind w:left="720" w:firstLine="172"/>
+        <w:jc w:val="both"/>
+      </w:pPr>
+    </w:p>
+    <w:p>
+      <w:pPr>
+        <w:ind w:left="720"/>
+        <w:jc w:val="both"/>
+        <w:rPr>
+          <w:lang w:val="en-GB"/>
+        </w:rPr>
+      </w:pPr>
+      <w:r>
+        <w:rPr>
+          <w:lang w:val="en-GB"/>
+        </w:rPr>
+        <w:t>X = sum(R1.</w:t>
+      </w:r>
+      <w:r>
+        <w:rPr>
+          <w:rFonts w:ascii="Cambria Math" w:hAnsi="Cambria Math" w:cs="Cambria Math"/>
+          <w:lang w:val="en-GB"/>
+        </w:rPr>
+        <w:t>∗</w:t>
+      </w:r>
+      <w:r>
+        <w:rPr>
+          <w:lang w:val="en-GB"/>
+        </w:rPr>
+        <w:t xml:space="preserve"> x</w:t>
+      </w:r>
+      <w:r>
+        <w:rPr>
+          <w:rFonts w:ascii="Calibri" w:hAnsi="Calibri" w:cs="Calibri"/>
+          <w:lang w:val="en-GB"/>
+        </w:rPr>
+        <w:t>¯</w:t>
+      </w:r>
+      <w:r>
+        <w:rPr>
+          <w:lang w:val="en-GB"/>
+        </w:rPr>
+        <w:t>) = sum([1/</w:t>
+      </w:r>
+      <w:r>
+        <w:rPr>
+          <w:lang w:val="en-GB"/>
+        </w:rPr>
+        <w:t>5</w:t>
+      </w:r>
+      <w:r>
+        <w:rPr>
+          <w:lang w:val="en-GB"/>
+        </w:rPr>
+        <w:t xml:space="preserve">, </w:t>
+      </w:r>
+      <w:r>
+        <w:rPr>
+          <w:lang w:val="en-GB"/>
+        </w:rPr>
+        <w:t>4</w:t>
+      </w:r>
+      <w:r>
+        <w:rPr>
+          <w:lang w:val="en-GB"/>
+        </w:rPr>
+        <w:t>/</w:t>
+      </w:r>
+      <w:r>
+        <w:rPr>
+          <w:lang w:val="en-GB"/>
+        </w:rPr>
+        <w:t>5</w:t>
+      </w:r>
+      <w:r>
+        <w:rPr>
+          <w:lang w:val="en-GB"/>
+        </w:rPr>
+        <w:t xml:space="preserve">, </w:t>
+      </w:r>
+      <w:r>
+        <w:rPr>
+          <w:lang w:val="en-GB"/>
+        </w:rPr>
+        <w:t>1</w:t>
+      </w:r>
+      <w:r>
+        <w:rPr>
+          <w:lang w:val="en-GB"/>
+        </w:rPr>
+        <w:t>/</w:t>
+      </w:r>
+      <w:r>
+        <w:rPr>
+          <w:lang w:val="en-GB"/>
+        </w:rPr>
+        <w:t>5</w:t>
+      </w:r>
+      <w:r>
+        <w:rPr>
+          <w:lang w:val="en-GB"/>
+        </w:rPr>
+        <w:t xml:space="preserve">, </w:t>
+      </w:r>
+      <w:r>
+        <w:rPr>
+          <w:lang w:val="en-GB"/>
+        </w:rPr>
+        <w:t>3</w:t>
+      </w:r>
+      <w:r>
+        <w:rPr>
+          <w:lang w:val="en-GB"/>
+        </w:rPr>
+        <w:t>/</w:t>
+      </w:r>
+      <w:r>
+        <w:rPr>
+          <w:lang w:val="en-GB"/>
+        </w:rPr>
+        <w:t>5</w:t>
+      </w:r>
+      <w:r>
+        <w:rPr>
+          <w:lang w:val="en-GB"/>
+        </w:rPr>
+        <w:t xml:space="preserve">]. </w:t>
+      </w:r>
+      <w:r>
+        <w:rPr>
+          <w:rFonts w:ascii="Cambria Math" w:hAnsi="Cambria Math" w:cs="Cambria Math"/>
+          <w:lang w:val="en-GB"/>
+        </w:rPr>
+        <w:t>∗</w:t>
+      </w:r>
+      <w:r>
+        <w:rPr>
+          <w:lang w:val="en-GB"/>
+        </w:rPr>
+        <w:t xml:space="preserve"> [0, 0, 1, 1]) = </w:t>
       </w:r>
       <w:proofErr w:type="gramStart"/>
       <w:r>
-        <w:t>=….</w:t>
+        <w:rPr>
+          <w:lang w:val="en-GB"/>
+        </w:rPr>
+        <w:t>sum(</w:t>
       </w:r>
       <w:proofErr w:type="gramEnd"/>
       <w:r>
-        <w:t>.</w:t>
-      </w:r>
+        <w:rPr>
+          <w:lang w:val="en-GB"/>
+        </w:rPr>
+        <w:t>[0, 0, 1/</w:t>
+      </w:r>
+      <w:r>
+        <w:rPr>
+          <w:lang w:val="en-GB"/>
+        </w:rPr>
+        <w:t>5</w:t>
+      </w:r>
+      <w:r>
+        <w:rPr>
+          <w:lang w:val="en-GB"/>
+        </w:rPr>
+        <w:t xml:space="preserve">, </w:t>
+      </w:r>
+      <w:r>
+        <w:rPr>
+          <w:lang w:val="en-GB"/>
+        </w:rPr>
+        <w:t>3</w:t>
+      </w:r>
+      <w:r>
+        <w:rPr>
+          <w:lang w:val="en-GB"/>
+        </w:rPr>
+        <w:t>/</w:t>
+      </w:r>
+      <w:r>
+        <w:rPr>
+          <w:lang w:val="en-GB"/>
+        </w:rPr>
+        <w:t>5</w:t>
+      </w:r>
+      <w:r>
+        <w:rPr>
+          <w:lang w:val="en-GB"/>
+        </w:rPr>
+        <w:t xml:space="preserve">]) = </w:t>
+      </w:r>
+      <w:r>
+        <w:rPr>
+          <w:lang w:val="en-GB"/>
+        </w:rPr>
+        <w:t>4/5</w:t>
+      </w:r>
+    </w:p>
+    <w:p>
+      <w:pPr>
+        <w:ind w:left="720"/>
+        <w:jc w:val="both"/>
+        <w:rPr>
+          <w:lang w:val="en-GB"/>
+        </w:rPr>
+      </w:pPr>
+      <w:r>
+        <w:rPr>
+          <w:lang w:val="en-GB"/>
+        </w:rPr>
+        <w:t xml:space="preserve">Y = </w:t>
+      </w:r>
+      <w:proofErr w:type="gramStart"/>
+      <w:r>
+        <w:rPr>
+          <w:lang w:val="en-GB"/>
+        </w:rPr>
+        <w:t>sum(</w:t>
+      </w:r>
+      <w:proofErr w:type="gramEnd"/>
+      <w:r>
+        <w:rPr>
+          <w:lang w:val="en-GB"/>
+        </w:rPr>
+        <w:t>R1.</w:t>
+      </w:r>
+      <w:r>
+        <w:rPr>
+          <w:rFonts w:ascii="Cambria Math" w:hAnsi="Cambria Math" w:cs="Cambria Math"/>
+          <w:lang w:val="en-GB"/>
+        </w:rPr>
+        <w:t>∗</w:t>
+      </w:r>
+      <w:r>
+        <w:rPr>
+          <w:lang w:val="en-GB"/>
+        </w:rPr>
+        <w:t xml:space="preserve"> y</w:t>
+      </w:r>
+      <w:r>
+        <w:rPr>
+          <w:rFonts w:ascii="Calibri" w:hAnsi="Calibri" w:cs="Calibri"/>
+          <w:lang w:val="en-GB"/>
+        </w:rPr>
+        <w:t>¯</w:t>
+      </w:r>
+      <w:r>
+        <w:rPr>
+          <w:lang w:val="en-GB"/>
+        </w:rPr>
+        <w:t>) = sum([1/</w:t>
+      </w:r>
+      <w:r>
+        <w:rPr>
+          <w:lang w:val="en-GB"/>
+        </w:rPr>
+        <w:t>5</w:t>
+      </w:r>
+      <w:r>
+        <w:rPr>
+          <w:lang w:val="en-GB"/>
+        </w:rPr>
+        <w:t xml:space="preserve">, </w:t>
+      </w:r>
+      <w:r>
+        <w:rPr>
+          <w:lang w:val="en-GB"/>
+        </w:rPr>
+        <w:t>4</w:t>
+      </w:r>
+      <w:r>
+        <w:rPr>
+          <w:lang w:val="en-GB"/>
+        </w:rPr>
+        <w:t>/</w:t>
+      </w:r>
+      <w:r>
+        <w:rPr>
+          <w:lang w:val="en-GB"/>
+        </w:rPr>
+        <w:t>5</w:t>
+      </w:r>
+      <w:r>
+        <w:rPr>
+          <w:lang w:val="en-GB"/>
+        </w:rPr>
+        <w:t xml:space="preserve">, </w:t>
+      </w:r>
+      <w:r>
+        <w:rPr>
+          <w:lang w:val="en-GB"/>
+        </w:rPr>
+        <w:t>1</w:t>
+      </w:r>
+      <w:r>
+        <w:rPr>
+          <w:lang w:val="en-GB"/>
+        </w:rPr>
+        <w:t>/</w:t>
+      </w:r>
+      <w:r>
+        <w:rPr>
+          <w:lang w:val="en-GB"/>
+        </w:rPr>
+        <w:t>5</w:t>
+      </w:r>
+      <w:r>
+        <w:rPr>
+          <w:lang w:val="en-GB"/>
+        </w:rPr>
+        <w:t xml:space="preserve">, </w:t>
+      </w:r>
+      <w:r>
+        <w:rPr>
+          <w:lang w:val="en-GB"/>
+        </w:rPr>
+        <w:t>3</w:t>
+      </w:r>
+      <w:r>
+        <w:rPr>
+          <w:lang w:val="en-GB"/>
+        </w:rPr>
+        <w:t>/</w:t>
+      </w:r>
+      <w:r>
+        <w:rPr>
+          <w:lang w:val="en-GB"/>
+        </w:rPr>
+        <w:t>5</w:t>
+      </w:r>
+      <w:r>
+        <w:rPr>
+          <w:lang w:val="en-GB"/>
+        </w:rPr>
+        <w:t xml:space="preserve">]. </w:t>
+      </w:r>
+      <w:r>
+        <w:rPr>
+          <w:rFonts w:ascii="Cambria Math" w:hAnsi="Cambria Math" w:cs="Cambria Math"/>
+          <w:lang w:val="en-GB"/>
+        </w:rPr>
+        <w:t>∗</w:t>
+      </w:r>
+      <w:r>
+        <w:rPr>
+          <w:lang w:val="en-GB"/>
+        </w:rPr>
+        <w:t xml:space="preserve"> [0, 1, 1, 0]) = </w:t>
+      </w:r>
+      <w:proofErr w:type="gramStart"/>
+      <w:r>
+        <w:rPr>
+          <w:lang w:val="en-GB"/>
+        </w:rPr>
+        <w:t>sum(</w:t>
+      </w:r>
+      <w:proofErr w:type="gramEnd"/>
+      <w:r>
+        <w:rPr>
+          <w:lang w:val="en-GB"/>
+        </w:rPr>
+        <w:t xml:space="preserve">[0, </w:t>
+      </w:r>
+      <w:r>
+        <w:rPr>
+          <w:lang w:val="en-GB"/>
+        </w:rPr>
+        <w:t>4</w:t>
+      </w:r>
+      <w:r>
+        <w:rPr>
+          <w:lang w:val="en-GB"/>
+        </w:rPr>
+        <w:t>/</w:t>
+      </w:r>
+      <w:r>
+        <w:rPr>
+          <w:lang w:val="en-GB"/>
+        </w:rPr>
+        <w:t>5</w:t>
+      </w:r>
+      <w:r>
+        <w:rPr>
+          <w:lang w:val="en-GB"/>
+        </w:rPr>
+        <w:t>, 1/</w:t>
+      </w:r>
+      <w:r>
+        <w:rPr>
+          <w:lang w:val="en-GB"/>
+        </w:rPr>
+        <w:t>5</w:t>
+      </w:r>
+      <w:r>
+        <w:rPr>
+          <w:lang w:val="en-GB"/>
+        </w:rPr>
+        <w:t xml:space="preserve">, 0]) = </w:t>
+      </w:r>
+      <w:r>
+        <w:rPr>
+          <w:lang w:val="en-GB"/>
+        </w:rPr>
+        <w:t>1</w:t>
+      </w:r>
+    </w:p>
+    <w:p>
+      <w:pPr>
+        <w:ind w:firstLine="720"/>
+        <w:jc w:val="both"/>
+        <w:rPr>
+          <w:lang w:val="en-GB"/>
+        </w:rPr>
+      </w:pPr>
+      <w:r>
+        <w:rPr>
+          <w:lang w:val="en-GB"/>
+        </w:rPr>
+        <w:t xml:space="preserve">Z = </w:t>
+      </w:r>
+      <w:proofErr w:type="gramStart"/>
+      <w:r>
+        <w:rPr>
+          <w:lang w:val="en-GB"/>
+        </w:rPr>
+        <w:t>sum(</w:t>
+      </w:r>
+      <w:proofErr w:type="gramEnd"/>
+      <w:r>
+        <w:rPr>
+          <w:lang w:val="en-GB"/>
+        </w:rPr>
+        <w:t>R1.</w:t>
+      </w:r>
+      <w:r>
+        <w:rPr>
+          <w:rFonts w:ascii="Cambria Math" w:hAnsi="Cambria Math" w:cs="Cambria Math"/>
+          <w:lang w:val="en-GB"/>
+        </w:rPr>
+        <w:t>∗</w:t>
+      </w:r>
+      <w:r>
+        <w:rPr>
+          <w:lang w:val="en-GB"/>
+        </w:rPr>
+        <w:t xml:space="preserve"> z</w:t>
+      </w:r>
+      <w:r>
+        <w:rPr>
+          <w:rFonts w:ascii="Calibri" w:hAnsi="Calibri" w:cs="Calibri"/>
+          <w:lang w:val="en-GB"/>
+        </w:rPr>
+        <w:t>¯</w:t>
+      </w:r>
+      <w:r>
+        <w:rPr>
+          <w:lang w:val="en-GB"/>
+        </w:rPr>
+        <w:t>) = sum([1/</w:t>
+      </w:r>
+      <w:r>
+        <w:rPr>
+          <w:lang w:val="en-GB"/>
+        </w:rPr>
+        <w:t>5</w:t>
+      </w:r>
+      <w:r>
+        <w:rPr>
+          <w:lang w:val="en-GB"/>
+        </w:rPr>
+        <w:t xml:space="preserve">, </w:t>
+      </w:r>
+      <w:r>
+        <w:rPr>
+          <w:lang w:val="en-GB"/>
+        </w:rPr>
+        <w:t>4</w:t>
+      </w:r>
+      <w:r>
+        <w:rPr>
+          <w:lang w:val="en-GB"/>
+        </w:rPr>
+        <w:t>/</w:t>
+      </w:r>
+      <w:r>
+        <w:rPr>
+          <w:lang w:val="en-GB"/>
+        </w:rPr>
+        <w:t>5</w:t>
+      </w:r>
+      <w:r>
+        <w:rPr>
+          <w:lang w:val="en-GB"/>
+        </w:rPr>
+        <w:t xml:space="preserve">, </w:t>
+      </w:r>
+      <w:r>
+        <w:rPr>
+          <w:lang w:val="en-GB"/>
+        </w:rPr>
+        <w:t>1</w:t>
+      </w:r>
+      <w:r>
+        <w:rPr>
+          <w:lang w:val="en-GB"/>
+        </w:rPr>
+        <w:t>/</w:t>
+      </w:r>
+      <w:r>
+        <w:rPr>
+          <w:lang w:val="en-GB"/>
+        </w:rPr>
+        <w:t>5</w:t>
+      </w:r>
+      <w:r>
+        <w:rPr>
+          <w:lang w:val="en-GB"/>
+        </w:rPr>
+        <w:t xml:space="preserve">, </w:t>
+      </w:r>
+      <w:r>
+        <w:rPr>
+          <w:lang w:val="en-GB"/>
+        </w:rPr>
+        <w:t>3</w:t>
+      </w:r>
+      <w:r>
+        <w:rPr>
+          <w:lang w:val="en-GB"/>
+        </w:rPr>
+        <w:t>/</w:t>
+      </w:r>
+      <w:r>
+        <w:rPr>
+          <w:lang w:val="en-GB"/>
+        </w:rPr>
+        <w:t>5</w:t>
+      </w:r>
+      <w:r>
+        <w:rPr>
+          <w:lang w:val="en-GB"/>
+        </w:rPr>
+        <w:t xml:space="preserve">]. </w:t>
+      </w:r>
+      <w:r>
+        <w:rPr>
+          <w:rFonts w:ascii="Cambria Math" w:hAnsi="Cambria Math" w:cs="Cambria Math"/>
+          <w:lang w:val="en-GB"/>
+        </w:rPr>
+        <w:t>∗</w:t>
+      </w:r>
+      <w:r>
+        <w:rPr>
+          <w:lang w:val="en-GB"/>
+        </w:rPr>
+        <w:t xml:space="preserve"> [1, 1, 0, 0]) = </w:t>
+      </w:r>
+      <w:proofErr w:type="gramStart"/>
+      <w:r>
+        <w:rPr>
+          <w:lang w:val="en-GB"/>
+        </w:rPr>
+        <w:t>sum(</w:t>
+      </w:r>
+      <w:proofErr w:type="gramEnd"/>
+      <w:r>
+        <w:rPr>
+          <w:lang w:val="en-GB"/>
+        </w:rPr>
+        <w:t>[1/</w:t>
+      </w:r>
+      <w:r>
+        <w:rPr>
+          <w:lang w:val="en-GB"/>
+        </w:rPr>
+        <w:t>5</w:t>
+      </w:r>
+      <w:r>
+        <w:rPr>
+          <w:lang w:val="en-GB"/>
+        </w:rPr>
+        <w:t xml:space="preserve">, </w:t>
+      </w:r>
+      <w:r>
+        <w:rPr>
+          <w:lang w:val="en-GB"/>
+        </w:rPr>
+        <w:t>4</w:t>
+      </w:r>
+      <w:r>
+        <w:rPr>
+          <w:lang w:val="en-GB"/>
+        </w:rPr>
+        <w:t>/</w:t>
+      </w:r>
+      <w:r>
+        <w:rPr>
+          <w:lang w:val="en-GB"/>
+        </w:rPr>
+        <w:t>5</w:t>
+      </w:r>
+      <w:r>
+        <w:rPr>
+          <w:lang w:val="en-GB"/>
+        </w:rPr>
+        <w:t>, 0, 0]) = 1</w:t>
+      </w:r>
+    </w:p>
+    <w:p>
+      <w:pPr>
+        <w:ind w:firstLine="720"/>
+        <w:jc w:val="both"/>
+        <w:rPr>
+          <w:lang w:val="en-GB"/>
+        </w:rPr>
+      </w:pPr>
     </w:p>
     <w:p>
       <w:pPr>
@@ -1694,15 +2831,612 @@
         <w:t xml:space="preserve">[X, Y, Z] </w:t>
       </w:r>
       <w:r>
-        <w:t xml:space="preserve">för R2 </w:t>
+        <w:t>för R2 =</w:t>
+      </w:r>
+      <w:r>
+        <w:t xml:space="preserve"> </w:t>
+      </w:r>
+      <w:r>
+        <w:t>[4/5, 1, 1]</w:t>
+      </w:r>
+    </w:p>
+    <w:p>
+      <w:pPr>
+        <w:ind w:left="720" w:firstLine="172"/>
+        <w:jc w:val="both"/>
+      </w:pPr>
+    </w:p>
+    <w:p>
+      <w:pPr>
+        <w:ind w:left="720"/>
+        <w:jc w:val="both"/>
+        <w:rPr>
+          <w:lang w:val="en-GB"/>
+        </w:rPr>
+      </w:pPr>
+      <w:r>
+        <w:rPr>
+          <w:lang w:val="en-GB"/>
+        </w:rPr>
+        <w:t>X = sum(R1.</w:t>
+      </w:r>
+      <w:r>
+        <w:rPr>
+          <w:rFonts w:ascii="Cambria Math" w:hAnsi="Cambria Math" w:cs="Cambria Math"/>
+          <w:lang w:val="en-GB"/>
+        </w:rPr>
+        <w:t>∗</w:t>
+      </w:r>
+      <w:r>
+        <w:rPr>
+          <w:lang w:val="en-GB"/>
+        </w:rPr>
+        <w:t xml:space="preserve"> x</w:t>
+      </w:r>
+      <w:r>
+        <w:rPr>
+          <w:rFonts w:ascii="Calibri" w:hAnsi="Calibri" w:cs="Calibri"/>
+          <w:lang w:val="en-GB"/>
+        </w:rPr>
+        <w:t>¯</w:t>
+      </w:r>
+      <w:r>
+        <w:rPr>
+          <w:lang w:val="en-GB"/>
+        </w:rPr>
+        <w:t>) = sum([</w:t>
+      </w:r>
+      <w:r>
+        <w:rPr>
+          <w:lang w:val="en-GB"/>
+        </w:rPr>
+        <w:t>0</w:t>
+      </w:r>
+      <w:r>
+        <w:rPr>
+          <w:lang w:val="en-GB"/>
+        </w:rPr>
+        <w:t xml:space="preserve">, </w:t>
+      </w:r>
+      <w:r>
+        <w:rPr>
+          <w:lang w:val="en-GB"/>
+        </w:rPr>
+        <w:t>3</w:t>
+      </w:r>
+      <w:r>
+        <w:rPr>
+          <w:lang w:val="en-GB"/>
+        </w:rPr>
+        <w:t>/</w:t>
+      </w:r>
+      <w:r>
+        <w:rPr>
+          <w:lang w:val="en-GB"/>
+        </w:rPr>
+        <w:t>4</w:t>
+      </w:r>
+      <w:r>
+        <w:rPr>
+          <w:lang w:val="en-GB"/>
+        </w:rPr>
+        <w:t xml:space="preserve">, </w:t>
+      </w:r>
+      <w:r>
+        <w:rPr>
+          <w:lang w:val="en-GB"/>
+        </w:rPr>
+        <w:t>1</w:t>
+      </w:r>
+      <w:r>
+        <w:rPr>
+          <w:lang w:val="en-GB"/>
+        </w:rPr>
+        <w:t>/</w:t>
+      </w:r>
+      <w:r>
+        <w:rPr>
+          <w:lang w:val="en-GB"/>
+        </w:rPr>
+        <w:t>4</w:t>
+      </w:r>
+      <w:r>
+        <w:rPr>
+          <w:lang w:val="en-GB"/>
+        </w:rPr>
+        <w:t xml:space="preserve">, </w:t>
+      </w:r>
+      <w:r>
+        <w:rPr>
+          <w:lang w:val="en-GB"/>
+        </w:rPr>
+        <w:t>1</w:t>
+      </w:r>
+      <w:r>
+        <w:rPr>
+          <w:lang w:val="en-GB"/>
+        </w:rPr>
+        <w:t>/</w:t>
+      </w:r>
+      <w:r>
+        <w:rPr>
+          <w:lang w:val="en-GB"/>
+        </w:rPr>
+        <w:t>2</w:t>
+      </w:r>
+      <w:r>
+        <w:rPr>
+          <w:lang w:val="en-GB"/>
+        </w:rPr>
+        <w:t xml:space="preserve">]. </w:t>
+      </w:r>
+      <w:r>
+        <w:rPr>
+          <w:rFonts w:ascii="Cambria Math" w:hAnsi="Cambria Math" w:cs="Cambria Math"/>
+          <w:lang w:val="en-GB"/>
+        </w:rPr>
+        <w:t>∗</w:t>
+      </w:r>
+      <w:r>
+        <w:rPr>
+          <w:lang w:val="en-GB"/>
+        </w:rPr>
+        <w:t xml:space="preserve"> [0, 0, 1, 1]) = </w:t>
       </w:r>
       <w:proofErr w:type="gramStart"/>
       <w:r>
-        <w:t>=….</w:t>
+        <w:rPr>
+          <w:lang w:val="en-GB"/>
+        </w:rPr>
+        <w:t>sum(</w:t>
       </w:r>
       <w:proofErr w:type="gramEnd"/>
       <w:r>
-        <w:t>.</w:t>
+        <w:rPr>
+          <w:lang w:val="en-GB"/>
+        </w:rPr>
+        <w:t>[0, 0, 1/</w:t>
+      </w:r>
+      <w:r>
+        <w:rPr>
+          <w:lang w:val="en-GB"/>
+        </w:rPr>
+        <w:t>4</w:t>
+      </w:r>
+      <w:r>
+        <w:rPr>
+          <w:lang w:val="en-GB"/>
+        </w:rPr>
+        <w:t xml:space="preserve">, </w:t>
+      </w:r>
+      <w:r>
+        <w:rPr>
+          <w:lang w:val="en-GB"/>
+        </w:rPr>
+        <w:t>1</w:t>
+      </w:r>
+      <w:r>
+        <w:rPr>
+          <w:lang w:val="en-GB"/>
+        </w:rPr>
+        <w:t>/</w:t>
+      </w:r>
+      <w:r>
+        <w:rPr>
+          <w:lang w:val="en-GB"/>
+        </w:rPr>
+        <w:t>2</w:t>
+      </w:r>
+      <w:r>
+        <w:rPr>
+          <w:lang w:val="en-GB"/>
+        </w:rPr>
+        <w:t xml:space="preserve">]) = </w:t>
+      </w:r>
+      <w:r>
+        <w:rPr>
+          <w:lang w:val="en-GB"/>
+        </w:rPr>
+        <w:t>3</w:t>
+      </w:r>
+      <w:r>
+        <w:rPr>
+          <w:lang w:val="en-GB"/>
+        </w:rPr>
+        <w:t>/</w:t>
+      </w:r>
+      <w:r>
+        <w:rPr>
+          <w:lang w:val="en-GB"/>
+        </w:rPr>
+        <w:t>4</w:t>
+      </w:r>
+    </w:p>
+    <w:p>
+      <w:pPr>
+        <w:ind w:left="720"/>
+        <w:jc w:val="both"/>
+        <w:rPr>
+          <w:lang w:val="en-GB"/>
+        </w:rPr>
+      </w:pPr>
+      <w:r>
+        <w:rPr>
+          <w:lang w:val="en-GB"/>
+        </w:rPr>
+        <w:t xml:space="preserve">Y = </w:t>
+      </w:r>
+      <w:proofErr w:type="gramStart"/>
+      <w:r>
+        <w:rPr>
+          <w:lang w:val="en-GB"/>
+        </w:rPr>
+        <w:t>sum(</w:t>
+      </w:r>
+      <w:proofErr w:type="gramEnd"/>
+      <w:r>
+        <w:rPr>
+          <w:lang w:val="en-GB"/>
+        </w:rPr>
+        <w:t>R1.</w:t>
+      </w:r>
+      <w:r>
+        <w:rPr>
+          <w:rFonts w:ascii="Cambria Math" w:hAnsi="Cambria Math" w:cs="Cambria Math"/>
+          <w:lang w:val="en-GB"/>
+        </w:rPr>
+        <w:t>∗</w:t>
+      </w:r>
+      <w:r>
+        <w:rPr>
+          <w:lang w:val="en-GB"/>
+        </w:rPr>
+        <w:t xml:space="preserve"> y</w:t>
+      </w:r>
+      <w:r>
+        <w:rPr>
+          <w:rFonts w:ascii="Calibri" w:hAnsi="Calibri" w:cs="Calibri"/>
+          <w:lang w:val="en-GB"/>
+        </w:rPr>
+        <w:t>¯</w:t>
+      </w:r>
+      <w:r>
+        <w:rPr>
+          <w:lang w:val="en-GB"/>
+        </w:rPr>
+        <w:t>) = sum([</w:t>
+      </w:r>
+      <w:r>
+        <w:rPr>
+          <w:lang w:val="en-GB"/>
+        </w:rPr>
+        <w:t>0</w:t>
+      </w:r>
+      <w:r>
+        <w:rPr>
+          <w:lang w:val="en-GB"/>
+        </w:rPr>
+        <w:t xml:space="preserve">, </w:t>
+      </w:r>
+      <w:r>
+        <w:rPr>
+          <w:lang w:val="en-GB"/>
+        </w:rPr>
+        <w:t>3</w:t>
+      </w:r>
+      <w:r>
+        <w:rPr>
+          <w:lang w:val="en-GB"/>
+        </w:rPr>
+        <w:t>/</w:t>
+      </w:r>
+      <w:r>
+        <w:rPr>
+          <w:lang w:val="en-GB"/>
+        </w:rPr>
+        <w:t>4</w:t>
+      </w:r>
+      <w:r>
+        <w:rPr>
+          <w:lang w:val="en-GB"/>
+        </w:rPr>
+        <w:t xml:space="preserve">, </w:t>
+      </w:r>
+      <w:r>
+        <w:rPr>
+          <w:lang w:val="en-GB"/>
+        </w:rPr>
+        <w:t>1</w:t>
+      </w:r>
+      <w:r>
+        <w:rPr>
+          <w:lang w:val="en-GB"/>
+        </w:rPr>
+        <w:t>/</w:t>
+      </w:r>
+      <w:r>
+        <w:rPr>
+          <w:lang w:val="en-GB"/>
+        </w:rPr>
+        <w:t>4</w:t>
+      </w:r>
+      <w:r>
+        <w:rPr>
+          <w:lang w:val="en-GB"/>
+        </w:rPr>
+        <w:t xml:space="preserve">, </w:t>
+      </w:r>
+      <w:r>
+        <w:rPr>
+          <w:lang w:val="en-GB"/>
+        </w:rPr>
+        <w:t>1</w:t>
+      </w:r>
+      <w:r>
+        <w:rPr>
+          <w:lang w:val="en-GB"/>
+        </w:rPr>
+        <w:t>/</w:t>
+      </w:r>
+      <w:r>
+        <w:rPr>
+          <w:lang w:val="en-GB"/>
+        </w:rPr>
+        <w:t>2</w:t>
+      </w:r>
+      <w:r>
+        <w:rPr>
+          <w:lang w:val="en-GB"/>
+        </w:rPr>
+        <w:t xml:space="preserve">]. </w:t>
+      </w:r>
+      <w:r>
+        <w:rPr>
+          <w:rFonts w:ascii="Cambria Math" w:hAnsi="Cambria Math" w:cs="Cambria Math"/>
+          <w:lang w:val="en-GB"/>
+        </w:rPr>
+        <w:t>∗</w:t>
+      </w:r>
+      <w:r>
+        <w:rPr>
+          <w:lang w:val="en-GB"/>
+        </w:rPr>
+        <w:t xml:space="preserve"> [0, 1, 1, 0]) = </w:t>
+      </w:r>
+      <w:proofErr w:type="gramStart"/>
+      <w:r>
+        <w:rPr>
+          <w:lang w:val="en-GB"/>
+        </w:rPr>
+        <w:t>sum(</w:t>
+      </w:r>
+      <w:proofErr w:type="gramEnd"/>
+      <w:r>
+        <w:rPr>
+          <w:lang w:val="en-GB"/>
+        </w:rPr>
+        <w:t xml:space="preserve">[0, </w:t>
+      </w:r>
+      <w:r>
+        <w:rPr>
+          <w:lang w:val="en-GB"/>
+        </w:rPr>
+        <w:t>3</w:t>
+      </w:r>
+      <w:r>
+        <w:rPr>
+          <w:lang w:val="en-GB"/>
+        </w:rPr>
+        <w:t>/</w:t>
+      </w:r>
+      <w:r>
+        <w:rPr>
+          <w:lang w:val="en-GB"/>
+        </w:rPr>
+        <w:t>4</w:t>
+      </w:r>
+      <w:r>
+        <w:rPr>
+          <w:lang w:val="en-GB"/>
+        </w:rPr>
+        <w:t>, 1/</w:t>
+      </w:r>
+      <w:r>
+        <w:rPr>
+          <w:lang w:val="en-GB"/>
+        </w:rPr>
+        <w:t>4</w:t>
+      </w:r>
+      <w:r>
+        <w:rPr>
+          <w:lang w:val="en-GB"/>
+        </w:rPr>
+        <w:t xml:space="preserve">, 0]) = </w:t>
+      </w:r>
+      <w:r>
+        <w:rPr>
+          <w:lang w:val="en-GB"/>
+        </w:rPr>
+        <w:t>1</w:t>
+      </w:r>
+    </w:p>
+    <w:p>
+      <w:pPr>
+        <w:ind w:firstLine="720"/>
+        <w:jc w:val="both"/>
+      </w:pPr>
+      <w:r>
+        <w:rPr>
+          <w:lang w:val="en-GB"/>
+        </w:rPr>
+        <w:t xml:space="preserve">Z = </w:t>
+      </w:r>
+      <w:proofErr w:type="gramStart"/>
+      <w:r>
+        <w:rPr>
+          <w:lang w:val="en-GB"/>
+        </w:rPr>
+        <w:t>sum(</w:t>
+      </w:r>
+      <w:proofErr w:type="gramEnd"/>
+      <w:r>
+        <w:rPr>
+          <w:lang w:val="en-GB"/>
+        </w:rPr>
+        <w:t>R1.</w:t>
+      </w:r>
+      <w:r>
+        <w:rPr>
+          <w:rFonts w:ascii="Cambria Math" w:hAnsi="Cambria Math" w:cs="Cambria Math"/>
+          <w:lang w:val="en-GB"/>
+        </w:rPr>
+        <w:t>∗</w:t>
+      </w:r>
+      <w:r>
+        <w:rPr>
+          <w:lang w:val="en-GB"/>
+        </w:rPr>
+        <w:t xml:space="preserve"> z</w:t>
+      </w:r>
+      <w:r>
+        <w:rPr>
+          <w:rFonts w:ascii="Calibri" w:hAnsi="Calibri" w:cs="Calibri"/>
+          <w:lang w:val="en-GB"/>
+        </w:rPr>
+        <w:t>¯</w:t>
+      </w:r>
+      <w:r>
+        <w:rPr>
+          <w:lang w:val="en-GB"/>
+        </w:rPr>
+        <w:t>) = sum([</w:t>
+      </w:r>
+      <w:r>
+        <w:rPr>
+          <w:lang w:val="en-GB"/>
+        </w:rPr>
+        <w:t>0</w:t>
+      </w:r>
+      <w:r>
+        <w:rPr>
+          <w:lang w:val="en-GB"/>
+        </w:rPr>
+        <w:t xml:space="preserve">, </w:t>
+      </w:r>
+      <w:r>
+        <w:rPr>
+          <w:lang w:val="en-GB"/>
+        </w:rPr>
+        <w:t>3</w:t>
+      </w:r>
+      <w:r>
+        <w:rPr>
+          <w:lang w:val="en-GB"/>
+        </w:rPr>
+        <w:t>/</w:t>
+      </w:r>
+      <w:r>
+        <w:rPr>
+          <w:lang w:val="en-GB"/>
+        </w:rPr>
+        <w:t>4</w:t>
+      </w:r>
+      <w:r>
+        <w:rPr>
+          <w:lang w:val="en-GB"/>
+        </w:rPr>
+        <w:t xml:space="preserve">, </w:t>
+      </w:r>
+      <w:r>
+        <w:rPr>
+          <w:lang w:val="en-GB"/>
+        </w:rPr>
+        <w:t>1</w:t>
+      </w:r>
+      <w:r>
+        <w:rPr>
+          <w:lang w:val="en-GB"/>
+        </w:rPr>
+        <w:t>/</w:t>
+      </w:r>
+      <w:r>
+        <w:rPr>
+          <w:lang w:val="en-GB"/>
+        </w:rPr>
+        <w:t>4</w:t>
+      </w:r>
+      <w:r>
+        <w:rPr>
+          <w:lang w:val="en-GB"/>
+        </w:rPr>
+        <w:t xml:space="preserve">, </w:t>
+      </w:r>
+      <w:r>
+        <w:rPr>
+          <w:lang w:val="en-GB"/>
+        </w:rPr>
+        <w:t>1</w:t>
+      </w:r>
+      <w:r>
+        <w:rPr>
+          <w:lang w:val="en-GB"/>
+        </w:rPr>
+        <w:t>/</w:t>
+      </w:r>
+      <w:r>
+        <w:rPr>
+          <w:lang w:val="en-GB"/>
+        </w:rPr>
+        <w:t>2</w:t>
+      </w:r>
+      <w:r>
+        <w:rPr>
+          <w:lang w:val="en-GB"/>
+        </w:rPr>
+        <w:t xml:space="preserve">]. </w:t>
+      </w:r>
+      <w:r>
+        <w:rPr>
+          <w:rFonts w:ascii="Cambria Math" w:hAnsi="Cambria Math" w:cs="Cambria Math"/>
+        </w:rPr>
+        <w:t>∗</w:t>
+      </w:r>
+      <w:r>
+        <w:t xml:space="preserve"> [1, 1, 0, 0]) = </w:t>
+      </w:r>
+      <w:proofErr w:type="spellStart"/>
+      <w:proofErr w:type="gramStart"/>
+      <w:r>
+        <w:t>sum</w:t>
+      </w:r>
+      <w:proofErr w:type="spellEnd"/>
+      <w:r>
+        <w:t>(</w:t>
+      </w:r>
+      <w:proofErr w:type="gramEnd"/>
+      <w:r>
+        <w:t>[</w:t>
+      </w:r>
+      <w:r>
+        <w:t>0</w:t>
+      </w:r>
+      <w:r>
+        <w:t xml:space="preserve">, </w:t>
+      </w:r>
+      <w:r>
+        <w:t>3</w:t>
+      </w:r>
+      <w:r>
+        <w:t>/</w:t>
+      </w:r>
+      <w:r>
+        <w:t>4</w:t>
+      </w:r>
+      <w:r>
+        <w:t xml:space="preserve">, 0, 0]) = </w:t>
+      </w:r>
+      <w:r>
+        <w:t>3/4</w:t>
       </w:r>
     </w:p>
     <w:p>
@@ -1710,46 +3444,1347 @@
         <w:ind w:left="720" w:firstLine="172"/>
         <w:jc w:val="both"/>
       </w:pPr>
-      <w:r>
-        <w:lastRenderedPageBreak/>
+    </w:p>
+    <w:p>
+      <w:pPr>
+        <w:ind w:left="720" w:firstLine="172"/>
+        <w:jc w:val="both"/>
+      </w:pPr>
+      <w:r>
         <w:t xml:space="preserve">[X, Y, Z] </w:t>
       </w:r>
       <w:r>
-        <w:t xml:space="preserve">för R3 </w:t>
+        <w:t>för R3 =</w:t>
+      </w:r>
+      <w:r>
+        <w:t xml:space="preserve"> [3/4, 1, 3/4]</w:t>
+      </w:r>
+    </w:p>
+    <w:p>
+      <w:pPr>
+        <w:ind w:left="720" w:firstLine="172"/>
+        <w:jc w:val="both"/>
+      </w:pPr>
+    </w:p>
+    <w:p>
+      <w:pPr>
+        <w:ind w:left="720"/>
+        <w:jc w:val="both"/>
+        <w:rPr>
+          <w:lang w:val="en-GB"/>
+        </w:rPr>
+      </w:pPr>
+      <w:r>
+        <w:rPr>
+          <w:lang w:val="en-GB"/>
+        </w:rPr>
+        <w:t xml:space="preserve">X = </w:t>
       </w:r>
       <w:proofErr w:type="gramStart"/>
       <w:r>
-        <w:t>=….</w:t>
+        <w:rPr>
+          <w:lang w:val="en-GB"/>
+        </w:rPr>
+        <w:t>sum(</w:t>
       </w:r>
       <w:proofErr w:type="gramEnd"/>
       <w:r>
-        <w:t>.</w:t>
+        <w:rPr>
+          <w:lang w:val="en-GB"/>
+        </w:rPr>
+        <w:t>R1.</w:t>
+      </w:r>
+      <w:r>
+        <w:rPr>
+          <w:rFonts w:ascii="Cambria Math" w:hAnsi="Cambria Math" w:cs="Cambria Math"/>
+          <w:lang w:val="en-GB"/>
+        </w:rPr>
+        <w:t>∗</w:t>
+      </w:r>
+      <w:r>
+        <w:rPr>
+          <w:lang w:val="en-GB"/>
+        </w:rPr>
+        <w:t xml:space="preserve"> x</w:t>
+      </w:r>
+      <w:r>
+        <w:rPr>
+          <w:rFonts w:ascii="Calibri" w:hAnsi="Calibri" w:cs="Calibri"/>
+          <w:lang w:val="en-GB"/>
+        </w:rPr>
+        <w:t>¯</w:t>
+      </w:r>
+      <w:r>
+        <w:rPr>
+          <w:lang w:val="en-GB"/>
+        </w:rPr>
+        <w:t>) = sum([</w:t>
+      </w:r>
+      <w:r>
+        <w:rPr>
+          <w:lang w:val="en-GB"/>
+        </w:rPr>
+        <w:t>1/4</w:t>
+      </w:r>
+      <w:r>
+        <w:rPr>
+          <w:lang w:val="en-GB"/>
+        </w:rPr>
+        <w:t xml:space="preserve">, </w:t>
+      </w:r>
+      <w:r>
+        <w:rPr>
+          <w:lang w:val="en-GB"/>
+        </w:rPr>
+        <w:t>1</w:t>
+      </w:r>
+      <w:r>
+        <w:rPr>
+          <w:lang w:val="en-GB"/>
+        </w:rPr>
+        <w:t>/</w:t>
+      </w:r>
+      <w:r>
+        <w:rPr>
+          <w:lang w:val="en-GB"/>
+        </w:rPr>
+        <w:t>2</w:t>
+      </w:r>
+      <w:r>
+        <w:rPr>
+          <w:lang w:val="en-GB"/>
+        </w:rPr>
+        <w:t xml:space="preserve">, </w:t>
+      </w:r>
+      <w:r>
+        <w:rPr>
+          <w:lang w:val="en-GB"/>
+        </w:rPr>
+        <w:t>1</w:t>
+      </w:r>
+      <w:r>
+        <w:rPr>
+          <w:lang w:val="en-GB"/>
+        </w:rPr>
+        <w:t>/</w:t>
+      </w:r>
+      <w:r>
+        <w:rPr>
+          <w:lang w:val="en-GB"/>
+        </w:rPr>
+        <w:t>2</w:t>
+      </w:r>
+      <w:r>
+        <w:rPr>
+          <w:lang w:val="en-GB"/>
+        </w:rPr>
+        <w:t xml:space="preserve">, </w:t>
+      </w:r>
+      <w:r>
+        <w:rPr>
+          <w:lang w:val="en-GB"/>
+        </w:rPr>
+        <w:t>1</w:t>
+      </w:r>
+      <w:r>
+        <w:rPr>
+          <w:lang w:val="en-GB"/>
+        </w:rPr>
+        <w:t>/</w:t>
+      </w:r>
+      <w:r>
+        <w:rPr>
+          <w:lang w:val="en-GB"/>
+        </w:rPr>
+        <w:t>4</w:t>
+      </w:r>
+      <w:r>
+        <w:rPr>
+          <w:lang w:val="en-GB"/>
+        </w:rPr>
+        <w:t xml:space="preserve">]. </w:t>
+      </w:r>
+      <w:r>
+        <w:rPr>
+          <w:rFonts w:ascii="Cambria Math" w:hAnsi="Cambria Math" w:cs="Cambria Math"/>
+          <w:lang w:val="en-GB"/>
+        </w:rPr>
+        <w:t>∗</w:t>
+      </w:r>
+      <w:r>
+        <w:rPr>
+          <w:lang w:val="en-GB"/>
+        </w:rPr>
+        <w:t xml:space="preserve"> [0, 0, 1, 1]) = </w:t>
+      </w:r>
+      <w:proofErr w:type="gramStart"/>
+      <w:r>
+        <w:rPr>
+          <w:lang w:val="en-GB"/>
+        </w:rPr>
+        <w:t>sum(</w:t>
+      </w:r>
+      <w:proofErr w:type="gramEnd"/>
+      <w:r>
+        <w:rPr>
+          <w:lang w:val="en-GB"/>
+        </w:rPr>
+        <w:t>[0, 0, 1/</w:t>
+      </w:r>
+      <w:r>
+        <w:rPr>
+          <w:lang w:val="en-GB"/>
+        </w:rPr>
+        <w:t>2</w:t>
+      </w:r>
+      <w:r>
+        <w:rPr>
+          <w:lang w:val="en-GB"/>
+        </w:rPr>
+        <w:t xml:space="preserve">, </w:t>
+      </w:r>
+      <w:r>
+        <w:rPr>
+          <w:lang w:val="en-GB"/>
+        </w:rPr>
+        <w:t>1</w:t>
+      </w:r>
+      <w:r>
+        <w:rPr>
+          <w:lang w:val="en-GB"/>
+        </w:rPr>
+        <w:t>/</w:t>
+      </w:r>
+      <w:r>
+        <w:rPr>
+          <w:lang w:val="en-GB"/>
+        </w:rPr>
+        <w:t>4</w:t>
+      </w:r>
+      <w:r>
+        <w:rPr>
+          <w:lang w:val="en-GB"/>
+        </w:rPr>
+        <w:t xml:space="preserve">]) = </w:t>
+      </w:r>
+      <w:r>
+        <w:rPr>
+          <w:lang w:val="en-GB"/>
+        </w:rPr>
+        <w:t>3/4</w:t>
+      </w:r>
+    </w:p>
+    <w:p>
+      <w:pPr>
+        <w:ind w:left="720"/>
+        <w:jc w:val="both"/>
+        <w:rPr>
+          <w:lang w:val="en-GB"/>
+        </w:rPr>
+      </w:pPr>
+      <w:r>
+        <w:rPr>
+          <w:lang w:val="en-GB"/>
+        </w:rPr>
+        <w:t xml:space="preserve">Y = </w:t>
+      </w:r>
+      <w:proofErr w:type="gramStart"/>
+      <w:r>
+        <w:rPr>
+          <w:lang w:val="en-GB"/>
+        </w:rPr>
+        <w:t>sum(</w:t>
+      </w:r>
+      <w:proofErr w:type="gramEnd"/>
+      <w:r>
+        <w:rPr>
+          <w:lang w:val="en-GB"/>
+        </w:rPr>
+        <w:t>R1.</w:t>
+      </w:r>
+      <w:r>
+        <w:rPr>
+          <w:rFonts w:ascii="Cambria Math" w:hAnsi="Cambria Math" w:cs="Cambria Math"/>
+          <w:lang w:val="en-GB"/>
+        </w:rPr>
+        <w:t>∗</w:t>
+      </w:r>
+      <w:r>
+        <w:rPr>
+          <w:lang w:val="en-GB"/>
+        </w:rPr>
+        <w:t xml:space="preserve"> y</w:t>
+      </w:r>
+      <w:r>
+        <w:rPr>
+          <w:rFonts w:ascii="Calibri" w:hAnsi="Calibri" w:cs="Calibri"/>
+          <w:lang w:val="en-GB"/>
+        </w:rPr>
+        <w:t>¯</w:t>
+      </w:r>
+      <w:r>
+        <w:rPr>
+          <w:lang w:val="en-GB"/>
+        </w:rPr>
+        <w:t>) = sum([</w:t>
+      </w:r>
+      <w:r>
+        <w:rPr>
+          <w:lang w:val="en-GB"/>
+        </w:rPr>
+        <w:t>1/4</w:t>
+      </w:r>
+      <w:r>
+        <w:rPr>
+          <w:lang w:val="en-GB"/>
+        </w:rPr>
+        <w:t xml:space="preserve">, </w:t>
+      </w:r>
+      <w:r>
+        <w:rPr>
+          <w:lang w:val="en-GB"/>
+        </w:rPr>
+        <w:t>1</w:t>
+      </w:r>
+      <w:r>
+        <w:rPr>
+          <w:lang w:val="en-GB"/>
+        </w:rPr>
+        <w:t>/</w:t>
+      </w:r>
+      <w:r>
+        <w:rPr>
+          <w:lang w:val="en-GB"/>
+        </w:rPr>
+        <w:t>2</w:t>
+      </w:r>
+      <w:r>
+        <w:rPr>
+          <w:lang w:val="en-GB"/>
+        </w:rPr>
+        <w:t xml:space="preserve">, </w:t>
+      </w:r>
+      <w:r>
+        <w:rPr>
+          <w:lang w:val="en-GB"/>
+        </w:rPr>
+        <w:t>1</w:t>
+      </w:r>
+      <w:r>
+        <w:rPr>
+          <w:lang w:val="en-GB"/>
+        </w:rPr>
+        <w:t>/</w:t>
+      </w:r>
+      <w:r>
+        <w:rPr>
+          <w:lang w:val="en-GB"/>
+        </w:rPr>
+        <w:t>2</w:t>
+      </w:r>
+      <w:r>
+        <w:rPr>
+          <w:lang w:val="en-GB"/>
+        </w:rPr>
+        <w:t xml:space="preserve">, </w:t>
+      </w:r>
+      <w:r>
+        <w:rPr>
+          <w:lang w:val="en-GB"/>
+        </w:rPr>
+        <w:t>1</w:t>
+      </w:r>
+      <w:r>
+        <w:rPr>
+          <w:lang w:val="en-GB"/>
+        </w:rPr>
+        <w:t>/</w:t>
+      </w:r>
+      <w:r>
+        <w:rPr>
+          <w:lang w:val="en-GB"/>
+        </w:rPr>
+        <w:t>4</w:t>
+      </w:r>
+      <w:r>
+        <w:rPr>
+          <w:lang w:val="en-GB"/>
+        </w:rPr>
+        <w:t xml:space="preserve">]. </w:t>
+      </w:r>
+      <w:r>
+        <w:rPr>
+          <w:rFonts w:ascii="Cambria Math" w:hAnsi="Cambria Math" w:cs="Cambria Math"/>
+          <w:lang w:val="en-GB"/>
+        </w:rPr>
+        <w:t>∗</w:t>
+      </w:r>
+      <w:r>
+        <w:rPr>
+          <w:lang w:val="en-GB"/>
+        </w:rPr>
+        <w:t xml:space="preserve"> [0, 1, 1, 0]) = </w:t>
+      </w:r>
+      <w:proofErr w:type="gramStart"/>
+      <w:r>
+        <w:rPr>
+          <w:lang w:val="en-GB"/>
+        </w:rPr>
+        <w:t>sum(</w:t>
+      </w:r>
+      <w:proofErr w:type="gramEnd"/>
+      <w:r>
+        <w:rPr>
+          <w:lang w:val="en-GB"/>
+        </w:rPr>
+        <w:t xml:space="preserve">[0, </w:t>
+      </w:r>
+      <w:r>
+        <w:rPr>
+          <w:lang w:val="en-GB"/>
+        </w:rPr>
+        <w:t>1</w:t>
+      </w:r>
+      <w:r>
+        <w:rPr>
+          <w:lang w:val="en-GB"/>
+        </w:rPr>
+        <w:t>/</w:t>
+      </w:r>
+      <w:r>
+        <w:rPr>
+          <w:lang w:val="en-GB"/>
+        </w:rPr>
+        <w:t>2</w:t>
+      </w:r>
+      <w:r>
+        <w:rPr>
+          <w:lang w:val="en-GB"/>
+        </w:rPr>
+        <w:t>, 1/</w:t>
+      </w:r>
+      <w:r>
+        <w:rPr>
+          <w:lang w:val="en-GB"/>
+        </w:rPr>
+        <w:t>2</w:t>
+      </w:r>
+      <w:r>
+        <w:rPr>
+          <w:lang w:val="en-GB"/>
+        </w:rPr>
+        <w:t xml:space="preserve">, 0]) = </w:t>
+      </w:r>
+      <w:r>
+        <w:rPr>
+          <w:lang w:val="en-GB"/>
+        </w:rPr>
+        <w:t>1</w:t>
+      </w:r>
+    </w:p>
+    <w:p>
+      <w:pPr>
+        <w:ind w:firstLine="720"/>
+        <w:jc w:val="both"/>
+        <w:rPr>
+          <w:lang w:val="en-GB"/>
+        </w:rPr>
+      </w:pPr>
+      <w:r>
+        <w:rPr>
+          <w:lang w:val="en-GB"/>
+        </w:rPr>
+        <w:t xml:space="preserve">Z = </w:t>
+      </w:r>
+      <w:proofErr w:type="gramStart"/>
+      <w:r>
+        <w:rPr>
+          <w:lang w:val="en-GB"/>
+        </w:rPr>
+        <w:t>sum(</w:t>
+      </w:r>
+      <w:proofErr w:type="gramEnd"/>
+      <w:r>
+        <w:rPr>
+          <w:lang w:val="en-GB"/>
+        </w:rPr>
+        <w:t>R1.</w:t>
+      </w:r>
+      <w:r>
+        <w:rPr>
+          <w:rFonts w:ascii="Cambria Math" w:hAnsi="Cambria Math" w:cs="Cambria Math"/>
+          <w:lang w:val="en-GB"/>
+        </w:rPr>
+        <w:t>∗</w:t>
+      </w:r>
+      <w:r>
+        <w:rPr>
+          <w:lang w:val="en-GB"/>
+        </w:rPr>
+        <w:t xml:space="preserve"> z</w:t>
+      </w:r>
+      <w:r>
+        <w:rPr>
+          <w:rFonts w:ascii="Calibri" w:hAnsi="Calibri" w:cs="Calibri"/>
+          <w:lang w:val="en-GB"/>
+        </w:rPr>
+        <w:t>¯</w:t>
+      </w:r>
+      <w:r>
+        <w:rPr>
+          <w:lang w:val="en-GB"/>
+        </w:rPr>
+        <w:t>) = sum([</w:t>
+      </w:r>
+      <w:r>
+        <w:rPr>
+          <w:lang w:val="en-GB"/>
+        </w:rPr>
+        <w:t>1/4</w:t>
+      </w:r>
+      <w:r>
+        <w:rPr>
+          <w:lang w:val="en-GB"/>
+        </w:rPr>
+        <w:t xml:space="preserve">, </w:t>
+      </w:r>
+      <w:r>
+        <w:rPr>
+          <w:lang w:val="en-GB"/>
+        </w:rPr>
+        <w:t>1</w:t>
+      </w:r>
+      <w:r>
+        <w:rPr>
+          <w:lang w:val="en-GB"/>
+        </w:rPr>
+        <w:t>/</w:t>
+      </w:r>
+      <w:r>
+        <w:rPr>
+          <w:lang w:val="en-GB"/>
+        </w:rPr>
+        <w:t>2</w:t>
+      </w:r>
+      <w:r>
+        <w:rPr>
+          <w:lang w:val="en-GB"/>
+        </w:rPr>
+        <w:t xml:space="preserve">, </w:t>
+      </w:r>
+      <w:r>
+        <w:rPr>
+          <w:lang w:val="en-GB"/>
+        </w:rPr>
+        <w:t>1</w:t>
+      </w:r>
+      <w:r>
+        <w:rPr>
+          <w:lang w:val="en-GB"/>
+        </w:rPr>
+        <w:t>/</w:t>
+      </w:r>
+      <w:r>
+        <w:rPr>
+          <w:lang w:val="en-GB"/>
+        </w:rPr>
+        <w:t>2</w:t>
+      </w:r>
+      <w:r>
+        <w:rPr>
+          <w:lang w:val="en-GB"/>
+        </w:rPr>
+        <w:t xml:space="preserve">, </w:t>
+      </w:r>
+      <w:r>
+        <w:rPr>
+          <w:lang w:val="en-GB"/>
+        </w:rPr>
+        <w:t>1</w:t>
+      </w:r>
+      <w:r>
+        <w:rPr>
+          <w:lang w:val="en-GB"/>
+        </w:rPr>
+        <w:t>/</w:t>
+      </w:r>
+      <w:r>
+        <w:rPr>
+          <w:lang w:val="en-GB"/>
+        </w:rPr>
+        <w:t>4</w:t>
+      </w:r>
+      <w:r>
+        <w:rPr>
+          <w:lang w:val="en-GB"/>
+        </w:rPr>
+        <w:t xml:space="preserve">]. </w:t>
+      </w:r>
+      <w:r>
+        <w:rPr>
+          <w:rFonts w:ascii="Cambria Math" w:hAnsi="Cambria Math" w:cs="Cambria Math"/>
+          <w:lang w:val="en-GB"/>
+        </w:rPr>
+        <w:t>∗</w:t>
+      </w:r>
+      <w:r>
+        <w:rPr>
+          <w:lang w:val="en-GB"/>
+        </w:rPr>
+        <w:t xml:space="preserve"> [1, 1, 0, 0]) = sum([</w:t>
+      </w:r>
+      <w:r>
+        <w:rPr>
+          <w:lang w:val="en-GB"/>
+        </w:rPr>
+        <w:t>1/4</w:t>
+      </w:r>
+      <w:r>
+        <w:rPr>
+          <w:lang w:val="en-GB"/>
+        </w:rPr>
+        <w:t xml:space="preserve">, </w:t>
+      </w:r>
+      <w:r>
+        <w:rPr>
+          <w:lang w:val="en-GB"/>
+        </w:rPr>
+        <w:t>1</w:t>
+      </w:r>
+      <w:r>
+        <w:rPr>
+          <w:lang w:val="en-GB"/>
+        </w:rPr>
+        <w:t>/</w:t>
+      </w:r>
+      <w:r>
+        <w:rPr>
+          <w:lang w:val="en-GB"/>
+        </w:rPr>
+        <w:t>2</w:t>
+      </w:r>
+      <w:r>
+        <w:rPr>
+          <w:lang w:val="en-GB"/>
+        </w:rPr>
+        <w:t>, 0, 0]) = 3/4</w:t>
       </w:r>
     </w:p>
     <w:p>
       <w:pPr>
         <w:ind w:left="720" w:firstLine="172"/>
         <w:jc w:val="both"/>
+        <w:rPr>
+          <w:lang w:val="en-GB"/>
+        </w:rPr>
+      </w:pPr>
+    </w:p>
+    <w:p>
+      <w:pPr>
+        <w:ind w:left="720" w:firstLine="172"/>
+        <w:jc w:val="both"/>
       </w:pPr>
       <w:r>
         <w:t xml:space="preserve">[X, Y, Z] </w:t>
       </w:r>
       <w:r>
-        <w:t xml:space="preserve">för R4 </w:t>
+        <w:t>för R4 =</w:t>
+      </w:r>
+      <w:r>
+        <w:t xml:space="preserve"> [3/4, 1, 3/4]</w:t>
+      </w:r>
+    </w:p>
+    <w:p>
+      <w:pPr>
+        <w:ind w:left="720" w:firstLine="172"/>
+        <w:jc w:val="both"/>
+      </w:pPr>
+    </w:p>
+    <w:p>
+      <w:pPr>
+        <w:ind w:left="720"/>
+        <w:jc w:val="both"/>
+        <w:rPr>
+          <w:lang w:val="en-GB"/>
+        </w:rPr>
+      </w:pPr>
+      <w:r>
+        <w:rPr>
+          <w:lang w:val="en-GB"/>
+        </w:rPr>
+        <w:t xml:space="preserve">X = </w:t>
       </w:r>
       <w:proofErr w:type="gramStart"/>
       <w:r>
-        <w:t>=….</w:t>
+        <w:rPr>
+          <w:lang w:val="en-GB"/>
+        </w:rPr>
+        <w:t>sum(</w:t>
       </w:r>
       <w:proofErr w:type="gramEnd"/>
       <w:r>
-        <w:t>.</w:t>
+        <w:rPr>
+          <w:lang w:val="en-GB"/>
+        </w:rPr>
+        <w:t>R1.</w:t>
+      </w:r>
+      <w:r>
+        <w:rPr>
+          <w:rFonts w:ascii="Cambria Math" w:hAnsi="Cambria Math" w:cs="Cambria Math"/>
+          <w:lang w:val="en-GB"/>
+        </w:rPr>
+        <w:t>∗</w:t>
+      </w:r>
+      <w:r>
+        <w:rPr>
+          <w:lang w:val="en-GB"/>
+        </w:rPr>
+        <w:t xml:space="preserve"> x</w:t>
+      </w:r>
+      <w:r>
+        <w:rPr>
+          <w:rFonts w:ascii="Calibri" w:hAnsi="Calibri" w:cs="Calibri"/>
+          <w:lang w:val="en-GB"/>
+        </w:rPr>
+        <w:t>¯</w:t>
+      </w:r>
+      <w:r>
+        <w:rPr>
+          <w:lang w:val="en-GB"/>
+        </w:rPr>
+        <w:t>) = sum([</w:t>
+      </w:r>
+      <w:r>
+        <w:rPr>
+          <w:lang w:val="en-GB"/>
+        </w:rPr>
+        <w:t>2</w:t>
+      </w:r>
+      <w:r>
+        <w:rPr>
+          <w:lang w:val="en-GB"/>
+        </w:rPr>
+        <w:t>/</w:t>
+      </w:r>
+      <w:r>
+        <w:rPr>
+          <w:lang w:val="en-GB"/>
+        </w:rPr>
+        <w:t>3</w:t>
+      </w:r>
+      <w:r>
+        <w:rPr>
+          <w:lang w:val="en-GB"/>
+        </w:rPr>
+        <w:t xml:space="preserve">, </w:t>
+      </w:r>
+      <w:r>
+        <w:rPr>
+          <w:lang w:val="en-GB"/>
+        </w:rPr>
+        <w:t>1</w:t>
+      </w:r>
+      <w:r>
+        <w:rPr>
+          <w:lang w:val="en-GB"/>
+        </w:rPr>
+        <w:t>/</w:t>
+      </w:r>
+      <w:r>
+        <w:rPr>
+          <w:lang w:val="en-GB"/>
+        </w:rPr>
+        <w:t>3</w:t>
+      </w:r>
+      <w:r>
+        <w:rPr>
+          <w:lang w:val="en-GB"/>
+        </w:rPr>
+        <w:t xml:space="preserve">, </w:t>
+      </w:r>
+      <w:r>
+        <w:rPr>
+          <w:lang w:val="en-GB"/>
+        </w:rPr>
+        <w:t>2</w:t>
+      </w:r>
+      <w:r>
+        <w:rPr>
+          <w:lang w:val="en-GB"/>
+        </w:rPr>
+        <w:t>/</w:t>
+      </w:r>
+      <w:r>
+        <w:rPr>
+          <w:lang w:val="en-GB"/>
+        </w:rPr>
+        <w:t>3</w:t>
+      </w:r>
+      <w:r>
+        <w:rPr>
+          <w:lang w:val="en-GB"/>
+        </w:rPr>
+        <w:t xml:space="preserve">, </w:t>
+      </w:r>
+      <w:r>
+        <w:rPr>
+          <w:lang w:val="en-GB"/>
+        </w:rPr>
+        <w:t>1</w:t>
+      </w:r>
+      <w:r>
+        <w:rPr>
+          <w:lang w:val="en-GB"/>
+        </w:rPr>
+        <w:t>/</w:t>
+      </w:r>
+      <w:r>
+        <w:rPr>
+          <w:lang w:val="en-GB"/>
+        </w:rPr>
+        <w:t>3</w:t>
+      </w:r>
+      <w:r>
+        <w:rPr>
+          <w:lang w:val="en-GB"/>
+        </w:rPr>
+        <w:t xml:space="preserve">]. </w:t>
+      </w:r>
+      <w:r>
+        <w:rPr>
+          <w:rFonts w:ascii="Cambria Math" w:hAnsi="Cambria Math" w:cs="Cambria Math"/>
+          <w:lang w:val="en-GB"/>
+        </w:rPr>
+        <w:t>∗</w:t>
+      </w:r>
+      <w:r>
+        <w:rPr>
+          <w:lang w:val="en-GB"/>
+        </w:rPr>
+        <w:t xml:space="preserve"> [0, 0, 1, 1]) = </w:t>
+      </w:r>
+      <w:proofErr w:type="gramStart"/>
+      <w:r>
+        <w:rPr>
+          <w:lang w:val="en-GB"/>
+        </w:rPr>
+        <w:t>sum(</w:t>
+      </w:r>
+      <w:proofErr w:type="gramEnd"/>
+      <w:r>
+        <w:rPr>
+          <w:lang w:val="en-GB"/>
+        </w:rPr>
+        <w:t xml:space="preserve">[0, 0, </w:t>
+      </w:r>
+      <w:r>
+        <w:rPr>
+          <w:lang w:val="en-GB"/>
+        </w:rPr>
+        <w:t>2</w:t>
+      </w:r>
+      <w:r>
+        <w:rPr>
+          <w:lang w:val="en-GB"/>
+        </w:rPr>
+        <w:t>/</w:t>
+      </w:r>
+      <w:r>
+        <w:rPr>
+          <w:lang w:val="en-GB"/>
+        </w:rPr>
+        <w:t>3</w:t>
+      </w:r>
+      <w:r>
+        <w:rPr>
+          <w:lang w:val="en-GB"/>
+        </w:rPr>
+        <w:t xml:space="preserve">, </w:t>
+      </w:r>
+      <w:r>
+        <w:rPr>
+          <w:lang w:val="en-GB"/>
+        </w:rPr>
+        <w:t>1</w:t>
+      </w:r>
+      <w:r>
+        <w:rPr>
+          <w:lang w:val="en-GB"/>
+        </w:rPr>
+        <w:t>/</w:t>
+      </w:r>
+      <w:r>
+        <w:rPr>
+          <w:lang w:val="en-GB"/>
+        </w:rPr>
+        <w:t>3</w:t>
+      </w:r>
+      <w:r>
+        <w:rPr>
+          <w:lang w:val="en-GB"/>
+        </w:rPr>
+        <w:t xml:space="preserve">]) = </w:t>
+      </w:r>
+      <w:r>
+        <w:rPr>
+          <w:lang w:val="en-GB"/>
+        </w:rPr>
+        <w:t>1</w:t>
+      </w:r>
+    </w:p>
+    <w:p>
+      <w:pPr>
+        <w:ind w:left="720"/>
+        <w:jc w:val="both"/>
+        <w:rPr>
+          <w:lang w:val="en-GB"/>
+        </w:rPr>
+      </w:pPr>
+      <w:r>
+        <w:rPr>
+          <w:lang w:val="en-GB"/>
+        </w:rPr>
+        <w:t xml:space="preserve">Y = </w:t>
+      </w:r>
+      <w:proofErr w:type="gramStart"/>
+      <w:r>
+        <w:rPr>
+          <w:lang w:val="en-GB"/>
+        </w:rPr>
+        <w:t>sum(</w:t>
+      </w:r>
+      <w:proofErr w:type="gramEnd"/>
+      <w:r>
+        <w:rPr>
+          <w:lang w:val="en-GB"/>
+        </w:rPr>
+        <w:t>R1.</w:t>
+      </w:r>
+      <w:r>
+        <w:rPr>
+          <w:rFonts w:ascii="Cambria Math" w:hAnsi="Cambria Math" w:cs="Cambria Math"/>
+          <w:lang w:val="en-GB"/>
+        </w:rPr>
+        <w:t>∗</w:t>
+      </w:r>
+      <w:r>
+        <w:rPr>
+          <w:lang w:val="en-GB"/>
+        </w:rPr>
+        <w:t xml:space="preserve"> y</w:t>
+      </w:r>
+      <w:r>
+        <w:rPr>
+          <w:rFonts w:ascii="Calibri" w:hAnsi="Calibri" w:cs="Calibri"/>
+          <w:lang w:val="en-GB"/>
+        </w:rPr>
+        <w:t>¯</w:t>
+      </w:r>
+      <w:r>
+        <w:rPr>
+          <w:lang w:val="en-GB"/>
+        </w:rPr>
+        <w:t>) = sum([</w:t>
+      </w:r>
+      <w:r>
+        <w:rPr>
+          <w:lang w:val="en-GB"/>
+        </w:rPr>
+        <w:t>2/3</w:t>
+      </w:r>
+      <w:r>
+        <w:rPr>
+          <w:lang w:val="en-GB"/>
+        </w:rPr>
+        <w:t xml:space="preserve">, </w:t>
+      </w:r>
+      <w:r>
+        <w:rPr>
+          <w:lang w:val="en-GB"/>
+        </w:rPr>
+        <w:t>1</w:t>
+      </w:r>
+      <w:r>
+        <w:rPr>
+          <w:lang w:val="en-GB"/>
+        </w:rPr>
+        <w:t>/</w:t>
+      </w:r>
+      <w:r>
+        <w:rPr>
+          <w:lang w:val="en-GB"/>
+        </w:rPr>
+        <w:t>3</w:t>
+      </w:r>
+      <w:r>
+        <w:rPr>
+          <w:lang w:val="en-GB"/>
+        </w:rPr>
+        <w:t xml:space="preserve">, </w:t>
+      </w:r>
+      <w:r>
+        <w:rPr>
+          <w:lang w:val="en-GB"/>
+        </w:rPr>
+        <w:t>2</w:t>
+      </w:r>
+      <w:r>
+        <w:rPr>
+          <w:lang w:val="en-GB"/>
+        </w:rPr>
+        <w:t>/</w:t>
+      </w:r>
+      <w:r>
+        <w:rPr>
+          <w:lang w:val="en-GB"/>
+        </w:rPr>
+        <w:t>3</w:t>
+      </w:r>
+      <w:r>
+        <w:rPr>
+          <w:lang w:val="en-GB"/>
+        </w:rPr>
+        <w:t xml:space="preserve">, </w:t>
+      </w:r>
+      <w:r>
+        <w:rPr>
+          <w:lang w:val="en-GB"/>
+        </w:rPr>
+        <w:t>1</w:t>
+      </w:r>
+      <w:r>
+        <w:rPr>
+          <w:lang w:val="en-GB"/>
+        </w:rPr>
+        <w:t>/</w:t>
+      </w:r>
+      <w:r>
+        <w:rPr>
+          <w:lang w:val="en-GB"/>
+        </w:rPr>
+        <w:t>3</w:t>
+      </w:r>
+      <w:r>
+        <w:rPr>
+          <w:lang w:val="en-GB"/>
+        </w:rPr>
+        <w:t xml:space="preserve">]. </w:t>
+      </w:r>
+      <w:r>
+        <w:rPr>
+          <w:rFonts w:ascii="Cambria Math" w:hAnsi="Cambria Math" w:cs="Cambria Math"/>
+          <w:lang w:val="en-GB"/>
+        </w:rPr>
+        <w:t>∗</w:t>
+      </w:r>
+      <w:r>
+        <w:rPr>
+          <w:lang w:val="en-GB"/>
+        </w:rPr>
+        <w:t xml:space="preserve"> [0, 1, 1, 0]) = </w:t>
+      </w:r>
+      <w:proofErr w:type="gramStart"/>
+      <w:r>
+        <w:rPr>
+          <w:lang w:val="en-GB"/>
+        </w:rPr>
+        <w:t>sum(</w:t>
+      </w:r>
+      <w:proofErr w:type="gramEnd"/>
+      <w:r>
+        <w:rPr>
+          <w:lang w:val="en-GB"/>
+        </w:rPr>
+        <w:t xml:space="preserve">[0, </w:t>
+      </w:r>
+      <w:r>
+        <w:rPr>
+          <w:lang w:val="en-GB"/>
+        </w:rPr>
+        <w:t>1</w:t>
+      </w:r>
+      <w:r>
+        <w:rPr>
+          <w:lang w:val="en-GB"/>
+        </w:rPr>
+        <w:t>/</w:t>
+      </w:r>
+      <w:r>
+        <w:rPr>
+          <w:lang w:val="en-GB"/>
+        </w:rPr>
+        <w:t>3</w:t>
+      </w:r>
+      <w:r>
+        <w:rPr>
+          <w:lang w:val="en-GB"/>
+        </w:rPr>
+        <w:t xml:space="preserve">, </w:t>
+      </w:r>
+      <w:r>
+        <w:rPr>
+          <w:lang w:val="en-GB"/>
+        </w:rPr>
+        <w:t>2</w:t>
+      </w:r>
+      <w:r>
+        <w:rPr>
+          <w:lang w:val="en-GB"/>
+        </w:rPr>
+        <w:t>/</w:t>
+      </w:r>
+      <w:r>
+        <w:rPr>
+          <w:lang w:val="en-GB"/>
+        </w:rPr>
+        <w:t>3</w:t>
+      </w:r>
+      <w:r>
+        <w:rPr>
+          <w:lang w:val="en-GB"/>
+        </w:rPr>
+        <w:t xml:space="preserve">, 0]) = </w:t>
+      </w:r>
+      <w:r>
+        <w:rPr>
+          <w:lang w:val="en-GB"/>
+        </w:rPr>
+        <w:t>1</w:t>
+      </w:r>
+    </w:p>
+    <w:p>
+      <w:pPr>
+        <w:ind w:firstLine="720"/>
+        <w:jc w:val="both"/>
+        <w:rPr>
+          <w:lang w:val="en-GB"/>
+        </w:rPr>
+      </w:pPr>
+      <w:r>
+        <w:rPr>
+          <w:lang w:val="en-GB"/>
+        </w:rPr>
+        <w:t xml:space="preserve">Z = </w:t>
+      </w:r>
+      <w:proofErr w:type="gramStart"/>
+      <w:r>
+        <w:rPr>
+          <w:lang w:val="en-GB"/>
+        </w:rPr>
+        <w:t>sum(</w:t>
+      </w:r>
+      <w:proofErr w:type="gramEnd"/>
+      <w:r>
+        <w:rPr>
+          <w:lang w:val="en-GB"/>
+        </w:rPr>
+        <w:t>R1.</w:t>
+      </w:r>
+      <w:r>
+        <w:rPr>
+          <w:rFonts w:ascii="Cambria Math" w:hAnsi="Cambria Math" w:cs="Cambria Math"/>
+          <w:lang w:val="en-GB"/>
+        </w:rPr>
+        <w:t>∗</w:t>
+      </w:r>
+      <w:r>
+        <w:rPr>
+          <w:lang w:val="en-GB"/>
+        </w:rPr>
+        <w:t xml:space="preserve"> z</w:t>
+      </w:r>
+      <w:r>
+        <w:rPr>
+          <w:rFonts w:ascii="Calibri" w:hAnsi="Calibri" w:cs="Calibri"/>
+          <w:lang w:val="en-GB"/>
+        </w:rPr>
+        <w:t>¯</w:t>
+      </w:r>
+      <w:r>
+        <w:rPr>
+          <w:lang w:val="en-GB"/>
+        </w:rPr>
+        <w:t>) = sum([</w:t>
+      </w:r>
+      <w:r>
+        <w:rPr>
+          <w:lang w:val="en-GB"/>
+        </w:rPr>
+        <w:t>2/3</w:t>
+      </w:r>
+      <w:r>
+        <w:rPr>
+          <w:lang w:val="en-GB"/>
+        </w:rPr>
+        <w:t xml:space="preserve">, </w:t>
+      </w:r>
+      <w:r>
+        <w:rPr>
+          <w:lang w:val="en-GB"/>
+        </w:rPr>
+        <w:t>1</w:t>
+      </w:r>
+      <w:r>
+        <w:rPr>
+          <w:lang w:val="en-GB"/>
+        </w:rPr>
+        <w:t>/</w:t>
+      </w:r>
+      <w:r>
+        <w:rPr>
+          <w:lang w:val="en-GB"/>
+        </w:rPr>
+        <w:t>3</w:t>
+      </w:r>
+      <w:r>
+        <w:rPr>
+          <w:lang w:val="en-GB"/>
+        </w:rPr>
+        <w:t xml:space="preserve">, </w:t>
+      </w:r>
+      <w:r>
+        <w:rPr>
+          <w:lang w:val="en-GB"/>
+        </w:rPr>
+        <w:t>2</w:t>
+      </w:r>
+      <w:r>
+        <w:rPr>
+          <w:lang w:val="en-GB"/>
+        </w:rPr>
+        <w:t>/</w:t>
+      </w:r>
+      <w:r>
+        <w:rPr>
+          <w:lang w:val="en-GB"/>
+        </w:rPr>
+        <w:t>3</w:t>
+      </w:r>
+      <w:r>
+        <w:rPr>
+          <w:lang w:val="en-GB"/>
+        </w:rPr>
+        <w:t xml:space="preserve">, </w:t>
+      </w:r>
+      <w:r>
+        <w:rPr>
+          <w:lang w:val="en-GB"/>
+        </w:rPr>
+        <w:t>1</w:t>
+      </w:r>
+      <w:r>
+        <w:rPr>
+          <w:lang w:val="en-GB"/>
+        </w:rPr>
+        <w:t>/</w:t>
+      </w:r>
+      <w:r>
+        <w:rPr>
+          <w:lang w:val="en-GB"/>
+        </w:rPr>
+        <w:t>3</w:t>
+      </w:r>
+      <w:r>
+        <w:rPr>
+          <w:lang w:val="en-GB"/>
+        </w:rPr>
+        <w:t xml:space="preserve">]. </w:t>
+      </w:r>
+      <w:r>
+        <w:rPr>
+          <w:rFonts w:ascii="Cambria Math" w:hAnsi="Cambria Math" w:cs="Cambria Math"/>
+          <w:lang w:val="en-GB"/>
+        </w:rPr>
+        <w:t>∗</w:t>
+      </w:r>
+      <w:r>
+        <w:rPr>
+          <w:lang w:val="en-GB"/>
+        </w:rPr>
+        <w:t xml:space="preserve"> [1, 1, 0, 0]) = </w:t>
+      </w:r>
+      <w:proofErr w:type="gramStart"/>
+      <w:r>
+        <w:rPr>
+          <w:lang w:val="en-GB"/>
+        </w:rPr>
+        <w:t>sum(</w:t>
+      </w:r>
+      <w:proofErr w:type="gramEnd"/>
+      <w:r>
+        <w:rPr>
+          <w:lang w:val="en-GB"/>
+        </w:rPr>
+        <w:t>[</w:t>
+      </w:r>
+      <w:r>
+        <w:rPr>
+          <w:lang w:val="en-GB"/>
+        </w:rPr>
+        <w:t>2</w:t>
+      </w:r>
+      <w:r>
+        <w:rPr>
+          <w:lang w:val="en-GB"/>
+        </w:rPr>
+        <w:t>/</w:t>
+      </w:r>
+      <w:r>
+        <w:rPr>
+          <w:lang w:val="en-GB"/>
+        </w:rPr>
+        <w:t>3</w:t>
+      </w:r>
+      <w:r>
+        <w:rPr>
+          <w:lang w:val="en-GB"/>
+        </w:rPr>
+        <w:t xml:space="preserve">, </w:t>
+      </w:r>
+      <w:r>
+        <w:rPr>
+          <w:lang w:val="en-GB"/>
+        </w:rPr>
+        <w:t>1</w:t>
+      </w:r>
+      <w:r>
+        <w:rPr>
+          <w:lang w:val="en-GB"/>
+        </w:rPr>
+        <w:t>/</w:t>
+      </w:r>
+      <w:r>
+        <w:rPr>
+          <w:lang w:val="en-GB"/>
+        </w:rPr>
+        <w:t>3</w:t>
+      </w:r>
+      <w:r>
+        <w:rPr>
+          <w:lang w:val="en-GB"/>
+        </w:rPr>
+        <w:t xml:space="preserve">, 0, 0]) = </w:t>
+      </w:r>
+      <w:r>
+        <w:rPr>
+          <w:lang w:val="en-GB"/>
+        </w:rPr>
+        <w:t>1</w:t>
       </w:r>
     </w:p>
     <w:p>
       <w:pPr>
         <w:ind w:left="720" w:firstLine="172"/>
         <w:jc w:val="both"/>
+        <w:rPr>
+          <w:lang w:val="en-GB"/>
+        </w:rPr>
+      </w:pPr>
+    </w:p>
+    <w:p>
+      <w:pPr>
+        <w:ind w:left="720" w:firstLine="172"/>
+        <w:jc w:val="both"/>
       </w:pPr>
       <w:r>
         <w:t xml:space="preserve">[X, Y, Z] </w:t>
@@ -1757,13 +4792,8 @@
       <w:r>
         <w:t xml:space="preserve">för R5 </w:t>
       </w:r>
-      <w:proofErr w:type="gramStart"/>
-      <w:r>
-        <w:t>=….</w:t>
-      </w:r>
-      <w:proofErr w:type="gramEnd"/>
-      <w:r>
-        <w:t>.</w:t>
+      <w:r>
+        <w:t>= [1, 1, 1]</w:t>
       </w:r>
     </w:p>
     <w:p>
@@ -1965,6 +4995,7 @@
           <w:szCs w:val="20"/>
           <w:lang w:val="en-GB" w:eastAsia="en-GB"/>
         </w:rPr>
+        <w:lastRenderedPageBreak/>
         <w:drawing>
           <wp:inline distT="0" distB="0" distL="0" distR="0" wp14:anchorId="673DCFBB" wp14:editId="33DA01C5">
             <wp:extent cx="3657600" cy="2848187"/>
@@ -3880,7 +6911,7 @@
   <w:style w:type="paragraph" w:default="1" w:styleId="Normal">
     <w:name w:val="Normal"/>
     <w:qFormat/>
-    <w:rsid w:val="002542E2"/>
+    <w:rsid w:val="00C43F30"/>
   </w:style>
   <w:style w:type="paragraph" w:styleId="Rubrik1">
     <w:name w:val="heading 1"/>

--- a/Lab3/Lab_3.1_Forberedelse_Svar.docx
+++ b/Lab3/Lab_3.1_Forberedelse_Svar.docx
@@ -4828,6 +4828,34 @@
           <w:rFonts w:eastAsiaTheme="minorEastAsia"/>
         </w:rPr>
         <w:t xml:space="preserve"> med varandra?</w:t>
+      </w:r>
+    </w:p>
+    <w:p>
+      <w:pPr>
+        <w:jc w:val="both"/>
+        <w:rPr>
+          <w:rFonts w:eastAsiaTheme="minorEastAsia"/>
+        </w:rPr>
+      </w:pPr>
+      <w:r>
+        <w:rPr>
+          <w:rFonts w:eastAsiaTheme="minorEastAsia"/>
+        </w:rPr>
+        <w:t xml:space="preserve">R1 och R5 samt R3 och R4 är </w:t>
+      </w:r>
+      <w:proofErr w:type="spellStart"/>
+      <w:r>
+        <w:rPr>
+          <w:rFonts w:eastAsiaTheme="minorEastAsia"/>
+        </w:rPr>
+        <w:t>metamera</w:t>
+      </w:r>
+      <w:proofErr w:type="spellEnd"/>
+      <w:r>
+        <w:rPr>
+          <w:rFonts w:eastAsiaTheme="minorEastAsia"/>
+        </w:rPr>
+        <w:t xml:space="preserve"> med varandra då de resulterar i samma upplevda färg vid ett idealt vitt ljus. </w:t>
       </w:r>
     </w:p>
     <w:p>

--- a/Lab3/Lab_3.1_Forberedelse_Svar.docx
+++ b/Lab3/Lab_3.1_Forberedelse_Svar.docx
@@ -331,68 +331,50 @@
     <w:p>
       <w:pPr>
         <w:jc w:val="both"/>
-        <w:rPr>
-          <w:lang w:val="en-GB"/>
-        </w:rPr>
-      </w:pPr>
-      <w:r>
-        <w:rPr>
-          <w:lang w:val="en-GB"/>
-        </w:rPr>
+      </w:pPr>
+      <w:proofErr w:type="spellStart"/>
+      <w:r>
         <w:t>A</w:t>
       </w:r>
       <w:r>
         <w:rPr>
           <w:vertAlign w:val="subscript"/>
-          <w:lang w:val="en-GB"/>
-        </w:rPr>
-        <w:t xml:space="preserve">p </w:t>
-      </w:r>
-      <w:r>
-        <w:rPr>
-          <w:lang w:val="en-GB"/>
-        </w:rPr>
+        </w:rPr>
+        <w:t>p</w:t>
+      </w:r>
+      <w:proofErr w:type="spellEnd"/>
+      <w:r>
+        <w:rPr>
+          <w:vertAlign w:val="subscript"/>
+        </w:rPr>
+        <w:t xml:space="preserve"> </w:t>
+      </w:r>
+      <w:r>
         <w:t>= (1-</w:t>
       </w:r>
       <w:proofErr w:type="gramStart"/>
       <w:r>
-        <w:rPr>
-          <w:lang w:val="en-GB"/>
-        </w:rPr>
         <w:t>c)(</w:t>
       </w:r>
       <w:proofErr w:type="gramEnd"/>
       <w:r>
-        <w:rPr>
-          <w:lang w:val="en-GB"/>
-        </w:rPr>
         <w:t>1-m) = (1 - 0.5) (1-0.5) = 0.25</w:t>
       </w:r>
     </w:p>
     <w:p>
       <w:pPr>
         <w:jc w:val="both"/>
-        <w:rPr>
-          <w:lang w:val="en-GB"/>
-        </w:rPr>
-      </w:pPr>
-      <w:r>
-        <w:rPr>
-          <w:lang w:val="en-GB"/>
-        </w:rPr>
+      </w:pPr>
+      <w:r>
         <w:t>A</w:t>
       </w:r>
       <w:r>
         <w:rPr>
           <w:vertAlign w:val="subscript"/>
-          <w:lang w:val="en-GB"/>
         </w:rPr>
         <w:t>c</w:t>
       </w:r>
       <w:r>
-        <w:rPr>
-          <w:lang w:val="en-GB"/>
-        </w:rPr>
         <w:t xml:space="preserve"> = c(1-m) = 0.5 (1 - 0.5) = 0.25</w:t>
       </w:r>
     </w:p>
@@ -420,13 +402,7 @@
         <w:rPr>
           <w:lang w:val="en-GB"/>
         </w:rPr>
-        <w:t xml:space="preserve"> = (1-c) m = </w:t>
-      </w:r>
-      <w:r>
-        <w:rPr>
-          <w:lang w:val="en-GB"/>
-        </w:rPr>
-        <w:t>(1 - 0.5)</w:t>
+        <w:t xml:space="preserve"> = (1-c) m = (1 - 0.5)</w:t>
       </w:r>
       <w:r>
         <w:rPr>
@@ -948,14 +924,7 @@
                     <w:rFonts w:ascii="Cambria Math" w:hAnsi="Cambria Math"/>
                     <w:lang w:val="en-GB"/>
                   </w:rPr>
-                  <m:t>5</m:t>
-                </m:r>
-                <m:r>
-                  <w:rPr>
-                    <w:rFonts w:ascii="Cambria Math" w:hAnsi="Cambria Math"/>
-                    <w:lang w:val="en-GB"/>
-                  </w:rPr>
-                  <m:t>5</m:t>
+                  <m:t>55</m:t>
                 </m:r>
               </m:e>
             </m:mr>
@@ -966,14 +935,7 @@
                     <w:rFonts w:ascii="Cambria Math" w:hAnsi="Cambria Math"/>
                     <w:lang w:val="en-GB"/>
                   </w:rPr>
-                  <m:t>10</m:t>
-                </m:r>
-                <m:r>
-                  <w:rPr>
-                    <w:rFonts w:ascii="Cambria Math" w:hAnsi="Cambria Math"/>
-                    <w:lang w:val="en-GB"/>
-                  </w:rPr>
-                  <m:t>0</m:t>
+                  <m:t>100</m:t>
                 </m:r>
               </m:e>
             </m:mr>
@@ -983,21 +945,7 @@
               <w:rFonts w:ascii="Cambria Math" w:eastAsiaTheme="minorEastAsia" w:hAnsi="Cambria Math"/>
               <w:lang w:val="en-GB"/>
             </w:rPr>
-            <m:t>=0.</m:t>
-          </m:r>
-          <m:r>
-            <w:rPr>
-              <w:rFonts w:ascii="Cambria Math" w:eastAsiaTheme="minorEastAsia" w:hAnsi="Cambria Math"/>
-              <w:lang w:val="en-GB"/>
-            </w:rPr>
-            <m:t>5</m:t>
-          </m:r>
-          <m:r>
-            <w:rPr>
-              <w:rFonts w:ascii="Cambria Math" w:eastAsiaTheme="minorEastAsia" w:hAnsi="Cambria Math"/>
-              <w:lang w:val="en-GB"/>
-            </w:rPr>
-            <m:t>*</m:t>
+            <m:t>=0.5*</m:t>
           </m:r>
           <m:m>
             <m:mPr>
@@ -1046,14 +994,7 @@
                     <w:rFonts w:ascii="Cambria Math" w:eastAsiaTheme="minorEastAsia" w:hAnsi="Cambria Math"/>
                     <w:lang w:val="en-GB"/>
                   </w:rPr>
-                  <m:t>1</m:t>
-                </m:r>
-                <m:r>
-                  <w:rPr>
-                    <w:rFonts w:ascii="Cambria Math" w:eastAsiaTheme="minorEastAsia" w:hAnsi="Cambria Math"/>
-                    <w:lang w:val="en-GB"/>
-                  </w:rPr>
-                  <m:t>00</m:t>
+                  <m:t>100</m:t>
                 </m:r>
               </m:e>
             </m:mr>
@@ -1063,21 +1004,7 @@
               <w:rFonts w:ascii="Cambria Math" w:eastAsiaTheme="minorEastAsia" w:hAnsi="Cambria Math"/>
               <w:lang w:val="en-GB"/>
             </w:rPr>
-            <m:t>+0.</m:t>
-          </m:r>
-          <m:r>
-            <w:rPr>
-              <w:rFonts w:ascii="Cambria Math" w:eastAsiaTheme="minorEastAsia" w:hAnsi="Cambria Math"/>
-              <w:lang w:val="en-GB"/>
-            </w:rPr>
-            <m:t>5</m:t>
-          </m:r>
-          <m:r>
-            <w:rPr>
-              <w:rFonts w:ascii="Cambria Math" w:eastAsiaTheme="minorEastAsia" w:hAnsi="Cambria Math"/>
-              <w:lang w:val="en-GB"/>
-            </w:rPr>
-            <m:t xml:space="preserve">* </m:t>
+            <m:t xml:space="preserve">+0.5* </m:t>
           </m:r>
           <m:m>
             <m:mPr>
@@ -1104,14 +1031,7 @@
                     <w:rFonts w:ascii="Cambria Math" w:eastAsiaTheme="minorEastAsia" w:hAnsi="Cambria Math"/>
                     <w:lang w:val="en-GB"/>
                   </w:rPr>
-                  <m:t>6</m:t>
-                </m:r>
-                <m:r>
-                  <w:rPr>
-                    <w:rFonts w:ascii="Cambria Math" w:eastAsiaTheme="minorEastAsia" w:hAnsi="Cambria Math"/>
-                    <w:lang w:val="en-GB"/>
-                  </w:rPr>
-                  <m:t>0</m:t>
+                  <m:t>60</m:t>
                 </m:r>
               </m:e>
             </m:mr>
@@ -1122,14 +1042,7 @@
                     <w:rFonts w:ascii="Cambria Math" w:eastAsiaTheme="minorEastAsia" w:hAnsi="Cambria Math"/>
                     <w:lang w:val="en-GB"/>
                   </w:rPr>
-                  <m:t>3</m:t>
-                </m:r>
-                <m:r>
-                  <w:rPr>
-                    <w:rFonts w:ascii="Cambria Math" w:eastAsiaTheme="minorEastAsia" w:hAnsi="Cambria Math"/>
-                    <w:lang w:val="en-GB"/>
-                  </w:rPr>
-                  <m:t>0</m:t>
+                  <m:t>30</m:t>
                 </m:r>
               </m:e>
             </m:mr>
@@ -1249,10 +1162,7 @@
       </w:r>
       <w:proofErr w:type="spellEnd"/>
       <w:r>
-        <w:t xml:space="preserve"> = </w:t>
-      </w:r>
-      <w:r>
-        <w:t>p = 0.5</w:t>
+        <w:t xml:space="preserve"> = p = 0.5</w:t>
       </w:r>
     </w:p>
     <w:p>
@@ -1269,13 +1179,7 @@
         <w:t>b</w:t>
       </w:r>
       <w:r>
-        <w:t xml:space="preserve"> = </w:t>
-      </w:r>
-      <w:r>
-        <w:t>b</w:t>
-      </w:r>
-      <w:r>
-        <w:t xml:space="preserve"> = 0.5</w:t>
+        <w:t xml:space="preserve"> = b = 0.5</w:t>
       </w:r>
     </w:p>
     <w:p>
@@ -1323,14 +1227,7 @@
                     <w:rFonts w:ascii="Cambria Math" w:hAnsi="Cambria Math"/>
                     <w:lang w:val="en-GB"/>
                   </w:rPr>
-                  <m:t>6</m:t>
-                </m:r>
-                <m:r>
-                  <w:rPr>
-                    <w:rFonts w:ascii="Cambria Math" w:hAnsi="Cambria Math"/>
-                    <w:lang w:val="en-GB"/>
-                  </w:rPr>
-                  <m:t>5</m:t>
+                  <m:t>65</m:t>
                 </m:r>
               </m:e>
             </m:mr>
@@ -1341,14 +1238,7 @@
                     <w:rFonts w:ascii="Cambria Math" w:hAnsi="Cambria Math"/>
                     <w:lang w:val="en-GB"/>
                   </w:rPr>
-                  <m:t>7</m:t>
-                </m:r>
-                <m:r>
-                  <w:rPr>
-                    <w:rFonts w:ascii="Cambria Math" w:hAnsi="Cambria Math"/>
-                    <w:lang w:val="en-GB"/>
-                  </w:rPr>
-                  <m:t>5</m:t>
+                  <m:t>75</m:t>
                 </m:r>
               </m:e>
             </m:mr>
@@ -1359,14 +1249,7 @@
                     <w:rFonts w:ascii="Cambria Math" w:hAnsi="Cambria Math"/>
                     <w:lang w:val="en-GB"/>
                   </w:rPr>
-                  <m:t>10</m:t>
-                </m:r>
-                <m:r>
-                  <w:rPr>
-                    <w:rFonts w:ascii="Cambria Math" w:hAnsi="Cambria Math"/>
-                    <w:lang w:val="en-GB"/>
-                  </w:rPr>
-                  <m:t>5</m:t>
+                  <m:t>105</m:t>
                 </m:r>
               </m:e>
             </m:mr>
@@ -1376,21 +1259,7 @@
               <w:rFonts w:ascii="Cambria Math" w:eastAsiaTheme="minorEastAsia" w:hAnsi="Cambria Math"/>
               <w:lang w:val="en-GB"/>
             </w:rPr>
-            <m:t>=0.</m:t>
-          </m:r>
-          <m:r>
-            <w:rPr>
-              <w:rFonts w:ascii="Cambria Math" w:eastAsiaTheme="minorEastAsia" w:hAnsi="Cambria Math"/>
-              <w:lang w:val="en-GB"/>
-            </w:rPr>
-            <m:t>5</m:t>
-          </m:r>
-          <m:r>
-            <w:rPr>
-              <w:rFonts w:ascii="Cambria Math" w:eastAsiaTheme="minorEastAsia" w:hAnsi="Cambria Math"/>
-              <w:lang w:val="en-GB"/>
-            </w:rPr>
-            <m:t>*</m:t>
+            <m:t>=0.5*</m:t>
           </m:r>
           <m:m>
             <m:mPr>
@@ -1476,14 +1345,7 @@
                     <w:rFonts w:ascii="Cambria Math" w:eastAsiaTheme="minorEastAsia" w:hAnsi="Cambria Math"/>
                     <w:lang w:val="en-GB"/>
                   </w:rPr>
-                  <m:t>4</m:t>
-                </m:r>
-                <m:r>
-                  <w:rPr>
-                    <w:rFonts w:ascii="Cambria Math" w:eastAsiaTheme="minorEastAsia" w:hAnsi="Cambria Math"/>
-                    <w:lang w:val="en-GB"/>
-                  </w:rPr>
-                  <m:t>0</m:t>
+                  <m:t>40</m:t>
                 </m:r>
               </m:e>
             </m:mr>
@@ -1494,14 +1356,7 @@
                     <w:rFonts w:ascii="Cambria Math" w:eastAsiaTheme="minorEastAsia" w:hAnsi="Cambria Math"/>
                     <w:lang w:val="en-GB"/>
                   </w:rPr>
-                  <m:t>5</m:t>
-                </m:r>
-                <m:r>
-                  <w:rPr>
-                    <w:rFonts w:ascii="Cambria Math" w:eastAsiaTheme="minorEastAsia" w:hAnsi="Cambria Math"/>
-                    <w:lang w:val="en-GB"/>
-                  </w:rPr>
-                  <m:t>0</m:t>
+                  <m:t>50</m:t>
                 </m:r>
               </m:e>
             </m:mr>
@@ -3037,6 +2892,79 @@
         <w:rPr>
           <w:lang w:val="en-GB"/>
         </w:rPr>
+        <w:t>3/4</w:t>
+      </w:r>
+    </w:p>
+    <w:p>
+      <w:pPr>
+        <w:ind w:left="720"/>
+        <w:jc w:val="both"/>
+        <w:rPr>
+          <w:lang w:val="en-GB"/>
+        </w:rPr>
+      </w:pPr>
+      <w:r>
+        <w:rPr>
+          <w:lang w:val="en-GB"/>
+        </w:rPr>
+        <w:t xml:space="preserve">Y = </w:t>
+      </w:r>
+      <w:proofErr w:type="gramStart"/>
+      <w:r>
+        <w:rPr>
+          <w:lang w:val="en-GB"/>
+        </w:rPr>
+        <w:t>sum(</w:t>
+      </w:r>
+      <w:proofErr w:type="gramEnd"/>
+      <w:r>
+        <w:rPr>
+          <w:lang w:val="en-GB"/>
+        </w:rPr>
+        <w:t>R1.</w:t>
+      </w:r>
+      <w:r>
+        <w:rPr>
+          <w:rFonts w:ascii="Cambria Math" w:hAnsi="Cambria Math" w:cs="Cambria Math"/>
+          <w:lang w:val="en-GB"/>
+        </w:rPr>
+        <w:t>∗</w:t>
+      </w:r>
+      <w:r>
+        <w:rPr>
+          <w:lang w:val="en-GB"/>
+        </w:rPr>
+        <w:t xml:space="preserve"> y</w:t>
+      </w:r>
+      <w:r>
+        <w:rPr>
+          <w:rFonts w:ascii="Calibri" w:hAnsi="Calibri" w:cs="Calibri"/>
+          <w:lang w:val="en-GB"/>
+        </w:rPr>
+        <w:t>¯</w:t>
+      </w:r>
+      <w:r>
+        <w:rPr>
+          <w:lang w:val="en-GB"/>
+        </w:rPr>
+        <w:t>) = sum([</w:t>
+      </w:r>
+      <w:r>
+        <w:rPr>
+          <w:lang w:val="en-GB"/>
+        </w:rPr>
+        <w:t>0</w:t>
+      </w:r>
+      <w:r>
+        <w:rPr>
+          <w:lang w:val="en-GB"/>
+        </w:rPr>
+        <w:t xml:space="preserve">, </w:t>
+      </w:r>
+      <w:r>
+        <w:rPr>
+          <w:lang w:val="en-GB"/>
+        </w:rPr>
         <w:t>3</w:t>
       </w:r>
       <w:r>
@@ -3051,6 +2979,325 @@
         </w:rPr>
         <w:t>4</w:t>
       </w:r>
+      <w:r>
+        <w:rPr>
+          <w:lang w:val="en-GB"/>
+        </w:rPr>
+        <w:t xml:space="preserve">, </w:t>
+      </w:r>
+      <w:r>
+        <w:rPr>
+          <w:lang w:val="en-GB"/>
+        </w:rPr>
+        <w:t>1</w:t>
+      </w:r>
+      <w:r>
+        <w:rPr>
+          <w:lang w:val="en-GB"/>
+        </w:rPr>
+        <w:t>/</w:t>
+      </w:r>
+      <w:r>
+        <w:rPr>
+          <w:lang w:val="en-GB"/>
+        </w:rPr>
+        <w:t>4</w:t>
+      </w:r>
+      <w:r>
+        <w:rPr>
+          <w:lang w:val="en-GB"/>
+        </w:rPr>
+        <w:t xml:space="preserve">, </w:t>
+      </w:r>
+      <w:r>
+        <w:rPr>
+          <w:lang w:val="en-GB"/>
+        </w:rPr>
+        <w:t>1</w:t>
+      </w:r>
+      <w:r>
+        <w:rPr>
+          <w:lang w:val="en-GB"/>
+        </w:rPr>
+        <w:t>/</w:t>
+      </w:r>
+      <w:r>
+        <w:rPr>
+          <w:lang w:val="en-GB"/>
+        </w:rPr>
+        <w:t>2</w:t>
+      </w:r>
+      <w:r>
+        <w:rPr>
+          <w:lang w:val="en-GB"/>
+        </w:rPr>
+        <w:t xml:space="preserve">]. </w:t>
+      </w:r>
+      <w:r>
+        <w:rPr>
+          <w:rFonts w:ascii="Cambria Math" w:hAnsi="Cambria Math" w:cs="Cambria Math"/>
+          <w:lang w:val="en-GB"/>
+        </w:rPr>
+        <w:t>∗</w:t>
+      </w:r>
+      <w:r>
+        <w:rPr>
+          <w:lang w:val="en-GB"/>
+        </w:rPr>
+        <w:t xml:space="preserve"> [0, 1, 1, 0]) = </w:t>
+      </w:r>
+      <w:proofErr w:type="gramStart"/>
+      <w:r>
+        <w:rPr>
+          <w:lang w:val="en-GB"/>
+        </w:rPr>
+        <w:t>sum(</w:t>
+      </w:r>
+      <w:proofErr w:type="gramEnd"/>
+      <w:r>
+        <w:rPr>
+          <w:lang w:val="en-GB"/>
+        </w:rPr>
+        <w:t xml:space="preserve">[0, </w:t>
+      </w:r>
+      <w:r>
+        <w:rPr>
+          <w:lang w:val="en-GB"/>
+        </w:rPr>
+        <w:t>3</w:t>
+      </w:r>
+      <w:r>
+        <w:rPr>
+          <w:lang w:val="en-GB"/>
+        </w:rPr>
+        <w:t>/</w:t>
+      </w:r>
+      <w:r>
+        <w:rPr>
+          <w:lang w:val="en-GB"/>
+        </w:rPr>
+        <w:t>4</w:t>
+      </w:r>
+      <w:r>
+        <w:rPr>
+          <w:lang w:val="en-GB"/>
+        </w:rPr>
+        <w:t>, 1/</w:t>
+      </w:r>
+      <w:r>
+        <w:rPr>
+          <w:lang w:val="en-GB"/>
+        </w:rPr>
+        <w:t>4</w:t>
+      </w:r>
+      <w:r>
+        <w:rPr>
+          <w:lang w:val="en-GB"/>
+        </w:rPr>
+        <w:t xml:space="preserve">, 0]) = </w:t>
+      </w:r>
+      <w:r>
+        <w:rPr>
+          <w:lang w:val="en-GB"/>
+        </w:rPr>
+        <w:t>1</w:t>
+      </w:r>
+    </w:p>
+    <w:p>
+      <w:pPr>
+        <w:ind w:firstLine="720"/>
+        <w:jc w:val="both"/>
+        <w:rPr>
+          <w:lang w:val="en-US"/>
+        </w:rPr>
+      </w:pPr>
+      <w:r>
+        <w:rPr>
+          <w:lang w:val="en-GB"/>
+        </w:rPr>
+        <w:t xml:space="preserve">Z = </w:t>
+      </w:r>
+      <w:proofErr w:type="gramStart"/>
+      <w:r>
+        <w:rPr>
+          <w:lang w:val="en-GB"/>
+        </w:rPr>
+        <w:t>sum(</w:t>
+      </w:r>
+      <w:proofErr w:type="gramEnd"/>
+      <w:r>
+        <w:rPr>
+          <w:lang w:val="en-GB"/>
+        </w:rPr>
+        <w:t>R1.</w:t>
+      </w:r>
+      <w:r>
+        <w:rPr>
+          <w:rFonts w:ascii="Cambria Math" w:hAnsi="Cambria Math" w:cs="Cambria Math"/>
+          <w:lang w:val="en-GB"/>
+        </w:rPr>
+        <w:t>∗</w:t>
+      </w:r>
+      <w:r>
+        <w:rPr>
+          <w:lang w:val="en-GB"/>
+        </w:rPr>
+        <w:t xml:space="preserve"> z</w:t>
+      </w:r>
+      <w:r>
+        <w:rPr>
+          <w:rFonts w:ascii="Calibri" w:hAnsi="Calibri" w:cs="Calibri"/>
+          <w:lang w:val="en-GB"/>
+        </w:rPr>
+        <w:t>¯</w:t>
+      </w:r>
+      <w:r>
+        <w:rPr>
+          <w:lang w:val="en-GB"/>
+        </w:rPr>
+        <w:t>) = sum([</w:t>
+      </w:r>
+      <w:r>
+        <w:rPr>
+          <w:lang w:val="en-GB"/>
+        </w:rPr>
+        <w:t>0</w:t>
+      </w:r>
+      <w:r>
+        <w:rPr>
+          <w:lang w:val="en-GB"/>
+        </w:rPr>
+        <w:t xml:space="preserve">, </w:t>
+      </w:r>
+      <w:r>
+        <w:rPr>
+          <w:lang w:val="en-GB"/>
+        </w:rPr>
+        <w:t>3</w:t>
+      </w:r>
+      <w:r>
+        <w:rPr>
+          <w:lang w:val="en-GB"/>
+        </w:rPr>
+        <w:t>/</w:t>
+      </w:r>
+      <w:r>
+        <w:rPr>
+          <w:lang w:val="en-GB"/>
+        </w:rPr>
+        <w:t>4</w:t>
+      </w:r>
+      <w:r>
+        <w:rPr>
+          <w:lang w:val="en-GB"/>
+        </w:rPr>
+        <w:t xml:space="preserve">, </w:t>
+      </w:r>
+      <w:r>
+        <w:rPr>
+          <w:lang w:val="en-GB"/>
+        </w:rPr>
+        <w:t>1</w:t>
+      </w:r>
+      <w:r>
+        <w:rPr>
+          <w:lang w:val="en-GB"/>
+        </w:rPr>
+        <w:t>/</w:t>
+      </w:r>
+      <w:r>
+        <w:rPr>
+          <w:lang w:val="en-GB"/>
+        </w:rPr>
+        <w:t>4</w:t>
+      </w:r>
+      <w:r>
+        <w:rPr>
+          <w:lang w:val="en-GB"/>
+        </w:rPr>
+        <w:t xml:space="preserve">, </w:t>
+      </w:r>
+      <w:r>
+        <w:rPr>
+          <w:lang w:val="en-GB"/>
+        </w:rPr>
+        <w:t>1</w:t>
+      </w:r>
+      <w:r>
+        <w:rPr>
+          <w:lang w:val="en-GB"/>
+        </w:rPr>
+        <w:t>/</w:t>
+      </w:r>
+      <w:r>
+        <w:rPr>
+          <w:lang w:val="en-GB"/>
+        </w:rPr>
+        <w:t>2</w:t>
+      </w:r>
+      <w:r>
+        <w:rPr>
+          <w:lang w:val="en-GB"/>
+        </w:rPr>
+        <w:t xml:space="preserve">]. </w:t>
+      </w:r>
+      <w:r>
+        <w:rPr>
+          <w:rFonts w:ascii="Cambria Math" w:hAnsi="Cambria Math" w:cs="Cambria Math"/>
+          <w:lang w:val="en-US"/>
+        </w:rPr>
+        <w:t>∗</w:t>
+      </w:r>
+      <w:r>
+        <w:rPr>
+          <w:lang w:val="en-US"/>
+        </w:rPr>
+        <w:t xml:space="preserve"> [1, 1, 0, 0]) = </w:t>
+      </w:r>
+      <w:proofErr w:type="gramStart"/>
+      <w:r>
+        <w:rPr>
+          <w:lang w:val="en-US"/>
+        </w:rPr>
+        <w:t>sum(</w:t>
+      </w:r>
+      <w:proofErr w:type="gramEnd"/>
+      <w:r>
+        <w:rPr>
+          <w:lang w:val="en-US"/>
+        </w:rPr>
+        <w:t>[0, 3/4, 0, 0]) = 3/4</w:t>
+      </w:r>
+    </w:p>
+    <w:p>
+      <w:pPr>
+        <w:ind w:left="720" w:firstLine="172"/>
+        <w:jc w:val="both"/>
+        <w:rPr>
+          <w:lang w:val="en-US"/>
+        </w:rPr>
+      </w:pPr>
+    </w:p>
+    <w:p>
+      <w:pPr>
+        <w:ind w:left="720" w:firstLine="172"/>
+        <w:jc w:val="both"/>
+      </w:pPr>
+      <w:r>
+        <w:t xml:space="preserve">[X, Y, Z] </w:t>
+      </w:r>
+      <w:r>
+        <w:t>för R3 =</w:t>
+      </w:r>
+      <w:r>
+        <w:t xml:space="preserve"> [3/4, 1, 3/4]</w:t>
+      </w:r>
+    </w:p>
+    <w:p>
+      <w:pPr>
+        <w:ind w:left="720" w:firstLine="172"/>
+        <w:jc w:val="both"/>
+      </w:pPr>
     </w:p>
     <w:p>
       <w:pPr>
@@ -3064,6 +3311,214 @@
         <w:rPr>
           <w:lang w:val="en-GB"/>
         </w:rPr>
+        <w:t xml:space="preserve">X = </w:t>
+      </w:r>
+      <w:proofErr w:type="gramStart"/>
+      <w:r>
+        <w:rPr>
+          <w:lang w:val="en-GB"/>
+        </w:rPr>
+        <w:t>sum(</w:t>
+      </w:r>
+      <w:proofErr w:type="gramEnd"/>
+      <w:r>
+        <w:rPr>
+          <w:lang w:val="en-GB"/>
+        </w:rPr>
+        <w:t>R1.</w:t>
+      </w:r>
+      <w:r>
+        <w:rPr>
+          <w:rFonts w:ascii="Cambria Math" w:hAnsi="Cambria Math" w:cs="Cambria Math"/>
+          <w:lang w:val="en-GB"/>
+        </w:rPr>
+        <w:t>∗</w:t>
+      </w:r>
+      <w:r>
+        <w:rPr>
+          <w:lang w:val="en-GB"/>
+        </w:rPr>
+        <w:t xml:space="preserve"> x</w:t>
+      </w:r>
+      <w:r>
+        <w:rPr>
+          <w:rFonts w:ascii="Calibri" w:hAnsi="Calibri" w:cs="Calibri"/>
+          <w:lang w:val="en-GB"/>
+        </w:rPr>
+        <w:t>¯</w:t>
+      </w:r>
+      <w:r>
+        <w:rPr>
+          <w:lang w:val="en-GB"/>
+        </w:rPr>
+        <w:t>) = sum([</w:t>
+      </w:r>
+      <w:r>
+        <w:rPr>
+          <w:lang w:val="en-GB"/>
+        </w:rPr>
+        <w:t>1/4</w:t>
+      </w:r>
+      <w:r>
+        <w:rPr>
+          <w:lang w:val="en-GB"/>
+        </w:rPr>
+        <w:t xml:space="preserve">, </w:t>
+      </w:r>
+      <w:r>
+        <w:rPr>
+          <w:lang w:val="en-GB"/>
+        </w:rPr>
+        <w:t>1</w:t>
+      </w:r>
+      <w:r>
+        <w:rPr>
+          <w:lang w:val="en-GB"/>
+        </w:rPr>
+        <w:t>/</w:t>
+      </w:r>
+      <w:r>
+        <w:rPr>
+          <w:lang w:val="en-GB"/>
+        </w:rPr>
+        <w:t>2</w:t>
+      </w:r>
+      <w:r>
+        <w:rPr>
+          <w:lang w:val="en-GB"/>
+        </w:rPr>
+        <w:t xml:space="preserve">, </w:t>
+      </w:r>
+      <w:r>
+        <w:rPr>
+          <w:lang w:val="en-GB"/>
+        </w:rPr>
+        <w:t>1</w:t>
+      </w:r>
+      <w:r>
+        <w:rPr>
+          <w:lang w:val="en-GB"/>
+        </w:rPr>
+        <w:t>/</w:t>
+      </w:r>
+      <w:r>
+        <w:rPr>
+          <w:lang w:val="en-GB"/>
+        </w:rPr>
+        <w:t>2</w:t>
+      </w:r>
+      <w:r>
+        <w:rPr>
+          <w:lang w:val="en-GB"/>
+        </w:rPr>
+        <w:t xml:space="preserve">, </w:t>
+      </w:r>
+      <w:r>
+        <w:rPr>
+          <w:lang w:val="en-GB"/>
+        </w:rPr>
+        <w:t>1</w:t>
+      </w:r>
+      <w:r>
+        <w:rPr>
+          <w:lang w:val="en-GB"/>
+        </w:rPr>
+        <w:t>/</w:t>
+      </w:r>
+      <w:r>
+        <w:rPr>
+          <w:lang w:val="en-GB"/>
+        </w:rPr>
+        <w:t>4</w:t>
+      </w:r>
+      <w:r>
+        <w:rPr>
+          <w:lang w:val="en-GB"/>
+        </w:rPr>
+        <w:t xml:space="preserve">]. </w:t>
+      </w:r>
+      <w:r>
+        <w:rPr>
+          <w:rFonts w:ascii="Cambria Math" w:hAnsi="Cambria Math" w:cs="Cambria Math"/>
+          <w:lang w:val="en-GB"/>
+        </w:rPr>
+        <w:t>∗</w:t>
+      </w:r>
+      <w:r>
+        <w:rPr>
+          <w:lang w:val="en-GB"/>
+        </w:rPr>
+        <w:t xml:space="preserve"> [0, 0, 1, 1]) = </w:t>
+      </w:r>
+      <w:proofErr w:type="gramStart"/>
+      <w:r>
+        <w:rPr>
+          <w:lang w:val="en-GB"/>
+        </w:rPr>
+        <w:t>sum(</w:t>
+      </w:r>
+      <w:proofErr w:type="gramEnd"/>
+      <w:r>
+        <w:rPr>
+          <w:lang w:val="en-GB"/>
+        </w:rPr>
+        <w:t>[0, 0, 1/</w:t>
+      </w:r>
+      <w:r>
+        <w:rPr>
+          <w:lang w:val="en-GB"/>
+        </w:rPr>
+        <w:t>2</w:t>
+      </w:r>
+      <w:r>
+        <w:rPr>
+          <w:lang w:val="en-GB"/>
+        </w:rPr>
+        <w:t xml:space="preserve">, </w:t>
+      </w:r>
+      <w:r>
+        <w:rPr>
+          <w:lang w:val="en-GB"/>
+        </w:rPr>
+        <w:t>1</w:t>
+      </w:r>
+      <w:r>
+        <w:rPr>
+          <w:lang w:val="en-GB"/>
+        </w:rPr>
+        <w:t>/</w:t>
+      </w:r>
+      <w:r>
+        <w:rPr>
+          <w:lang w:val="en-GB"/>
+        </w:rPr>
+        <w:t>4</w:t>
+      </w:r>
+      <w:r>
+        <w:rPr>
+          <w:lang w:val="en-GB"/>
+        </w:rPr>
+        <w:t xml:space="preserve">]) = </w:t>
+      </w:r>
+      <w:r>
+        <w:rPr>
+          <w:lang w:val="en-GB"/>
+        </w:rPr>
+        <w:t>3/4</w:t>
+      </w:r>
+    </w:p>
+    <w:p>
+      <w:pPr>
+        <w:ind w:left="720"/>
+        <w:jc w:val="both"/>
+        <w:rPr>
+          <w:lang w:val="en-GB"/>
+        </w:rPr>
+      </w:pPr>
+      <w:r>
+        <w:rPr>
+          <w:lang w:val="en-GB"/>
+        </w:rPr>
         <w:t xml:space="preserve">Y = </w:t>
       </w:r>
       <w:proofErr w:type="gramStart"/>
@@ -3110,7 +3565,7 @@
         <w:rPr>
           <w:lang w:val="en-GB"/>
         </w:rPr>
-        <w:t>0</w:t>
+        <w:t>1/4</w:t>
       </w:r>
       <w:r>
         <w:rPr>
@@ -3122,19 +3577,469 @@
         <w:rPr>
           <w:lang w:val="en-GB"/>
         </w:rPr>
+        <w:t>1</w:t>
+      </w:r>
+      <w:r>
+        <w:rPr>
+          <w:lang w:val="en-GB"/>
+        </w:rPr>
+        <w:t>/</w:t>
+      </w:r>
+      <w:r>
+        <w:rPr>
+          <w:lang w:val="en-GB"/>
+        </w:rPr>
+        <w:t>2</w:t>
+      </w:r>
+      <w:r>
+        <w:rPr>
+          <w:lang w:val="en-GB"/>
+        </w:rPr>
+        <w:t xml:space="preserve">, </w:t>
+      </w:r>
+      <w:r>
+        <w:rPr>
+          <w:lang w:val="en-GB"/>
+        </w:rPr>
+        <w:t>1</w:t>
+      </w:r>
+      <w:r>
+        <w:rPr>
+          <w:lang w:val="en-GB"/>
+        </w:rPr>
+        <w:t>/</w:t>
+      </w:r>
+      <w:r>
+        <w:rPr>
+          <w:lang w:val="en-GB"/>
+        </w:rPr>
+        <w:t>2</w:t>
+      </w:r>
+      <w:r>
+        <w:rPr>
+          <w:lang w:val="en-GB"/>
+        </w:rPr>
+        <w:t xml:space="preserve">, </w:t>
+      </w:r>
+      <w:r>
+        <w:rPr>
+          <w:lang w:val="en-GB"/>
+        </w:rPr>
+        <w:t>1</w:t>
+      </w:r>
+      <w:r>
+        <w:rPr>
+          <w:lang w:val="en-GB"/>
+        </w:rPr>
+        <w:t>/</w:t>
+      </w:r>
+      <w:r>
+        <w:rPr>
+          <w:lang w:val="en-GB"/>
+        </w:rPr>
+        <w:t>4</w:t>
+      </w:r>
+      <w:r>
+        <w:rPr>
+          <w:lang w:val="en-GB"/>
+        </w:rPr>
+        <w:t xml:space="preserve">]. </w:t>
+      </w:r>
+      <w:r>
+        <w:rPr>
+          <w:rFonts w:ascii="Cambria Math" w:hAnsi="Cambria Math" w:cs="Cambria Math"/>
+          <w:lang w:val="en-GB"/>
+        </w:rPr>
+        <w:t>∗</w:t>
+      </w:r>
+      <w:r>
+        <w:rPr>
+          <w:lang w:val="en-GB"/>
+        </w:rPr>
+        <w:t xml:space="preserve"> [0, 1, 1, 0]) = </w:t>
+      </w:r>
+      <w:proofErr w:type="gramStart"/>
+      <w:r>
+        <w:rPr>
+          <w:lang w:val="en-GB"/>
+        </w:rPr>
+        <w:t>sum(</w:t>
+      </w:r>
+      <w:proofErr w:type="gramEnd"/>
+      <w:r>
+        <w:rPr>
+          <w:lang w:val="en-GB"/>
+        </w:rPr>
+        <w:t xml:space="preserve">[0, </w:t>
+      </w:r>
+      <w:r>
+        <w:rPr>
+          <w:lang w:val="en-GB"/>
+        </w:rPr>
+        <w:t>1</w:t>
+      </w:r>
+      <w:r>
+        <w:rPr>
+          <w:lang w:val="en-GB"/>
+        </w:rPr>
+        <w:t>/</w:t>
+      </w:r>
+      <w:r>
+        <w:rPr>
+          <w:lang w:val="en-GB"/>
+        </w:rPr>
+        <w:t>2</w:t>
+      </w:r>
+      <w:r>
+        <w:rPr>
+          <w:lang w:val="en-GB"/>
+        </w:rPr>
+        <w:t>, 1/</w:t>
+      </w:r>
+      <w:r>
+        <w:rPr>
+          <w:lang w:val="en-GB"/>
+        </w:rPr>
+        <w:t>2</w:t>
+      </w:r>
+      <w:r>
+        <w:rPr>
+          <w:lang w:val="en-GB"/>
+        </w:rPr>
+        <w:t xml:space="preserve">, 0]) = </w:t>
+      </w:r>
+      <w:r>
+        <w:rPr>
+          <w:lang w:val="en-GB"/>
+        </w:rPr>
+        <w:t>1</w:t>
+      </w:r>
+    </w:p>
+    <w:p>
+      <w:pPr>
+        <w:ind w:firstLine="720"/>
+        <w:jc w:val="both"/>
+        <w:rPr>
+          <w:lang w:val="en-GB"/>
+        </w:rPr>
+      </w:pPr>
+      <w:r>
+        <w:rPr>
+          <w:lang w:val="en-GB"/>
+        </w:rPr>
+        <w:t xml:space="preserve">Z = </w:t>
+      </w:r>
+      <w:proofErr w:type="gramStart"/>
+      <w:r>
+        <w:rPr>
+          <w:lang w:val="en-GB"/>
+        </w:rPr>
+        <w:t>sum(</w:t>
+      </w:r>
+      <w:proofErr w:type="gramEnd"/>
+      <w:r>
+        <w:rPr>
+          <w:lang w:val="en-GB"/>
+        </w:rPr>
+        <w:t>R1.</w:t>
+      </w:r>
+      <w:r>
+        <w:rPr>
+          <w:rFonts w:ascii="Cambria Math" w:hAnsi="Cambria Math" w:cs="Cambria Math"/>
+          <w:lang w:val="en-GB"/>
+        </w:rPr>
+        <w:t>∗</w:t>
+      </w:r>
+      <w:r>
+        <w:rPr>
+          <w:lang w:val="en-GB"/>
+        </w:rPr>
+        <w:t xml:space="preserve"> z</w:t>
+      </w:r>
+      <w:r>
+        <w:rPr>
+          <w:rFonts w:ascii="Calibri" w:hAnsi="Calibri" w:cs="Calibri"/>
+          <w:lang w:val="en-GB"/>
+        </w:rPr>
+        <w:t>¯</w:t>
+      </w:r>
+      <w:r>
+        <w:rPr>
+          <w:lang w:val="en-GB"/>
+        </w:rPr>
+        <w:t>) = sum([</w:t>
+      </w:r>
+      <w:r>
+        <w:rPr>
+          <w:lang w:val="en-GB"/>
+        </w:rPr>
+        <w:t>1/4</w:t>
+      </w:r>
+      <w:r>
+        <w:rPr>
+          <w:lang w:val="en-GB"/>
+        </w:rPr>
+        <w:t xml:space="preserve">, </w:t>
+      </w:r>
+      <w:r>
+        <w:rPr>
+          <w:lang w:val="en-GB"/>
+        </w:rPr>
+        <w:t>1</w:t>
+      </w:r>
+      <w:r>
+        <w:rPr>
+          <w:lang w:val="en-GB"/>
+        </w:rPr>
+        <w:t>/</w:t>
+      </w:r>
+      <w:r>
+        <w:rPr>
+          <w:lang w:val="en-GB"/>
+        </w:rPr>
+        <w:t>2</w:t>
+      </w:r>
+      <w:r>
+        <w:rPr>
+          <w:lang w:val="en-GB"/>
+        </w:rPr>
+        <w:t xml:space="preserve">, </w:t>
+      </w:r>
+      <w:r>
+        <w:rPr>
+          <w:lang w:val="en-GB"/>
+        </w:rPr>
+        <w:t>1</w:t>
+      </w:r>
+      <w:r>
+        <w:rPr>
+          <w:lang w:val="en-GB"/>
+        </w:rPr>
+        <w:t>/</w:t>
+      </w:r>
+      <w:r>
+        <w:rPr>
+          <w:lang w:val="en-GB"/>
+        </w:rPr>
+        <w:t>2</w:t>
+      </w:r>
+      <w:r>
+        <w:rPr>
+          <w:lang w:val="en-GB"/>
+        </w:rPr>
+        <w:t xml:space="preserve">, </w:t>
+      </w:r>
+      <w:r>
+        <w:rPr>
+          <w:lang w:val="en-GB"/>
+        </w:rPr>
+        <w:t>1</w:t>
+      </w:r>
+      <w:r>
+        <w:rPr>
+          <w:lang w:val="en-GB"/>
+        </w:rPr>
+        <w:t>/</w:t>
+      </w:r>
+      <w:r>
+        <w:rPr>
+          <w:lang w:val="en-GB"/>
+        </w:rPr>
+        <w:t>4</w:t>
+      </w:r>
+      <w:r>
+        <w:rPr>
+          <w:lang w:val="en-GB"/>
+        </w:rPr>
+        <w:t xml:space="preserve">]. </w:t>
+      </w:r>
+      <w:r>
+        <w:rPr>
+          <w:rFonts w:ascii="Cambria Math" w:hAnsi="Cambria Math" w:cs="Cambria Math"/>
+          <w:lang w:val="en-GB"/>
+        </w:rPr>
+        <w:t>∗</w:t>
+      </w:r>
+      <w:r>
+        <w:rPr>
+          <w:lang w:val="en-GB"/>
+        </w:rPr>
+        <w:t xml:space="preserve"> [1, 1, 0, 0]) = sum([</w:t>
+      </w:r>
+      <w:r>
+        <w:rPr>
+          <w:lang w:val="en-GB"/>
+        </w:rPr>
+        <w:t>1/4</w:t>
+      </w:r>
+      <w:r>
+        <w:rPr>
+          <w:lang w:val="en-GB"/>
+        </w:rPr>
+        <w:t xml:space="preserve">, </w:t>
+      </w:r>
+      <w:r>
+        <w:rPr>
+          <w:lang w:val="en-GB"/>
+        </w:rPr>
+        <w:t>1</w:t>
+      </w:r>
+      <w:r>
+        <w:rPr>
+          <w:lang w:val="en-GB"/>
+        </w:rPr>
+        <w:t>/</w:t>
+      </w:r>
+      <w:r>
+        <w:rPr>
+          <w:lang w:val="en-GB"/>
+        </w:rPr>
+        <w:t>2</w:t>
+      </w:r>
+      <w:r>
+        <w:rPr>
+          <w:lang w:val="en-GB"/>
+        </w:rPr>
+        <w:t>, 0, 0]) = 3/4</w:t>
+      </w:r>
+    </w:p>
+    <w:p>
+      <w:pPr>
+        <w:ind w:left="720" w:firstLine="172"/>
+        <w:jc w:val="both"/>
+        <w:rPr>
+          <w:lang w:val="en-GB"/>
+        </w:rPr>
+      </w:pPr>
+    </w:p>
+    <w:p>
+      <w:pPr>
+        <w:ind w:left="720" w:firstLine="172"/>
+        <w:jc w:val="both"/>
+      </w:pPr>
+      <w:r>
+        <w:t xml:space="preserve">[X, Y, Z] </w:t>
+      </w:r>
+      <w:r>
+        <w:t>för R4 =</w:t>
+      </w:r>
+      <w:r>
+        <w:t xml:space="preserve"> [3/4, 1, 3/4]</w:t>
+      </w:r>
+    </w:p>
+    <w:p>
+      <w:pPr>
+        <w:ind w:left="720" w:firstLine="172"/>
+        <w:jc w:val="both"/>
+      </w:pPr>
+    </w:p>
+    <w:p>
+      <w:pPr>
+        <w:ind w:left="720"/>
+        <w:jc w:val="both"/>
+        <w:rPr>
+          <w:lang w:val="en-GB"/>
+        </w:rPr>
+      </w:pPr>
+      <w:r>
+        <w:rPr>
+          <w:lang w:val="en-GB"/>
+        </w:rPr>
+        <w:t xml:space="preserve">X = </w:t>
+      </w:r>
+      <w:proofErr w:type="gramStart"/>
+      <w:r>
+        <w:rPr>
+          <w:lang w:val="en-GB"/>
+        </w:rPr>
+        <w:t>sum(</w:t>
+      </w:r>
+      <w:proofErr w:type="gramEnd"/>
+      <w:r>
+        <w:rPr>
+          <w:lang w:val="en-GB"/>
+        </w:rPr>
+        <w:t>R1.</w:t>
+      </w:r>
+      <w:r>
+        <w:rPr>
+          <w:rFonts w:ascii="Cambria Math" w:hAnsi="Cambria Math" w:cs="Cambria Math"/>
+          <w:lang w:val="en-GB"/>
+        </w:rPr>
+        <w:t>∗</w:t>
+      </w:r>
+      <w:r>
+        <w:rPr>
+          <w:lang w:val="en-GB"/>
+        </w:rPr>
+        <w:t xml:space="preserve"> x</w:t>
+      </w:r>
+      <w:r>
+        <w:rPr>
+          <w:rFonts w:ascii="Calibri" w:hAnsi="Calibri" w:cs="Calibri"/>
+          <w:lang w:val="en-GB"/>
+        </w:rPr>
+        <w:t>¯</w:t>
+      </w:r>
+      <w:r>
+        <w:rPr>
+          <w:lang w:val="en-GB"/>
+        </w:rPr>
+        <w:t>) = sum([</w:t>
+      </w:r>
+      <w:r>
+        <w:rPr>
+          <w:lang w:val="en-GB"/>
+        </w:rPr>
+        <w:t>2/3</w:t>
+      </w:r>
+      <w:r>
+        <w:rPr>
+          <w:lang w:val="en-GB"/>
+        </w:rPr>
+        <w:t xml:space="preserve">, </w:t>
+      </w:r>
+      <w:r>
+        <w:rPr>
+          <w:lang w:val="en-GB"/>
+        </w:rPr>
+        <w:t>1</w:t>
+      </w:r>
+      <w:r>
+        <w:rPr>
+          <w:lang w:val="en-GB"/>
+        </w:rPr>
+        <w:t>/</w:t>
+      </w:r>
+      <w:r>
+        <w:rPr>
+          <w:lang w:val="en-GB"/>
+        </w:rPr>
         <w:t>3</w:t>
       </w:r>
       <w:r>
         <w:rPr>
           <w:lang w:val="en-GB"/>
         </w:rPr>
+        <w:t xml:space="preserve">, </w:t>
+      </w:r>
+      <w:r>
+        <w:rPr>
+          <w:lang w:val="en-GB"/>
+        </w:rPr>
+        <w:t>2</w:t>
+      </w:r>
+      <w:r>
+        <w:rPr>
+          <w:lang w:val="en-GB"/>
+        </w:rPr>
         <w:t>/</w:t>
       </w:r>
       <w:r>
         <w:rPr>
           <w:lang w:val="en-GB"/>
         </w:rPr>
-        <w:t>4</w:t>
+        <w:t>3</w:t>
       </w:r>
       <w:r>
         <w:rPr>
@@ -3158,7 +4063,58 @@
         <w:rPr>
           <w:lang w:val="en-GB"/>
         </w:rPr>
-        <w:t>4</w:t>
+        <w:t>3</w:t>
+      </w:r>
+      <w:r>
+        <w:rPr>
+          <w:lang w:val="en-GB"/>
+        </w:rPr>
+        <w:t xml:space="preserve">]. </w:t>
+      </w:r>
+      <w:r>
+        <w:rPr>
+          <w:rFonts w:ascii="Cambria Math" w:hAnsi="Cambria Math" w:cs="Cambria Math"/>
+          <w:lang w:val="en-GB"/>
+        </w:rPr>
+        <w:t>∗</w:t>
+      </w:r>
+      <w:r>
+        <w:rPr>
+          <w:lang w:val="en-GB"/>
+        </w:rPr>
+        <w:t xml:space="preserve"> [0, 0, 1, 1]) = </w:t>
+      </w:r>
+      <w:proofErr w:type="gramStart"/>
+      <w:r>
+        <w:rPr>
+          <w:lang w:val="en-GB"/>
+        </w:rPr>
+        <w:t>sum(</w:t>
+      </w:r>
+      <w:proofErr w:type="gramEnd"/>
+      <w:r>
+        <w:rPr>
+          <w:lang w:val="en-GB"/>
+        </w:rPr>
+        <w:t xml:space="preserve">[0, 0, </w:t>
+      </w:r>
+      <w:r>
+        <w:rPr>
+          <w:lang w:val="en-GB"/>
+        </w:rPr>
+        <w:t>2</w:t>
+      </w:r>
+      <w:r>
+        <w:rPr>
+          <w:lang w:val="en-GB"/>
+        </w:rPr>
+        <w:t>/</w:t>
+      </w:r>
+      <w:r>
+        <w:rPr>
+          <w:lang w:val="en-GB"/>
+        </w:rPr>
+        <w:t>3</w:t>
       </w:r>
       <w:r>
         <w:rPr>
@@ -3182,12 +4138,157 @@
         <w:rPr>
           <w:lang w:val="en-GB"/>
         </w:rPr>
+        <w:t>3</w:t>
+      </w:r>
+      <w:r>
+        <w:rPr>
+          <w:lang w:val="en-GB"/>
+        </w:rPr>
+        <w:t xml:space="preserve">]) = </w:t>
+      </w:r>
+      <w:r>
+        <w:rPr>
+          <w:lang w:val="en-GB"/>
+        </w:rPr>
+        <w:t>1</w:t>
+      </w:r>
+    </w:p>
+    <w:p>
+      <w:pPr>
+        <w:ind w:left="720"/>
+        <w:jc w:val="both"/>
+        <w:rPr>
+          <w:lang w:val="en-GB"/>
+        </w:rPr>
+      </w:pPr>
+      <w:r>
+        <w:rPr>
+          <w:lang w:val="en-GB"/>
+        </w:rPr>
+        <w:t xml:space="preserve">Y = </w:t>
+      </w:r>
+      <w:proofErr w:type="gramStart"/>
+      <w:r>
+        <w:rPr>
+          <w:lang w:val="en-GB"/>
+        </w:rPr>
+        <w:t>sum(</w:t>
+      </w:r>
+      <w:proofErr w:type="gramEnd"/>
+      <w:r>
+        <w:rPr>
+          <w:lang w:val="en-GB"/>
+        </w:rPr>
+        <w:t>R1.</w:t>
+      </w:r>
+      <w:r>
+        <w:rPr>
+          <w:rFonts w:ascii="Cambria Math" w:hAnsi="Cambria Math" w:cs="Cambria Math"/>
+          <w:lang w:val="en-GB"/>
+        </w:rPr>
+        <w:t>∗</w:t>
+      </w:r>
+      <w:r>
+        <w:rPr>
+          <w:lang w:val="en-GB"/>
+        </w:rPr>
+        <w:t xml:space="preserve"> y</w:t>
+      </w:r>
+      <w:r>
+        <w:rPr>
+          <w:rFonts w:ascii="Calibri" w:hAnsi="Calibri" w:cs="Calibri"/>
+          <w:lang w:val="en-GB"/>
+        </w:rPr>
+        <w:t>¯</w:t>
+      </w:r>
+      <w:r>
+        <w:rPr>
+          <w:lang w:val="en-GB"/>
+        </w:rPr>
+        <w:t>) = sum([</w:t>
+      </w:r>
+      <w:r>
+        <w:rPr>
+          <w:lang w:val="en-GB"/>
+        </w:rPr>
+        <w:t>2/3</w:t>
+      </w:r>
+      <w:r>
+        <w:rPr>
+          <w:lang w:val="en-GB"/>
+        </w:rPr>
+        <w:t xml:space="preserve">, </w:t>
+      </w:r>
+      <w:r>
+        <w:rPr>
+          <w:lang w:val="en-GB"/>
+        </w:rPr>
+        <w:t>1</w:t>
+      </w:r>
+      <w:r>
+        <w:rPr>
+          <w:lang w:val="en-GB"/>
+        </w:rPr>
+        <w:t>/</w:t>
+      </w:r>
+      <w:r>
+        <w:rPr>
+          <w:lang w:val="en-GB"/>
+        </w:rPr>
+        <w:t>3</w:t>
+      </w:r>
+      <w:r>
+        <w:rPr>
+          <w:lang w:val="en-GB"/>
+        </w:rPr>
+        <w:t xml:space="preserve">, </w:t>
+      </w:r>
+      <w:r>
+        <w:rPr>
+          <w:lang w:val="en-GB"/>
+        </w:rPr>
         <w:t>2</w:t>
       </w:r>
       <w:r>
         <w:rPr>
           <w:lang w:val="en-GB"/>
         </w:rPr>
+        <w:t>/</w:t>
+      </w:r>
+      <w:r>
+        <w:rPr>
+          <w:lang w:val="en-GB"/>
+        </w:rPr>
+        <w:t>3</w:t>
+      </w:r>
+      <w:r>
+        <w:rPr>
+          <w:lang w:val="en-GB"/>
+        </w:rPr>
+        <w:t xml:space="preserve">, </w:t>
+      </w:r>
+      <w:r>
+        <w:rPr>
+          <w:lang w:val="en-GB"/>
+        </w:rPr>
+        <w:t>1</w:t>
+      </w:r>
+      <w:r>
+        <w:rPr>
+          <w:lang w:val="en-GB"/>
+        </w:rPr>
+        <w:t>/</w:t>
+      </w:r>
+      <w:r>
+        <w:rPr>
+          <w:lang w:val="en-GB"/>
+        </w:rPr>
+        <w:t>3</w:t>
+      </w:r>
+      <w:r>
+        <w:rPr>
+          <w:lang w:val="en-GB"/>
+        </w:rPr>
         <w:t xml:space="preserve">]. </w:t>
       </w:r>
       <w:r>
@@ -3221,31 +4322,43 @@
         <w:rPr>
           <w:lang w:val="en-GB"/>
         </w:rPr>
+        <w:t>1</w:t>
+      </w:r>
+      <w:r>
+        <w:rPr>
+          <w:lang w:val="en-GB"/>
+        </w:rPr>
+        <w:t>/</w:t>
+      </w:r>
+      <w:r>
+        <w:rPr>
+          <w:lang w:val="en-GB"/>
+        </w:rPr>
         <w:t>3</w:t>
       </w:r>
       <w:r>
         <w:rPr>
           <w:lang w:val="en-GB"/>
         </w:rPr>
+        <w:t xml:space="preserve">, </w:t>
+      </w:r>
+      <w:r>
+        <w:rPr>
+          <w:lang w:val="en-GB"/>
+        </w:rPr>
+        <w:t>2</w:t>
+      </w:r>
+      <w:r>
+        <w:rPr>
+          <w:lang w:val="en-GB"/>
+        </w:rPr>
         <w:t>/</w:t>
       </w:r>
       <w:r>
         <w:rPr>
           <w:lang w:val="en-GB"/>
         </w:rPr>
-        <w:t>4</w:t>
-      </w:r>
-      <w:r>
-        <w:rPr>
-          <w:lang w:val="en-GB"/>
-        </w:rPr>
-        <w:t>, 1/</w:t>
-      </w:r>
-      <w:r>
-        <w:rPr>
-          <w:lang w:val="en-GB"/>
-        </w:rPr>
-        <w:t>4</w:t>
+        <w:t>3</w:t>
       </w:r>
       <w:r>
         <w:rPr>
@@ -3264,6 +4377,9 @@
       <w:pPr>
         <w:ind w:firstLine="720"/>
         <w:jc w:val="both"/>
+        <w:rPr>
+          <w:lang w:val="en-GB"/>
+        </w:rPr>
       </w:pPr>
       <w:r>
         <w:rPr>
@@ -3315,7 +4431,7 @@
         <w:rPr>
           <w:lang w:val="en-GB"/>
         </w:rPr>
-        <w:t>0</w:t>
+        <w:t>2/3</w:t>
       </w:r>
       <w:r>
         <w:rPr>
@@ -3327,19 +4443,43 @@
         <w:rPr>
           <w:lang w:val="en-GB"/>
         </w:rPr>
+        <w:t>1</w:t>
+      </w:r>
+      <w:r>
+        <w:rPr>
+          <w:lang w:val="en-GB"/>
+        </w:rPr>
+        <w:t>/</w:t>
+      </w:r>
+      <w:r>
+        <w:rPr>
+          <w:lang w:val="en-GB"/>
+        </w:rPr>
         <w:t>3</w:t>
       </w:r>
       <w:r>
         <w:rPr>
           <w:lang w:val="en-GB"/>
         </w:rPr>
+        <w:t xml:space="preserve">, </w:t>
+      </w:r>
+      <w:r>
+        <w:rPr>
+          <w:lang w:val="en-GB"/>
+        </w:rPr>
+        <w:t>2</w:t>
+      </w:r>
+      <w:r>
+        <w:rPr>
+          <w:lang w:val="en-GB"/>
+        </w:rPr>
         <w:t>/</w:t>
       </w:r>
       <w:r>
         <w:rPr>
           <w:lang w:val="en-GB"/>
         </w:rPr>
-        <w:t>4</w:t>
+        <w:t>3</w:t>
       </w:r>
       <w:r>
         <w:rPr>
@@ -3363,31 +4503,7 @@
         <w:rPr>
           <w:lang w:val="en-GB"/>
         </w:rPr>
-        <w:t>4</w:t>
-      </w:r>
-      <w:r>
-        <w:rPr>
-          <w:lang w:val="en-GB"/>
-        </w:rPr>
-        <w:t xml:space="preserve">, </w:t>
-      </w:r>
-      <w:r>
-        <w:rPr>
-          <w:lang w:val="en-GB"/>
-        </w:rPr>
-        <w:t>1</w:t>
-      </w:r>
-      <w:r>
-        <w:rPr>
-          <w:lang w:val="en-GB"/>
-        </w:rPr>
-        <w:t>/</w:t>
-      </w:r>
-      <w:r>
-        <w:rPr>
-          <w:lang w:val="en-GB"/>
-        </w:rPr>
-        <w:t>2</w:t>
+        <w:t>3</w:t>
       </w:r>
       <w:r>
         <w:rPr>
@@ -3398,1342 +4514,35 @@
       <w:r>
         <w:rPr>
           <w:rFonts w:ascii="Cambria Math" w:hAnsi="Cambria Math" w:cs="Cambria Math"/>
+          <w:lang w:val="en-GB"/>
         </w:rPr>
         <w:t>∗</w:t>
       </w:r>
       <w:r>
+        <w:rPr>
+          <w:lang w:val="en-GB"/>
+        </w:rPr>
         <w:t xml:space="preserve"> [1, 1, 0, 0]) = </w:t>
       </w:r>
-      <w:proofErr w:type="spellStart"/>
       <w:proofErr w:type="gramStart"/>
       <w:r>
-        <w:t>sum</w:t>
-      </w:r>
-      <w:proofErr w:type="spellEnd"/>
-      <w:r>
-        <w:t>(</w:t>
+        <w:rPr>
+          <w:lang w:val="en-GB"/>
+        </w:rPr>
+        <w:t>sum(</w:t>
       </w:r>
       <w:proofErr w:type="gramEnd"/>
       <w:r>
+        <w:rPr>
+          <w:lang w:val="en-GB"/>
+        </w:rPr>
         <w:t>[</w:t>
       </w:r>
       <w:r>
-        <w:t>0</w:t>
-      </w:r>
-      <w:r>
-        <w:t xml:space="preserve">, </w:t>
-      </w:r>
-      <w:r>
-        <w:t>3</w:t>
-      </w:r>
-      <w:r>
-        <w:t>/</w:t>
-      </w:r>
-      <w:r>
-        <w:t>4</w:t>
-      </w:r>
-      <w:r>
-        <w:t xml:space="preserve">, 0, 0]) = </w:t>
-      </w:r>
-      <w:r>
-        <w:t>3/4</w:t>
-      </w:r>
-    </w:p>
-    <w:p>
-      <w:pPr>
-        <w:ind w:left="720" w:firstLine="172"/>
-        <w:jc w:val="both"/>
-      </w:pPr>
-    </w:p>
-    <w:p>
-      <w:pPr>
-        <w:ind w:left="720" w:firstLine="172"/>
-        <w:jc w:val="both"/>
-      </w:pPr>
-      <w:r>
-        <w:t xml:space="preserve">[X, Y, Z] </w:t>
-      </w:r>
-      <w:r>
-        <w:t>för R3 =</w:t>
-      </w:r>
-      <w:r>
-        <w:t xml:space="preserve"> [3/4, 1, 3/4]</w:t>
-      </w:r>
-    </w:p>
-    <w:p>
-      <w:pPr>
-        <w:ind w:left="720" w:firstLine="172"/>
-        <w:jc w:val="both"/>
-      </w:pPr>
-    </w:p>
-    <w:p>
-      <w:pPr>
-        <w:ind w:left="720"/>
-        <w:jc w:val="both"/>
-        <w:rPr>
-          <w:lang w:val="en-GB"/>
-        </w:rPr>
-      </w:pPr>
-      <w:r>
-        <w:rPr>
-          <w:lang w:val="en-GB"/>
-        </w:rPr>
-        <w:t xml:space="preserve">X = </w:t>
-      </w:r>
-      <w:proofErr w:type="gramStart"/>
-      <w:r>
-        <w:rPr>
-          <w:lang w:val="en-GB"/>
-        </w:rPr>
-        <w:t>sum(</w:t>
-      </w:r>
-      <w:proofErr w:type="gramEnd"/>
-      <w:r>
-        <w:rPr>
-          <w:lang w:val="en-GB"/>
-        </w:rPr>
-        <w:t>R1.</w:t>
-      </w:r>
-      <w:r>
-        <w:rPr>
-          <w:rFonts w:ascii="Cambria Math" w:hAnsi="Cambria Math" w:cs="Cambria Math"/>
-          <w:lang w:val="en-GB"/>
-        </w:rPr>
-        <w:t>∗</w:t>
-      </w:r>
-      <w:r>
-        <w:rPr>
-          <w:lang w:val="en-GB"/>
-        </w:rPr>
-        <w:t xml:space="preserve"> x</w:t>
-      </w:r>
-      <w:r>
-        <w:rPr>
-          <w:rFonts w:ascii="Calibri" w:hAnsi="Calibri" w:cs="Calibri"/>
-          <w:lang w:val="en-GB"/>
-        </w:rPr>
-        <w:t>¯</w:t>
-      </w:r>
-      <w:r>
-        <w:rPr>
-          <w:lang w:val="en-GB"/>
-        </w:rPr>
-        <w:t>) = sum([</w:t>
-      </w:r>
-      <w:r>
-        <w:rPr>
-          <w:lang w:val="en-GB"/>
-        </w:rPr>
-        <w:t>1/4</w:t>
-      </w:r>
-      <w:r>
-        <w:rPr>
-          <w:lang w:val="en-GB"/>
-        </w:rPr>
-        <w:t xml:space="preserve">, </w:t>
-      </w:r>
-      <w:r>
-        <w:rPr>
-          <w:lang w:val="en-GB"/>
-        </w:rPr>
-        <w:t>1</w:t>
-      </w:r>
-      <w:r>
-        <w:rPr>
-          <w:lang w:val="en-GB"/>
-        </w:rPr>
-        <w:t>/</w:t>
-      </w:r>
-      <w:r>
-        <w:rPr>
-          <w:lang w:val="en-GB"/>
-        </w:rPr>
-        <w:t>2</w:t>
-      </w:r>
-      <w:r>
-        <w:rPr>
-          <w:lang w:val="en-GB"/>
-        </w:rPr>
-        <w:t xml:space="preserve">, </w:t>
-      </w:r>
-      <w:r>
-        <w:rPr>
-          <w:lang w:val="en-GB"/>
-        </w:rPr>
-        <w:t>1</w:t>
-      </w:r>
-      <w:r>
-        <w:rPr>
-          <w:lang w:val="en-GB"/>
-        </w:rPr>
-        <w:t>/</w:t>
-      </w:r>
-      <w:r>
-        <w:rPr>
-          <w:lang w:val="en-GB"/>
-        </w:rPr>
-        <w:t>2</w:t>
-      </w:r>
-      <w:r>
-        <w:rPr>
-          <w:lang w:val="en-GB"/>
-        </w:rPr>
-        <w:t xml:space="preserve">, </w:t>
-      </w:r>
-      <w:r>
-        <w:rPr>
-          <w:lang w:val="en-GB"/>
-        </w:rPr>
-        <w:t>1</w:t>
-      </w:r>
-      <w:r>
-        <w:rPr>
-          <w:lang w:val="en-GB"/>
-        </w:rPr>
-        <w:t>/</w:t>
-      </w:r>
-      <w:r>
-        <w:rPr>
-          <w:lang w:val="en-GB"/>
-        </w:rPr>
-        <w:t>4</w:t>
-      </w:r>
-      <w:r>
-        <w:rPr>
-          <w:lang w:val="en-GB"/>
-        </w:rPr>
-        <w:t xml:space="preserve">]. </w:t>
-      </w:r>
-      <w:r>
-        <w:rPr>
-          <w:rFonts w:ascii="Cambria Math" w:hAnsi="Cambria Math" w:cs="Cambria Math"/>
-          <w:lang w:val="en-GB"/>
-        </w:rPr>
-        <w:t>∗</w:t>
-      </w:r>
-      <w:r>
-        <w:rPr>
-          <w:lang w:val="en-GB"/>
-        </w:rPr>
-        <w:t xml:space="preserve"> [0, 0, 1, 1]) = </w:t>
-      </w:r>
-      <w:proofErr w:type="gramStart"/>
-      <w:r>
-        <w:rPr>
-          <w:lang w:val="en-GB"/>
-        </w:rPr>
-        <w:t>sum(</w:t>
-      </w:r>
-      <w:proofErr w:type="gramEnd"/>
-      <w:r>
-        <w:rPr>
-          <w:lang w:val="en-GB"/>
-        </w:rPr>
-        <w:t>[0, 0, 1/</w:t>
-      </w:r>
-      <w:r>
-        <w:rPr>
-          <w:lang w:val="en-GB"/>
-        </w:rPr>
-        <w:t>2</w:t>
-      </w:r>
-      <w:r>
-        <w:rPr>
-          <w:lang w:val="en-GB"/>
-        </w:rPr>
-        <w:t xml:space="preserve">, </w:t>
-      </w:r>
-      <w:r>
-        <w:rPr>
-          <w:lang w:val="en-GB"/>
-        </w:rPr>
-        <w:t>1</w:t>
-      </w:r>
-      <w:r>
-        <w:rPr>
-          <w:lang w:val="en-GB"/>
-        </w:rPr>
-        <w:t>/</w:t>
-      </w:r>
-      <w:r>
-        <w:rPr>
-          <w:lang w:val="en-GB"/>
-        </w:rPr>
-        <w:t>4</w:t>
-      </w:r>
-      <w:r>
-        <w:rPr>
-          <w:lang w:val="en-GB"/>
-        </w:rPr>
-        <w:t xml:space="preserve">]) = </w:t>
-      </w:r>
-      <w:r>
-        <w:rPr>
-          <w:lang w:val="en-GB"/>
-        </w:rPr>
-        <w:t>3/4</w:t>
-      </w:r>
-    </w:p>
-    <w:p>
-      <w:pPr>
-        <w:ind w:left="720"/>
-        <w:jc w:val="both"/>
-        <w:rPr>
-          <w:lang w:val="en-GB"/>
-        </w:rPr>
-      </w:pPr>
-      <w:r>
-        <w:rPr>
-          <w:lang w:val="en-GB"/>
-        </w:rPr>
-        <w:t xml:space="preserve">Y = </w:t>
-      </w:r>
-      <w:proofErr w:type="gramStart"/>
-      <w:r>
-        <w:rPr>
-          <w:lang w:val="en-GB"/>
-        </w:rPr>
-        <w:t>sum(</w:t>
-      </w:r>
-      <w:proofErr w:type="gramEnd"/>
-      <w:r>
-        <w:rPr>
-          <w:lang w:val="en-GB"/>
-        </w:rPr>
-        <w:t>R1.</w:t>
-      </w:r>
-      <w:r>
-        <w:rPr>
-          <w:rFonts w:ascii="Cambria Math" w:hAnsi="Cambria Math" w:cs="Cambria Math"/>
-          <w:lang w:val="en-GB"/>
-        </w:rPr>
-        <w:t>∗</w:t>
-      </w:r>
-      <w:r>
-        <w:rPr>
-          <w:lang w:val="en-GB"/>
-        </w:rPr>
-        <w:t xml:space="preserve"> y</w:t>
-      </w:r>
-      <w:r>
-        <w:rPr>
-          <w:rFonts w:ascii="Calibri" w:hAnsi="Calibri" w:cs="Calibri"/>
-          <w:lang w:val="en-GB"/>
-        </w:rPr>
-        <w:t>¯</w:t>
-      </w:r>
-      <w:r>
-        <w:rPr>
-          <w:lang w:val="en-GB"/>
-        </w:rPr>
-        <w:t>) = sum([</w:t>
-      </w:r>
-      <w:r>
-        <w:rPr>
-          <w:lang w:val="en-GB"/>
-        </w:rPr>
-        <w:t>1/4</w:t>
-      </w:r>
-      <w:r>
-        <w:rPr>
-          <w:lang w:val="en-GB"/>
-        </w:rPr>
-        <w:t xml:space="preserve">, </w:t>
-      </w:r>
-      <w:r>
-        <w:rPr>
-          <w:lang w:val="en-GB"/>
-        </w:rPr>
-        <w:t>1</w:t>
-      </w:r>
-      <w:r>
-        <w:rPr>
-          <w:lang w:val="en-GB"/>
-        </w:rPr>
-        <w:t>/</w:t>
-      </w:r>
-      <w:r>
-        <w:rPr>
-          <w:lang w:val="en-GB"/>
-        </w:rPr>
-        <w:t>2</w:t>
-      </w:r>
-      <w:r>
-        <w:rPr>
-          <w:lang w:val="en-GB"/>
-        </w:rPr>
-        <w:t xml:space="preserve">, </w:t>
-      </w:r>
-      <w:r>
-        <w:rPr>
-          <w:lang w:val="en-GB"/>
-        </w:rPr>
-        <w:t>1</w:t>
-      </w:r>
-      <w:r>
-        <w:rPr>
-          <w:lang w:val="en-GB"/>
-        </w:rPr>
-        <w:t>/</w:t>
-      </w:r>
-      <w:r>
-        <w:rPr>
-          <w:lang w:val="en-GB"/>
-        </w:rPr>
-        <w:t>2</w:t>
-      </w:r>
-      <w:r>
-        <w:rPr>
-          <w:lang w:val="en-GB"/>
-        </w:rPr>
-        <w:t xml:space="preserve">, </w:t>
-      </w:r>
-      <w:r>
-        <w:rPr>
-          <w:lang w:val="en-GB"/>
-        </w:rPr>
-        <w:t>1</w:t>
-      </w:r>
-      <w:r>
-        <w:rPr>
-          <w:lang w:val="en-GB"/>
-        </w:rPr>
-        <w:t>/</w:t>
-      </w:r>
-      <w:r>
-        <w:rPr>
-          <w:lang w:val="en-GB"/>
-        </w:rPr>
-        <w:t>4</w:t>
-      </w:r>
-      <w:r>
-        <w:rPr>
-          <w:lang w:val="en-GB"/>
-        </w:rPr>
-        <w:t xml:space="preserve">]. </w:t>
-      </w:r>
-      <w:r>
-        <w:rPr>
-          <w:rFonts w:ascii="Cambria Math" w:hAnsi="Cambria Math" w:cs="Cambria Math"/>
-          <w:lang w:val="en-GB"/>
-        </w:rPr>
-        <w:t>∗</w:t>
-      </w:r>
-      <w:r>
-        <w:rPr>
-          <w:lang w:val="en-GB"/>
-        </w:rPr>
-        <w:t xml:space="preserve"> [0, 1, 1, 0]) = </w:t>
-      </w:r>
-      <w:proofErr w:type="gramStart"/>
-      <w:r>
-        <w:rPr>
-          <w:lang w:val="en-GB"/>
-        </w:rPr>
-        <w:t>sum(</w:t>
-      </w:r>
-      <w:proofErr w:type="gramEnd"/>
-      <w:r>
-        <w:rPr>
-          <w:lang w:val="en-GB"/>
-        </w:rPr>
-        <w:t xml:space="preserve">[0, </w:t>
-      </w:r>
-      <w:r>
-        <w:rPr>
-          <w:lang w:val="en-GB"/>
-        </w:rPr>
-        <w:t>1</w:t>
-      </w:r>
-      <w:r>
-        <w:rPr>
-          <w:lang w:val="en-GB"/>
-        </w:rPr>
-        <w:t>/</w:t>
-      </w:r>
-      <w:r>
-        <w:rPr>
-          <w:lang w:val="en-GB"/>
-        </w:rPr>
-        <w:t>2</w:t>
-      </w:r>
-      <w:r>
-        <w:rPr>
-          <w:lang w:val="en-GB"/>
-        </w:rPr>
-        <w:t>, 1/</w:t>
-      </w:r>
-      <w:r>
-        <w:rPr>
-          <w:lang w:val="en-GB"/>
-        </w:rPr>
-        <w:t>2</w:t>
-      </w:r>
-      <w:r>
-        <w:rPr>
-          <w:lang w:val="en-GB"/>
-        </w:rPr>
-        <w:t xml:space="preserve">, 0]) = </w:t>
-      </w:r>
-      <w:r>
-        <w:rPr>
-          <w:lang w:val="en-GB"/>
-        </w:rPr>
-        <w:t>1</w:t>
-      </w:r>
-    </w:p>
-    <w:p>
-      <w:pPr>
-        <w:ind w:firstLine="720"/>
-        <w:jc w:val="both"/>
-        <w:rPr>
-          <w:lang w:val="en-GB"/>
-        </w:rPr>
-      </w:pPr>
-      <w:r>
-        <w:rPr>
-          <w:lang w:val="en-GB"/>
-        </w:rPr>
-        <w:t xml:space="preserve">Z = </w:t>
-      </w:r>
-      <w:proofErr w:type="gramStart"/>
-      <w:r>
-        <w:rPr>
-          <w:lang w:val="en-GB"/>
-        </w:rPr>
-        <w:t>sum(</w:t>
-      </w:r>
-      <w:proofErr w:type="gramEnd"/>
-      <w:r>
-        <w:rPr>
-          <w:lang w:val="en-GB"/>
-        </w:rPr>
-        <w:t>R1.</w:t>
-      </w:r>
-      <w:r>
-        <w:rPr>
-          <w:rFonts w:ascii="Cambria Math" w:hAnsi="Cambria Math" w:cs="Cambria Math"/>
-          <w:lang w:val="en-GB"/>
-        </w:rPr>
-        <w:t>∗</w:t>
-      </w:r>
-      <w:r>
-        <w:rPr>
-          <w:lang w:val="en-GB"/>
-        </w:rPr>
-        <w:t xml:space="preserve"> z</w:t>
-      </w:r>
-      <w:r>
-        <w:rPr>
-          <w:rFonts w:ascii="Calibri" w:hAnsi="Calibri" w:cs="Calibri"/>
-          <w:lang w:val="en-GB"/>
-        </w:rPr>
-        <w:t>¯</w:t>
-      </w:r>
-      <w:r>
-        <w:rPr>
-          <w:lang w:val="en-GB"/>
-        </w:rPr>
-        <w:t>) = sum([</w:t>
-      </w:r>
-      <w:r>
-        <w:rPr>
-          <w:lang w:val="en-GB"/>
-        </w:rPr>
-        <w:t>1/4</w:t>
-      </w:r>
-      <w:r>
-        <w:rPr>
-          <w:lang w:val="en-GB"/>
-        </w:rPr>
-        <w:t xml:space="preserve">, </w:t>
-      </w:r>
-      <w:r>
-        <w:rPr>
-          <w:lang w:val="en-GB"/>
-        </w:rPr>
-        <w:t>1</w:t>
-      </w:r>
-      <w:r>
-        <w:rPr>
-          <w:lang w:val="en-GB"/>
-        </w:rPr>
-        <w:t>/</w:t>
-      </w:r>
-      <w:r>
-        <w:rPr>
-          <w:lang w:val="en-GB"/>
-        </w:rPr>
-        <w:t>2</w:t>
-      </w:r>
-      <w:r>
-        <w:rPr>
-          <w:lang w:val="en-GB"/>
-        </w:rPr>
-        <w:t xml:space="preserve">, </w:t>
-      </w:r>
-      <w:r>
-        <w:rPr>
-          <w:lang w:val="en-GB"/>
-        </w:rPr>
-        <w:t>1</w:t>
-      </w:r>
-      <w:r>
-        <w:rPr>
-          <w:lang w:val="en-GB"/>
-        </w:rPr>
-        <w:t>/</w:t>
-      </w:r>
-      <w:r>
-        <w:rPr>
-          <w:lang w:val="en-GB"/>
-        </w:rPr>
-        <w:t>2</w:t>
-      </w:r>
-      <w:r>
-        <w:rPr>
-          <w:lang w:val="en-GB"/>
-        </w:rPr>
-        <w:t xml:space="preserve">, </w:t>
-      </w:r>
-      <w:r>
-        <w:rPr>
-          <w:lang w:val="en-GB"/>
-        </w:rPr>
-        <w:t>1</w:t>
-      </w:r>
-      <w:r>
-        <w:rPr>
-          <w:lang w:val="en-GB"/>
-        </w:rPr>
-        <w:t>/</w:t>
-      </w:r>
-      <w:r>
-        <w:rPr>
-          <w:lang w:val="en-GB"/>
-        </w:rPr>
-        <w:t>4</w:t>
-      </w:r>
-      <w:r>
-        <w:rPr>
-          <w:lang w:val="en-GB"/>
-        </w:rPr>
-        <w:t xml:space="preserve">]. </w:t>
-      </w:r>
-      <w:r>
-        <w:rPr>
-          <w:rFonts w:ascii="Cambria Math" w:hAnsi="Cambria Math" w:cs="Cambria Math"/>
-          <w:lang w:val="en-GB"/>
-        </w:rPr>
-        <w:t>∗</w:t>
-      </w:r>
-      <w:r>
-        <w:rPr>
-          <w:lang w:val="en-GB"/>
-        </w:rPr>
-        <w:t xml:space="preserve"> [1, 1, 0, 0]) = sum([</w:t>
-      </w:r>
-      <w:r>
-        <w:rPr>
-          <w:lang w:val="en-GB"/>
-        </w:rPr>
-        <w:t>1/4</w:t>
-      </w:r>
-      <w:r>
-        <w:rPr>
-          <w:lang w:val="en-GB"/>
-        </w:rPr>
-        <w:t xml:space="preserve">, </w:t>
-      </w:r>
-      <w:r>
-        <w:rPr>
-          <w:lang w:val="en-GB"/>
-        </w:rPr>
-        <w:t>1</w:t>
-      </w:r>
-      <w:r>
-        <w:rPr>
-          <w:lang w:val="en-GB"/>
-        </w:rPr>
-        <w:t>/</w:t>
-      </w:r>
-      <w:r>
-        <w:rPr>
-          <w:lang w:val="en-GB"/>
-        </w:rPr>
-        <w:t>2</w:t>
-      </w:r>
-      <w:r>
-        <w:rPr>
-          <w:lang w:val="en-GB"/>
-        </w:rPr>
-        <w:t>, 0, 0]) = 3/4</w:t>
-      </w:r>
-    </w:p>
-    <w:p>
-      <w:pPr>
-        <w:ind w:left="720" w:firstLine="172"/>
-        <w:jc w:val="both"/>
-        <w:rPr>
-          <w:lang w:val="en-GB"/>
-        </w:rPr>
-      </w:pPr>
-    </w:p>
-    <w:p>
-      <w:pPr>
-        <w:ind w:left="720" w:firstLine="172"/>
-        <w:jc w:val="both"/>
-      </w:pPr>
-      <w:r>
-        <w:t xml:space="preserve">[X, Y, Z] </w:t>
-      </w:r>
-      <w:r>
-        <w:t>för R4 =</w:t>
-      </w:r>
-      <w:r>
-        <w:t xml:space="preserve"> [3/4, 1, 3/4]</w:t>
-      </w:r>
-    </w:p>
-    <w:p>
-      <w:pPr>
-        <w:ind w:left="720" w:firstLine="172"/>
-        <w:jc w:val="both"/>
-      </w:pPr>
-    </w:p>
-    <w:p>
-      <w:pPr>
-        <w:ind w:left="720"/>
-        <w:jc w:val="both"/>
-        <w:rPr>
-          <w:lang w:val="en-GB"/>
-        </w:rPr>
-      </w:pPr>
-      <w:r>
-        <w:rPr>
-          <w:lang w:val="en-GB"/>
-        </w:rPr>
-        <w:t xml:space="preserve">X = </w:t>
-      </w:r>
-      <w:proofErr w:type="gramStart"/>
-      <w:r>
-        <w:rPr>
-          <w:lang w:val="en-GB"/>
-        </w:rPr>
-        <w:t>sum(</w:t>
-      </w:r>
-      <w:proofErr w:type="gramEnd"/>
-      <w:r>
-        <w:rPr>
-          <w:lang w:val="en-GB"/>
-        </w:rPr>
-        <w:t>R1.</w:t>
-      </w:r>
-      <w:r>
-        <w:rPr>
-          <w:rFonts w:ascii="Cambria Math" w:hAnsi="Cambria Math" w:cs="Cambria Math"/>
-          <w:lang w:val="en-GB"/>
-        </w:rPr>
-        <w:t>∗</w:t>
-      </w:r>
-      <w:r>
-        <w:rPr>
-          <w:lang w:val="en-GB"/>
-        </w:rPr>
-        <w:t xml:space="preserve"> x</w:t>
-      </w:r>
-      <w:r>
-        <w:rPr>
-          <w:rFonts w:ascii="Calibri" w:hAnsi="Calibri" w:cs="Calibri"/>
-          <w:lang w:val="en-GB"/>
-        </w:rPr>
-        <w:t>¯</w:t>
-      </w:r>
-      <w:r>
-        <w:rPr>
-          <w:lang w:val="en-GB"/>
-        </w:rPr>
-        <w:t>) = sum([</w:t>
-      </w:r>
-      <w:r>
-        <w:rPr>
-          <w:lang w:val="en-GB"/>
-        </w:rPr>
-        <w:t>2</w:t>
-      </w:r>
-      <w:r>
-        <w:rPr>
-          <w:lang w:val="en-GB"/>
-        </w:rPr>
-        <w:t>/</w:t>
-      </w:r>
-      <w:r>
-        <w:rPr>
-          <w:lang w:val="en-GB"/>
-        </w:rPr>
-        <w:t>3</w:t>
-      </w:r>
-      <w:r>
-        <w:rPr>
-          <w:lang w:val="en-GB"/>
-        </w:rPr>
-        <w:t xml:space="preserve">, </w:t>
-      </w:r>
-      <w:r>
-        <w:rPr>
-          <w:lang w:val="en-GB"/>
-        </w:rPr>
-        <w:t>1</w:t>
-      </w:r>
-      <w:r>
-        <w:rPr>
-          <w:lang w:val="en-GB"/>
-        </w:rPr>
-        <w:t>/</w:t>
-      </w:r>
-      <w:r>
-        <w:rPr>
-          <w:lang w:val="en-GB"/>
-        </w:rPr>
-        <w:t>3</w:t>
-      </w:r>
-      <w:r>
-        <w:rPr>
-          <w:lang w:val="en-GB"/>
-        </w:rPr>
-        <w:t xml:space="preserve">, </w:t>
-      </w:r>
-      <w:r>
-        <w:rPr>
-          <w:lang w:val="en-GB"/>
-        </w:rPr>
-        <w:t>2</w:t>
-      </w:r>
-      <w:r>
-        <w:rPr>
-          <w:lang w:val="en-GB"/>
-        </w:rPr>
-        <w:t>/</w:t>
-      </w:r>
-      <w:r>
-        <w:rPr>
-          <w:lang w:val="en-GB"/>
-        </w:rPr>
-        <w:t>3</w:t>
-      </w:r>
-      <w:r>
-        <w:rPr>
-          <w:lang w:val="en-GB"/>
-        </w:rPr>
-        <w:t xml:space="preserve">, </w:t>
-      </w:r>
-      <w:r>
-        <w:rPr>
-          <w:lang w:val="en-GB"/>
-        </w:rPr>
-        <w:t>1</w:t>
-      </w:r>
-      <w:r>
-        <w:rPr>
-          <w:lang w:val="en-GB"/>
-        </w:rPr>
-        <w:t>/</w:t>
-      </w:r>
-      <w:r>
-        <w:rPr>
-          <w:lang w:val="en-GB"/>
-        </w:rPr>
-        <w:t>3</w:t>
-      </w:r>
-      <w:r>
-        <w:rPr>
-          <w:lang w:val="en-GB"/>
-        </w:rPr>
-        <w:t xml:space="preserve">]. </w:t>
-      </w:r>
-      <w:r>
-        <w:rPr>
-          <w:rFonts w:ascii="Cambria Math" w:hAnsi="Cambria Math" w:cs="Cambria Math"/>
-          <w:lang w:val="en-GB"/>
-        </w:rPr>
-        <w:t>∗</w:t>
-      </w:r>
-      <w:r>
-        <w:rPr>
-          <w:lang w:val="en-GB"/>
-        </w:rPr>
-        <w:t xml:space="preserve"> [0, 0, 1, 1]) = </w:t>
-      </w:r>
-      <w:proofErr w:type="gramStart"/>
-      <w:r>
-        <w:rPr>
-          <w:lang w:val="en-GB"/>
-        </w:rPr>
-        <w:t>sum(</w:t>
-      </w:r>
-      <w:proofErr w:type="gramEnd"/>
-      <w:r>
-        <w:rPr>
-          <w:lang w:val="en-GB"/>
-        </w:rPr>
-        <w:t xml:space="preserve">[0, 0, </w:t>
-      </w:r>
-      <w:r>
-        <w:rPr>
-          <w:lang w:val="en-GB"/>
-        </w:rPr>
-        <w:t>2</w:t>
-      </w:r>
-      <w:r>
-        <w:rPr>
-          <w:lang w:val="en-GB"/>
-        </w:rPr>
-        <w:t>/</w:t>
-      </w:r>
-      <w:r>
-        <w:rPr>
-          <w:lang w:val="en-GB"/>
-        </w:rPr>
-        <w:t>3</w:t>
-      </w:r>
-      <w:r>
-        <w:rPr>
-          <w:lang w:val="en-GB"/>
-        </w:rPr>
-        <w:t xml:space="preserve">, </w:t>
-      </w:r>
-      <w:r>
-        <w:rPr>
-          <w:lang w:val="en-GB"/>
-        </w:rPr>
-        <w:t>1</w:t>
-      </w:r>
-      <w:r>
-        <w:rPr>
-          <w:lang w:val="en-GB"/>
-        </w:rPr>
-        <w:t>/</w:t>
-      </w:r>
-      <w:r>
-        <w:rPr>
-          <w:lang w:val="en-GB"/>
-        </w:rPr>
-        <w:t>3</w:t>
-      </w:r>
-      <w:r>
-        <w:rPr>
-          <w:lang w:val="en-GB"/>
-        </w:rPr>
-        <w:t xml:space="preserve">]) = </w:t>
-      </w:r>
-      <w:r>
-        <w:rPr>
-          <w:lang w:val="en-GB"/>
-        </w:rPr>
-        <w:t>1</w:t>
-      </w:r>
-    </w:p>
-    <w:p>
-      <w:pPr>
-        <w:ind w:left="720"/>
-        <w:jc w:val="both"/>
-        <w:rPr>
-          <w:lang w:val="en-GB"/>
-        </w:rPr>
-      </w:pPr>
-      <w:r>
-        <w:rPr>
-          <w:lang w:val="en-GB"/>
-        </w:rPr>
-        <w:t xml:space="preserve">Y = </w:t>
-      </w:r>
-      <w:proofErr w:type="gramStart"/>
-      <w:r>
-        <w:rPr>
-          <w:lang w:val="en-GB"/>
-        </w:rPr>
-        <w:t>sum(</w:t>
-      </w:r>
-      <w:proofErr w:type="gramEnd"/>
-      <w:r>
-        <w:rPr>
-          <w:lang w:val="en-GB"/>
-        </w:rPr>
-        <w:t>R1.</w:t>
-      </w:r>
-      <w:r>
-        <w:rPr>
-          <w:rFonts w:ascii="Cambria Math" w:hAnsi="Cambria Math" w:cs="Cambria Math"/>
-          <w:lang w:val="en-GB"/>
-        </w:rPr>
-        <w:t>∗</w:t>
-      </w:r>
-      <w:r>
-        <w:rPr>
-          <w:lang w:val="en-GB"/>
-        </w:rPr>
-        <w:t xml:space="preserve"> y</w:t>
-      </w:r>
-      <w:r>
-        <w:rPr>
-          <w:rFonts w:ascii="Calibri" w:hAnsi="Calibri" w:cs="Calibri"/>
-          <w:lang w:val="en-GB"/>
-        </w:rPr>
-        <w:t>¯</w:t>
-      </w:r>
-      <w:r>
-        <w:rPr>
-          <w:lang w:val="en-GB"/>
-        </w:rPr>
-        <w:t>) = sum([</w:t>
-      </w:r>
-      <w:r>
         <w:rPr>
           <w:lang w:val="en-GB"/>
         </w:rPr>
         <w:t>2/3</w:t>
-      </w:r>
-      <w:r>
-        <w:rPr>
-          <w:lang w:val="en-GB"/>
-        </w:rPr>
-        <w:t xml:space="preserve">, </w:t>
-      </w:r>
-      <w:r>
-        <w:rPr>
-          <w:lang w:val="en-GB"/>
-        </w:rPr>
-        <w:t>1</w:t>
-      </w:r>
-      <w:r>
-        <w:rPr>
-          <w:lang w:val="en-GB"/>
-        </w:rPr>
-        <w:t>/</w:t>
-      </w:r>
-      <w:r>
-        <w:rPr>
-          <w:lang w:val="en-GB"/>
-        </w:rPr>
-        <w:t>3</w:t>
-      </w:r>
-      <w:r>
-        <w:rPr>
-          <w:lang w:val="en-GB"/>
-        </w:rPr>
-        <w:t xml:space="preserve">, </w:t>
-      </w:r>
-      <w:r>
-        <w:rPr>
-          <w:lang w:val="en-GB"/>
-        </w:rPr>
-        <w:t>2</w:t>
-      </w:r>
-      <w:r>
-        <w:rPr>
-          <w:lang w:val="en-GB"/>
-        </w:rPr>
-        <w:t>/</w:t>
-      </w:r>
-      <w:r>
-        <w:rPr>
-          <w:lang w:val="en-GB"/>
-        </w:rPr>
-        <w:t>3</w:t>
-      </w:r>
-      <w:r>
-        <w:rPr>
-          <w:lang w:val="en-GB"/>
-        </w:rPr>
-        <w:t xml:space="preserve">, </w:t>
-      </w:r>
-      <w:r>
-        <w:rPr>
-          <w:lang w:val="en-GB"/>
-        </w:rPr>
-        <w:t>1</w:t>
-      </w:r>
-      <w:r>
-        <w:rPr>
-          <w:lang w:val="en-GB"/>
-        </w:rPr>
-        <w:t>/</w:t>
-      </w:r>
-      <w:r>
-        <w:rPr>
-          <w:lang w:val="en-GB"/>
-        </w:rPr>
-        <w:t>3</w:t>
-      </w:r>
-      <w:r>
-        <w:rPr>
-          <w:lang w:val="en-GB"/>
-        </w:rPr>
-        <w:t xml:space="preserve">]. </w:t>
-      </w:r>
-      <w:r>
-        <w:rPr>
-          <w:rFonts w:ascii="Cambria Math" w:hAnsi="Cambria Math" w:cs="Cambria Math"/>
-          <w:lang w:val="en-GB"/>
-        </w:rPr>
-        <w:t>∗</w:t>
-      </w:r>
-      <w:r>
-        <w:rPr>
-          <w:lang w:val="en-GB"/>
-        </w:rPr>
-        <w:t xml:space="preserve"> [0, 1, 1, 0]) = </w:t>
-      </w:r>
-      <w:proofErr w:type="gramStart"/>
-      <w:r>
-        <w:rPr>
-          <w:lang w:val="en-GB"/>
-        </w:rPr>
-        <w:t>sum(</w:t>
-      </w:r>
-      <w:proofErr w:type="gramEnd"/>
-      <w:r>
-        <w:rPr>
-          <w:lang w:val="en-GB"/>
-        </w:rPr>
-        <w:t xml:space="preserve">[0, </w:t>
-      </w:r>
-      <w:r>
-        <w:rPr>
-          <w:lang w:val="en-GB"/>
-        </w:rPr>
-        <w:t>1</w:t>
-      </w:r>
-      <w:r>
-        <w:rPr>
-          <w:lang w:val="en-GB"/>
-        </w:rPr>
-        <w:t>/</w:t>
-      </w:r>
-      <w:r>
-        <w:rPr>
-          <w:lang w:val="en-GB"/>
-        </w:rPr>
-        <w:t>3</w:t>
-      </w:r>
-      <w:r>
-        <w:rPr>
-          <w:lang w:val="en-GB"/>
-        </w:rPr>
-        <w:t xml:space="preserve">, </w:t>
-      </w:r>
-      <w:r>
-        <w:rPr>
-          <w:lang w:val="en-GB"/>
-        </w:rPr>
-        <w:t>2</w:t>
-      </w:r>
-      <w:r>
-        <w:rPr>
-          <w:lang w:val="en-GB"/>
-        </w:rPr>
-        <w:t>/</w:t>
-      </w:r>
-      <w:r>
-        <w:rPr>
-          <w:lang w:val="en-GB"/>
-        </w:rPr>
-        <w:t>3</w:t>
-      </w:r>
-      <w:r>
-        <w:rPr>
-          <w:lang w:val="en-GB"/>
-        </w:rPr>
-        <w:t xml:space="preserve">, 0]) = </w:t>
-      </w:r>
-      <w:r>
-        <w:rPr>
-          <w:lang w:val="en-GB"/>
-        </w:rPr>
-        <w:t>1</w:t>
-      </w:r>
-    </w:p>
-    <w:p>
-      <w:pPr>
-        <w:ind w:firstLine="720"/>
-        <w:jc w:val="both"/>
-        <w:rPr>
-          <w:lang w:val="en-GB"/>
-        </w:rPr>
-      </w:pPr>
-      <w:r>
-        <w:rPr>
-          <w:lang w:val="en-GB"/>
-        </w:rPr>
-        <w:t xml:space="preserve">Z = </w:t>
-      </w:r>
-      <w:proofErr w:type="gramStart"/>
-      <w:r>
-        <w:rPr>
-          <w:lang w:val="en-GB"/>
-        </w:rPr>
-        <w:t>sum(</w:t>
-      </w:r>
-      <w:proofErr w:type="gramEnd"/>
-      <w:r>
-        <w:rPr>
-          <w:lang w:val="en-GB"/>
-        </w:rPr>
-        <w:t>R1.</w:t>
-      </w:r>
-      <w:r>
-        <w:rPr>
-          <w:rFonts w:ascii="Cambria Math" w:hAnsi="Cambria Math" w:cs="Cambria Math"/>
-          <w:lang w:val="en-GB"/>
-        </w:rPr>
-        <w:t>∗</w:t>
-      </w:r>
-      <w:r>
-        <w:rPr>
-          <w:lang w:val="en-GB"/>
-        </w:rPr>
-        <w:t xml:space="preserve"> z</w:t>
-      </w:r>
-      <w:r>
-        <w:rPr>
-          <w:rFonts w:ascii="Calibri" w:hAnsi="Calibri" w:cs="Calibri"/>
-          <w:lang w:val="en-GB"/>
-        </w:rPr>
-        <w:t>¯</w:t>
-      </w:r>
-      <w:r>
-        <w:rPr>
-          <w:lang w:val="en-GB"/>
-        </w:rPr>
-        <w:t>) = sum([</w:t>
-      </w:r>
-      <w:r>
-        <w:rPr>
-          <w:lang w:val="en-GB"/>
-        </w:rPr>
-        <w:t>2/3</w:t>
-      </w:r>
-      <w:r>
-        <w:rPr>
-          <w:lang w:val="en-GB"/>
-        </w:rPr>
-        <w:t xml:space="preserve">, </w:t>
-      </w:r>
-      <w:r>
-        <w:rPr>
-          <w:lang w:val="en-GB"/>
-        </w:rPr>
-        <w:t>1</w:t>
-      </w:r>
-      <w:r>
-        <w:rPr>
-          <w:lang w:val="en-GB"/>
-        </w:rPr>
-        <w:t>/</w:t>
-      </w:r>
-      <w:r>
-        <w:rPr>
-          <w:lang w:val="en-GB"/>
-        </w:rPr>
-        <w:t>3</w:t>
-      </w:r>
-      <w:r>
-        <w:rPr>
-          <w:lang w:val="en-GB"/>
-        </w:rPr>
-        <w:t xml:space="preserve">, </w:t>
-      </w:r>
-      <w:r>
-        <w:rPr>
-          <w:lang w:val="en-GB"/>
-        </w:rPr>
-        <w:t>2</w:t>
-      </w:r>
-      <w:r>
-        <w:rPr>
-          <w:lang w:val="en-GB"/>
-        </w:rPr>
-        <w:t>/</w:t>
-      </w:r>
-      <w:r>
-        <w:rPr>
-          <w:lang w:val="en-GB"/>
-        </w:rPr>
-        <w:t>3</w:t>
-      </w:r>
-      <w:r>
-        <w:rPr>
-          <w:lang w:val="en-GB"/>
-        </w:rPr>
-        <w:t xml:space="preserve">, </w:t>
-      </w:r>
-      <w:r>
-        <w:rPr>
-          <w:lang w:val="en-GB"/>
-        </w:rPr>
-        <w:t>1</w:t>
-      </w:r>
-      <w:r>
-        <w:rPr>
-          <w:lang w:val="en-GB"/>
-        </w:rPr>
-        <w:t>/</w:t>
-      </w:r>
-      <w:r>
-        <w:rPr>
-          <w:lang w:val="en-GB"/>
-        </w:rPr>
-        <w:t>3</w:t>
-      </w:r>
-      <w:r>
-        <w:rPr>
-          <w:lang w:val="en-GB"/>
-        </w:rPr>
-        <w:t xml:space="preserve">]. </w:t>
-      </w:r>
-      <w:r>
-        <w:rPr>
-          <w:rFonts w:ascii="Cambria Math" w:hAnsi="Cambria Math" w:cs="Cambria Math"/>
-          <w:lang w:val="en-GB"/>
-        </w:rPr>
-        <w:t>∗</w:t>
-      </w:r>
-      <w:r>
-        <w:rPr>
-          <w:lang w:val="en-GB"/>
-        </w:rPr>
-        <w:t xml:space="preserve"> [1, 1, 0, 0]) = </w:t>
-      </w:r>
-      <w:proofErr w:type="gramStart"/>
-      <w:r>
-        <w:rPr>
-          <w:lang w:val="en-GB"/>
-        </w:rPr>
-        <w:t>sum(</w:t>
-      </w:r>
-      <w:proofErr w:type="gramEnd"/>
-      <w:r>
-        <w:rPr>
-          <w:lang w:val="en-GB"/>
-        </w:rPr>
-        <w:t>[</w:t>
-      </w:r>
-      <w:r>
-        <w:rPr>
-          <w:lang w:val="en-GB"/>
-        </w:rPr>
-        <w:t>2</w:t>
-      </w:r>
-      <w:r>
-        <w:rPr>
-          <w:lang w:val="en-GB"/>
-        </w:rPr>
-        <w:t>/</w:t>
-      </w:r>
-      <w:r>
-        <w:rPr>
-          <w:lang w:val="en-GB"/>
-        </w:rPr>
-        <w:t>3</w:t>
       </w:r>
       <w:r>
         <w:rPr>
@@ -4902,14 +4711,49 @@
         <w:autoSpaceDN w:val="0"/>
         <w:adjustRightInd w:val="0"/>
         <w:jc w:val="both"/>
-      </w:pPr>
-      <w:proofErr w:type="spellStart"/>
-      <w:r>
-        <w:t>xy-kromaticitetsvärden</w:t>
-      </w:r>
-      <w:proofErr w:type="spellEnd"/>
-      <w:r>
-        <w:t xml:space="preserve"> för D50: x=…, y=…</w:t>
+        <w:rPr>
+          <w:rFonts w:eastAsiaTheme="minorEastAsia"/>
+        </w:rPr>
+      </w:pPr>
+      <m:oMath>
+        <m:f>
+          <m:fPr>
+            <m:ctrlPr>
+              <w:rPr>
+                <w:rFonts w:ascii="Cambria Math" w:hAnsi="Cambria Math"/>
+                <w:i/>
+              </w:rPr>
+            </m:ctrlPr>
+          </m:fPr>
+          <m:num>
+            <m:r>
+              <w:rPr>
+                <w:rFonts w:ascii="Cambria Math" w:hAnsi="Cambria Math"/>
+              </w:rPr>
+              <m:t>96.42</m:t>
+            </m:r>
+          </m:num>
+          <m:den>
+            <m:r>
+              <w:rPr>
+                <w:rFonts w:ascii="Cambria Math" w:hAnsi="Cambria Math"/>
+              </w:rPr>
+              <m:t>96.42+100+82.49</m:t>
+            </m:r>
+          </m:den>
+        </m:f>
+        <m:r>
+          <w:rPr>
+            <w:rFonts w:ascii="Cambria Math" w:hAnsi="Cambria Math"/>
+          </w:rPr>
+          <m:t>=0.3457 ≈0.35</m:t>
+        </m:r>
+      </m:oMath>
+      <w:r>
+        <w:rPr>
+          <w:rFonts w:eastAsiaTheme="minorEastAsia"/>
+        </w:rPr>
+        <w:t xml:space="preserve"> </w:t>
       </w:r>
     </w:p>
     <w:p>
@@ -4919,6 +4763,72 @@
         <w:adjustRightInd w:val="0"/>
         <w:jc w:val="both"/>
       </w:pPr>
+      <w:r>
+        <w:rPr>
+          <w:rFonts w:ascii="Cambria Math" w:hAnsi="Cambria Math"/>
+          <w:i/>
+        </w:rPr>
+        <w:br/>
+      </w:r>
+      <m:oMath>
+        <m:f>
+          <m:fPr>
+            <m:ctrlPr>
+              <w:rPr>
+                <w:rFonts w:ascii="Cambria Math" w:hAnsi="Cambria Math"/>
+                <w:i/>
+              </w:rPr>
+            </m:ctrlPr>
+          </m:fPr>
+          <m:num>
+            <m:r>
+              <w:rPr>
+                <w:rFonts w:ascii="Cambria Math" w:hAnsi="Cambria Math"/>
+              </w:rPr>
+              <m:t>100</m:t>
+            </m:r>
+          </m:num>
+          <m:den>
+            <m:r>
+              <w:rPr>
+                <w:rFonts w:ascii="Cambria Math" w:hAnsi="Cambria Math"/>
+              </w:rPr>
+              <m:t>96.42+100+82.49</m:t>
+            </m:r>
+          </m:den>
+        </m:f>
+        <m:r>
+          <w:rPr>
+            <w:rFonts w:ascii="Cambria Math" w:hAnsi="Cambria Math"/>
+          </w:rPr>
+          <m:t>=0.</m:t>
+        </m:r>
+        <m:r>
+          <w:rPr>
+            <w:rFonts w:ascii="Cambria Math" w:hAnsi="Cambria Math"/>
+          </w:rPr>
+          <m:t>3585</m:t>
+        </m:r>
+        <m:r>
+          <w:rPr>
+            <w:rFonts w:ascii="Cambria Math" w:hAnsi="Cambria Math"/>
+          </w:rPr>
+          <m:t xml:space="preserve"> ≈0.</m:t>
+        </m:r>
+        <m:r>
+          <w:rPr>
+            <w:rFonts w:ascii="Cambria Math" w:hAnsi="Cambria Math"/>
+          </w:rPr>
+          <m:t>36</m:t>
+        </m:r>
+      </m:oMath>
+      <w:r>
+        <w:rPr>
+          <w:rFonts w:ascii="Cambria Math" w:eastAsiaTheme="minorEastAsia" w:hAnsi="Cambria Math"/>
+          <w:i/>
+        </w:rPr>
+        <w:t xml:space="preserve"> </w:t>
+      </w:r>
     </w:p>
     <w:p>
       <w:pPr>
@@ -4927,14 +4837,6 @@
         <w:adjustRightInd w:val="0"/>
         <w:jc w:val="both"/>
       </w:pPr>
-      <w:proofErr w:type="spellStart"/>
-      <w:r>
-        <w:t>xy-kromaticitetsvärden</w:t>
-      </w:r>
-      <w:proofErr w:type="spellEnd"/>
-      <w:r>
-        <w:t xml:space="preserve"> för D55: x=…, y=…</w:t>
-      </w:r>
     </w:p>
     <w:p>
       <w:pPr>
@@ -4957,7 +4859,16 @@
       </w:r>
       <w:proofErr w:type="spellEnd"/>
       <w:r>
-        <w:t xml:space="preserve"> för D65: x=…, y=…</w:t>
+        <w:t xml:space="preserve"> för D50: x</w:t>
+      </w:r>
+      <w:r>
+        <w:t>=0.35</w:t>
+      </w:r>
+      <w:r>
+        <w:t>, y=</w:t>
+      </w:r>
+      <w:r>
+        <w:t>0.36</w:t>
       </w:r>
     </w:p>
     <w:p>
@@ -4974,6 +4885,225 @@
         <w:autoSpaceDN w:val="0"/>
         <w:adjustRightInd w:val="0"/>
         <w:jc w:val="both"/>
+        <w:rPr>
+          <w:rFonts w:eastAsiaTheme="minorEastAsia"/>
+        </w:rPr>
+      </w:pPr>
+      <m:oMath>
+        <m:f>
+          <m:fPr>
+            <m:ctrlPr>
+              <w:rPr>
+                <w:rFonts w:ascii="Cambria Math" w:hAnsi="Cambria Math"/>
+                <w:i/>
+              </w:rPr>
+            </m:ctrlPr>
+          </m:fPr>
+          <m:num>
+            <m:r>
+              <w:rPr>
+                <w:rFonts w:ascii="Cambria Math" w:hAnsi="Cambria Math"/>
+              </w:rPr>
+              <m:t>9</m:t>
+            </m:r>
+            <m:r>
+              <w:rPr>
+                <w:rFonts w:ascii="Cambria Math" w:hAnsi="Cambria Math"/>
+              </w:rPr>
+              <m:t>5</m:t>
+            </m:r>
+            <m:r>
+              <w:rPr>
+                <w:rFonts w:ascii="Cambria Math" w:hAnsi="Cambria Math"/>
+              </w:rPr>
+              <m:t>.</m:t>
+            </m:r>
+            <m:r>
+              <w:rPr>
+                <w:rFonts w:ascii="Cambria Math" w:hAnsi="Cambria Math"/>
+              </w:rPr>
+              <m:t>68</m:t>
+            </m:r>
+          </m:num>
+          <m:den>
+            <m:r>
+              <w:rPr>
+                <w:rFonts w:ascii="Cambria Math" w:hAnsi="Cambria Math"/>
+              </w:rPr>
+              <m:t>9</m:t>
+            </m:r>
+            <m:r>
+              <w:rPr>
+                <w:rFonts w:ascii="Cambria Math" w:hAnsi="Cambria Math"/>
+              </w:rPr>
+              <m:t>5</m:t>
+            </m:r>
+            <m:r>
+              <w:rPr>
+                <w:rFonts w:ascii="Cambria Math" w:hAnsi="Cambria Math"/>
+              </w:rPr>
+              <m:t>.</m:t>
+            </m:r>
+            <m:r>
+              <w:rPr>
+                <w:rFonts w:ascii="Cambria Math" w:hAnsi="Cambria Math"/>
+              </w:rPr>
+              <m:t>68</m:t>
+            </m:r>
+            <m:r>
+              <w:rPr>
+                <w:rFonts w:ascii="Cambria Math" w:hAnsi="Cambria Math"/>
+              </w:rPr>
+              <m:t>+100+</m:t>
+            </m:r>
+            <m:r>
+              <w:rPr>
+                <w:rFonts w:ascii="Cambria Math" w:hAnsi="Cambria Math"/>
+              </w:rPr>
+              <m:t>9</m:t>
+            </m:r>
+            <m:r>
+              <w:rPr>
+                <w:rFonts w:ascii="Cambria Math" w:hAnsi="Cambria Math"/>
+              </w:rPr>
+              <m:t>2.</m:t>
+            </m:r>
+            <m:r>
+              <w:rPr>
+                <w:rFonts w:ascii="Cambria Math" w:hAnsi="Cambria Math"/>
+              </w:rPr>
+              <m:t>14</m:t>
+            </m:r>
+          </m:den>
+        </m:f>
+        <m:r>
+          <w:rPr>
+            <w:rFonts w:ascii="Cambria Math" w:hAnsi="Cambria Math"/>
+          </w:rPr>
+          <m:t>=0.3</m:t>
+        </m:r>
+        <m:r>
+          <w:rPr>
+            <w:rFonts w:ascii="Cambria Math" w:hAnsi="Cambria Math"/>
+          </w:rPr>
+          <m:t>324</m:t>
+        </m:r>
+        <m:r>
+          <w:rPr>
+            <w:rFonts w:ascii="Cambria Math" w:hAnsi="Cambria Math"/>
+          </w:rPr>
+          <m:t xml:space="preserve"> ≈0.3</m:t>
+        </m:r>
+        <m:r>
+          <w:rPr>
+            <w:rFonts w:ascii="Cambria Math" w:hAnsi="Cambria Math"/>
+          </w:rPr>
+          <m:t>3</m:t>
+        </m:r>
+      </m:oMath>
+      <w:r>
+        <w:rPr>
+          <w:rFonts w:eastAsiaTheme="minorEastAsia"/>
+        </w:rPr>
+        <w:t xml:space="preserve"> </w:t>
+      </w:r>
+    </w:p>
+    <w:p>
+      <w:pPr>
+        <w:autoSpaceDE w:val="0"/>
+        <w:autoSpaceDN w:val="0"/>
+        <w:adjustRightInd w:val="0"/>
+        <w:jc w:val="both"/>
+      </w:pPr>
+      <w:r>
+        <w:rPr>
+          <w:rFonts w:ascii="Cambria Math" w:hAnsi="Cambria Math"/>
+          <w:i/>
+        </w:rPr>
+        <w:br/>
+      </w:r>
+      <m:oMath>
+        <m:f>
+          <m:fPr>
+            <m:ctrlPr>
+              <w:rPr>
+                <w:rFonts w:ascii="Cambria Math" w:hAnsi="Cambria Math"/>
+                <w:i/>
+              </w:rPr>
+            </m:ctrlPr>
+          </m:fPr>
+          <m:num>
+            <m:r>
+              <w:rPr>
+                <w:rFonts w:ascii="Cambria Math" w:hAnsi="Cambria Math"/>
+              </w:rPr>
+              <m:t>100</m:t>
+            </m:r>
+          </m:num>
+          <m:den>
+            <m:r>
+              <w:rPr>
+                <w:rFonts w:ascii="Cambria Math" w:hAnsi="Cambria Math"/>
+              </w:rPr>
+              <m:t>95.68+100+92.14</m:t>
+            </m:r>
+          </m:den>
+        </m:f>
+        <m:r>
+          <w:rPr>
+            <w:rFonts w:ascii="Cambria Math" w:hAnsi="Cambria Math"/>
+          </w:rPr>
+          <m:t>=0.3</m:t>
+        </m:r>
+        <m:r>
+          <w:rPr>
+            <w:rFonts w:ascii="Cambria Math" w:hAnsi="Cambria Math"/>
+          </w:rPr>
+          <m:t>474</m:t>
+        </m:r>
+        <m:r>
+          <w:rPr>
+            <w:rFonts w:ascii="Cambria Math" w:hAnsi="Cambria Math"/>
+          </w:rPr>
+          <m:t xml:space="preserve"> ≈0.3</m:t>
+        </m:r>
+        <m:r>
+          <w:rPr>
+            <w:rFonts w:ascii="Cambria Math" w:hAnsi="Cambria Math"/>
+          </w:rPr>
+          <m:t>5</m:t>
+        </m:r>
+      </m:oMath>
+      <w:r>
+        <w:rPr>
+          <w:rFonts w:ascii="Cambria Math" w:eastAsiaTheme="minorEastAsia" w:hAnsi="Cambria Math"/>
+          <w:i/>
+        </w:rPr>
+        <w:t xml:space="preserve"> </w:t>
+      </w:r>
+    </w:p>
+    <w:p>
+      <w:pPr>
+        <w:autoSpaceDE w:val="0"/>
+        <w:autoSpaceDN w:val="0"/>
+        <w:adjustRightInd w:val="0"/>
+        <w:jc w:val="both"/>
+      </w:pPr>
+    </w:p>
+    <w:p>
+      <w:pPr>
+        <w:autoSpaceDE w:val="0"/>
+        <w:autoSpaceDN w:val="0"/>
+        <w:adjustRightInd w:val="0"/>
+        <w:jc w:val="both"/>
+      </w:pPr>
+    </w:p>
+    <w:p>
+      <w:pPr>
+        <w:autoSpaceDE w:val="0"/>
+        <w:autoSpaceDN w:val="0"/>
+        <w:adjustRightInd w:val="0"/>
+        <w:jc w:val="both"/>
       </w:pPr>
       <w:proofErr w:type="spellStart"/>
       <w:r>
@@ -4981,7 +5111,484 @@
       </w:r>
       <w:proofErr w:type="spellEnd"/>
       <w:r>
-        <w:t xml:space="preserve"> för D75: x=…, y=…</w:t>
+        <w:t xml:space="preserve"> för D55: x=</w:t>
+      </w:r>
+      <w:r>
+        <w:t>0.33</w:t>
+      </w:r>
+      <w:r>
+        <w:t>, y=</w:t>
+      </w:r>
+      <w:r>
+        <w:t>0.35</w:t>
+      </w:r>
+    </w:p>
+    <w:p>
+      <w:pPr>
+        <w:autoSpaceDE w:val="0"/>
+        <w:autoSpaceDN w:val="0"/>
+        <w:adjustRightInd w:val="0"/>
+        <w:jc w:val="both"/>
+      </w:pPr>
+    </w:p>
+    <w:p>
+      <w:pPr>
+        <w:autoSpaceDE w:val="0"/>
+        <w:autoSpaceDN w:val="0"/>
+        <w:adjustRightInd w:val="0"/>
+        <w:jc w:val="both"/>
+        <w:rPr>
+          <w:rFonts w:eastAsiaTheme="minorEastAsia"/>
+        </w:rPr>
+      </w:pPr>
+      <m:oMath>
+        <m:f>
+          <m:fPr>
+            <m:ctrlPr>
+              <w:rPr>
+                <w:rFonts w:ascii="Cambria Math" w:hAnsi="Cambria Math"/>
+                <w:i/>
+              </w:rPr>
+            </m:ctrlPr>
+          </m:fPr>
+          <m:num>
+            <m:r>
+              <w:rPr>
+                <w:rFonts w:ascii="Cambria Math" w:hAnsi="Cambria Math"/>
+              </w:rPr>
+              <m:t>95.</m:t>
+            </m:r>
+            <m:r>
+              <w:rPr>
+                <w:rFonts w:ascii="Cambria Math" w:hAnsi="Cambria Math"/>
+              </w:rPr>
+              <m:t>04</m:t>
+            </m:r>
+          </m:num>
+          <m:den>
+            <m:r>
+              <w:rPr>
+                <w:rFonts w:ascii="Cambria Math" w:hAnsi="Cambria Math"/>
+              </w:rPr>
+              <m:t>95.</m:t>
+            </m:r>
+            <m:r>
+              <w:rPr>
+                <w:rFonts w:ascii="Cambria Math" w:hAnsi="Cambria Math"/>
+              </w:rPr>
+              <m:t>04</m:t>
+            </m:r>
+            <m:r>
+              <w:rPr>
+                <w:rFonts w:ascii="Cambria Math" w:hAnsi="Cambria Math"/>
+              </w:rPr>
+              <m:t>+100+</m:t>
+            </m:r>
+            <m:r>
+              <w:rPr>
+                <w:rFonts w:ascii="Cambria Math" w:hAnsi="Cambria Math"/>
+              </w:rPr>
+              <m:t>108</m:t>
+            </m:r>
+            <m:r>
+              <w:rPr>
+                <w:rFonts w:ascii="Cambria Math" w:hAnsi="Cambria Math"/>
+              </w:rPr>
+              <m:t>.</m:t>
+            </m:r>
+            <m:r>
+              <w:rPr>
+                <w:rFonts w:ascii="Cambria Math" w:hAnsi="Cambria Math"/>
+              </w:rPr>
+              <m:t>89</m:t>
+            </m:r>
+          </m:den>
+        </m:f>
+        <m:r>
+          <w:rPr>
+            <w:rFonts w:ascii="Cambria Math" w:hAnsi="Cambria Math"/>
+          </w:rPr>
+          <m:t>=0.3</m:t>
+        </m:r>
+        <m:r>
+          <w:rPr>
+            <w:rFonts w:ascii="Cambria Math" w:hAnsi="Cambria Math"/>
+          </w:rPr>
+          <m:t>127</m:t>
+        </m:r>
+        <m:r>
+          <w:rPr>
+            <w:rFonts w:ascii="Cambria Math" w:hAnsi="Cambria Math"/>
+          </w:rPr>
+          <m:t xml:space="preserve"> ≈0.3</m:t>
+        </m:r>
+        <m:r>
+          <w:rPr>
+            <w:rFonts w:ascii="Cambria Math" w:hAnsi="Cambria Math"/>
+          </w:rPr>
+          <m:t>1</m:t>
+        </m:r>
+      </m:oMath>
+      <w:r>
+        <w:rPr>
+          <w:rFonts w:eastAsiaTheme="minorEastAsia"/>
+        </w:rPr>
+        <w:t xml:space="preserve"> </w:t>
+      </w:r>
+    </w:p>
+    <w:p>
+      <w:pPr>
+        <w:autoSpaceDE w:val="0"/>
+        <w:autoSpaceDN w:val="0"/>
+        <w:adjustRightInd w:val="0"/>
+        <w:jc w:val="both"/>
+      </w:pPr>
+      <w:r>
+        <w:rPr>
+          <w:rFonts w:ascii="Cambria Math" w:hAnsi="Cambria Math"/>
+          <w:i/>
+        </w:rPr>
+        <w:br/>
+      </w:r>
+      <m:oMath>
+        <m:f>
+          <m:fPr>
+            <m:ctrlPr>
+              <w:rPr>
+                <w:rFonts w:ascii="Cambria Math" w:hAnsi="Cambria Math"/>
+                <w:i/>
+              </w:rPr>
+            </m:ctrlPr>
+          </m:fPr>
+          <m:num>
+            <m:r>
+              <w:rPr>
+                <w:rFonts w:ascii="Cambria Math" w:hAnsi="Cambria Math"/>
+              </w:rPr>
+              <m:t>100</m:t>
+            </m:r>
+          </m:num>
+          <m:den>
+            <m:r>
+              <w:rPr>
+                <w:rFonts w:ascii="Cambria Math" w:hAnsi="Cambria Math"/>
+              </w:rPr>
+              <m:t>95.04+100+108.89</m:t>
+            </m:r>
+          </m:den>
+        </m:f>
+        <m:r>
+          <w:rPr>
+            <w:rFonts w:ascii="Cambria Math" w:hAnsi="Cambria Math"/>
+          </w:rPr>
+          <m:t>=0.3</m:t>
+        </m:r>
+        <m:r>
+          <w:rPr>
+            <w:rFonts w:ascii="Cambria Math" w:hAnsi="Cambria Math"/>
+          </w:rPr>
+          <m:t>290</m:t>
+        </m:r>
+        <m:r>
+          <w:rPr>
+            <w:rFonts w:ascii="Cambria Math" w:hAnsi="Cambria Math"/>
+          </w:rPr>
+          <m:t xml:space="preserve"> ≈0.3</m:t>
+        </m:r>
+        <m:r>
+          <w:rPr>
+            <w:rFonts w:ascii="Cambria Math" w:hAnsi="Cambria Math"/>
+          </w:rPr>
+          <m:t>3</m:t>
+        </m:r>
+      </m:oMath>
+      <w:r>
+        <w:rPr>
+          <w:rFonts w:ascii="Cambria Math" w:eastAsiaTheme="minorEastAsia" w:hAnsi="Cambria Math"/>
+          <w:i/>
+        </w:rPr>
+        <w:t xml:space="preserve"> </w:t>
+      </w:r>
+    </w:p>
+    <w:p>
+      <w:pPr>
+        <w:autoSpaceDE w:val="0"/>
+        <w:autoSpaceDN w:val="0"/>
+        <w:adjustRightInd w:val="0"/>
+        <w:jc w:val="both"/>
+      </w:pPr>
+    </w:p>
+    <w:p>
+      <w:pPr>
+        <w:autoSpaceDE w:val="0"/>
+        <w:autoSpaceDN w:val="0"/>
+        <w:adjustRightInd w:val="0"/>
+        <w:jc w:val="both"/>
+      </w:pPr>
+    </w:p>
+    <w:p>
+      <w:pPr>
+        <w:autoSpaceDE w:val="0"/>
+        <w:autoSpaceDN w:val="0"/>
+        <w:adjustRightInd w:val="0"/>
+        <w:jc w:val="both"/>
+      </w:pPr>
+      <w:proofErr w:type="spellStart"/>
+      <w:r>
+        <w:t>xy-kromaticitetsvärden</w:t>
+      </w:r>
+      <w:proofErr w:type="spellEnd"/>
+      <w:r>
+        <w:t xml:space="preserve"> för D65: x=</w:t>
+      </w:r>
+      <w:r>
+        <w:t>0.31</w:t>
+      </w:r>
+      <w:r>
+        <w:t>, y=</w:t>
+      </w:r>
+      <w:r>
+        <w:t>0.33</w:t>
+      </w:r>
+    </w:p>
+    <w:p>
+      <w:pPr>
+        <w:autoSpaceDE w:val="0"/>
+        <w:autoSpaceDN w:val="0"/>
+        <w:adjustRightInd w:val="0"/>
+        <w:jc w:val="both"/>
+      </w:pPr>
+    </w:p>
+    <w:p>
+      <w:pPr>
+        <w:autoSpaceDE w:val="0"/>
+        <w:autoSpaceDN w:val="0"/>
+        <w:adjustRightInd w:val="0"/>
+        <w:jc w:val="both"/>
+        <w:rPr>
+          <w:rFonts w:eastAsiaTheme="minorEastAsia"/>
+        </w:rPr>
+      </w:pPr>
+      <m:oMath>
+        <m:f>
+          <m:fPr>
+            <m:ctrlPr>
+              <w:rPr>
+                <w:rFonts w:ascii="Cambria Math" w:hAnsi="Cambria Math"/>
+                <w:i/>
+              </w:rPr>
+            </m:ctrlPr>
+          </m:fPr>
+          <m:num>
+            <m:r>
+              <w:rPr>
+                <w:rFonts w:ascii="Cambria Math" w:hAnsi="Cambria Math"/>
+              </w:rPr>
+              <m:t>9</m:t>
+            </m:r>
+            <m:r>
+              <w:rPr>
+                <w:rFonts w:ascii="Cambria Math" w:hAnsi="Cambria Math"/>
+              </w:rPr>
+              <m:t>4.96</m:t>
+            </m:r>
+          </m:num>
+          <m:den>
+            <m:r>
+              <w:rPr>
+                <w:rFonts w:ascii="Cambria Math" w:hAnsi="Cambria Math"/>
+              </w:rPr>
+              <m:t>9</m:t>
+            </m:r>
+            <m:r>
+              <w:rPr>
+                <w:rFonts w:ascii="Cambria Math" w:hAnsi="Cambria Math"/>
+              </w:rPr>
+              <m:t>4</m:t>
+            </m:r>
+            <m:r>
+              <w:rPr>
+                <w:rFonts w:ascii="Cambria Math" w:hAnsi="Cambria Math"/>
+              </w:rPr>
+              <m:t>.</m:t>
+            </m:r>
+            <m:r>
+              <w:rPr>
+                <w:rFonts w:ascii="Cambria Math" w:hAnsi="Cambria Math"/>
+              </w:rPr>
+              <m:t>96</m:t>
+            </m:r>
+            <m:r>
+              <w:rPr>
+                <w:rFonts w:ascii="Cambria Math" w:hAnsi="Cambria Math"/>
+              </w:rPr>
+              <m:t>+100+1</m:t>
+            </m:r>
+            <m:r>
+              <w:rPr>
+                <w:rFonts w:ascii="Cambria Math" w:hAnsi="Cambria Math"/>
+              </w:rPr>
+              <m:t>22</m:t>
+            </m:r>
+            <m:r>
+              <w:rPr>
+                <w:rFonts w:ascii="Cambria Math" w:hAnsi="Cambria Math"/>
+              </w:rPr>
+              <m:t>.</m:t>
+            </m:r>
+            <m:r>
+              <w:rPr>
+                <w:rFonts w:ascii="Cambria Math" w:hAnsi="Cambria Math"/>
+              </w:rPr>
+              <m:t>61</m:t>
+            </m:r>
+          </m:den>
+        </m:f>
+        <m:r>
+          <w:rPr>
+            <w:rFonts w:ascii="Cambria Math" w:hAnsi="Cambria Math"/>
+          </w:rPr>
+          <m:t>=0.</m:t>
+        </m:r>
+        <m:r>
+          <w:rPr>
+            <w:rFonts w:ascii="Cambria Math" w:hAnsi="Cambria Math"/>
+          </w:rPr>
+          <m:t>2990</m:t>
+        </m:r>
+        <m:r>
+          <w:rPr>
+            <w:rFonts w:ascii="Cambria Math" w:hAnsi="Cambria Math"/>
+          </w:rPr>
+          <m:t xml:space="preserve"> ≈0.</m:t>
+        </m:r>
+        <m:r>
+          <w:rPr>
+            <w:rFonts w:ascii="Cambria Math" w:hAnsi="Cambria Math"/>
+          </w:rPr>
+          <m:t>30</m:t>
+        </m:r>
+      </m:oMath>
+      <w:r>
+        <w:rPr>
+          <w:rFonts w:eastAsiaTheme="minorEastAsia"/>
+        </w:rPr>
+        <w:t xml:space="preserve"> </w:t>
+      </w:r>
+    </w:p>
+    <w:p>
+      <w:pPr>
+        <w:autoSpaceDE w:val="0"/>
+        <w:autoSpaceDN w:val="0"/>
+        <w:adjustRightInd w:val="0"/>
+        <w:jc w:val="both"/>
+      </w:pPr>
+      <w:r>
+        <w:rPr>
+          <w:rFonts w:ascii="Cambria Math" w:hAnsi="Cambria Math"/>
+          <w:i/>
+        </w:rPr>
+        <w:br/>
+      </w:r>
+      <m:oMath>
+        <m:f>
+          <m:fPr>
+            <m:ctrlPr>
+              <w:rPr>
+                <w:rFonts w:ascii="Cambria Math" w:hAnsi="Cambria Math"/>
+                <w:i/>
+              </w:rPr>
+            </m:ctrlPr>
+          </m:fPr>
+          <m:num>
+            <m:r>
+              <w:rPr>
+                <w:rFonts w:ascii="Cambria Math" w:hAnsi="Cambria Math"/>
+              </w:rPr>
+              <m:t>100</m:t>
+            </m:r>
+          </m:num>
+          <m:den>
+            <m:r>
+              <w:rPr>
+                <w:rFonts w:ascii="Cambria Math" w:hAnsi="Cambria Math"/>
+              </w:rPr>
+              <m:t>94.96+100+122.61</m:t>
+            </m:r>
+          </m:den>
+        </m:f>
+        <m:r>
+          <w:rPr>
+            <w:rFonts w:ascii="Cambria Math" w:hAnsi="Cambria Math"/>
+          </w:rPr>
+          <m:t>=0.3</m:t>
+        </m:r>
+        <m:r>
+          <w:rPr>
+            <w:rFonts w:ascii="Cambria Math" w:hAnsi="Cambria Math"/>
+          </w:rPr>
+          <m:t>148</m:t>
+        </m:r>
+        <m:r>
+          <w:rPr>
+            <w:rFonts w:ascii="Cambria Math" w:hAnsi="Cambria Math"/>
+          </w:rPr>
+          <m:t xml:space="preserve"> ≈0.3</m:t>
+        </m:r>
+        <m:r>
+          <w:rPr>
+            <w:rFonts w:ascii="Cambria Math" w:hAnsi="Cambria Math"/>
+          </w:rPr>
+          <m:t>1</m:t>
+        </m:r>
+      </m:oMath>
+      <w:r>
+        <w:rPr>
+          <w:rFonts w:ascii="Cambria Math" w:eastAsiaTheme="minorEastAsia" w:hAnsi="Cambria Math"/>
+          <w:i/>
+        </w:rPr>
+        <w:t xml:space="preserve"> </w:t>
+      </w:r>
+    </w:p>
+    <w:p>
+      <w:pPr>
+        <w:autoSpaceDE w:val="0"/>
+        <w:autoSpaceDN w:val="0"/>
+        <w:adjustRightInd w:val="0"/>
+        <w:jc w:val="both"/>
+      </w:pPr>
+    </w:p>
+    <w:p>
+      <w:pPr>
+        <w:autoSpaceDE w:val="0"/>
+        <w:autoSpaceDN w:val="0"/>
+        <w:adjustRightInd w:val="0"/>
+        <w:jc w:val="both"/>
+      </w:pPr>
+    </w:p>
+    <w:p>
+      <w:pPr>
+        <w:autoSpaceDE w:val="0"/>
+        <w:autoSpaceDN w:val="0"/>
+        <w:adjustRightInd w:val="0"/>
+        <w:jc w:val="both"/>
+      </w:pPr>
+      <w:proofErr w:type="spellStart"/>
+      <w:r>
+        <w:t>xy-kromaticitetsvärden</w:t>
+      </w:r>
+      <w:proofErr w:type="spellEnd"/>
+      <w:r>
+        <w:t xml:space="preserve"> för D75: x=</w:t>
+      </w:r>
+      <w:r>
+        <w:t>0.30</w:t>
+      </w:r>
+      <w:r>
+        <w:t>, y=</w:t>
+      </w:r>
+      <w:r>
+        <w:t>0.31</w:t>
       </w:r>
     </w:p>
     <w:p>
@@ -5023,7 +5630,6 @@
           <w:szCs w:val="20"/>
           <w:lang w:val="en-GB" w:eastAsia="en-GB"/>
         </w:rPr>
-        <w:lastRenderedPageBreak/>
         <w:drawing>
           <wp:inline distT="0" distB="0" distL="0" distR="0" wp14:anchorId="673DCFBB" wp14:editId="33DA01C5">
             <wp:extent cx="3657600" cy="2848187"/>
@@ -5077,6 +5683,52 @@
         <w:autoSpaceDN w:val="0"/>
         <w:adjustRightInd w:val="0"/>
         <w:jc w:val="both"/>
+      </w:pPr>
+      <w:r>
+        <w:lastRenderedPageBreak/>
+        <w:drawing>
+          <wp:inline distT="0" distB="0" distL="0" distR="0" wp14:anchorId="170CBFCC" wp14:editId="3F59A5E7">
+            <wp:extent cx="3181383" cy="2567635"/>
+            <wp:effectExtent l="0" t="0" r="0" b="4445"/>
+            <wp:docPr id="1" name="Bildobjekt 1"/>
+            <wp:cNvGraphicFramePr>
+              <a:graphicFrameLocks xmlns:a="http://schemas.openxmlformats.org/drawingml/2006/main" noChangeAspect="1"/>
+            </wp:cNvGraphicFramePr>
+            <a:graphic xmlns:a="http://schemas.openxmlformats.org/drawingml/2006/main">
+              <a:graphicData uri="http://schemas.openxmlformats.org/drawingml/2006/picture">
+                <pic:pic xmlns:pic="http://schemas.openxmlformats.org/drawingml/2006/picture">
+                  <pic:nvPicPr>
+                    <pic:cNvPr id="1" name=""/>
+                    <pic:cNvPicPr/>
+                  </pic:nvPicPr>
+                  <pic:blipFill>
+                    <a:blip r:embed="rId11"/>
+                    <a:stretch>
+                      <a:fillRect/>
+                    </a:stretch>
+                  </pic:blipFill>
+                  <pic:spPr>
+                    <a:xfrm>
+                      <a:off x="0" y="0"/>
+                      <a:ext cx="3191207" cy="2575564"/>
+                    </a:xfrm>
+                    <a:prstGeom prst="rect">
+                      <a:avLst/>
+                    </a:prstGeom>
+                  </pic:spPr>
+                </pic:pic>
+              </a:graphicData>
+            </a:graphic>
+          </wp:inline>
+        </w:drawing>
+      </w:r>
+    </w:p>
+    <w:p>
+      <w:pPr>
+        <w:autoSpaceDE w:val="0"/>
+        <w:autoSpaceDN w:val="0"/>
+        <w:adjustRightInd w:val="0"/>
+        <w:jc w:val="both"/>
         <w:rPr>
           <w:b/>
           <w:bCs/>
@@ -5162,6 +5814,7 @@
       <w:r>
         <w:t xml:space="preserve">temperaturen hos </w:t>
       </w:r>
+      <w:proofErr w:type="gramStart"/>
       <w:r>
         <w:t xml:space="preserve">ljuskällorna, </w:t>
       </w:r>
@@ -5172,6 +5825,7 @@
       <w:r>
         <w:t>t</w:t>
       </w:r>
+      <w:proofErr w:type="gramEnd"/>
       <w:r>
         <w:t>.ex</w:t>
       </w:r>
@@ -5208,6 +5862,33 @@
       </w:r>
       <w:r>
         <w:t>?</w:t>
+      </w:r>
+    </w:p>
+    <w:p>
+      <w:pPr>
+        <w:autoSpaceDE w:val="0"/>
+        <w:autoSpaceDN w:val="0"/>
+        <w:adjustRightInd w:val="0"/>
+        <w:jc w:val="both"/>
+      </w:pPr>
+    </w:p>
+    <w:p>
+      <w:pPr>
+        <w:autoSpaceDE w:val="0"/>
+        <w:autoSpaceDN w:val="0"/>
+        <w:adjustRightInd w:val="0"/>
+        <w:jc w:val="both"/>
+      </w:pPr>
+      <w:r>
+        <w:t xml:space="preserve">Genom att rita upp var respektive </w:t>
+      </w:r>
+      <w:proofErr w:type="spellStart"/>
+      <w:r>
+        <w:t>kromaticitetsvärde</w:t>
+      </w:r>
+      <w:proofErr w:type="spellEnd"/>
+      <w:r>
+        <w:t xml:space="preserve"> ligger i diagrammet går det att se hur ljuskällorna med högre färgtemperatur, D75 7500 kelvin, D65 = 6500 kelvin osv, leder till blåare värden då punkterna rör sig mot de mer blåa delarna av spektrumet i samband med en ökning av färgtemperaturen.</w:t>
       </w:r>
     </w:p>
     <w:p>
@@ -6667,6 +7348,7 @@
     <w:lsdException w:name="HTML Sample" w:semiHidden="1" w:unhideWhenUsed="1"/>
     <w:lsdException w:name="HTML Typewriter" w:semiHidden="1" w:unhideWhenUsed="1"/>
     <w:lsdException w:name="HTML Variable" w:semiHidden="1" w:unhideWhenUsed="1"/>
+    <w:lsdException w:name="Normal Table" w:semiHidden="1" w:unhideWhenUsed="1"/>
     <w:lsdException w:name="annotation subject" w:semiHidden="1" w:unhideWhenUsed="1"/>
     <w:lsdException w:name="No List" w:semiHidden="1" w:unhideWhenUsed="1"/>
     <w:lsdException w:name="Outline List 1" w:semiHidden="1" w:unhideWhenUsed="1"/>
@@ -6713,8 +7395,10 @@
     <w:lsdException w:name="Table Subtle 2" w:semiHidden="1" w:unhideWhenUsed="1"/>
     <w:lsdException w:name="Table Web 1" w:semiHidden="1" w:unhideWhenUsed="1"/>
     <w:lsdException w:name="Table Web 2" w:semiHidden="1" w:unhideWhenUsed="1"/>
+    <w:lsdException w:name="Table Web 3" w:semiHidden="1" w:unhideWhenUsed="1"/>
     <w:lsdException w:name="Balloon Text" w:semiHidden="1" w:unhideWhenUsed="1"/>
     <w:lsdException w:name="Table Grid" w:uiPriority="39"/>
+    <w:lsdException w:name="Table Theme" w:semiHidden="1" w:unhideWhenUsed="1"/>
     <w:lsdException w:name="Placeholder Text" w:semiHidden="1"/>
     <w:lsdException w:name="No Spacing" w:uiPriority="1" w:qFormat="1"/>
     <w:lsdException w:name="Light Shading" w:uiPriority="60"/>
@@ -7408,6 +8092,15 @@
 </file>
 
 <file path=customXml/item2.xml><?xml version="1.0" encoding="utf-8"?>
+<p:properties xmlns:p="http://schemas.microsoft.com/office/2006/metadata/properties" xmlns:xsi="http://www.w3.org/2001/XMLSchema-instance" xmlns:pc="http://schemas.microsoft.com/office/infopath/2007/PartnerControls">
+  <documentManagement>
+    <_lisam_PublishedVersion xmlns="2e1305f5-d358-45b8-b786-8dd763ab6b82" xsi:nil="true"/>
+    <_lisam_Description xmlns="1ee6823b-6296-4308-874c-4f3e682c5dc9" xsi:nil="true"/>
+  </documentManagement>
+</p:properties>
+</file>
+
+<file path=customXml/item3.xml><?xml version="1.0" encoding="utf-8"?>
 <ct:contentTypeSchema xmlns:ct="http://schemas.microsoft.com/office/2006/metadata/contentType" xmlns:ma="http://schemas.microsoft.com/office/2006/metadata/properties/metaAttributes" ct:_="" ma:_="" ma:contentTypeName="dokument" ma:contentTypeID="0x010100B31CB3CB029C1C42866B5443951340F1" ma:contentTypeVersion="4" ma:contentTypeDescription="Skapa ett nytt dokument." ma:contentTypeScope="" ma:versionID="a4c5b537b516347d2db98593841a0e57">
   <xsd:schema xmlns:xsd="http://www.w3.org/2001/XMLSchema" xmlns:xs="http://www.w3.org/2001/XMLSchema" xmlns:p="http://schemas.microsoft.com/office/2006/metadata/properties" xmlns:ns2="1ee6823b-6296-4308-874c-4f3e682c5dc9" xmlns:ns3="2e1305f5-d358-45b8-b786-8dd763ab6b82" targetNamespace="http://schemas.microsoft.com/office/2006/metadata/properties" ma:root="true" ma:fieldsID="cf10edf9285ed0c9c1c3df94b1af053b" ns2:_="" ns3:_="">
     <xsd:import namespace="1ee6823b-6296-4308-874c-4f3e682c5dc9"/>
@@ -7558,15 +8251,6 @@
 </ct:contentTypeSchema>
 </file>
 
-<file path=customXml/item3.xml><?xml version="1.0" encoding="utf-8"?>
-<p:properties xmlns:p="http://schemas.microsoft.com/office/2006/metadata/properties" xmlns:xsi="http://www.w3.org/2001/XMLSchema-instance" xmlns:pc="http://schemas.microsoft.com/office/infopath/2007/PartnerControls">
-  <documentManagement>
-    <_lisam_PublishedVersion xmlns="2e1305f5-d358-45b8-b786-8dd763ab6b82" xsi:nil="true"/>
-    <_lisam_Description xmlns="1ee6823b-6296-4308-874c-4f3e682c5dc9" xsi:nil="true"/>
-  </documentManagement>
-</p:properties>
-</file>
-
 <file path=customXml/itemProps1.xml><?xml version="1.0" encoding="utf-8"?>
 <ds:datastoreItem xmlns:ds="http://schemas.openxmlformats.org/officeDocument/2006/customXml" ds:itemID="{84985806-3BCA-4BDC-BAB2-42496B763FE2}">
   <ds:schemaRefs>
@@ -7576,6 +8260,17 @@
 </file>
 
 <file path=customXml/itemProps2.xml><?xml version="1.0" encoding="utf-8"?>
+<ds:datastoreItem xmlns:ds="http://schemas.openxmlformats.org/officeDocument/2006/customXml" ds:itemID="{CC8E9307-F9D7-4CAB-B377-703063D460E5}">
+  <ds:schemaRefs>
+    <ds:schemaRef ds:uri="http://schemas.microsoft.com/office/2006/metadata/properties"/>
+    <ds:schemaRef ds:uri="http://schemas.microsoft.com/office/infopath/2007/PartnerControls"/>
+    <ds:schemaRef ds:uri="2e1305f5-d358-45b8-b786-8dd763ab6b82"/>
+    <ds:schemaRef ds:uri="1ee6823b-6296-4308-874c-4f3e682c5dc9"/>
+  </ds:schemaRefs>
+</ds:datastoreItem>
+</file>
+
+<file path=customXml/itemProps3.xml><?xml version="1.0" encoding="utf-8"?>
 <ds:datastoreItem xmlns:ds="http://schemas.openxmlformats.org/officeDocument/2006/customXml" ds:itemID="{B668EB30-6081-491B-986F-B850BF16612D}">
   <ds:schemaRefs>
     <ds:schemaRef ds:uri="http://schemas.microsoft.com/office/2006/metadata/contentType"/>
@@ -7592,15 +8287,4 @@
     <ds:schemaRef ds:uri="http://schemas.microsoft.com/internal/obd"/>
   </ds:schemaRefs>
 </ds:datastoreItem>
-</file>
-
-<file path=customXml/itemProps3.xml><?xml version="1.0" encoding="utf-8"?>
-<ds:datastoreItem xmlns:ds="http://schemas.openxmlformats.org/officeDocument/2006/customXml" ds:itemID="{CC8E9307-F9D7-4CAB-B377-703063D460E5}">
-  <ds:schemaRefs>
-    <ds:schemaRef ds:uri="http://schemas.microsoft.com/office/2006/metadata/properties"/>
-    <ds:schemaRef ds:uri="http://schemas.microsoft.com/office/infopath/2007/PartnerControls"/>
-    <ds:schemaRef ds:uri="2e1305f5-d358-45b8-b786-8dd763ab6b82"/>
-    <ds:schemaRef ds:uri="1ee6823b-6296-4308-874c-4f3e682c5dc9"/>
-  </ds:schemaRefs>
-</ds:datastoreItem>
 </file>
--- a/Lab3/Lab_3.1_Forberedelse_Svar.docx
+++ b/Lab3/Lab_3.1_Forberedelse_Svar.docx
@@ -144,21 +144,7 @@
         <w:rPr>
           <w:i/>
         </w:rPr>
-        <w:t xml:space="preserve"> </w:t>
-      </w:r>
-      <w:proofErr w:type="spellStart"/>
-      <w:r>
-        <w:rPr>
-          <w:i/>
-        </w:rPr>
-        <w:t>LiU</w:t>
-      </w:r>
-      <w:proofErr w:type="spellEnd"/>
-      <w:r>
-        <w:rPr>
-          <w:i/>
-        </w:rPr>
-        <w:t>-</w:t>
+        <w:t xml:space="preserve"> LiU-</w:t>
       </w:r>
       <w:r>
         <w:rPr>
@@ -4801,25 +4787,7 @@
           <w:rPr>
             <w:rFonts w:ascii="Cambria Math" w:hAnsi="Cambria Math"/>
           </w:rPr>
-          <m:t>=0.</m:t>
-        </m:r>
-        <m:r>
-          <w:rPr>
-            <w:rFonts w:ascii="Cambria Math" w:hAnsi="Cambria Math"/>
-          </w:rPr>
-          <m:t>3585</m:t>
-        </m:r>
-        <m:r>
-          <w:rPr>
-            <w:rFonts w:ascii="Cambria Math" w:hAnsi="Cambria Math"/>
-          </w:rPr>
-          <m:t xml:space="preserve"> ≈0.</m:t>
-        </m:r>
-        <m:r>
-          <w:rPr>
-            <w:rFonts w:ascii="Cambria Math" w:hAnsi="Cambria Math"/>
-          </w:rPr>
-          <m:t>36</m:t>
+          <m:t>=0.3585 ≈0.36</m:t>
         </m:r>
       </m:oMath>
       <w:r>
@@ -4904,25 +4872,7 @@
               <w:rPr>
                 <w:rFonts w:ascii="Cambria Math" w:hAnsi="Cambria Math"/>
               </w:rPr>
-              <m:t>9</m:t>
-            </m:r>
-            <m:r>
-              <w:rPr>
-                <w:rFonts w:ascii="Cambria Math" w:hAnsi="Cambria Math"/>
-              </w:rPr>
-              <m:t>5</m:t>
-            </m:r>
-            <m:r>
-              <w:rPr>
-                <w:rFonts w:ascii="Cambria Math" w:hAnsi="Cambria Math"/>
-              </w:rPr>
-              <m:t>.</m:t>
-            </m:r>
-            <m:r>
-              <w:rPr>
-                <w:rFonts w:ascii="Cambria Math" w:hAnsi="Cambria Math"/>
-              </w:rPr>
-              <m:t>68</m:t>
+              <m:t>95.68</m:t>
             </m:r>
           </m:num>
           <m:den>
@@ -4930,49 +4880,7 @@
               <w:rPr>
                 <w:rFonts w:ascii="Cambria Math" w:hAnsi="Cambria Math"/>
               </w:rPr>
-              <m:t>9</m:t>
-            </m:r>
-            <m:r>
-              <w:rPr>
-                <w:rFonts w:ascii="Cambria Math" w:hAnsi="Cambria Math"/>
-              </w:rPr>
-              <m:t>5</m:t>
-            </m:r>
-            <m:r>
-              <w:rPr>
-                <w:rFonts w:ascii="Cambria Math" w:hAnsi="Cambria Math"/>
-              </w:rPr>
-              <m:t>.</m:t>
-            </m:r>
-            <m:r>
-              <w:rPr>
-                <w:rFonts w:ascii="Cambria Math" w:hAnsi="Cambria Math"/>
-              </w:rPr>
-              <m:t>68</m:t>
-            </m:r>
-            <m:r>
-              <w:rPr>
-                <w:rFonts w:ascii="Cambria Math" w:hAnsi="Cambria Math"/>
-              </w:rPr>
-              <m:t>+100+</m:t>
-            </m:r>
-            <m:r>
-              <w:rPr>
-                <w:rFonts w:ascii="Cambria Math" w:hAnsi="Cambria Math"/>
-              </w:rPr>
-              <m:t>9</m:t>
-            </m:r>
-            <m:r>
-              <w:rPr>
-                <w:rFonts w:ascii="Cambria Math" w:hAnsi="Cambria Math"/>
-              </w:rPr>
-              <m:t>2.</m:t>
-            </m:r>
-            <m:r>
-              <w:rPr>
-                <w:rFonts w:ascii="Cambria Math" w:hAnsi="Cambria Math"/>
-              </w:rPr>
-              <m:t>14</m:t>
+              <m:t>95.68+100+92.14</m:t>
             </m:r>
           </m:den>
         </m:f>
@@ -4980,25 +4888,7 @@
           <w:rPr>
             <w:rFonts w:ascii="Cambria Math" w:hAnsi="Cambria Math"/>
           </w:rPr>
-          <m:t>=0.3</m:t>
-        </m:r>
-        <m:r>
-          <w:rPr>
-            <w:rFonts w:ascii="Cambria Math" w:hAnsi="Cambria Math"/>
-          </w:rPr>
-          <m:t>324</m:t>
-        </m:r>
-        <m:r>
-          <w:rPr>
-            <w:rFonts w:ascii="Cambria Math" w:hAnsi="Cambria Math"/>
-          </w:rPr>
-          <m:t xml:space="preserve"> ≈0.3</m:t>
-        </m:r>
-        <m:r>
-          <w:rPr>
-            <w:rFonts w:ascii="Cambria Math" w:hAnsi="Cambria Math"/>
-          </w:rPr>
-          <m:t>3</m:t>
+          <m:t>=0.3324 ≈0.33</m:t>
         </m:r>
       </m:oMath>
       <w:r>
@@ -5053,25 +4943,7 @@
           <w:rPr>
             <w:rFonts w:ascii="Cambria Math" w:hAnsi="Cambria Math"/>
           </w:rPr>
-          <m:t>=0.3</m:t>
-        </m:r>
-        <m:r>
-          <w:rPr>
-            <w:rFonts w:ascii="Cambria Math" w:hAnsi="Cambria Math"/>
-          </w:rPr>
-          <m:t>474</m:t>
-        </m:r>
-        <m:r>
-          <w:rPr>
-            <w:rFonts w:ascii="Cambria Math" w:hAnsi="Cambria Math"/>
-          </w:rPr>
-          <m:t xml:space="preserve"> ≈0.3</m:t>
-        </m:r>
-        <m:r>
-          <w:rPr>
-            <w:rFonts w:ascii="Cambria Math" w:hAnsi="Cambria Math"/>
-          </w:rPr>
-          <m:t>5</m:t>
+          <m:t>=0.3474 ≈0.35</m:t>
         </m:r>
       </m:oMath>
       <w:r>
@@ -5156,13 +5028,7 @@
               <w:rPr>
                 <w:rFonts w:ascii="Cambria Math" w:hAnsi="Cambria Math"/>
               </w:rPr>
-              <m:t>95.</m:t>
-            </m:r>
-            <m:r>
-              <w:rPr>
-                <w:rFonts w:ascii="Cambria Math" w:hAnsi="Cambria Math"/>
-              </w:rPr>
-              <m:t>04</m:t>
+              <m:t>95.04</m:t>
             </m:r>
           </m:num>
           <m:den>
@@ -5170,37 +5036,7 @@
               <w:rPr>
                 <w:rFonts w:ascii="Cambria Math" w:hAnsi="Cambria Math"/>
               </w:rPr>
-              <m:t>95.</m:t>
-            </m:r>
-            <m:r>
-              <w:rPr>
-                <w:rFonts w:ascii="Cambria Math" w:hAnsi="Cambria Math"/>
-              </w:rPr>
-              <m:t>04</m:t>
-            </m:r>
-            <m:r>
-              <w:rPr>
-                <w:rFonts w:ascii="Cambria Math" w:hAnsi="Cambria Math"/>
-              </w:rPr>
-              <m:t>+100+</m:t>
-            </m:r>
-            <m:r>
-              <w:rPr>
-                <w:rFonts w:ascii="Cambria Math" w:hAnsi="Cambria Math"/>
-              </w:rPr>
-              <m:t>108</m:t>
-            </m:r>
-            <m:r>
-              <w:rPr>
-                <w:rFonts w:ascii="Cambria Math" w:hAnsi="Cambria Math"/>
-              </w:rPr>
-              <m:t>.</m:t>
-            </m:r>
-            <m:r>
-              <w:rPr>
-                <w:rFonts w:ascii="Cambria Math" w:hAnsi="Cambria Math"/>
-              </w:rPr>
-              <m:t>89</m:t>
+              <m:t>95.04+100+108.89</m:t>
             </m:r>
           </m:den>
         </m:f>
@@ -5208,25 +5044,7 @@
           <w:rPr>
             <w:rFonts w:ascii="Cambria Math" w:hAnsi="Cambria Math"/>
           </w:rPr>
-          <m:t>=0.3</m:t>
-        </m:r>
-        <m:r>
-          <w:rPr>
-            <w:rFonts w:ascii="Cambria Math" w:hAnsi="Cambria Math"/>
-          </w:rPr>
-          <m:t>127</m:t>
-        </m:r>
-        <m:r>
-          <w:rPr>
-            <w:rFonts w:ascii="Cambria Math" w:hAnsi="Cambria Math"/>
-          </w:rPr>
-          <m:t xml:space="preserve"> ≈0.3</m:t>
-        </m:r>
-        <m:r>
-          <w:rPr>
-            <w:rFonts w:ascii="Cambria Math" w:hAnsi="Cambria Math"/>
-          </w:rPr>
-          <m:t>1</m:t>
+          <m:t>=0.3127 ≈0.31</m:t>
         </m:r>
       </m:oMath>
       <w:r>
@@ -5281,25 +5099,7 @@
           <w:rPr>
             <w:rFonts w:ascii="Cambria Math" w:hAnsi="Cambria Math"/>
           </w:rPr>
-          <m:t>=0.3</m:t>
-        </m:r>
-        <m:r>
-          <w:rPr>
-            <w:rFonts w:ascii="Cambria Math" w:hAnsi="Cambria Math"/>
-          </w:rPr>
-          <m:t>290</m:t>
-        </m:r>
-        <m:r>
-          <w:rPr>
-            <w:rFonts w:ascii="Cambria Math" w:hAnsi="Cambria Math"/>
-          </w:rPr>
-          <m:t xml:space="preserve"> ≈0.3</m:t>
-        </m:r>
-        <m:r>
-          <w:rPr>
-            <w:rFonts w:ascii="Cambria Math" w:hAnsi="Cambria Math"/>
-          </w:rPr>
-          <m:t>3</m:t>
+          <m:t>=0.3290 ≈0.33</m:t>
         </m:r>
       </m:oMath>
       <w:r>
@@ -5384,13 +5184,7 @@
               <w:rPr>
                 <w:rFonts w:ascii="Cambria Math" w:hAnsi="Cambria Math"/>
               </w:rPr>
-              <m:t>9</m:t>
-            </m:r>
-            <m:r>
-              <w:rPr>
-                <w:rFonts w:ascii="Cambria Math" w:hAnsi="Cambria Math"/>
-              </w:rPr>
-              <m:t>4.96</m:t>
+              <m:t>94.96</m:t>
             </m:r>
           </m:num>
           <m:den>
@@ -5398,49 +5192,7 @@
               <w:rPr>
                 <w:rFonts w:ascii="Cambria Math" w:hAnsi="Cambria Math"/>
               </w:rPr>
-              <m:t>9</m:t>
-            </m:r>
-            <m:r>
-              <w:rPr>
-                <w:rFonts w:ascii="Cambria Math" w:hAnsi="Cambria Math"/>
-              </w:rPr>
-              <m:t>4</m:t>
-            </m:r>
-            <m:r>
-              <w:rPr>
-                <w:rFonts w:ascii="Cambria Math" w:hAnsi="Cambria Math"/>
-              </w:rPr>
-              <m:t>.</m:t>
-            </m:r>
-            <m:r>
-              <w:rPr>
-                <w:rFonts w:ascii="Cambria Math" w:hAnsi="Cambria Math"/>
-              </w:rPr>
-              <m:t>96</m:t>
-            </m:r>
-            <m:r>
-              <w:rPr>
-                <w:rFonts w:ascii="Cambria Math" w:hAnsi="Cambria Math"/>
-              </w:rPr>
-              <m:t>+100+1</m:t>
-            </m:r>
-            <m:r>
-              <w:rPr>
-                <w:rFonts w:ascii="Cambria Math" w:hAnsi="Cambria Math"/>
-              </w:rPr>
-              <m:t>22</m:t>
-            </m:r>
-            <m:r>
-              <w:rPr>
-                <w:rFonts w:ascii="Cambria Math" w:hAnsi="Cambria Math"/>
-              </w:rPr>
-              <m:t>.</m:t>
-            </m:r>
-            <m:r>
-              <w:rPr>
-                <w:rFonts w:ascii="Cambria Math" w:hAnsi="Cambria Math"/>
-              </w:rPr>
-              <m:t>61</m:t>
+              <m:t>94.96+100+122.61</m:t>
             </m:r>
           </m:den>
         </m:f>
@@ -5448,25 +5200,7 @@
           <w:rPr>
             <w:rFonts w:ascii="Cambria Math" w:hAnsi="Cambria Math"/>
           </w:rPr>
-          <m:t>=0.</m:t>
-        </m:r>
-        <m:r>
-          <w:rPr>
-            <w:rFonts w:ascii="Cambria Math" w:hAnsi="Cambria Math"/>
-          </w:rPr>
-          <m:t>2990</m:t>
-        </m:r>
-        <m:r>
-          <w:rPr>
-            <w:rFonts w:ascii="Cambria Math" w:hAnsi="Cambria Math"/>
-          </w:rPr>
-          <m:t xml:space="preserve"> ≈0.</m:t>
-        </m:r>
-        <m:r>
-          <w:rPr>
-            <w:rFonts w:ascii="Cambria Math" w:hAnsi="Cambria Math"/>
-          </w:rPr>
-          <m:t>30</m:t>
+          <m:t>=0.2990 ≈0.30</m:t>
         </m:r>
       </m:oMath>
       <w:r>
@@ -5521,25 +5255,7 @@
           <w:rPr>
             <w:rFonts w:ascii="Cambria Math" w:hAnsi="Cambria Math"/>
           </w:rPr>
-          <m:t>=0.3</m:t>
-        </m:r>
-        <m:r>
-          <w:rPr>
-            <w:rFonts w:ascii="Cambria Math" w:hAnsi="Cambria Math"/>
-          </w:rPr>
-          <m:t>148</m:t>
-        </m:r>
-        <m:r>
-          <w:rPr>
-            <w:rFonts w:ascii="Cambria Math" w:hAnsi="Cambria Math"/>
-          </w:rPr>
-          <m:t xml:space="preserve"> ≈0.3</m:t>
-        </m:r>
-        <m:r>
-          <w:rPr>
-            <w:rFonts w:ascii="Cambria Math" w:hAnsi="Cambria Math"/>
-          </w:rPr>
-          <m:t>1</m:t>
+          <m:t>=0.3148 ≈0.31</m:t>
         </m:r>
       </m:oMath>
       <w:r>
@@ -5685,6 +5401,9 @@
         <w:jc w:val="both"/>
       </w:pPr>
       <w:r>
+        <w:rPr>
+          <w:noProof/>
+        </w:rPr>
         <w:lastRenderedPageBreak/>
         <w:drawing>
           <wp:inline distT="0" distB="0" distL="0" distR="0" wp14:anchorId="170CBFCC" wp14:editId="3F59A5E7">
@@ -5936,7 +5655,16 @@
     <w:p>
       <w:pPr>
         <w:jc w:val="both"/>
-      </w:pPr>
+        <w:rPr>
+          <w:lang w:val="en-SE"/>
+        </w:rPr>
+      </w:pPr>
+      <w:r>
+        <w:rPr>
+          <w:lang w:val="en-SE"/>
+        </w:rPr>
+        <w:t>?</w:t>
+      </w:r>
     </w:p>
     <w:p>
       <w:pPr>
@@ -8083,24 +7811,6 @@
 </file>
 
 <file path=customXml/item1.xml><?xml version="1.0" encoding="utf-8"?>
-<?mso-contentType ?>
-<FormTemplates xmlns="http://schemas.microsoft.com/sharepoint/v3/contenttype/forms">
-  <Display>DocumentLibraryForm</Display>
-  <Edit>DocumentLibraryForm</Edit>
-  <New>DocumentLibraryForm</New>
-</FormTemplates>
-</file>
-
-<file path=customXml/item2.xml><?xml version="1.0" encoding="utf-8"?>
-<p:properties xmlns:p="http://schemas.microsoft.com/office/2006/metadata/properties" xmlns:xsi="http://www.w3.org/2001/XMLSchema-instance" xmlns:pc="http://schemas.microsoft.com/office/infopath/2007/PartnerControls">
-  <documentManagement>
-    <_lisam_PublishedVersion xmlns="2e1305f5-d358-45b8-b786-8dd763ab6b82" xsi:nil="true"/>
-    <_lisam_Description xmlns="1ee6823b-6296-4308-874c-4f3e682c5dc9" xsi:nil="true"/>
-  </documentManagement>
-</p:properties>
-</file>
-
-<file path=customXml/item3.xml><?xml version="1.0" encoding="utf-8"?>
 <ct:contentTypeSchema xmlns:ct="http://schemas.microsoft.com/office/2006/metadata/contentType" xmlns:ma="http://schemas.microsoft.com/office/2006/metadata/properties/metaAttributes" ct:_="" ma:_="" ma:contentTypeName="dokument" ma:contentTypeID="0x010100B31CB3CB029C1C42866B5443951340F1" ma:contentTypeVersion="4" ma:contentTypeDescription="Skapa ett nytt dokument." ma:contentTypeScope="" ma:versionID="a4c5b537b516347d2db98593841a0e57">
   <xsd:schema xmlns:xsd="http://www.w3.org/2001/XMLSchema" xmlns:xs="http://www.w3.org/2001/XMLSchema" xmlns:p="http://schemas.microsoft.com/office/2006/metadata/properties" xmlns:ns2="1ee6823b-6296-4308-874c-4f3e682c5dc9" xmlns:ns3="2e1305f5-d358-45b8-b786-8dd763ab6b82" targetNamespace="http://schemas.microsoft.com/office/2006/metadata/properties" ma:root="true" ma:fieldsID="cf10edf9285ed0c9c1c3df94b1af053b" ns2:_="" ns3:_="">
     <xsd:import namespace="1ee6823b-6296-4308-874c-4f3e682c5dc9"/>
@@ -8251,10 +7961,39 @@
 </ct:contentTypeSchema>
 </file>
 
+<file path=customXml/item2.xml><?xml version="1.0" encoding="utf-8"?>
+<p:properties xmlns:p="http://schemas.microsoft.com/office/2006/metadata/properties" xmlns:xsi="http://www.w3.org/2001/XMLSchema-instance" xmlns:pc="http://schemas.microsoft.com/office/infopath/2007/PartnerControls">
+  <documentManagement>
+    <_lisam_PublishedVersion xmlns="2e1305f5-d358-45b8-b786-8dd763ab6b82" xsi:nil="true"/>
+    <_lisam_Description xmlns="1ee6823b-6296-4308-874c-4f3e682c5dc9" xsi:nil="true"/>
+  </documentManagement>
+</p:properties>
+</file>
+
+<file path=customXml/item3.xml><?xml version="1.0" encoding="utf-8"?>
+<?mso-contentType ?>
+<FormTemplates xmlns="http://schemas.microsoft.com/sharepoint/v3/contenttype/forms">
+  <Display>DocumentLibraryForm</Display>
+  <Edit>DocumentLibraryForm</Edit>
+  <New>DocumentLibraryForm</New>
+</FormTemplates>
+</file>
+
 <file path=customXml/itemProps1.xml><?xml version="1.0" encoding="utf-8"?>
-<ds:datastoreItem xmlns:ds="http://schemas.openxmlformats.org/officeDocument/2006/customXml" ds:itemID="{84985806-3BCA-4BDC-BAB2-42496B763FE2}">
+<ds:datastoreItem xmlns:ds="http://schemas.openxmlformats.org/officeDocument/2006/customXml" ds:itemID="{B668EB30-6081-491B-986F-B850BF16612D}">
   <ds:schemaRefs>
-    <ds:schemaRef ds:uri="http://schemas.microsoft.com/sharepoint/v3/contenttype/forms"/>
+    <ds:schemaRef ds:uri="http://schemas.microsoft.com/office/2006/metadata/contentType"/>
+    <ds:schemaRef ds:uri="http://schemas.microsoft.com/office/2006/metadata/properties/metaAttributes"/>
+    <ds:schemaRef ds:uri="http://www.w3.org/2001/XMLSchema"/>
+    <ds:schemaRef ds:uri="http://schemas.microsoft.com/office/2006/metadata/properties"/>
+    <ds:schemaRef ds:uri="1ee6823b-6296-4308-874c-4f3e682c5dc9"/>
+    <ds:schemaRef ds:uri="2e1305f5-d358-45b8-b786-8dd763ab6b82"/>
+    <ds:schemaRef ds:uri="http://schemas.microsoft.com/office/2006/documentManagement/types"/>
+    <ds:schemaRef ds:uri="http://schemas.microsoft.com/office/infopath/2007/PartnerControls"/>
+    <ds:schemaRef ds:uri="http://schemas.openxmlformats.org/package/2006/metadata/core-properties"/>
+    <ds:schemaRef ds:uri="http://purl.org/dc/elements/1.1/"/>
+    <ds:schemaRef ds:uri="http://purl.org/dc/terms/"/>
+    <ds:schemaRef ds:uri="http://schemas.microsoft.com/internal/obd"/>
   </ds:schemaRefs>
 </ds:datastoreItem>
 </file>
@@ -8271,20 +8010,9 @@
 </file>
 
 <file path=customXml/itemProps3.xml><?xml version="1.0" encoding="utf-8"?>
-<ds:datastoreItem xmlns:ds="http://schemas.openxmlformats.org/officeDocument/2006/customXml" ds:itemID="{B668EB30-6081-491B-986F-B850BF16612D}">
+<ds:datastoreItem xmlns:ds="http://schemas.openxmlformats.org/officeDocument/2006/customXml" ds:itemID="{84985806-3BCA-4BDC-BAB2-42496B763FE2}">
   <ds:schemaRefs>
-    <ds:schemaRef ds:uri="http://schemas.microsoft.com/office/2006/metadata/contentType"/>
-    <ds:schemaRef ds:uri="http://schemas.microsoft.com/office/2006/metadata/properties/metaAttributes"/>
-    <ds:schemaRef ds:uri="http://www.w3.org/2001/XMLSchema"/>
-    <ds:schemaRef ds:uri="http://schemas.microsoft.com/office/2006/metadata/properties"/>
-    <ds:schemaRef ds:uri="1ee6823b-6296-4308-874c-4f3e682c5dc9"/>
-    <ds:schemaRef ds:uri="2e1305f5-d358-45b8-b786-8dd763ab6b82"/>
-    <ds:schemaRef ds:uri="http://schemas.microsoft.com/office/2006/documentManagement/types"/>
-    <ds:schemaRef ds:uri="http://schemas.microsoft.com/office/infopath/2007/PartnerControls"/>
-    <ds:schemaRef ds:uri="http://schemas.openxmlformats.org/package/2006/metadata/core-properties"/>
-    <ds:schemaRef ds:uri="http://purl.org/dc/elements/1.1/"/>
-    <ds:schemaRef ds:uri="http://purl.org/dc/terms/"/>
-    <ds:schemaRef ds:uri="http://schemas.microsoft.com/internal/obd"/>
+    <ds:schemaRef ds:uri="http://schemas.microsoft.com/sharepoint/v3/contenttype/forms"/>
   </ds:schemaRefs>
 </ds:datastoreItem>
 </file>
--- a/Lab3/Lab_3.1_Forberedelse_Svar.docx
+++ b/Lab3/Lab_3.1_Forberedelse_Svar.docx
@@ -5656,28 +5656,1121 @@
       <w:pPr>
         <w:jc w:val="both"/>
         <w:rPr>
-          <w:lang w:val="en-SE"/>
-        </w:rPr>
-      </w:pPr>
-      <w:r>
-        <w:rPr>
-          <w:lang w:val="en-SE"/>
-        </w:rPr>
-        <w:t>?</w:t>
-      </w:r>
-    </w:p>
-    <w:p>
-      <w:pPr>
-        <w:autoSpaceDE w:val="0"/>
-        <w:autoSpaceDN w:val="0"/>
-        <w:adjustRightInd w:val="0"/>
-        <w:jc w:val="both"/>
-        <w:rPr>
-          <w:b/>
-          <w:bCs/>
-          <w:color w:val="FF0000"/>
-        </w:rPr>
-      </w:pPr>
+          <w:lang w:val="en-GB"/>
+        </w:rPr>
+      </w:pPr>
+      <w:r>
+        <w:rPr>
+          <w:lang w:val="en-GB"/>
+        </w:rPr>
+        <w:t>C = 0.3</w:t>
+      </w:r>
+      <w:r>
+        <w:rPr>
+          <w:lang w:val="en-GB"/>
+        </w:rPr>
+        <w:t xml:space="preserve"> </w:t>
+      </w:r>
+      <w:r>
+        <w:rPr>
+          <w:lang w:val="en-GB"/>
+        </w:rPr>
+        <w:t>M = 0.4 Y = 0.5 K</w:t>
+      </w:r>
+      <w:r>
+        <w:rPr>
+          <w:lang w:val="en-GB"/>
+        </w:rPr>
+        <w:t xml:space="preserve"> =0.1</w:t>
+      </w:r>
+    </w:p>
+    <w:p>
+      <w:pPr>
+        <w:jc w:val="both"/>
+        <w:rPr>
+          <w:lang w:val="en-GB"/>
+        </w:rPr>
+      </w:pPr>
+      <w:r>
+        <w:rPr>
+          <w:lang w:val="en-GB"/>
+        </w:rPr>
+        <w:t>A</w:t>
+      </w:r>
+      <w:r>
+        <w:rPr>
+          <w:vertAlign w:val="subscript"/>
+          <w:lang w:val="en-GB"/>
+        </w:rPr>
+        <w:t xml:space="preserve">p </w:t>
+      </w:r>
+      <w:r>
+        <w:rPr>
+          <w:lang w:val="en-GB"/>
+        </w:rPr>
+        <w:t>= (1-c)</w:t>
+      </w:r>
+      <w:r>
+        <w:rPr>
+          <w:lang w:val="en-GB"/>
+        </w:rPr>
+        <w:t xml:space="preserve"> * </w:t>
+      </w:r>
+      <w:r>
+        <w:rPr>
+          <w:lang w:val="en-GB"/>
+        </w:rPr>
+        <w:t>(1-m)</w:t>
+      </w:r>
+      <w:r>
+        <w:rPr>
+          <w:lang w:val="en-GB"/>
+        </w:rPr>
+        <w:t xml:space="preserve"> * (1-y)</w:t>
+      </w:r>
+      <w:r>
+        <w:rPr>
+          <w:lang w:val="en-GB"/>
+        </w:rPr>
+        <w:t xml:space="preserve"> </w:t>
+      </w:r>
+      <w:r>
+        <w:rPr>
+          <w:lang w:val="en-GB"/>
+        </w:rPr>
+        <w:t xml:space="preserve">* (1-k) </w:t>
+      </w:r>
+      <w:r>
+        <w:rPr>
+          <w:lang w:val="en-GB"/>
+        </w:rPr>
+        <w:t xml:space="preserve">= </w:t>
+      </w:r>
+      <w:r>
+        <w:rPr>
+          <w:lang w:val="en-GB"/>
+        </w:rPr>
+        <w:t>0.189</w:t>
+      </w:r>
+      <w:r>
+        <w:rPr>
+          <w:lang w:val="en-GB"/>
+        </w:rPr>
+        <w:t xml:space="preserve"> y</w:t>
+      </w:r>
+    </w:p>
+    <w:p>
+      <w:pPr>
+        <w:jc w:val="both"/>
+        <w:rPr>
+          <w:lang w:val="en-GB"/>
+        </w:rPr>
+      </w:pPr>
+    </w:p>
+    <w:p>
+      <w:pPr>
+        <w:jc w:val="both"/>
+        <w:rPr>
+          <w:lang w:val="en-GB"/>
+        </w:rPr>
+      </w:pPr>
+      <w:r>
+        <w:rPr>
+          <w:lang w:val="en-GB"/>
+        </w:rPr>
+        <w:t>A</w:t>
+      </w:r>
+      <w:r>
+        <w:rPr>
+          <w:vertAlign w:val="subscript"/>
+          <w:lang w:val="en-GB"/>
+        </w:rPr>
+        <w:t>c</w:t>
+      </w:r>
+      <w:r>
+        <w:rPr>
+          <w:lang w:val="en-GB"/>
+        </w:rPr>
+        <w:t xml:space="preserve"> = c</w:t>
+      </w:r>
+      <w:r>
+        <w:rPr>
+          <w:lang w:val="en-GB"/>
+        </w:rPr>
+        <w:t xml:space="preserve"> * </w:t>
+      </w:r>
+      <w:r>
+        <w:rPr>
+          <w:lang w:val="en-GB"/>
+        </w:rPr>
+        <w:t>(1-m)</w:t>
+      </w:r>
+      <w:r>
+        <w:rPr>
+          <w:lang w:val="en-GB"/>
+        </w:rPr>
+        <w:t xml:space="preserve"> * (1-y) </w:t>
+      </w:r>
+      <w:r>
+        <w:rPr>
+          <w:lang w:val="en-GB"/>
+        </w:rPr>
+        <w:t>* (1-k)</w:t>
+      </w:r>
+      <w:r>
+        <w:rPr>
+          <w:lang w:val="en-GB"/>
+        </w:rPr>
+        <w:t xml:space="preserve"> = </w:t>
+      </w:r>
+      <w:r>
+        <w:rPr>
+          <w:lang w:val="en-GB"/>
+        </w:rPr>
+        <w:t>0.081</w:t>
+      </w:r>
+      <w:r>
+        <w:rPr>
+          <w:lang w:val="en-GB"/>
+        </w:rPr>
+        <w:t xml:space="preserve"> y </w:t>
+      </w:r>
+    </w:p>
+    <w:p>
+      <w:pPr>
+        <w:jc w:val="both"/>
+        <w:rPr>
+          <w:lang w:val="en-GB"/>
+        </w:rPr>
+      </w:pPr>
+      <w:r>
+        <w:rPr>
+          <w:lang w:val="en-GB"/>
+        </w:rPr>
+        <w:t>A</w:t>
+      </w:r>
+      <w:r>
+        <w:rPr>
+          <w:vertAlign w:val="subscript"/>
+          <w:lang w:val="en-GB"/>
+        </w:rPr>
+        <w:t>m</w:t>
+      </w:r>
+      <w:r>
+        <w:rPr>
+          <w:lang w:val="en-GB"/>
+        </w:rPr>
+        <w:t xml:space="preserve"> = (1-c) </w:t>
+      </w:r>
+      <w:r>
+        <w:rPr>
+          <w:lang w:val="en-GB"/>
+        </w:rPr>
+        <w:t xml:space="preserve">* </w:t>
+      </w:r>
+      <w:r>
+        <w:rPr>
+          <w:lang w:val="en-GB"/>
+        </w:rPr>
+        <w:t>m</w:t>
+      </w:r>
+      <w:r>
+        <w:rPr>
+          <w:lang w:val="en-GB"/>
+        </w:rPr>
+        <w:t xml:space="preserve"> * (1-y)</w:t>
+      </w:r>
+      <w:r>
+        <w:rPr>
+          <w:lang w:val="en-GB"/>
+        </w:rPr>
+        <w:t xml:space="preserve"> </w:t>
+      </w:r>
+      <w:r>
+        <w:rPr>
+          <w:lang w:val="en-GB"/>
+        </w:rPr>
+        <w:t xml:space="preserve">* (1-k) </w:t>
+      </w:r>
+      <w:r>
+        <w:rPr>
+          <w:lang w:val="en-GB"/>
+        </w:rPr>
+        <w:t>=</w:t>
+      </w:r>
+      <w:r>
+        <w:rPr>
+          <w:lang w:val="en-GB"/>
+        </w:rPr>
+        <w:t xml:space="preserve"> 0.126</w:t>
+      </w:r>
+      <w:r>
+        <w:rPr>
+          <w:lang w:val="en-GB"/>
+        </w:rPr>
+        <w:t xml:space="preserve"> y</w:t>
+      </w:r>
+    </w:p>
+    <w:p>
+      <w:pPr>
+        <w:jc w:val="both"/>
+        <w:rPr>
+          <w:lang w:val="en-GB"/>
+        </w:rPr>
+      </w:pPr>
+      <w:r>
+        <w:rPr>
+          <w:lang w:val="en-GB"/>
+        </w:rPr>
+        <w:t>A</w:t>
+      </w:r>
+      <w:r>
+        <w:rPr>
+          <w:vertAlign w:val="subscript"/>
+          <w:lang w:val="en-GB"/>
+        </w:rPr>
+        <w:t>y</w:t>
+      </w:r>
+      <w:r>
+        <w:rPr>
+          <w:lang w:val="en-GB"/>
+        </w:rPr>
+        <w:t xml:space="preserve"> = (1-c)</w:t>
+      </w:r>
+      <w:r>
+        <w:rPr>
+          <w:lang w:val="en-GB"/>
+        </w:rPr>
+        <w:t xml:space="preserve"> *</w:t>
+      </w:r>
+      <w:r>
+        <w:rPr>
+          <w:lang w:val="en-GB"/>
+        </w:rPr>
+        <w:t xml:space="preserve"> </w:t>
+      </w:r>
+      <w:r>
+        <w:rPr>
+          <w:lang w:val="en-GB"/>
+        </w:rPr>
+        <w:t>(1-</w:t>
+      </w:r>
+      <w:r>
+        <w:rPr>
+          <w:lang w:val="en-GB"/>
+        </w:rPr>
+        <w:t>m</w:t>
+      </w:r>
+      <w:r>
+        <w:rPr>
+          <w:lang w:val="en-GB"/>
+        </w:rPr>
+        <w:t>) *</w:t>
+      </w:r>
+      <w:r>
+        <w:rPr>
+          <w:lang w:val="en-GB"/>
+        </w:rPr>
+        <w:t xml:space="preserve"> </w:t>
+      </w:r>
+      <w:r>
+        <w:rPr>
+          <w:lang w:val="en-GB"/>
+        </w:rPr>
+        <w:t xml:space="preserve">y </w:t>
+      </w:r>
+      <w:r>
+        <w:rPr>
+          <w:lang w:val="en-GB"/>
+        </w:rPr>
+        <w:t>* (1-k) =</w:t>
+      </w:r>
+      <w:r>
+        <w:rPr>
+          <w:lang w:val="en-GB"/>
+        </w:rPr>
+        <w:t xml:space="preserve"> 0.189</w:t>
+      </w:r>
+      <w:r>
+        <w:rPr>
+          <w:lang w:val="en-GB"/>
+        </w:rPr>
+        <w:t xml:space="preserve"> y</w:t>
+      </w:r>
+    </w:p>
+    <w:p>
+      <w:pPr>
+        <w:jc w:val="both"/>
+        <w:rPr>
+          <w:lang w:val="en-GB"/>
+        </w:rPr>
+      </w:pPr>
+      <w:r>
+        <w:rPr>
+          <w:lang w:val="en-GB"/>
+        </w:rPr>
+        <w:t>A</w:t>
+      </w:r>
+      <w:r>
+        <w:rPr>
+          <w:vertAlign w:val="subscript"/>
+          <w:lang w:val="en-GB"/>
+        </w:rPr>
+        <w:t>k</w:t>
+      </w:r>
+      <w:r>
+        <w:rPr>
+          <w:lang w:val="en-GB"/>
+        </w:rPr>
+        <w:t xml:space="preserve"> = </w:t>
+      </w:r>
+      <w:r>
+        <w:rPr>
+          <w:lang w:val="en-GB"/>
+        </w:rPr>
+        <w:t>(1-c)</w:t>
+      </w:r>
+      <w:r>
+        <w:rPr>
+          <w:lang w:val="en-GB"/>
+        </w:rPr>
+        <w:t xml:space="preserve"> * </w:t>
+      </w:r>
+      <w:r>
+        <w:rPr>
+          <w:lang w:val="en-GB"/>
+        </w:rPr>
+        <w:t>(1-</w:t>
+      </w:r>
+      <w:r>
+        <w:rPr>
+          <w:lang w:val="en-GB"/>
+        </w:rPr>
+        <w:t>m</w:t>
+      </w:r>
+      <w:r>
+        <w:rPr>
+          <w:lang w:val="en-GB"/>
+        </w:rPr>
+        <w:t>)</w:t>
+      </w:r>
+      <w:r>
+        <w:rPr>
+          <w:lang w:val="en-GB"/>
+        </w:rPr>
+        <w:t xml:space="preserve"> * </w:t>
+      </w:r>
+      <w:r>
+        <w:rPr>
+          <w:lang w:val="en-GB"/>
+        </w:rPr>
+        <w:t>(1-y)</w:t>
+      </w:r>
+      <w:r>
+        <w:rPr>
+          <w:lang w:val="en-GB"/>
+        </w:rPr>
+        <w:t xml:space="preserve"> </w:t>
+      </w:r>
+      <w:r>
+        <w:rPr>
+          <w:lang w:val="en-GB"/>
+        </w:rPr>
+        <w:t>* k =</w:t>
+      </w:r>
+      <w:r>
+        <w:rPr>
+          <w:lang w:val="en-GB"/>
+        </w:rPr>
+        <w:t xml:space="preserve"> 0.021</w:t>
+      </w:r>
+      <w:r>
+        <w:rPr>
+          <w:lang w:val="en-GB"/>
+        </w:rPr>
+        <w:t xml:space="preserve"> y</w:t>
+      </w:r>
+    </w:p>
+    <w:p>
+      <w:pPr>
+        <w:jc w:val="both"/>
+        <w:rPr>
+          <w:lang w:val="en-GB"/>
+        </w:rPr>
+      </w:pPr>
+    </w:p>
+    <w:p>
+      <w:pPr>
+        <w:jc w:val="both"/>
+        <w:rPr>
+          <w:lang w:val="en-GB"/>
+        </w:rPr>
+      </w:pPr>
+      <w:proofErr w:type="spellStart"/>
+      <w:r>
+        <w:rPr>
+          <w:lang w:val="en-GB"/>
+        </w:rPr>
+        <w:t>A</w:t>
+      </w:r>
+      <w:r>
+        <w:rPr>
+          <w:vertAlign w:val="subscript"/>
+          <w:lang w:val="en-GB"/>
+        </w:rPr>
+        <w:t>r</w:t>
+      </w:r>
+      <w:proofErr w:type="spellEnd"/>
+      <w:r>
+        <w:rPr>
+          <w:lang w:val="en-GB"/>
+        </w:rPr>
+        <w:t xml:space="preserve"> = </w:t>
+      </w:r>
+      <w:r>
+        <w:rPr>
+          <w:lang w:val="en-GB"/>
+        </w:rPr>
+        <w:t xml:space="preserve">(1-c) * </w:t>
+      </w:r>
+      <w:r>
+        <w:rPr>
+          <w:lang w:val="en-GB"/>
+        </w:rPr>
+        <w:t xml:space="preserve">m * y * </w:t>
+      </w:r>
+      <w:r>
+        <w:rPr>
+          <w:lang w:val="en-GB"/>
+        </w:rPr>
+        <w:t xml:space="preserve">(1-k) </w:t>
+      </w:r>
+      <w:r>
+        <w:rPr>
+          <w:lang w:val="en-GB"/>
+        </w:rPr>
+        <w:t>=</w:t>
+      </w:r>
+      <w:r>
+        <w:rPr>
+          <w:lang w:val="en-GB"/>
+        </w:rPr>
+        <w:t xml:space="preserve"> 0.</w:t>
+      </w:r>
+      <w:r>
+        <w:rPr>
+          <w:lang w:val="en-GB"/>
+        </w:rPr>
+        <w:t>126 y</w:t>
+      </w:r>
+    </w:p>
+    <w:p>
+      <w:pPr>
+        <w:jc w:val="both"/>
+        <w:rPr>
+          <w:lang w:val="en-GB"/>
+        </w:rPr>
+      </w:pPr>
+      <w:r>
+        <w:rPr>
+          <w:lang w:val="en-GB"/>
+        </w:rPr>
+        <w:t>A</w:t>
+      </w:r>
+      <w:r>
+        <w:rPr>
+          <w:vertAlign w:val="subscript"/>
+          <w:lang w:val="en-GB"/>
+        </w:rPr>
+        <w:t>g</w:t>
+      </w:r>
+      <w:r>
+        <w:rPr>
+          <w:lang w:val="en-GB"/>
+        </w:rPr>
+        <w:t xml:space="preserve"> = c * </w:t>
+      </w:r>
+      <w:r>
+        <w:rPr>
+          <w:lang w:val="en-GB"/>
+        </w:rPr>
+        <w:t xml:space="preserve">(1-m) * </w:t>
+      </w:r>
+      <w:r>
+        <w:rPr>
+          <w:lang w:val="en-GB"/>
+        </w:rPr>
+        <w:t xml:space="preserve">y * </w:t>
+      </w:r>
+      <w:r>
+        <w:rPr>
+          <w:lang w:val="en-GB"/>
+        </w:rPr>
+        <w:t xml:space="preserve">(1-k) </w:t>
+      </w:r>
+      <w:r>
+        <w:rPr>
+          <w:lang w:val="en-GB"/>
+        </w:rPr>
+        <w:t xml:space="preserve">= </w:t>
+      </w:r>
+      <w:r>
+        <w:rPr>
+          <w:lang w:val="en-GB"/>
+        </w:rPr>
+        <w:t>0.0</w:t>
+      </w:r>
+      <w:r>
+        <w:rPr>
+          <w:lang w:val="en-GB"/>
+        </w:rPr>
+        <w:t xml:space="preserve">81 y </w:t>
+      </w:r>
+    </w:p>
+    <w:p>
+      <w:pPr>
+        <w:jc w:val="both"/>
+        <w:rPr>
+          <w:lang w:val="en-GB"/>
+        </w:rPr>
+      </w:pPr>
+      <w:r>
+        <w:rPr>
+          <w:lang w:val="en-GB"/>
+        </w:rPr>
+        <w:t>A</w:t>
+      </w:r>
+      <w:r>
+        <w:rPr>
+          <w:vertAlign w:val="subscript"/>
+          <w:lang w:val="en-GB"/>
+        </w:rPr>
+        <w:t>b</w:t>
+      </w:r>
+      <w:r>
+        <w:rPr>
+          <w:lang w:val="en-GB"/>
+        </w:rPr>
+        <w:t xml:space="preserve"> = c * m * (1-y) </w:t>
+      </w:r>
+      <w:r>
+        <w:rPr>
+          <w:lang w:val="en-GB"/>
+        </w:rPr>
+        <w:t xml:space="preserve">* (1-k) </w:t>
+      </w:r>
+      <w:r>
+        <w:rPr>
+          <w:lang w:val="en-GB"/>
+        </w:rPr>
+        <w:t xml:space="preserve">= </w:t>
+      </w:r>
+      <w:r>
+        <w:rPr>
+          <w:lang w:val="en-GB"/>
+        </w:rPr>
+        <w:t>0.054 y</w:t>
+      </w:r>
+    </w:p>
+    <w:p>
+      <w:pPr>
+        <w:jc w:val="both"/>
+        <w:rPr>
+          <w:lang w:val="en-GB"/>
+        </w:rPr>
+      </w:pPr>
+    </w:p>
+    <w:p>
+      <w:pPr>
+        <w:jc w:val="both"/>
+        <w:rPr>
+          <w:lang w:val="en-GB"/>
+        </w:rPr>
+      </w:pPr>
+      <w:r>
+        <w:rPr>
+          <w:lang w:val="en-GB"/>
+        </w:rPr>
+        <w:t>A</w:t>
+      </w:r>
+      <w:r>
+        <w:rPr>
+          <w:vertAlign w:val="subscript"/>
+          <w:lang w:val="en-GB"/>
+        </w:rPr>
+        <w:t>ck</w:t>
+      </w:r>
+      <w:r>
+        <w:rPr>
+          <w:lang w:val="en-GB"/>
+        </w:rPr>
+        <w:t xml:space="preserve"> = c * (1-m) * (1-y) * k = </w:t>
+      </w:r>
+      <w:r>
+        <w:rPr>
+          <w:lang w:val="en-GB"/>
+        </w:rPr>
+        <w:t xml:space="preserve">0.009 </w:t>
+      </w:r>
+      <w:r>
+        <w:rPr>
+          <w:lang w:val="en-GB"/>
+        </w:rPr>
+        <w:t>y</w:t>
+      </w:r>
+    </w:p>
+    <w:p>
+      <w:pPr>
+        <w:jc w:val="both"/>
+        <w:rPr>
+          <w:lang w:val="en-GB"/>
+        </w:rPr>
+      </w:pPr>
+      <w:proofErr w:type="spellStart"/>
+      <w:r>
+        <w:rPr>
+          <w:lang w:val="en-GB"/>
+        </w:rPr>
+        <w:t>A</w:t>
+      </w:r>
+      <w:r>
+        <w:rPr>
+          <w:vertAlign w:val="subscript"/>
+          <w:lang w:val="en-GB"/>
+        </w:rPr>
+        <w:t>m</w:t>
+      </w:r>
+      <w:r>
+        <w:rPr>
+          <w:vertAlign w:val="subscript"/>
+          <w:lang w:val="en-GB"/>
+        </w:rPr>
+        <w:t>k</w:t>
+      </w:r>
+      <w:proofErr w:type="spellEnd"/>
+      <w:r>
+        <w:rPr>
+          <w:lang w:val="en-GB"/>
+        </w:rPr>
+        <w:t xml:space="preserve"> = </w:t>
+      </w:r>
+      <w:r>
+        <w:rPr>
+          <w:lang w:val="en-GB"/>
+        </w:rPr>
+        <w:t>(1-</w:t>
+      </w:r>
+      <w:r>
+        <w:rPr>
+          <w:lang w:val="en-GB"/>
+        </w:rPr>
+        <w:t>c</w:t>
+      </w:r>
+      <w:r>
+        <w:rPr>
+          <w:lang w:val="en-GB"/>
+        </w:rPr>
+        <w:t>)</w:t>
+      </w:r>
+      <w:r>
+        <w:rPr>
+          <w:lang w:val="en-GB"/>
+        </w:rPr>
+        <w:t xml:space="preserve"> * m * (1-y) * k = </w:t>
+      </w:r>
+      <w:r>
+        <w:rPr>
+          <w:lang w:val="en-GB"/>
+        </w:rPr>
+        <w:t>0.014</w:t>
+      </w:r>
+      <w:r>
+        <w:rPr>
+          <w:lang w:val="en-GB"/>
+        </w:rPr>
+        <w:t xml:space="preserve"> y</w:t>
+      </w:r>
+    </w:p>
+    <w:p>
+      <w:pPr>
+        <w:jc w:val="both"/>
+        <w:rPr>
+          <w:lang w:val="en-GB"/>
+        </w:rPr>
+      </w:pPr>
+      <w:proofErr w:type="spellStart"/>
+      <w:r>
+        <w:rPr>
+          <w:lang w:val="en-GB"/>
+        </w:rPr>
+        <w:t>A</w:t>
+      </w:r>
+      <w:r>
+        <w:rPr>
+          <w:vertAlign w:val="subscript"/>
+          <w:lang w:val="en-GB"/>
+        </w:rPr>
+        <w:t>y</w:t>
+      </w:r>
+      <w:r>
+        <w:rPr>
+          <w:vertAlign w:val="subscript"/>
+          <w:lang w:val="en-GB"/>
+        </w:rPr>
+        <w:t>k</w:t>
+      </w:r>
+      <w:proofErr w:type="spellEnd"/>
+      <w:r>
+        <w:rPr>
+          <w:lang w:val="en-GB"/>
+        </w:rPr>
+        <w:t xml:space="preserve"> = (1-c) * (1-m) * y * k = </w:t>
+      </w:r>
+      <w:r>
+        <w:rPr>
+          <w:lang w:val="en-GB"/>
+        </w:rPr>
+        <w:t>0.021</w:t>
+      </w:r>
+      <w:r>
+        <w:rPr>
+          <w:lang w:val="en-GB"/>
+        </w:rPr>
+        <w:t xml:space="preserve"> y</w:t>
+      </w:r>
+    </w:p>
+    <w:p>
+      <w:pPr>
+        <w:jc w:val="both"/>
+        <w:rPr>
+          <w:lang w:val="en-GB"/>
+        </w:rPr>
+      </w:pPr>
+    </w:p>
+    <w:p>
+      <w:pPr>
+        <w:jc w:val="both"/>
+        <w:rPr>
+          <w:lang w:val="en-GB"/>
+        </w:rPr>
+      </w:pPr>
+      <w:proofErr w:type="spellStart"/>
+      <w:r>
+        <w:rPr>
+          <w:lang w:val="en-GB"/>
+        </w:rPr>
+        <w:t>A</w:t>
+      </w:r>
+      <w:r>
+        <w:rPr>
+          <w:vertAlign w:val="subscript"/>
+          <w:lang w:val="en-GB"/>
+        </w:rPr>
+        <w:t>cmy</w:t>
+      </w:r>
+      <w:proofErr w:type="spellEnd"/>
+      <w:r>
+        <w:rPr>
+          <w:lang w:val="en-GB"/>
+        </w:rPr>
+        <w:t xml:space="preserve"> = c * m * y * (1-k) =</w:t>
+      </w:r>
+      <w:r>
+        <w:rPr>
+          <w:lang w:val="en-GB"/>
+        </w:rPr>
+        <w:t xml:space="preserve"> 0.054</w:t>
+      </w:r>
+      <w:r>
+        <w:rPr>
+          <w:lang w:val="en-GB"/>
+        </w:rPr>
+        <w:t xml:space="preserve"> y</w:t>
+      </w:r>
+    </w:p>
+    <w:p>
+      <w:pPr>
+        <w:jc w:val="both"/>
+        <w:rPr>
+          <w:lang w:val="en-GB"/>
+        </w:rPr>
+      </w:pPr>
+      <w:proofErr w:type="spellStart"/>
+      <w:r>
+        <w:rPr>
+          <w:lang w:val="en-GB"/>
+        </w:rPr>
+        <w:t>A</w:t>
+      </w:r>
+      <w:r>
+        <w:rPr>
+          <w:vertAlign w:val="subscript"/>
+          <w:lang w:val="en-GB"/>
+        </w:rPr>
+        <w:t>cm</w:t>
+      </w:r>
+      <w:r>
+        <w:rPr>
+          <w:vertAlign w:val="subscript"/>
+          <w:lang w:val="en-GB"/>
+        </w:rPr>
+        <w:t>k</w:t>
+      </w:r>
+      <w:proofErr w:type="spellEnd"/>
+      <w:r>
+        <w:rPr>
+          <w:lang w:val="en-GB"/>
+        </w:rPr>
+        <w:t xml:space="preserve"> = c * m * </w:t>
+      </w:r>
+      <w:r>
+        <w:rPr>
+          <w:lang w:val="en-GB"/>
+        </w:rPr>
+        <w:t>(1-</w:t>
+      </w:r>
+      <w:r>
+        <w:rPr>
+          <w:lang w:val="en-GB"/>
+        </w:rPr>
+        <w:t>y</w:t>
+      </w:r>
+      <w:r>
+        <w:rPr>
+          <w:lang w:val="en-GB"/>
+        </w:rPr>
+        <w:t>)</w:t>
+      </w:r>
+      <w:r>
+        <w:rPr>
+          <w:lang w:val="en-GB"/>
+        </w:rPr>
+        <w:t xml:space="preserve"> * k =</w:t>
+      </w:r>
+      <w:r>
+        <w:rPr>
+          <w:lang w:val="en-GB"/>
+        </w:rPr>
+        <w:t xml:space="preserve"> 0.006</w:t>
+      </w:r>
+      <w:r>
+        <w:rPr>
+          <w:lang w:val="en-GB"/>
+        </w:rPr>
+        <w:t xml:space="preserve"> y</w:t>
+      </w:r>
+    </w:p>
+    <w:p>
+      <w:pPr>
+        <w:jc w:val="both"/>
+        <w:rPr>
+          <w:lang w:val="en-GB"/>
+        </w:rPr>
+      </w:pPr>
+      <w:proofErr w:type="spellStart"/>
+      <w:r>
+        <w:rPr>
+          <w:lang w:val="en-GB"/>
+        </w:rPr>
+        <w:t>A</w:t>
+      </w:r>
+      <w:r>
+        <w:rPr>
+          <w:vertAlign w:val="subscript"/>
+          <w:lang w:val="en-GB"/>
+        </w:rPr>
+        <w:t>cy</w:t>
+      </w:r>
+      <w:r>
+        <w:rPr>
+          <w:vertAlign w:val="subscript"/>
+          <w:lang w:val="en-GB"/>
+        </w:rPr>
+        <w:t>k</w:t>
+      </w:r>
+      <w:proofErr w:type="spellEnd"/>
+      <w:r>
+        <w:rPr>
+          <w:lang w:val="en-GB"/>
+        </w:rPr>
+        <w:t xml:space="preserve"> = c * </w:t>
+      </w:r>
+      <w:r>
+        <w:rPr>
+          <w:lang w:val="en-GB"/>
+        </w:rPr>
+        <w:t>(1-</w:t>
+      </w:r>
+      <w:r>
+        <w:rPr>
+          <w:lang w:val="en-GB"/>
+        </w:rPr>
+        <w:t>m</w:t>
+      </w:r>
+      <w:r>
+        <w:rPr>
+          <w:lang w:val="en-GB"/>
+        </w:rPr>
+        <w:t>)</w:t>
+      </w:r>
+      <w:r>
+        <w:rPr>
+          <w:lang w:val="en-GB"/>
+        </w:rPr>
+        <w:t xml:space="preserve"> * y * k =</w:t>
+      </w:r>
+      <w:r>
+        <w:rPr>
+          <w:lang w:val="en-GB"/>
+        </w:rPr>
+        <w:t xml:space="preserve"> 0.009</w:t>
+      </w:r>
+      <w:r>
+        <w:rPr>
+          <w:lang w:val="en-GB"/>
+        </w:rPr>
+        <w:t xml:space="preserve"> y</w:t>
+      </w:r>
+    </w:p>
+    <w:p>
+      <w:pPr>
+        <w:jc w:val="both"/>
+        <w:rPr>
+          <w:lang w:val="en-GB"/>
+        </w:rPr>
+      </w:pPr>
+      <w:proofErr w:type="spellStart"/>
+      <w:r>
+        <w:rPr>
+          <w:lang w:val="en-GB"/>
+        </w:rPr>
+        <w:t>A</w:t>
+      </w:r>
+      <w:r>
+        <w:rPr>
+          <w:vertAlign w:val="subscript"/>
+          <w:lang w:val="en-GB"/>
+        </w:rPr>
+        <w:t>my</w:t>
+      </w:r>
+      <w:r>
+        <w:rPr>
+          <w:vertAlign w:val="subscript"/>
+          <w:lang w:val="en-GB"/>
+        </w:rPr>
+        <w:t>k</w:t>
+      </w:r>
+      <w:proofErr w:type="spellEnd"/>
+      <w:r>
+        <w:rPr>
+          <w:lang w:val="en-GB"/>
+        </w:rPr>
+        <w:t xml:space="preserve"> = </w:t>
+      </w:r>
+      <w:r>
+        <w:rPr>
+          <w:lang w:val="en-GB"/>
+        </w:rPr>
+        <w:t>(1-</w:t>
+      </w:r>
+      <w:r>
+        <w:rPr>
+          <w:lang w:val="en-GB"/>
+        </w:rPr>
+        <w:t>c</w:t>
+      </w:r>
+      <w:r>
+        <w:rPr>
+          <w:lang w:val="en-GB"/>
+        </w:rPr>
+        <w:t>)</w:t>
+      </w:r>
+      <w:r>
+        <w:rPr>
+          <w:lang w:val="en-GB"/>
+        </w:rPr>
+        <w:t xml:space="preserve"> * m * y * k =</w:t>
+      </w:r>
+      <w:r>
+        <w:rPr>
+          <w:lang w:val="en-GB"/>
+        </w:rPr>
+        <w:t xml:space="preserve"> 0.014</w:t>
+      </w:r>
+      <w:r>
+        <w:rPr>
+          <w:lang w:val="en-GB"/>
+        </w:rPr>
+        <w:t xml:space="preserve"> y</w:t>
+      </w:r>
+    </w:p>
+    <w:p>
+      <w:pPr>
+        <w:jc w:val="both"/>
+        <w:rPr>
+          <w:lang w:val="en-GB"/>
+        </w:rPr>
+      </w:pPr>
+    </w:p>
+    <w:p>
+      <w:pPr>
+        <w:jc w:val="both"/>
+        <w:rPr>
+          <w:lang w:val="en-GB"/>
+        </w:rPr>
+      </w:pPr>
+      <w:proofErr w:type="spellStart"/>
+      <w:r>
+        <w:rPr>
+          <w:lang w:val="en-GB"/>
+        </w:rPr>
+        <w:t>A</w:t>
+      </w:r>
+      <w:r>
+        <w:rPr>
+          <w:vertAlign w:val="subscript"/>
+          <w:lang w:val="en-GB"/>
+        </w:rPr>
+        <w:t>cmyk</w:t>
+      </w:r>
+      <w:proofErr w:type="spellEnd"/>
+      <w:r>
+        <w:rPr>
+          <w:lang w:val="en-GB"/>
+        </w:rPr>
+        <w:t xml:space="preserve"> = c * m * y * k = </w:t>
+      </w:r>
+      <w:r>
+        <w:rPr>
+          <w:lang w:val="en-GB"/>
+        </w:rPr>
+        <w:t>0.006</w:t>
+      </w:r>
+      <w:r>
+        <w:rPr>
+          <w:lang w:val="en-GB"/>
+        </w:rPr>
+        <w:t xml:space="preserve"> y</w:t>
+      </w:r>
+    </w:p>
+    <w:p>
+      <w:pPr>
+        <w:jc w:val="both"/>
+      </w:pPr>
+      <w:r>
+        <w:t xml:space="preserve">KONTROL </w:t>
+      </w:r>
+      <w:r>
+        <w:t xml:space="preserve">GER </w:t>
+      </w:r>
+      <w:proofErr w:type="spellStart"/>
+      <w:r>
+        <w:t>sum</w:t>
+      </w:r>
+      <w:proofErr w:type="spellEnd"/>
+      <w:r>
+        <w:t xml:space="preserve"> 1</w:t>
+      </w:r>
     </w:p>
     <w:p>
       <w:pPr>
@@ -7351,7 +8444,7 @@
   <w:style w:type="paragraph" w:default="1" w:styleId="Normal">
     <w:name w:val="Normal"/>
     <w:qFormat/>
-    <w:rsid w:val="00C43F30"/>
+    <w:rsid w:val="009F4221"/>
   </w:style>
   <w:style w:type="paragraph" w:styleId="Rubrik1">
     <w:name w:val="heading 1"/>
@@ -7811,6 +8904,15 @@
 </file>
 
 <file path=customXml/item1.xml><?xml version="1.0" encoding="utf-8"?>
+<p:properties xmlns:p="http://schemas.microsoft.com/office/2006/metadata/properties" xmlns:xsi="http://www.w3.org/2001/XMLSchema-instance" xmlns:pc="http://schemas.microsoft.com/office/infopath/2007/PartnerControls">
+  <documentManagement>
+    <_lisam_PublishedVersion xmlns="2e1305f5-d358-45b8-b786-8dd763ab6b82" xsi:nil="true"/>
+    <_lisam_Description xmlns="1ee6823b-6296-4308-874c-4f3e682c5dc9" xsi:nil="true"/>
+  </documentManagement>
+</p:properties>
+</file>
+
+<file path=customXml/item2.xml><?xml version="1.0" encoding="utf-8"?>
 <ct:contentTypeSchema xmlns:ct="http://schemas.microsoft.com/office/2006/metadata/contentType" xmlns:ma="http://schemas.microsoft.com/office/2006/metadata/properties/metaAttributes" ct:_="" ma:_="" ma:contentTypeName="dokument" ma:contentTypeID="0x010100B31CB3CB029C1C42866B5443951340F1" ma:contentTypeVersion="4" ma:contentTypeDescription="Skapa ett nytt dokument." ma:contentTypeScope="" ma:versionID="a4c5b537b516347d2db98593841a0e57">
   <xsd:schema xmlns:xsd="http://www.w3.org/2001/XMLSchema" xmlns:xs="http://www.w3.org/2001/XMLSchema" xmlns:p="http://schemas.microsoft.com/office/2006/metadata/properties" xmlns:ns2="1ee6823b-6296-4308-874c-4f3e682c5dc9" xmlns:ns3="2e1305f5-d358-45b8-b786-8dd763ab6b82" targetNamespace="http://schemas.microsoft.com/office/2006/metadata/properties" ma:root="true" ma:fieldsID="cf10edf9285ed0c9c1c3df94b1af053b" ns2:_="" ns3:_="">
     <xsd:import namespace="1ee6823b-6296-4308-874c-4f3e682c5dc9"/>
@@ -7961,15 +9063,6 @@
 </ct:contentTypeSchema>
 </file>
 
-<file path=customXml/item2.xml><?xml version="1.0" encoding="utf-8"?>
-<p:properties xmlns:p="http://schemas.microsoft.com/office/2006/metadata/properties" xmlns:xsi="http://www.w3.org/2001/XMLSchema-instance" xmlns:pc="http://schemas.microsoft.com/office/infopath/2007/PartnerControls">
-  <documentManagement>
-    <_lisam_PublishedVersion xmlns="2e1305f5-d358-45b8-b786-8dd763ab6b82" xsi:nil="true"/>
-    <_lisam_Description xmlns="1ee6823b-6296-4308-874c-4f3e682c5dc9" xsi:nil="true"/>
-  </documentManagement>
-</p:properties>
-</file>
-
 <file path=customXml/item3.xml><?xml version="1.0" encoding="utf-8"?>
 <?mso-contentType ?>
 <FormTemplates xmlns="http://schemas.microsoft.com/sharepoint/v3/contenttype/forms">
@@ -7980,6 +9073,17 @@
 </file>
 
 <file path=customXml/itemProps1.xml><?xml version="1.0" encoding="utf-8"?>
+<ds:datastoreItem xmlns:ds="http://schemas.openxmlformats.org/officeDocument/2006/customXml" ds:itemID="{CC8E9307-F9D7-4CAB-B377-703063D460E5}">
+  <ds:schemaRefs>
+    <ds:schemaRef ds:uri="http://schemas.microsoft.com/office/2006/metadata/properties"/>
+    <ds:schemaRef ds:uri="http://schemas.microsoft.com/office/infopath/2007/PartnerControls"/>
+    <ds:schemaRef ds:uri="2e1305f5-d358-45b8-b786-8dd763ab6b82"/>
+    <ds:schemaRef ds:uri="1ee6823b-6296-4308-874c-4f3e682c5dc9"/>
+  </ds:schemaRefs>
+</ds:datastoreItem>
+</file>
+
+<file path=customXml/itemProps2.xml><?xml version="1.0" encoding="utf-8"?>
 <ds:datastoreItem xmlns:ds="http://schemas.openxmlformats.org/officeDocument/2006/customXml" ds:itemID="{B668EB30-6081-491B-986F-B850BF16612D}">
   <ds:schemaRefs>
     <ds:schemaRef ds:uri="http://schemas.microsoft.com/office/2006/metadata/contentType"/>
@@ -7998,17 +9102,6 @@
 </ds:datastoreItem>
 </file>
 
-<file path=customXml/itemProps2.xml><?xml version="1.0" encoding="utf-8"?>
-<ds:datastoreItem xmlns:ds="http://schemas.openxmlformats.org/officeDocument/2006/customXml" ds:itemID="{CC8E9307-F9D7-4CAB-B377-703063D460E5}">
-  <ds:schemaRefs>
-    <ds:schemaRef ds:uri="http://schemas.microsoft.com/office/2006/metadata/properties"/>
-    <ds:schemaRef ds:uri="http://schemas.microsoft.com/office/infopath/2007/PartnerControls"/>
-    <ds:schemaRef ds:uri="2e1305f5-d358-45b8-b786-8dd763ab6b82"/>
-    <ds:schemaRef ds:uri="1ee6823b-6296-4308-874c-4f3e682c5dc9"/>
-  </ds:schemaRefs>
-</ds:datastoreItem>
-</file>
-
 <file path=customXml/itemProps3.xml><?xml version="1.0" encoding="utf-8"?>
 <ds:datastoreItem xmlns:ds="http://schemas.openxmlformats.org/officeDocument/2006/customXml" ds:itemID="{84985806-3BCA-4BDC-BAB2-42496B763FE2}">
   <ds:schemaRefs>

--- a/Lab3/Lab_3.1_Forberedelse_Svar.docx
+++ b/Lab3/Lab_3.1_Forberedelse_Svar.docx
@@ -24,13 +24,8 @@
         <w:pStyle w:val="Rubrik1"/>
       </w:pPr>
       <w:r>
-        <w:t xml:space="preserve">Del </w:t>
-      </w:r>
-      <w:proofErr w:type="gramStart"/>
-      <w:r>
-        <w:t>1- Förberedelse</w:t>
-      </w:r>
-      <w:proofErr w:type="gramEnd"/>
+        <w:t>Del 1- Förberedelse</w:t>
+      </w:r>
       <w:r>
         <w:br/>
       </w:r>
@@ -69,38 +64,24 @@
         <w:rPr>
           <w:b/>
         </w:rPr>
-        <w:t>ument som .</w:t>
-      </w:r>
-      <w:proofErr w:type="spellStart"/>
+        <w:t>ument som .pdf dok</w:t>
+      </w:r>
       <w:r>
         <w:rPr>
           <w:b/>
         </w:rPr>
-        <w:t>pdf</w:t>
-      </w:r>
-      <w:proofErr w:type="spellEnd"/>
+        <w:t xml:space="preserve">ument </w:t>
+      </w:r>
       <w:r>
         <w:rPr>
           <w:b/>
         </w:rPr>
-        <w:t xml:space="preserve"> dok</w:t>
+        <w:t>innan ni lägger ut det på Lisam</w:t>
       </w:r>
       <w:r>
         <w:rPr>
           <w:b/>
         </w:rPr>
-        <w:t xml:space="preserve">ument </w:t>
-      </w:r>
-      <w:r>
-        <w:rPr>
-          <w:b/>
-        </w:rPr>
-        <w:t>innan ni lägger ut det på Lisam</w:t>
-      </w:r>
-      <w:r>
-        <w:rPr>
-          <w:b/>
-        </w:rPr>
         <w:t>.</w:t>
       </w:r>
     </w:p>
@@ -228,6 +209,7 @@
         <w:jc w:val="both"/>
         <w:rPr>
           <w:i/>
+          <w:lang w:val="en-SE"/>
         </w:rPr>
       </w:pPr>
       <w:r>
@@ -247,6 +229,13 @@
           <w:i/>
         </w:rPr>
         <w:t xml:space="preserve"> </w:t>
+      </w:r>
+      <w:r>
+        <w:rPr>
+          <w:i/>
+          <w:lang w:val="en-SE"/>
+        </w:rPr>
+        <w:t xml:space="preserve"> 23-02-28</w:t>
       </w:r>
     </w:p>
     <w:p>
@@ -318,7 +307,6 @@
       <w:pPr>
         <w:jc w:val="both"/>
       </w:pPr>
-      <w:proofErr w:type="spellStart"/>
       <w:r>
         <w:t>A</w:t>
       </w:r>
@@ -326,25 +314,10 @@
         <w:rPr>
           <w:vertAlign w:val="subscript"/>
         </w:rPr>
-        <w:t>p</w:t>
-      </w:r>
-      <w:proofErr w:type="spellEnd"/>
-      <w:r>
-        <w:rPr>
-          <w:vertAlign w:val="subscript"/>
-        </w:rPr>
-        <w:t xml:space="preserve"> </w:t>
-      </w:r>
-      <w:r>
-        <w:t>= (1-</w:t>
-      </w:r>
-      <w:proofErr w:type="gramStart"/>
-      <w:r>
-        <w:t>c)(</w:t>
-      </w:r>
-      <w:proofErr w:type="gramEnd"/>
-      <w:r>
-        <w:t>1-m) = (1 - 0.5) (1-0.5) = 0.25</w:t>
+        <w:t xml:space="preserve">p </w:t>
+      </w:r>
+      <w:r>
+        <w:t>= (1-c)(1-m) = (1 - 0.5) (1-0.5) = 0.25</w:t>
       </w:r>
     </w:p>
     <w:p>
@@ -782,19 +755,11 @@
           <w:lang w:val="en-GB"/>
         </w:rPr>
       </w:pPr>
-      <w:proofErr w:type="spellStart"/>
-      <w:r>
-        <w:rPr>
-          <w:lang w:val="en-GB"/>
-        </w:rPr>
-        <w:t>c+m</w:t>
-      </w:r>
-      <w:proofErr w:type="spellEnd"/>
-      <w:r>
-        <w:rPr>
-          <w:lang w:val="en-GB"/>
-        </w:rPr>
-        <w:t xml:space="preserve"> &lt; 1 =&gt; p = 0</w:t>
+      <w:r>
+        <w:rPr>
+          <w:lang w:val="en-GB"/>
+        </w:rPr>
+        <w:t>c+m &lt; 1 =&gt; p = 0</w:t>
       </w:r>
     </w:p>
     <w:p>
@@ -848,21 +813,7 @@
         <w:rPr>
           <w:lang w:val="en-GB"/>
         </w:rPr>
-        <w:t xml:space="preserve"> = m </w:t>
-      </w:r>
-      <w:proofErr w:type="gramStart"/>
-      <w:r>
-        <w:rPr>
-          <w:lang w:val="en-GB"/>
-        </w:rPr>
-        <w:t>=  0.5</w:t>
-      </w:r>
-      <w:proofErr w:type="gramEnd"/>
-      <w:r>
-        <w:rPr>
-          <w:lang w:val="en-GB"/>
-        </w:rPr>
-        <w:t xml:space="preserve"> </w:t>
+        <w:t xml:space="preserve"> = m =  0.5 </w:t>
       </w:r>
     </w:p>
     <w:p>
@@ -1136,7 +1087,6 @@
       <w:pPr>
         <w:jc w:val="both"/>
       </w:pPr>
-      <w:proofErr w:type="spellStart"/>
       <w:r>
         <w:t>A</w:t>
       </w:r>
@@ -1146,7 +1096,6 @@
         </w:rPr>
         <w:t>p</w:t>
       </w:r>
-      <w:proofErr w:type="spellEnd"/>
       <w:r>
         <w:t xml:space="preserve"> = p = 0.5</w:t>
       </w:r>
@@ -1518,9 +1467,68 @@
         <w:rPr>
           <w:lang w:val="en-GB"/>
         </w:rPr>
-        <w:t>I</w:t>
-      </w:r>
-      <w:proofErr w:type="gramStart"/>
+        <w:t>I1</w:t>
+      </w:r>
+      <w:r>
+        <w:rPr>
+          <w:lang w:val="en-GB"/>
+        </w:rPr>
+        <w:t xml:space="preserve">  =[1,1,1,1]</w:t>
+      </w:r>
+    </w:p>
+    <w:p>
+      <w:pPr>
+        <w:ind w:left="720"/>
+        <w:jc w:val="both"/>
+        <w:rPr>
+          <w:lang w:val="en-GB"/>
+        </w:rPr>
+      </w:pPr>
+      <w:r>
+        <w:rPr>
+          <w:lang w:val="en-GB"/>
+        </w:rPr>
+        <w:lastRenderedPageBreak/>
+        <w:t>X = sum(R1.</w:t>
+      </w:r>
+      <w:r>
+        <w:rPr>
+          <w:rFonts w:ascii="Cambria Math" w:hAnsi="Cambria Math" w:cs="Cambria Math"/>
+          <w:lang w:val="en-GB"/>
+        </w:rPr>
+        <w:t>∗</w:t>
+      </w:r>
+      <w:r>
+        <w:rPr>
+          <w:lang w:val="en-GB"/>
+        </w:rPr>
+        <w:t xml:space="preserve"> x</w:t>
+      </w:r>
+      <w:r>
+        <w:rPr>
+          <w:rFonts w:ascii="Calibri" w:hAnsi="Calibri" w:cs="Calibri"/>
+          <w:lang w:val="en-GB"/>
+        </w:rPr>
+        <w:t>¯</w:t>
+      </w:r>
+      <w:r>
+        <w:rPr>
+          <w:lang w:val="en-GB"/>
+        </w:rPr>
+        <w:t>) = sum([1/2, 1/2, 1/</w:t>
+      </w:r>
+      <w:r>
+        <w:rPr>
+          <w:lang w:val="en-GB"/>
+        </w:rPr>
+        <w:t>2</w:t>
+      </w:r>
+      <w:r>
+        <w:rPr>
+          <w:lang w:val="en-GB"/>
+        </w:rPr>
+        <w:t xml:space="preserve">, </w:t>
+      </w:r>
       <w:r>
         <w:rPr>
           <w:lang w:val="en-GB"/>
@@ -1531,14 +1539,140 @@
         <w:rPr>
           <w:lang w:val="en-GB"/>
         </w:rPr>
-        <w:t xml:space="preserve">  =</w:t>
-      </w:r>
-      <w:proofErr w:type="gramEnd"/>
-      <w:r>
-        <w:rPr>
-          <w:lang w:val="en-GB"/>
-        </w:rPr>
-        <w:t>[1,1,1,1]</w:t>
+        <w:t>/</w:t>
+      </w:r>
+      <w:r>
+        <w:rPr>
+          <w:lang w:val="en-GB"/>
+        </w:rPr>
+        <w:t>2</w:t>
+      </w:r>
+      <w:r>
+        <w:rPr>
+          <w:lang w:val="en-GB"/>
+        </w:rPr>
+        <w:t xml:space="preserve">]. </w:t>
+      </w:r>
+      <w:r>
+        <w:rPr>
+          <w:rFonts w:ascii="Cambria Math" w:hAnsi="Cambria Math" w:cs="Cambria Math"/>
+          <w:lang w:val="en-GB"/>
+        </w:rPr>
+        <w:t>∗</w:t>
+      </w:r>
+      <w:r>
+        <w:rPr>
+          <w:lang w:val="en-GB"/>
+        </w:rPr>
+        <w:t xml:space="preserve"> [0, 0, 1, 1]) = sum([1/2 · 0, 1/2 · 0, 1/</w:t>
+      </w:r>
+      <w:r>
+        <w:rPr>
+          <w:lang w:val="en-GB"/>
+        </w:rPr>
+        <w:t>2</w:t>
+      </w:r>
+      <w:r>
+        <w:rPr>
+          <w:lang w:val="en-GB"/>
+        </w:rPr>
+        <w:t xml:space="preserve"> · 1, </w:t>
+      </w:r>
+      <w:r>
+        <w:rPr>
+          <w:lang w:val="en-GB"/>
+        </w:rPr>
+        <w:t>1</w:t>
+      </w:r>
+      <w:r>
+        <w:rPr>
+          <w:lang w:val="en-GB"/>
+        </w:rPr>
+        <w:t>/</w:t>
+      </w:r>
+      <w:r>
+        <w:rPr>
+          <w:lang w:val="en-GB"/>
+        </w:rPr>
+        <w:t>2</w:t>
+      </w:r>
+      <w:r>
+        <w:rPr>
+          <w:lang w:val="en-GB"/>
+        </w:rPr>
+        <w:t xml:space="preserve"> · 1]) = sum([0, 0, 1/</w:t>
+      </w:r>
+      <w:r>
+        <w:rPr>
+          <w:lang w:val="en-GB"/>
+        </w:rPr>
+        <w:t>2</w:t>
+      </w:r>
+      <w:r>
+        <w:rPr>
+          <w:lang w:val="en-GB"/>
+        </w:rPr>
+        <w:t xml:space="preserve">, </w:t>
+      </w:r>
+      <w:r>
+        <w:rPr>
+          <w:lang w:val="en-GB"/>
+        </w:rPr>
+        <w:t>1</w:t>
+      </w:r>
+      <w:r>
+        <w:rPr>
+          <w:lang w:val="en-GB"/>
+        </w:rPr>
+        <w:t>/</w:t>
+      </w:r>
+      <w:r>
+        <w:rPr>
+          <w:lang w:val="en-GB"/>
+        </w:rPr>
+        <w:t>2</w:t>
+      </w:r>
+      <w:r>
+        <w:rPr>
+          <w:lang w:val="en-GB"/>
+        </w:rPr>
+        <w:t>]) = 0 + 0 + 1/</w:t>
+      </w:r>
+      <w:r>
+        <w:rPr>
+          <w:lang w:val="en-GB"/>
+        </w:rPr>
+        <w:t>2</w:t>
+      </w:r>
+      <w:r>
+        <w:rPr>
+          <w:lang w:val="en-GB"/>
+        </w:rPr>
+        <w:t xml:space="preserve"> + </w:t>
+      </w:r>
+      <w:r>
+        <w:rPr>
+          <w:lang w:val="en-GB"/>
+        </w:rPr>
+        <w:t>1</w:t>
+      </w:r>
+      <w:r>
+        <w:rPr>
+          <w:lang w:val="en-GB"/>
+        </w:rPr>
+        <w:t>/</w:t>
+      </w:r>
+      <w:r>
+        <w:rPr>
+          <w:lang w:val="en-GB"/>
+        </w:rPr>
+        <w:t>2</w:t>
+      </w:r>
+      <w:r>
+        <w:rPr>
+          <w:lang w:val="en-GB"/>
+        </w:rPr>
+        <w:t xml:space="preserve"> = 1</w:t>
       </w:r>
     </w:p>
     <w:p>
@@ -1553,22 +1687,7 @@
         <w:rPr>
           <w:lang w:val="en-GB"/>
         </w:rPr>
-        <w:lastRenderedPageBreak/>
-        <w:t xml:space="preserve">X = </w:t>
-      </w:r>
-      <w:proofErr w:type="gramStart"/>
-      <w:r>
-        <w:rPr>
-          <w:lang w:val="en-GB"/>
-        </w:rPr>
-        <w:t>sum(</w:t>
-      </w:r>
-      <w:proofErr w:type="gramEnd"/>
-      <w:r>
-        <w:rPr>
-          <w:lang w:val="en-GB"/>
-        </w:rPr>
-        <w:t>R1.</w:t>
+        <w:t>Y = sum(R1.</w:t>
       </w:r>
       <w:r>
         <w:rPr>
@@ -1581,6 +1700,246 @@
         <w:rPr>
           <w:lang w:val="en-GB"/>
         </w:rPr>
+        <w:t xml:space="preserve"> y</w:t>
+      </w:r>
+      <w:r>
+        <w:rPr>
+          <w:rFonts w:ascii="Calibri" w:hAnsi="Calibri" w:cs="Calibri"/>
+          <w:lang w:val="en-GB"/>
+        </w:rPr>
+        <w:t>¯</w:t>
+      </w:r>
+      <w:r>
+        <w:rPr>
+          <w:lang w:val="en-GB"/>
+        </w:rPr>
+        <w:t>) = sum([1/2, 1/2, 1/</w:t>
+      </w:r>
+      <w:r>
+        <w:rPr>
+          <w:lang w:val="en-GB"/>
+        </w:rPr>
+        <w:t>2</w:t>
+      </w:r>
+      <w:r>
+        <w:rPr>
+          <w:lang w:val="en-GB"/>
+        </w:rPr>
+        <w:t xml:space="preserve">, </w:t>
+      </w:r>
+      <w:r>
+        <w:rPr>
+          <w:lang w:val="en-GB"/>
+        </w:rPr>
+        <w:t>1</w:t>
+      </w:r>
+      <w:r>
+        <w:rPr>
+          <w:lang w:val="en-GB"/>
+        </w:rPr>
+        <w:t>/</w:t>
+      </w:r>
+      <w:r>
+        <w:rPr>
+          <w:lang w:val="en-GB"/>
+        </w:rPr>
+        <w:t>2</w:t>
+      </w:r>
+      <w:r>
+        <w:rPr>
+          <w:lang w:val="en-GB"/>
+        </w:rPr>
+        <w:t xml:space="preserve">]. </w:t>
+      </w:r>
+      <w:r>
+        <w:rPr>
+          <w:rFonts w:ascii="Cambria Math" w:hAnsi="Cambria Math" w:cs="Cambria Math"/>
+          <w:lang w:val="en-GB"/>
+        </w:rPr>
+        <w:t>∗</w:t>
+      </w:r>
+      <w:r>
+        <w:rPr>
+          <w:lang w:val="en-GB"/>
+        </w:rPr>
+        <w:t xml:space="preserve"> [0, 1, 1, 0]) = sum([0, 1/2, 1/</w:t>
+      </w:r>
+      <w:r>
+        <w:rPr>
+          <w:lang w:val="en-GB"/>
+        </w:rPr>
+        <w:t>2</w:t>
+      </w:r>
+      <w:r>
+        <w:rPr>
+          <w:lang w:val="en-GB"/>
+        </w:rPr>
+        <w:t xml:space="preserve">, 0]) = </w:t>
+      </w:r>
+      <w:r>
+        <w:rPr>
+          <w:lang w:val="en-GB"/>
+        </w:rPr>
+        <w:t>1</w:t>
+      </w:r>
+    </w:p>
+    <w:p>
+      <w:pPr>
+        <w:ind w:left="720"/>
+        <w:jc w:val="both"/>
+        <w:rPr>
+          <w:lang w:val="en-GB"/>
+        </w:rPr>
+      </w:pPr>
+      <w:r>
+        <w:rPr>
+          <w:lang w:val="en-GB"/>
+        </w:rPr>
+        <w:t>Z = sum(R1.</w:t>
+      </w:r>
+      <w:r>
+        <w:rPr>
+          <w:rFonts w:ascii="Cambria Math" w:hAnsi="Cambria Math" w:cs="Cambria Math"/>
+          <w:lang w:val="en-GB"/>
+        </w:rPr>
+        <w:t>∗</w:t>
+      </w:r>
+      <w:r>
+        <w:rPr>
+          <w:lang w:val="en-GB"/>
+        </w:rPr>
+        <w:t xml:space="preserve"> z</w:t>
+      </w:r>
+      <w:r>
+        <w:rPr>
+          <w:rFonts w:ascii="Calibri" w:hAnsi="Calibri" w:cs="Calibri"/>
+          <w:lang w:val="en-GB"/>
+        </w:rPr>
+        <w:t>¯</w:t>
+      </w:r>
+      <w:r>
+        <w:rPr>
+          <w:lang w:val="en-GB"/>
+        </w:rPr>
+        <w:t>) = sum([1/2, 1/2, 1/</w:t>
+      </w:r>
+      <w:r>
+        <w:rPr>
+          <w:lang w:val="en-GB"/>
+        </w:rPr>
+        <w:t>2</w:t>
+      </w:r>
+      <w:r>
+        <w:rPr>
+          <w:lang w:val="en-GB"/>
+        </w:rPr>
+        <w:t xml:space="preserve">, </w:t>
+      </w:r>
+      <w:r>
+        <w:rPr>
+          <w:lang w:val="en-GB"/>
+        </w:rPr>
+        <w:t>1</w:t>
+      </w:r>
+      <w:r>
+        <w:rPr>
+          <w:lang w:val="en-GB"/>
+        </w:rPr>
+        <w:t>/</w:t>
+      </w:r>
+      <w:r>
+        <w:rPr>
+          <w:lang w:val="en-GB"/>
+        </w:rPr>
+        <w:t>2</w:t>
+      </w:r>
+      <w:r>
+        <w:rPr>
+          <w:lang w:val="en-GB"/>
+        </w:rPr>
+        <w:t xml:space="preserve">]. </w:t>
+      </w:r>
+      <w:r>
+        <w:rPr>
+          <w:rFonts w:ascii="Cambria Math" w:hAnsi="Cambria Math" w:cs="Cambria Math"/>
+          <w:lang w:val="en-GB"/>
+        </w:rPr>
+        <w:t>∗</w:t>
+      </w:r>
+      <w:r>
+        <w:rPr>
+          <w:lang w:val="en-GB"/>
+        </w:rPr>
+        <w:t xml:space="preserve"> [1, 1, 0, 0]) = sum([1/2, 1/2, 0, 0]) = 1</w:t>
+      </w:r>
+    </w:p>
+    <w:p>
+      <w:pPr>
+        <w:ind w:left="720" w:firstLine="172"/>
+        <w:jc w:val="both"/>
+        <w:rPr>
+          <w:lang w:val="en-GB"/>
+        </w:rPr>
+      </w:pPr>
+    </w:p>
+    <w:p>
+      <w:pPr>
+        <w:ind w:left="720" w:firstLine="172"/>
+        <w:jc w:val="both"/>
+      </w:pPr>
+      <w:r>
+        <w:t>[X, Y, Z]</w:t>
+      </w:r>
+      <w:r>
+        <w:t xml:space="preserve"> för R1 =</w:t>
+      </w:r>
+      <w:r>
+        <w:t xml:space="preserve"> [1,</w:t>
+      </w:r>
+      <w:r>
+        <w:t xml:space="preserve"> </w:t>
+      </w:r>
+      <w:r>
+        <w:t>1,</w:t>
+      </w:r>
+      <w:r>
+        <w:t xml:space="preserve"> </w:t>
+      </w:r>
+      <w:r>
+        <w:t>1]</w:t>
+      </w:r>
+    </w:p>
+    <w:p>
+      <w:pPr>
+        <w:ind w:left="720" w:firstLine="172"/>
+        <w:jc w:val="both"/>
+      </w:pPr>
+    </w:p>
+    <w:p>
+      <w:pPr>
+        <w:ind w:left="720"/>
+        <w:jc w:val="both"/>
+        <w:rPr>
+          <w:lang w:val="en-GB"/>
+        </w:rPr>
+      </w:pPr>
+      <w:r>
+        <w:rPr>
+          <w:lang w:val="en-GB"/>
+        </w:rPr>
+        <w:t>X = sum(R1.</w:t>
+      </w:r>
+      <w:r>
+        <w:rPr>
+          <w:rFonts w:ascii="Cambria Math" w:hAnsi="Cambria Math" w:cs="Cambria Math"/>
+          <w:lang w:val="en-GB"/>
+        </w:rPr>
+        <w:t>∗</w:t>
+      </w:r>
+      <w:r>
+        <w:rPr>
+          <w:lang w:val="en-GB"/>
+        </w:rPr>
         <w:t xml:space="preserve"> x</w:t>
       </w:r>
       <w:r>
@@ -1594,7 +1953,646 @@
         <w:rPr>
           <w:lang w:val="en-GB"/>
         </w:rPr>
-        <w:t>) = sum([1/2, 1/2, 1/</w:t>
+        <w:t>) = sum([1/</w:t>
+      </w:r>
+      <w:r>
+        <w:rPr>
+          <w:lang w:val="en-GB"/>
+        </w:rPr>
+        <w:t>5</w:t>
+      </w:r>
+      <w:r>
+        <w:rPr>
+          <w:lang w:val="en-GB"/>
+        </w:rPr>
+        <w:t xml:space="preserve">, </w:t>
+      </w:r>
+      <w:r>
+        <w:rPr>
+          <w:lang w:val="en-GB"/>
+        </w:rPr>
+        <w:t>4</w:t>
+      </w:r>
+      <w:r>
+        <w:rPr>
+          <w:lang w:val="en-GB"/>
+        </w:rPr>
+        <w:t>/</w:t>
+      </w:r>
+      <w:r>
+        <w:rPr>
+          <w:lang w:val="en-GB"/>
+        </w:rPr>
+        <w:t>5</w:t>
+      </w:r>
+      <w:r>
+        <w:rPr>
+          <w:lang w:val="en-GB"/>
+        </w:rPr>
+        <w:t xml:space="preserve">, </w:t>
+      </w:r>
+      <w:r>
+        <w:rPr>
+          <w:lang w:val="en-GB"/>
+        </w:rPr>
+        <w:t>1</w:t>
+      </w:r>
+      <w:r>
+        <w:rPr>
+          <w:lang w:val="en-GB"/>
+        </w:rPr>
+        <w:t>/</w:t>
+      </w:r>
+      <w:r>
+        <w:rPr>
+          <w:lang w:val="en-GB"/>
+        </w:rPr>
+        <w:t>5</w:t>
+      </w:r>
+      <w:r>
+        <w:rPr>
+          <w:lang w:val="en-GB"/>
+        </w:rPr>
+        <w:t xml:space="preserve">, </w:t>
+      </w:r>
+      <w:r>
+        <w:rPr>
+          <w:lang w:val="en-GB"/>
+        </w:rPr>
+        <w:t>3</w:t>
+      </w:r>
+      <w:r>
+        <w:rPr>
+          <w:lang w:val="en-GB"/>
+        </w:rPr>
+        <w:t>/</w:t>
+      </w:r>
+      <w:r>
+        <w:rPr>
+          <w:lang w:val="en-GB"/>
+        </w:rPr>
+        <w:t>5</w:t>
+      </w:r>
+      <w:r>
+        <w:rPr>
+          <w:lang w:val="en-GB"/>
+        </w:rPr>
+        <w:t xml:space="preserve">]. </w:t>
+      </w:r>
+      <w:r>
+        <w:rPr>
+          <w:rFonts w:ascii="Cambria Math" w:hAnsi="Cambria Math" w:cs="Cambria Math"/>
+          <w:lang w:val="en-GB"/>
+        </w:rPr>
+        <w:t>∗</w:t>
+      </w:r>
+      <w:r>
+        <w:rPr>
+          <w:lang w:val="en-GB"/>
+        </w:rPr>
+        <w:t xml:space="preserve"> [0, 0, 1, 1]) = sum([0, 0, 1/</w:t>
+      </w:r>
+      <w:r>
+        <w:rPr>
+          <w:lang w:val="en-GB"/>
+        </w:rPr>
+        <w:t>5</w:t>
+      </w:r>
+      <w:r>
+        <w:rPr>
+          <w:lang w:val="en-GB"/>
+        </w:rPr>
+        <w:t xml:space="preserve">, </w:t>
+      </w:r>
+      <w:r>
+        <w:rPr>
+          <w:lang w:val="en-GB"/>
+        </w:rPr>
+        <w:t>3</w:t>
+      </w:r>
+      <w:r>
+        <w:rPr>
+          <w:lang w:val="en-GB"/>
+        </w:rPr>
+        <w:t>/</w:t>
+      </w:r>
+      <w:r>
+        <w:rPr>
+          <w:lang w:val="en-GB"/>
+        </w:rPr>
+        <w:t>5</w:t>
+      </w:r>
+      <w:r>
+        <w:rPr>
+          <w:lang w:val="en-GB"/>
+        </w:rPr>
+        <w:t xml:space="preserve">]) = </w:t>
+      </w:r>
+      <w:r>
+        <w:rPr>
+          <w:lang w:val="en-GB"/>
+        </w:rPr>
+        <w:t>4/5</w:t>
+      </w:r>
+    </w:p>
+    <w:p>
+      <w:pPr>
+        <w:ind w:left="720"/>
+        <w:jc w:val="both"/>
+        <w:rPr>
+          <w:lang w:val="en-GB"/>
+        </w:rPr>
+      </w:pPr>
+      <w:r>
+        <w:rPr>
+          <w:lang w:val="en-GB"/>
+        </w:rPr>
+        <w:t>Y = sum(R1.</w:t>
+      </w:r>
+      <w:r>
+        <w:rPr>
+          <w:rFonts w:ascii="Cambria Math" w:hAnsi="Cambria Math" w:cs="Cambria Math"/>
+          <w:lang w:val="en-GB"/>
+        </w:rPr>
+        <w:t>∗</w:t>
+      </w:r>
+      <w:r>
+        <w:rPr>
+          <w:lang w:val="en-GB"/>
+        </w:rPr>
+        <w:t xml:space="preserve"> y</w:t>
+      </w:r>
+      <w:r>
+        <w:rPr>
+          <w:rFonts w:ascii="Calibri" w:hAnsi="Calibri" w:cs="Calibri"/>
+          <w:lang w:val="en-GB"/>
+        </w:rPr>
+        <w:t>¯</w:t>
+      </w:r>
+      <w:r>
+        <w:rPr>
+          <w:lang w:val="en-GB"/>
+        </w:rPr>
+        <w:t>) = sum([1/</w:t>
+      </w:r>
+      <w:r>
+        <w:rPr>
+          <w:lang w:val="en-GB"/>
+        </w:rPr>
+        <w:t>5</w:t>
+      </w:r>
+      <w:r>
+        <w:rPr>
+          <w:lang w:val="en-GB"/>
+        </w:rPr>
+        <w:t xml:space="preserve">, </w:t>
+      </w:r>
+      <w:r>
+        <w:rPr>
+          <w:lang w:val="en-GB"/>
+        </w:rPr>
+        <w:t>4</w:t>
+      </w:r>
+      <w:r>
+        <w:rPr>
+          <w:lang w:val="en-GB"/>
+        </w:rPr>
+        <w:t>/</w:t>
+      </w:r>
+      <w:r>
+        <w:rPr>
+          <w:lang w:val="en-GB"/>
+        </w:rPr>
+        <w:t>5</w:t>
+      </w:r>
+      <w:r>
+        <w:rPr>
+          <w:lang w:val="en-GB"/>
+        </w:rPr>
+        <w:t xml:space="preserve">, </w:t>
+      </w:r>
+      <w:r>
+        <w:rPr>
+          <w:lang w:val="en-GB"/>
+        </w:rPr>
+        <w:t>1</w:t>
+      </w:r>
+      <w:r>
+        <w:rPr>
+          <w:lang w:val="en-GB"/>
+        </w:rPr>
+        <w:t>/</w:t>
+      </w:r>
+      <w:r>
+        <w:rPr>
+          <w:lang w:val="en-GB"/>
+        </w:rPr>
+        <w:t>5</w:t>
+      </w:r>
+      <w:r>
+        <w:rPr>
+          <w:lang w:val="en-GB"/>
+        </w:rPr>
+        <w:t xml:space="preserve">, </w:t>
+      </w:r>
+      <w:r>
+        <w:rPr>
+          <w:lang w:val="en-GB"/>
+        </w:rPr>
+        <w:t>3</w:t>
+      </w:r>
+      <w:r>
+        <w:rPr>
+          <w:lang w:val="en-GB"/>
+        </w:rPr>
+        <w:t>/</w:t>
+      </w:r>
+      <w:r>
+        <w:rPr>
+          <w:lang w:val="en-GB"/>
+        </w:rPr>
+        <w:t>5</w:t>
+      </w:r>
+      <w:r>
+        <w:rPr>
+          <w:lang w:val="en-GB"/>
+        </w:rPr>
+        <w:t xml:space="preserve">]. </w:t>
+      </w:r>
+      <w:r>
+        <w:rPr>
+          <w:rFonts w:ascii="Cambria Math" w:hAnsi="Cambria Math" w:cs="Cambria Math"/>
+          <w:lang w:val="en-GB"/>
+        </w:rPr>
+        <w:t>∗</w:t>
+      </w:r>
+      <w:r>
+        <w:rPr>
+          <w:lang w:val="en-GB"/>
+        </w:rPr>
+        <w:t xml:space="preserve"> [0, 1, 1, 0]) = sum([0, </w:t>
+      </w:r>
+      <w:r>
+        <w:rPr>
+          <w:lang w:val="en-GB"/>
+        </w:rPr>
+        <w:t>4</w:t>
+      </w:r>
+      <w:r>
+        <w:rPr>
+          <w:lang w:val="en-GB"/>
+        </w:rPr>
+        <w:t>/</w:t>
+      </w:r>
+      <w:r>
+        <w:rPr>
+          <w:lang w:val="en-GB"/>
+        </w:rPr>
+        <w:t>5</w:t>
+      </w:r>
+      <w:r>
+        <w:rPr>
+          <w:lang w:val="en-GB"/>
+        </w:rPr>
+        <w:t>, 1/</w:t>
+      </w:r>
+      <w:r>
+        <w:rPr>
+          <w:lang w:val="en-GB"/>
+        </w:rPr>
+        <w:t>5</w:t>
+      </w:r>
+      <w:r>
+        <w:rPr>
+          <w:lang w:val="en-GB"/>
+        </w:rPr>
+        <w:t xml:space="preserve">, 0]) = </w:t>
+      </w:r>
+      <w:r>
+        <w:rPr>
+          <w:lang w:val="en-GB"/>
+        </w:rPr>
+        <w:t>1</w:t>
+      </w:r>
+    </w:p>
+    <w:p>
+      <w:pPr>
+        <w:ind w:firstLine="720"/>
+        <w:jc w:val="both"/>
+        <w:rPr>
+          <w:lang w:val="en-GB"/>
+        </w:rPr>
+      </w:pPr>
+      <w:r>
+        <w:rPr>
+          <w:lang w:val="en-GB"/>
+        </w:rPr>
+        <w:t>Z = sum(R1.</w:t>
+      </w:r>
+      <w:r>
+        <w:rPr>
+          <w:rFonts w:ascii="Cambria Math" w:hAnsi="Cambria Math" w:cs="Cambria Math"/>
+          <w:lang w:val="en-GB"/>
+        </w:rPr>
+        <w:t>∗</w:t>
+      </w:r>
+      <w:r>
+        <w:rPr>
+          <w:lang w:val="en-GB"/>
+        </w:rPr>
+        <w:t xml:space="preserve"> z</w:t>
+      </w:r>
+      <w:r>
+        <w:rPr>
+          <w:rFonts w:ascii="Calibri" w:hAnsi="Calibri" w:cs="Calibri"/>
+          <w:lang w:val="en-GB"/>
+        </w:rPr>
+        <w:t>¯</w:t>
+      </w:r>
+      <w:r>
+        <w:rPr>
+          <w:lang w:val="en-GB"/>
+        </w:rPr>
+        <w:t>) = sum([1/</w:t>
+      </w:r>
+      <w:r>
+        <w:rPr>
+          <w:lang w:val="en-GB"/>
+        </w:rPr>
+        <w:t>5</w:t>
+      </w:r>
+      <w:r>
+        <w:rPr>
+          <w:lang w:val="en-GB"/>
+        </w:rPr>
+        <w:t xml:space="preserve">, </w:t>
+      </w:r>
+      <w:r>
+        <w:rPr>
+          <w:lang w:val="en-GB"/>
+        </w:rPr>
+        <w:t>4</w:t>
+      </w:r>
+      <w:r>
+        <w:rPr>
+          <w:lang w:val="en-GB"/>
+        </w:rPr>
+        <w:t>/</w:t>
+      </w:r>
+      <w:r>
+        <w:rPr>
+          <w:lang w:val="en-GB"/>
+        </w:rPr>
+        <w:t>5</w:t>
+      </w:r>
+      <w:r>
+        <w:rPr>
+          <w:lang w:val="en-GB"/>
+        </w:rPr>
+        <w:t xml:space="preserve">, </w:t>
+      </w:r>
+      <w:r>
+        <w:rPr>
+          <w:lang w:val="en-GB"/>
+        </w:rPr>
+        <w:t>1</w:t>
+      </w:r>
+      <w:r>
+        <w:rPr>
+          <w:lang w:val="en-GB"/>
+        </w:rPr>
+        <w:t>/</w:t>
+      </w:r>
+      <w:r>
+        <w:rPr>
+          <w:lang w:val="en-GB"/>
+        </w:rPr>
+        <w:t>5</w:t>
+      </w:r>
+      <w:r>
+        <w:rPr>
+          <w:lang w:val="en-GB"/>
+        </w:rPr>
+        <w:t xml:space="preserve">, </w:t>
+      </w:r>
+      <w:r>
+        <w:rPr>
+          <w:lang w:val="en-GB"/>
+        </w:rPr>
+        <w:t>3</w:t>
+      </w:r>
+      <w:r>
+        <w:rPr>
+          <w:lang w:val="en-GB"/>
+        </w:rPr>
+        <w:t>/</w:t>
+      </w:r>
+      <w:r>
+        <w:rPr>
+          <w:lang w:val="en-GB"/>
+        </w:rPr>
+        <w:t>5</w:t>
+      </w:r>
+      <w:r>
+        <w:rPr>
+          <w:lang w:val="en-GB"/>
+        </w:rPr>
+        <w:t xml:space="preserve">]. </w:t>
+      </w:r>
+      <w:r>
+        <w:rPr>
+          <w:rFonts w:ascii="Cambria Math" w:hAnsi="Cambria Math" w:cs="Cambria Math"/>
+          <w:lang w:val="en-GB"/>
+        </w:rPr>
+        <w:t>∗</w:t>
+      </w:r>
+      <w:r>
+        <w:rPr>
+          <w:lang w:val="en-GB"/>
+        </w:rPr>
+        <w:t xml:space="preserve"> [1, 1, 0, 0]) = sum([1/</w:t>
+      </w:r>
+      <w:r>
+        <w:rPr>
+          <w:lang w:val="en-GB"/>
+        </w:rPr>
+        <w:t>5</w:t>
+      </w:r>
+      <w:r>
+        <w:rPr>
+          <w:lang w:val="en-GB"/>
+        </w:rPr>
+        <w:t xml:space="preserve">, </w:t>
+      </w:r>
+      <w:r>
+        <w:rPr>
+          <w:lang w:val="en-GB"/>
+        </w:rPr>
+        <w:t>4</w:t>
+      </w:r>
+      <w:r>
+        <w:rPr>
+          <w:lang w:val="en-GB"/>
+        </w:rPr>
+        <w:t>/</w:t>
+      </w:r>
+      <w:r>
+        <w:rPr>
+          <w:lang w:val="en-GB"/>
+        </w:rPr>
+        <w:t>5</w:t>
+      </w:r>
+      <w:r>
+        <w:rPr>
+          <w:lang w:val="en-GB"/>
+        </w:rPr>
+        <w:t>, 0, 0]) = 1</w:t>
+      </w:r>
+    </w:p>
+    <w:p>
+      <w:pPr>
+        <w:ind w:firstLine="720"/>
+        <w:jc w:val="both"/>
+        <w:rPr>
+          <w:lang w:val="en-GB"/>
+        </w:rPr>
+      </w:pPr>
+    </w:p>
+    <w:p>
+      <w:pPr>
+        <w:ind w:left="720" w:firstLine="172"/>
+        <w:jc w:val="both"/>
+      </w:pPr>
+      <w:r>
+        <w:t xml:space="preserve">[X, Y, Z] </w:t>
+      </w:r>
+      <w:r>
+        <w:t>för R2 =</w:t>
+      </w:r>
+      <w:r>
+        <w:t xml:space="preserve"> </w:t>
+      </w:r>
+      <w:r>
+        <w:t>[4/5, 1, 1]</w:t>
+      </w:r>
+    </w:p>
+    <w:p>
+      <w:pPr>
+        <w:ind w:left="720" w:firstLine="172"/>
+        <w:jc w:val="both"/>
+      </w:pPr>
+    </w:p>
+    <w:p>
+      <w:pPr>
+        <w:ind w:left="720"/>
+        <w:jc w:val="both"/>
+        <w:rPr>
+          <w:lang w:val="en-GB"/>
+        </w:rPr>
+      </w:pPr>
+      <w:r>
+        <w:rPr>
+          <w:lang w:val="en-GB"/>
+        </w:rPr>
+        <w:t>X = sum(R1.</w:t>
+      </w:r>
+      <w:r>
+        <w:rPr>
+          <w:rFonts w:ascii="Cambria Math" w:hAnsi="Cambria Math" w:cs="Cambria Math"/>
+          <w:lang w:val="en-GB"/>
+        </w:rPr>
+        <w:t>∗</w:t>
+      </w:r>
+      <w:r>
+        <w:rPr>
+          <w:lang w:val="en-GB"/>
+        </w:rPr>
+        <w:t xml:space="preserve"> x</w:t>
+      </w:r>
+      <w:r>
+        <w:rPr>
+          <w:rFonts w:ascii="Calibri" w:hAnsi="Calibri" w:cs="Calibri"/>
+          <w:lang w:val="en-GB"/>
+        </w:rPr>
+        <w:t>¯</w:t>
+      </w:r>
+      <w:r>
+        <w:rPr>
+          <w:lang w:val="en-GB"/>
+        </w:rPr>
+        <w:t>) = sum([</w:t>
+      </w:r>
+      <w:r>
+        <w:rPr>
+          <w:lang w:val="en-GB"/>
+        </w:rPr>
+        <w:t>0</w:t>
+      </w:r>
+      <w:r>
+        <w:rPr>
+          <w:lang w:val="en-GB"/>
+        </w:rPr>
+        <w:t xml:space="preserve">, </w:t>
+      </w:r>
+      <w:r>
+        <w:rPr>
+          <w:lang w:val="en-GB"/>
+        </w:rPr>
+        <w:t>3</w:t>
+      </w:r>
+      <w:r>
+        <w:rPr>
+          <w:lang w:val="en-GB"/>
+        </w:rPr>
+        <w:t>/</w:t>
+      </w:r>
+      <w:r>
+        <w:rPr>
+          <w:lang w:val="en-GB"/>
+        </w:rPr>
+        <w:t>4</w:t>
+      </w:r>
+      <w:r>
+        <w:rPr>
+          <w:lang w:val="en-GB"/>
+        </w:rPr>
+        <w:t xml:space="preserve">, </w:t>
+      </w:r>
+      <w:r>
+        <w:rPr>
+          <w:lang w:val="en-GB"/>
+        </w:rPr>
+        <w:t>1</w:t>
+      </w:r>
+      <w:r>
+        <w:rPr>
+          <w:lang w:val="en-GB"/>
+        </w:rPr>
+        <w:t>/</w:t>
+      </w:r>
+      <w:r>
+        <w:rPr>
+          <w:lang w:val="en-GB"/>
+        </w:rPr>
+        <w:t>4</w:t>
+      </w:r>
+      <w:r>
+        <w:rPr>
+          <w:lang w:val="en-GB"/>
+        </w:rPr>
+        <w:t xml:space="preserve">, </w:t>
+      </w:r>
+      <w:r>
+        <w:rPr>
+          <w:lang w:val="en-GB"/>
+        </w:rPr>
+        <w:t>1</w:t>
+      </w:r>
+      <w:r>
+        <w:rPr>
+          <w:lang w:val="en-GB"/>
+        </w:rPr>
+        <w:t>/</w:t>
       </w:r>
       <w:r>
         <w:rPr>
@@ -1606,6 +2604,31 @@
         <w:rPr>
           <w:lang w:val="en-GB"/>
         </w:rPr>
+        <w:t xml:space="preserve">]. </w:t>
+      </w:r>
+      <w:r>
+        <w:rPr>
+          <w:rFonts w:ascii="Cambria Math" w:hAnsi="Cambria Math" w:cs="Cambria Math"/>
+          <w:lang w:val="en-GB"/>
+        </w:rPr>
+        <w:t>∗</w:t>
+      </w:r>
+      <w:r>
+        <w:rPr>
+          <w:lang w:val="en-GB"/>
+        </w:rPr>
+        <w:t xml:space="preserve"> [0, 0, 1, 1]) = sum([0, 0, 1/</w:t>
+      </w:r>
+      <w:r>
+        <w:rPr>
+          <w:lang w:val="en-GB"/>
+        </w:rPr>
+        <w:t>4</w:t>
+      </w:r>
+      <w:r>
+        <w:rPr>
+          <w:lang w:val="en-GB"/>
+        </w:rPr>
         <w:t xml:space="preserve">, </w:t>
       </w:r>
       <w:r>
@@ -1630,6 +2653,137 @@
         <w:rPr>
           <w:lang w:val="en-GB"/>
         </w:rPr>
+        <w:t xml:space="preserve">]) = </w:t>
+      </w:r>
+      <w:r>
+        <w:rPr>
+          <w:lang w:val="en-GB"/>
+        </w:rPr>
+        <w:t>3/4</w:t>
+      </w:r>
+    </w:p>
+    <w:p>
+      <w:pPr>
+        <w:ind w:left="720"/>
+        <w:jc w:val="both"/>
+        <w:rPr>
+          <w:lang w:val="en-GB"/>
+        </w:rPr>
+      </w:pPr>
+      <w:r>
+        <w:rPr>
+          <w:lang w:val="en-GB"/>
+        </w:rPr>
+        <w:t>Y = sum(R1.</w:t>
+      </w:r>
+      <w:r>
+        <w:rPr>
+          <w:rFonts w:ascii="Cambria Math" w:hAnsi="Cambria Math" w:cs="Cambria Math"/>
+          <w:lang w:val="en-GB"/>
+        </w:rPr>
+        <w:t>∗</w:t>
+      </w:r>
+      <w:r>
+        <w:rPr>
+          <w:lang w:val="en-GB"/>
+        </w:rPr>
+        <w:t xml:space="preserve"> y</w:t>
+      </w:r>
+      <w:r>
+        <w:rPr>
+          <w:rFonts w:ascii="Calibri" w:hAnsi="Calibri" w:cs="Calibri"/>
+          <w:lang w:val="en-GB"/>
+        </w:rPr>
+        <w:t>¯</w:t>
+      </w:r>
+      <w:r>
+        <w:rPr>
+          <w:lang w:val="en-GB"/>
+        </w:rPr>
+        <w:t>) = sum([</w:t>
+      </w:r>
+      <w:r>
+        <w:rPr>
+          <w:lang w:val="en-GB"/>
+        </w:rPr>
+        <w:t>0</w:t>
+      </w:r>
+      <w:r>
+        <w:rPr>
+          <w:lang w:val="en-GB"/>
+        </w:rPr>
+        <w:t xml:space="preserve">, </w:t>
+      </w:r>
+      <w:r>
+        <w:rPr>
+          <w:lang w:val="en-GB"/>
+        </w:rPr>
+        <w:t>3</w:t>
+      </w:r>
+      <w:r>
+        <w:rPr>
+          <w:lang w:val="en-GB"/>
+        </w:rPr>
+        <w:t>/</w:t>
+      </w:r>
+      <w:r>
+        <w:rPr>
+          <w:lang w:val="en-GB"/>
+        </w:rPr>
+        <w:t>4</w:t>
+      </w:r>
+      <w:r>
+        <w:rPr>
+          <w:lang w:val="en-GB"/>
+        </w:rPr>
+        <w:t xml:space="preserve">, </w:t>
+      </w:r>
+      <w:r>
+        <w:rPr>
+          <w:lang w:val="en-GB"/>
+        </w:rPr>
+        <w:t>1</w:t>
+      </w:r>
+      <w:r>
+        <w:rPr>
+          <w:lang w:val="en-GB"/>
+        </w:rPr>
+        <w:t>/</w:t>
+      </w:r>
+      <w:r>
+        <w:rPr>
+          <w:lang w:val="en-GB"/>
+        </w:rPr>
+        <w:t>4</w:t>
+      </w:r>
+      <w:r>
+        <w:rPr>
+          <w:lang w:val="en-GB"/>
+        </w:rPr>
+        <w:t xml:space="preserve">, </w:t>
+      </w:r>
+      <w:r>
+        <w:rPr>
+          <w:lang w:val="en-GB"/>
+        </w:rPr>
+        <w:t>1</w:t>
+      </w:r>
+      <w:r>
+        <w:rPr>
+          <w:lang w:val="en-GB"/>
+        </w:rPr>
+        <w:t>/</w:t>
+      </w:r>
+      <w:r>
+        <w:rPr>
+          <w:lang w:val="en-GB"/>
+        </w:rPr>
+        <w:t>2</w:t>
+      </w:r>
+      <w:r>
+        <w:rPr>
+          <w:lang w:val="en-GB"/>
+        </w:rPr>
         <w:t xml:space="preserve">]. </w:t>
       </w:r>
       <w:r>
@@ -1643,33 +2797,43 @@
         <w:rPr>
           <w:lang w:val="en-GB"/>
         </w:rPr>
-        <w:t xml:space="preserve"> [0, 0, 1, 1]) = </w:t>
-      </w:r>
-      <w:proofErr w:type="gramStart"/>
-      <w:r>
-        <w:rPr>
-          <w:lang w:val="en-GB"/>
-        </w:rPr>
-        <w:t>sum(</w:t>
-      </w:r>
-      <w:proofErr w:type="gramEnd"/>
-      <w:r>
-        <w:rPr>
-          <w:lang w:val="en-GB"/>
-        </w:rPr>
-        <w:t>[1/2 · 0, 1/2 · 0, 1/</w:t>
-      </w:r>
-      <w:r>
-        <w:rPr>
-          <w:lang w:val="en-GB"/>
-        </w:rPr>
-        <w:t>2</w:t>
-      </w:r>
-      <w:r>
-        <w:rPr>
-          <w:lang w:val="en-GB"/>
-        </w:rPr>
-        <w:t xml:space="preserve"> · 1, </w:t>
+        <w:t xml:space="preserve"> [0, 1, 1, 0]) = sum([0, </w:t>
+      </w:r>
+      <w:r>
+        <w:rPr>
+          <w:lang w:val="en-GB"/>
+        </w:rPr>
+        <w:t>3</w:t>
+      </w:r>
+      <w:r>
+        <w:rPr>
+          <w:lang w:val="en-GB"/>
+        </w:rPr>
+        <w:t>/</w:t>
+      </w:r>
+      <w:r>
+        <w:rPr>
+          <w:lang w:val="en-GB"/>
+        </w:rPr>
+        <w:t>4</w:t>
+      </w:r>
+      <w:r>
+        <w:rPr>
+          <w:lang w:val="en-GB"/>
+        </w:rPr>
+        <w:t>, 1/</w:t>
+      </w:r>
+      <w:r>
+        <w:rPr>
+          <w:lang w:val="en-GB"/>
+        </w:rPr>
+        <w:t>4</w:t>
+      </w:r>
+      <w:r>
+        <w:rPr>
+          <w:lang w:val="en-GB"/>
+        </w:rPr>
+        <w:t xml:space="preserve">, 0]) = </w:t>
       </w:r>
       <w:r>
         <w:rPr>
@@ -1677,1423 +2841,12 @@
         </w:rPr>
         <w:t>1</w:t>
       </w:r>
-      <w:r>
-        <w:rPr>
-          <w:lang w:val="en-GB"/>
-        </w:rPr>
-        <w:t>/</w:t>
-      </w:r>
-      <w:r>
-        <w:rPr>
-          <w:lang w:val="en-GB"/>
-        </w:rPr>
-        <w:t>2</w:t>
-      </w:r>
-      <w:r>
-        <w:rPr>
-          <w:lang w:val="en-GB"/>
-        </w:rPr>
-        <w:t xml:space="preserve"> · 1]) = sum([0, 0, 1/</w:t>
-      </w:r>
-      <w:r>
-        <w:rPr>
-          <w:lang w:val="en-GB"/>
-        </w:rPr>
-        <w:t>2</w:t>
-      </w:r>
-      <w:r>
-        <w:rPr>
-          <w:lang w:val="en-GB"/>
-        </w:rPr>
-        <w:t xml:space="preserve">, </w:t>
-      </w:r>
-      <w:r>
-        <w:rPr>
-          <w:lang w:val="en-GB"/>
-        </w:rPr>
-        <w:t>1</w:t>
-      </w:r>
-      <w:r>
-        <w:rPr>
-          <w:lang w:val="en-GB"/>
-        </w:rPr>
-        <w:t>/</w:t>
-      </w:r>
-      <w:r>
-        <w:rPr>
-          <w:lang w:val="en-GB"/>
-        </w:rPr>
-        <w:t>2</w:t>
-      </w:r>
-      <w:r>
-        <w:rPr>
-          <w:lang w:val="en-GB"/>
-        </w:rPr>
-        <w:t>]) = 0 + 0 + 1/</w:t>
-      </w:r>
-      <w:r>
-        <w:rPr>
-          <w:lang w:val="en-GB"/>
-        </w:rPr>
-        <w:t>2</w:t>
-      </w:r>
-      <w:r>
-        <w:rPr>
-          <w:lang w:val="en-GB"/>
-        </w:rPr>
-        <w:t xml:space="preserve"> + </w:t>
-      </w:r>
-      <w:r>
-        <w:rPr>
-          <w:lang w:val="en-GB"/>
-        </w:rPr>
-        <w:t>1</w:t>
-      </w:r>
-      <w:r>
-        <w:rPr>
-          <w:lang w:val="en-GB"/>
-        </w:rPr>
-        <w:t>/</w:t>
-      </w:r>
-      <w:r>
-        <w:rPr>
-          <w:lang w:val="en-GB"/>
-        </w:rPr>
-        <w:t>2</w:t>
-      </w:r>
-      <w:r>
-        <w:rPr>
-          <w:lang w:val="en-GB"/>
-        </w:rPr>
-        <w:t xml:space="preserve"> = 1</w:t>
-      </w:r>
-    </w:p>
-    <w:p>
-      <w:pPr>
-        <w:ind w:left="720"/>
-        <w:jc w:val="both"/>
-        <w:rPr>
-          <w:lang w:val="en-GB"/>
-        </w:rPr>
-      </w:pPr>
-      <w:r>
-        <w:rPr>
-          <w:lang w:val="en-GB"/>
-        </w:rPr>
-        <w:t xml:space="preserve">Y = </w:t>
-      </w:r>
-      <w:proofErr w:type="gramStart"/>
-      <w:r>
-        <w:rPr>
-          <w:lang w:val="en-GB"/>
-        </w:rPr>
-        <w:t>sum(</w:t>
-      </w:r>
-      <w:proofErr w:type="gramEnd"/>
-      <w:r>
-        <w:rPr>
-          <w:lang w:val="en-GB"/>
-        </w:rPr>
-        <w:t>R1.</w:t>
-      </w:r>
-      <w:r>
-        <w:rPr>
-          <w:rFonts w:ascii="Cambria Math" w:hAnsi="Cambria Math" w:cs="Cambria Math"/>
-          <w:lang w:val="en-GB"/>
-        </w:rPr>
-        <w:t>∗</w:t>
-      </w:r>
-      <w:r>
-        <w:rPr>
-          <w:lang w:val="en-GB"/>
-        </w:rPr>
-        <w:t xml:space="preserve"> y</w:t>
-      </w:r>
-      <w:r>
-        <w:rPr>
-          <w:rFonts w:ascii="Calibri" w:hAnsi="Calibri" w:cs="Calibri"/>
-          <w:lang w:val="en-GB"/>
-        </w:rPr>
-        <w:t>¯</w:t>
-      </w:r>
-      <w:r>
-        <w:rPr>
-          <w:lang w:val="en-GB"/>
-        </w:rPr>
-        <w:t>) = sum([1/2, 1/2, 1/</w:t>
-      </w:r>
-      <w:r>
-        <w:rPr>
-          <w:lang w:val="en-GB"/>
-        </w:rPr>
-        <w:t>2</w:t>
-      </w:r>
-      <w:r>
-        <w:rPr>
-          <w:lang w:val="en-GB"/>
-        </w:rPr>
-        <w:t xml:space="preserve">, </w:t>
-      </w:r>
-      <w:r>
-        <w:rPr>
-          <w:lang w:val="en-GB"/>
-        </w:rPr>
-        <w:t>1</w:t>
-      </w:r>
-      <w:r>
-        <w:rPr>
-          <w:lang w:val="en-GB"/>
-        </w:rPr>
-        <w:t>/</w:t>
-      </w:r>
-      <w:r>
-        <w:rPr>
-          <w:lang w:val="en-GB"/>
-        </w:rPr>
-        <w:t>2</w:t>
-      </w:r>
-      <w:r>
-        <w:rPr>
-          <w:lang w:val="en-GB"/>
-        </w:rPr>
-        <w:t xml:space="preserve">]. </w:t>
-      </w:r>
-      <w:r>
-        <w:rPr>
-          <w:rFonts w:ascii="Cambria Math" w:hAnsi="Cambria Math" w:cs="Cambria Math"/>
-          <w:lang w:val="en-GB"/>
-        </w:rPr>
-        <w:t>∗</w:t>
-      </w:r>
-      <w:r>
-        <w:rPr>
-          <w:lang w:val="en-GB"/>
-        </w:rPr>
-        <w:t xml:space="preserve"> [0, 1, 1, 0]) = sum([0, 1/2, 1/</w:t>
-      </w:r>
-      <w:r>
-        <w:rPr>
-          <w:lang w:val="en-GB"/>
-        </w:rPr>
-        <w:t>2</w:t>
-      </w:r>
-      <w:r>
-        <w:rPr>
-          <w:lang w:val="en-GB"/>
-        </w:rPr>
-        <w:t xml:space="preserve">, 0]) = </w:t>
-      </w:r>
-      <w:r>
-        <w:rPr>
-          <w:lang w:val="en-GB"/>
-        </w:rPr>
-        <w:t>1</w:t>
-      </w:r>
-    </w:p>
-    <w:p>
-      <w:pPr>
-        <w:ind w:left="720"/>
-        <w:jc w:val="both"/>
-        <w:rPr>
-          <w:lang w:val="en-GB"/>
-        </w:rPr>
-      </w:pPr>
-      <w:r>
-        <w:rPr>
-          <w:lang w:val="en-GB"/>
-        </w:rPr>
-        <w:t xml:space="preserve">Z = </w:t>
-      </w:r>
-      <w:proofErr w:type="gramStart"/>
-      <w:r>
-        <w:rPr>
-          <w:lang w:val="en-GB"/>
-        </w:rPr>
-        <w:t>sum(</w:t>
-      </w:r>
-      <w:proofErr w:type="gramEnd"/>
-      <w:r>
-        <w:rPr>
-          <w:lang w:val="en-GB"/>
-        </w:rPr>
-        <w:t>R1.</w:t>
-      </w:r>
-      <w:r>
-        <w:rPr>
-          <w:rFonts w:ascii="Cambria Math" w:hAnsi="Cambria Math" w:cs="Cambria Math"/>
-          <w:lang w:val="en-GB"/>
-        </w:rPr>
-        <w:t>∗</w:t>
-      </w:r>
-      <w:r>
-        <w:rPr>
-          <w:lang w:val="en-GB"/>
-        </w:rPr>
-        <w:t xml:space="preserve"> z</w:t>
-      </w:r>
-      <w:r>
-        <w:rPr>
-          <w:rFonts w:ascii="Calibri" w:hAnsi="Calibri" w:cs="Calibri"/>
-          <w:lang w:val="en-GB"/>
-        </w:rPr>
-        <w:t>¯</w:t>
-      </w:r>
-      <w:r>
-        <w:rPr>
-          <w:lang w:val="en-GB"/>
-        </w:rPr>
-        <w:t>) = sum([1/2, 1/2, 1/</w:t>
-      </w:r>
-      <w:r>
-        <w:rPr>
-          <w:lang w:val="en-GB"/>
-        </w:rPr>
-        <w:t>2</w:t>
-      </w:r>
-      <w:r>
-        <w:rPr>
-          <w:lang w:val="en-GB"/>
-        </w:rPr>
-        <w:t xml:space="preserve">, </w:t>
-      </w:r>
-      <w:r>
-        <w:rPr>
-          <w:lang w:val="en-GB"/>
-        </w:rPr>
-        <w:t>1</w:t>
-      </w:r>
-      <w:r>
-        <w:rPr>
-          <w:lang w:val="en-GB"/>
-        </w:rPr>
-        <w:t>/</w:t>
-      </w:r>
-      <w:r>
-        <w:rPr>
-          <w:lang w:val="en-GB"/>
-        </w:rPr>
-        <w:t>2</w:t>
-      </w:r>
-      <w:r>
-        <w:rPr>
-          <w:lang w:val="en-GB"/>
-        </w:rPr>
-        <w:t xml:space="preserve">]. </w:t>
-      </w:r>
-      <w:r>
-        <w:rPr>
-          <w:rFonts w:ascii="Cambria Math" w:hAnsi="Cambria Math" w:cs="Cambria Math"/>
-          <w:lang w:val="en-GB"/>
-        </w:rPr>
-        <w:t>∗</w:t>
-      </w:r>
-      <w:r>
-        <w:rPr>
-          <w:lang w:val="en-GB"/>
-        </w:rPr>
-        <w:t xml:space="preserve"> [1, 1, 0, 0]) = </w:t>
-      </w:r>
-      <w:proofErr w:type="gramStart"/>
-      <w:r>
-        <w:rPr>
-          <w:lang w:val="en-GB"/>
-        </w:rPr>
-        <w:t>sum(</w:t>
-      </w:r>
-      <w:proofErr w:type="gramEnd"/>
-      <w:r>
-        <w:rPr>
-          <w:lang w:val="en-GB"/>
-        </w:rPr>
-        <w:t>[1/2, 1/2, 0, 0]) = 1</w:t>
-      </w:r>
-    </w:p>
-    <w:p>
-      <w:pPr>
-        <w:ind w:left="720" w:firstLine="172"/>
-        <w:jc w:val="both"/>
-        <w:rPr>
-          <w:lang w:val="en-GB"/>
-        </w:rPr>
-      </w:pPr>
-    </w:p>
-    <w:p>
-      <w:pPr>
-        <w:ind w:left="720" w:firstLine="172"/>
-        <w:jc w:val="both"/>
-      </w:pPr>
-      <w:r>
-        <w:t>[X, Y, Z]</w:t>
-      </w:r>
-      <w:r>
-        <w:t xml:space="preserve"> för R1 =</w:t>
-      </w:r>
-      <w:r>
-        <w:t xml:space="preserve"> [1,</w:t>
-      </w:r>
-      <w:r>
-        <w:t xml:space="preserve"> </w:t>
-      </w:r>
-      <w:r>
-        <w:t>1,</w:t>
-      </w:r>
-      <w:r>
-        <w:t xml:space="preserve"> </w:t>
-      </w:r>
-      <w:r>
-        <w:t>1]</w:t>
-      </w:r>
-    </w:p>
-    <w:p>
-      <w:pPr>
-        <w:ind w:left="720" w:firstLine="172"/>
-        <w:jc w:val="both"/>
-      </w:pPr>
-    </w:p>
-    <w:p>
-      <w:pPr>
-        <w:ind w:left="720"/>
-        <w:jc w:val="both"/>
-        <w:rPr>
-          <w:lang w:val="en-GB"/>
-        </w:rPr>
-      </w:pPr>
-      <w:r>
-        <w:rPr>
-          <w:lang w:val="en-GB"/>
-        </w:rPr>
-        <w:t>X = sum(R1.</w:t>
-      </w:r>
-      <w:r>
-        <w:rPr>
-          <w:rFonts w:ascii="Cambria Math" w:hAnsi="Cambria Math" w:cs="Cambria Math"/>
-          <w:lang w:val="en-GB"/>
-        </w:rPr>
-        <w:t>∗</w:t>
-      </w:r>
-      <w:r>
-        <w:rPr>
-          <w:lang w:val="en-GB"/>
-        </w:rPr>
-        <w:t xml:space="preserve"> x</w:t>
-      </w:r>
-      <w:r>
-        <w:rPr>
-          <w:rFonts w:ascii="Calibri" w:hAnsi="Calibri" w:cs="Calibri"/>
-          <w:lang w:val="en-GB"/>
-        </w:rPr>
-        <w:t>¯</w:t>
-      </w:r>
-      <w:r>
-        <w:rPr>
-          <w:lang w:val="en-GB"/>
-        </w:rPr>
-        <w:t>) = sum([1/</w:t>
-      </w:r>
-      <w:r>
-        <w:rPr>
-          <w:lang w:val="en-GB"/>
-        </w:rPr>
-        <w:t>5</w:t>
-      </w:r>
-      <w:r>
-        <w:rPr>
-          <w:lang w:val="en-GB"/>
-        </w:rPr>
-        <w:t xml:space="preserve">, </w:t>
-      </w:r>
-      <w:r>
-        <w:rPr>
-          <w:lang w:val="en-GB"/>
-        </w:rPr>
-        <w:t>4</w:t>
-      </w:r>
-      <w:r>
-        <w:rPr>
-          <w:lang w:val="en-GB"/>
-        </w:rPr>
-        <w:t>/</w:t>
-      </w:r>
-      <w:r>
-        <w:rPr>
-          <w:lang w:val="en-GB"/>
-        </w:rPr>
-        <w:t>5</w:t>
-      </w:r>
-      <w:r>
-        <w:rPr>
-          <w:lang w:val="en-GB"/>
-        </w:rPr>
-        <w:t xml:space="preserve">, </w:t>
-      </w:r>
-      <w:r>
-        <w:rPr>
-          <w:lang w:val="en-GB"/>
-        </w:rPr>
-        <w:t>1</w:t>
-      </w:r>
-      <w:r>
-        <w:rPr>
-          <w:lang w:val="en-GB"/>
-        </w:rPr>
-        <w:t>/</w:t>
-      </w:r>
-      <w:r>
-        <w:rPr>
-          <w:lang w:val="en-GB"/>
-        </w:rPr>
-        <w:t>5</w:t>
-      </w:r>
-      <w:r>
-        <w:rPr>
-          <w:lang w:val="en-GB"/>
-        </w:rPr>
-        <w:t xml:space="preserve">, </w:t>
-      </w:r>
-      <w:r>
-        <w:rPr>
-          <w:lang w:val="en-GB"/>
-        </w:rPr>
-        <w:t>3</w:t>
-      </w:r>
-      <w:r>
-        <w:rPr>
-          <w:lang w:val="en-GB"/>
-        </w:rPr>
-        <w:t>/</w:t>
-      </w:r>
-      <w:r>
-        <w:rPr>
-          <w:lang w:val="en-GB"/>
-        </w:rPr>
-        <w:t>5</w:t>
-      </w:r>
-      <w:r>
-        <w:rPr>
-          <w:lang w:val="en-GB"/>
-        </w:rPr>
-        <w:t xml:space="preserve">]. </w:t>
-      </w:r>
-      <w:r>
-        <w:rPr>
-          <w:rFonts w:ascii="Cambria Math" w:hAnsi="Cambria Math" w:cs="Cambria Math"/>
-          <w:lang w:val="en-GB"/>
-        </w:rPr>
-        <w:t>∗</w:t>
-      </w:r>
-      <w:r>
-        <w:rPr>
-          <w:lang w:val="en-GB"/>
-        </w:rPr>
-        <w:t xml:space="preserve"> [0, 0, 1, 1]) = </w:t>
-      </w:r>
-      <w:proofErr w:type="gramStart"/>
-      <w:r>
-        <w:rPr>
-          <w:lang w:val="en-GB"/>
-        </w:rPr>
-        <w:t>sum(</w:t>
-      </w:r>
-      <w:proofErr w:type="gramEnd"/>
-      <w:r>
-        <w:rPr>
-          <w:lang w:val="en-GB"/>
-        </w:rPr>
-        <w:t>[0, 0, 1/</w:t>
-      </w:r>
-      <w:r>
-        <w:rPr>
-          <w:lang w:val="en-GB"/>
-        </w:rPr>
-        <w:t>5</w:t>
-      </w:r>
-      <w:r>
-        <w:rPr>
-          <w:lang w:val="en-GB"/>
-        </w:rPr>
-        <w:t xml:space="preserve">, </w:t>
-      </w:r>
-      <w:r>
-        <w:rPr>
-          <w:lang w:val="en-GB"/>
-        </w:rPr>
-        <w:t>3</w:t>
-      </w:r>
-      <w:r>
-        <w:rPr>
-          <w:lang w:val="en-GB"/>
-        </w:rPr>
-        <w:t>/</w:t>
-      </w:r>
-      <w:r>
-        <w:rPr>
-          <w:lang w:val="en-GB"/>
-        </w:rPr>
-        <w:t>5</w:t>
-      </w:r>
-      <w:r>
-        <w:rPr>
-          <w:lang w:val="en-GB"/>
-        </w:rPr>
-        <w:t xml:space="preserve">]) = </w:t>
-      </w:r>
-      <w:r>
-        <w:rPr>
-          <w:lang w:val="en-GB"/>
-        </w:rPr>
-        <w:t>4/5</w:t>
-      </w:r>
-    </w:p>
-    <w:p>
-      <w:pPr>
-        <w:ind w:left="720"/>
-        <w:jc w:val="both"/>
-        <w:rPr>
-          <w:lang w:val="en-GB"/>
-        </w:rPr>
-      </w:pPr>
-      <w:r>
-        <w:rPr>
-          <w:lang w:val="en-GB"/>
-        </w:rPr>
-        <w:t xml:space="preserve">Y = </w:t>
-      </w:r>
-      <w:proofErr w:type="gramStart"/>
-      <w:r>
-        <w:rPr>
-          <w:lang w:val="en-GB"/>
-        </w:rPr>
-        <w:t>sum(</w:t>
-      </w:r>
-      <w:proofErr w:type="gramEnd"/>
-      <w:r>
-        <w:rPr>
-          <w:lang w:val="en-GB"/>
-        </w:rPr>
-        <w:t>R1.</w:t>
-      </w:r>
-      <w:r>
-        <w:rPr>
-          <w:rFonts w:ascii="Cambria Math" w:hAnsi="Cambria Math" w:cs="Cambria Math"/>
-          <w:lang w:val="en-GB"/>
-        </w:rPr>
-        <w:t>∗</w:t>
-      </w:r>
-      <w:r>
-        <w:rPr>
-          <w:lang w:val="en-GB"/>
-        </w:rPr>
-        <w:t xml:space="preserve"> y</w:t>
-      </w:r>
-      <w:r>
-        <w:rPr>
-          <w:rFonts w:ascii="Calibri" w:hAnsi="Calibri" w:cs="Calibri"/>
-          <w:lang w:val="en-GB"/>
-        </w:rPr>
-        <w:t>¯</w:t>
-      </w:r>
-      <w:r>
-        <w:rPr>
-          <w:lang w:val="en-GB"/>
-        </w:rPr>
-        <w:t>) = sum([1/</w:t>
-      </w:r>
-      <w:r>
-        <w:rPr>
-          <w:lang w:val="en-GB"/>
-        </w:rPr>
-        <w:t>5</w:t>
-      </w:r>
-      <w:r>
-        <w:rPr>
-          <w:lang w:val="en-GB"/>
-        </w:rPr>
-        <w:t xml:space="preserve">, </w:t>
-      </w:r>
-      <w:r>
-        <w:rPr>
-          <w:lang w:val="en-GB"/>
-        </w:rPr>
-        <w:t>4</w:t>
-      </w:r>
-      <w:r>
-        <w:rPr>
-          <w:lang w:val="en-GB"/>
-        </w:rPr>
-        <w:t>/</w:t>
-      </w:r>
-      <w:r>
-        <w:rPr>
-          <w:lang w:val="en-GB"/>
-        </w:rPr>
-        <w:t>5</w:t>
-      </w:r>
-      <w:r>
-        <w:rPr>
-          <w:lang w:val="en-GB"/>
-        </w:rPr>
-        <w:t xml:space="preserve">, </w:t>
-      </w:r>
-      <w:r>
-        <w:rPr>
-          <w:lang w:val="en-GB"/>
-        </w:rPr>
-        <w:t>1</w:t>
-      </w:r>
-      <w:r>
-        <w:rPr>
-          <w:lang w:val="en-GB"/>
-        </w:rPr>
-        <w:t>/</w:t>
-      </w:r>
-      <w:r>
-        <w:rPr>
-          <w:lang w:val="en-GB"/>
-        </w:rPr>
-        <w:t>5</w:t>
-      </w:r>
-      <w:r>
-        <w:rPr>
-          <w:lang w:val="en-GB"/>
-        </w:rPr>
-        <w:t xml:space="preserve">, </w:t>
-      </w:r>
-      <w:r>
-        <w:rPr>
-          <w:lang w:val="en-GB"/>
-        </w:rPr>
-        <w:t>3</w:t>
-      </w:r>
-      <w:r>
-        <w:rPr>
-          <w:lang w:val="en-GB"/>
-        </w:rPr>
-        <w:t>/</w:t>
-      </w:r>
-      <w:r>
-        <w:rPr>
-          <w:lang w:val="en-GB"/>
-        </w:rPr>
-        <w:t>5</w:t>
-      </w:r>
-      <w:r>
-        <w:rPr>
-          <w:lang w:val="en-GB"/>
-        </w:rPr>
-        <w:t xml:space="preserve">]. </w:t>
-      </w:r>
-      <w:r>
-        <w:rPr>
-          <w:rFonts w:ascii="Cambria Math" w:hAnsi="Cambria Math" w:cs="Cambria Math"/>
-          <w:lang w:val="en-GB"/>
-        </w:rPr>
-        <w:t>∗</w:t>
-      </w:r>
-      <w:r>
-        <w:rPr>
-          <w:lang w:val="en-GB"/>
-        </w:rPr>
-        <w:t xml:space="preserve"> [0, 1, 1, 0]) = </w:t>
-      </w:r>
-      <w:proofErr w:type="gramStart"/>
-      <w:r>
-        <w:rPr>
-          <w:lang w:val="en-GB"/>
-        </w:rPr>
-        <w:t>sum(</w:t>
-      </w:r>
-      <w:proofErr w:type="gramEnd"/>
-      <w:r>
-        <w:rPr>
-          <w:lang w:val="en-GB"/>
-        </w:rPr>
-        <w:t xml:space="preserve">[0, </w:t>
-      </w:r>
-      <w:r>
-        <w:rPr>
-          <w:lang w:val="en-GB"/>
-        </w:rPr>
-        <w:t>4</w:t>
-      </w:r>
-      <w:r>
-        <w:rPr>
-          <w:lang w:val="en-GB"/>
-        </w:rPr>
-        <w:t>/</w:t>
-      </w:r>
-      <w:r>
-        <w:rPr>
-          <w:lang w:val="en-GB"/>
-        </w:rPr>
-        <w:t>5</w:t>
-      </w:r>
-      <w:r>
-        <w:rPr>
-          <w:lang w:val="en-GB"/>
-        </w:rPr>
-        <w:t>, 1/</w:t>
-      </w:r>
-      <w:r>
-        <w:rPr>
-          <w:lang w:val="en-GB"/>
-        </w:rPr>
-        <w:t>5</w:t>
-      </w:r>
-      <w:r>
-        <w:rPr>
-          <w:lang w:val="en-GB"/>
-        </w:rPr>
-        <w:t xml:space="preserve">, 0]) = </w:t>
-      </w:r>
-      <w:r>
-        <w:rPr>
-          <w:lang w:val="en-GB"/>
-        </w:rPr>
-        <w:t>1</w:t>
-      </w:r>
     </w:p>
     <w:p>
       <w:pPr>
         <w:ind w:firstLine="720"/>
         <w:jc w:val="both"/>
         <w:rPr>
-          <w:lang w:val="en-GB"/>
-        </w:rPr>
-      </w:pPr>
-      <w:r>
-        <w:rPr>
-          <w:lang w:val="en-GB"/>
-        </w:rPr>
-        <w:t xml:space="preserve">Z = </w:t>
-      </w:r>
-      <w:proofErr w:type="gramStart"/>
-      <w:r>
-        <w:rPr>
-          <w:lang w:val="en-GB"/>
-        </w:rPr>
-        <w:t>sum(</w:t>
-      </w:r>
-      <w:proofErr w:type="gramEnd"/>
-      <w:r>
-        <w:rPr>
-          <w:lang w:val="en-GB"/>
-        </w:rPr>
-        <w:t>R1.</w:t>
-      </w:r>
-      <w:r>
-        <w:rPr>
-          <w:rFonts w:ascii="Cambria Math" w:hAnsi="Cambria Math" w:cs="Cambria Math"/>
-          <w:lang w:val="en-GB"/>
-        </w:rPr>
-        <w:t>∗</w:t>
-      </w:r>
-      <w:r>
-        <w:rPr>
-          <w:lang w:val="en-GB"/>
-        </w:rPr>
-        <w:t xml:space="preserve"> z</w:t>
-      </w:r>
-      <w:r>
-        <w:rPr>
-          <w:rFonts w:ascii="Calibri" w:hAnsi="Calibri" w:cs="Calibri"/>
-          <w:lang w:val="en-GB"/>
-        </w:rPr>
-        <w:t>¯</w:t>
-      </w:r>
-      <w:r>
-        <w:rPr>
-          <w:lang w:val="en-GB"/>
-        </w:rPr>
-        <w:t>) = sum([1/</w:t>
-      </w:r>
-      <w:r>
-        <w:rPr>
-          <w:lang w:val="en-GB"/>
-        </w:rPr>
-        <w:t>5</w:t>
-      </w:r>
-      <w:r>
-        <w:rPr>
-          <w:lang w:val="en-GB"/>
-        </w:rPr>
-        <w:t xml:space="preserve">, </w:t>
-      </w:r>
-      <w:r>
-        <w:rPr>
-          <w:lang w:val="en-GB"/>
-        </w:rPr>
-        <w:t>4</w:t>
-      </w:r>
-      <w:r>
-        <w:rPr>
-          <w:lang w:val="en-GB"/>
-        </w:rPr>
-        <w:t>/</w:t>
-      </w:r>
-      <w:r>
-        <w:rPr>
-          <w:lang w:val="en-GB"/>
-        </w:rPr>
-        <w:t>5</w:t>
-      </w:r>
-      <w:r>
-        <w:rPr>
-          <w:lang w:val="en-GB"/>
-        </w:rPr>
-        <w:t xml:space="preserve">, </w:t>
-      </w:r>
-      <w:r>
-        <w:rPr>
-          <w:lang w:val="en-GB"/>
-        </w:rPr>
-        <w:t>1</w:t>
-      </w:r>
-      <w:r>
-        <w:rPr>
-          <w:lang w:val="en-GB"/>
-        </w:rPr>
-        <w:t>/</w:t>
-      </w:r>
-      <w:r>
-        <w:rPr>
-          <w:lang w:val="en-GB"/>
-        </w:rPr>
-        <w:t>5</w:t>
-      </w:r>
-      <w:r>
-        <w:rPr>
-          <w:lang w:val="en-GB"/>
-        </w:rPr>
-        <w:t xml:space="preserve">, </w:t>
-      </w:r>
-      <w:r>
-        <w:rPr>
-          <w:lang w:val="en-GB"/>
-        </w:rPr>
-        <w:t>3</w:t>
-      </w:r>
-      <w:r>
-        <w:rPr>
-          <w:lang w:val="en-GB"/>
-        </w:rPr>
-        <w:t>/</w:t>
-      </w:r>
-      <w:r>
-        <w:rPr>
-          <w:lang w:val="en-GB"/>
-        </w:rPr>
-        <w:t>5</w:t>
-      </w:r>
-      <w:r>
-        <w:rPr>
-          <w:lang w:val="en-GB"/>
-        </w:rPr>
-        <w:t xml:space="preserve">]. </w:t>
-      </w:r>
-      <w:r>
-        <w:rPr>
-          <w:rFonts w:ascii="Cambria Math" w:hAnsi="Cambria Math" w:cs="Cambria Math"/>
-          <w:lang w:val="en-GB"/>
-        </w:rPr>
-        <w:t>∗</w:t>
-      </w:r>
-      <w:r>
-        <w:rPr>
-          <w:lang w:val="en-GB"/>
-        </w:rPr>
-        <w:t xml:space="preserve"> [1, 1, 0, 0]) = </w:t>
-      </w:r>
-      <w:proofErr w:type="gramStart"/>
-      <w:r>
-        <w:rPr>
-          <w:lang w:val="en-GB"/>
-        </w:rPr>
-        <w:t>sum(</w:t>
-      </w:r>
-      <w:proofErr w:type="gramEnd"/>
-      <w:r>
-        <w:rPr>
-          <w:lang w:val="en-GB"/>
-        </w:rPr>
-        <w:t>[1/</w:t>
-      </w:r>
-      <w:r>
-        <w:rPr>
-          <w:lang w:val="en-GB"/>
-        </w:rPr>
-        <w:t>5</w:t>
-      </w:r>
-      <w:r>
-        <w:rPr>
-          <w:lang w:val="en-GB"/>
-        </w:rPr>
-        <w:t xml:space="preserve">, </w:t>
-      </w:r>
-      <w:r>
-        <w:rPr>
-          <w:lang w:val="en-GB"/>
-        </w:rPr>
-        <w:t>4</w:t>
-      </w:r>
-      <w:r>
-        <w:rPr>
-          <w:lang w:val="en-GB"/>
-        </w:rPr>
-        <w:t>/</w:t>
-      </w:r>
-      <w:r>
-        <w:rPr>
-          <w:lang w:val="en-GB"/>
-        </w:rPr>
-        <w:t>5</w:t>
-      </w:r>
-      <w:r>
-        <w:rPr>
-          <w:lang w:val="en-GB"/>
-        </w:rPr>
-        <w:t>, 0, 0]) = 1</w:t>
-      </w:r>
-    </w:p>
-    <w:p>
-      <w:pPr>
-        <w:ind w:firstLine="720"/>
-        <w:jc w:val="both"/>
-        <w:rPr>
-          <w:lang w:val="en-GB"/>
-        </w:rPr>
-      </w:pPr>
-    </w:p>
-    <w:p>
-      <w:pPr>
-        <w:ind w:left="720" w:firstLine="172"/>
-        <w:jc w:val="both"/>
-      </w:pPr>
-      <w:r>
-        <w:t xml:space="preserve">[X, Y, Z] </w:t>
-      </w:r>
-      <w:r>
-        <w:t>för R2 =</w:t>
-      </w:r>
-      <w:r>
-        <w:t xml:space="preserve"> </w:t>
-      </w:r>
-      <w:r>
-        <w:t>[4/5, 1, 1]</w:t>
-      </w:r>
-    </w:p>
-    <w:p>
-      <w:pPr>
-        <w:ind w:left="720" w:firstLine="172"/>
-        <w:jc w:val="both"/>
-      </w:pPr>
-    </w:p>
-    <w:p>
-      <w:pPr>
-        <w:ind w:left="720"/>
-        <w:jc w:val="both"/>
-        <w:rPr>
-          <w:lang w:val="en-GB"/>
-        </w:rPr>
-      </w:pPr>
-      <w:r>
-        <w:rPr>
-          <w:lang w:val="en-GB"/>
-        </w:rPr>
-        <w:t>X = sum(R1.</w:t>
-      </w:r>
-      <w:r>
-        <w:rPr>
-          <w:rFonts w:ascii="Cambria Math" w:hAnsi="Cambria Math" w:cs="Cambria Math"/>
-          <w:lang w:val="en-GB"/>
-        </w:rPr>
-        <w:t>∗</w:t>
-      </w:r>
-      <w:r>
-        <w:rPr>
-          <w:lang w:val="en-GB"/>
-        </w:rPr>
-        <w:t xml:space="preserve"> x</w:t>
-      </w:r>
-      <w:r>
-        <w:rPr>
-          <w:rFonts w:ascii="Calibri" w:hAnsi="Calibri" w:cs="Calibri"/>
-          <w:lang w:val="en-GB"/>
-        </w:rPr>
-        <w:t>¯</w:t>
-      </w:r>
-      <w:r>
-        <w:rPr>
-          <w:lang w:val="en-GB"/>
-        </w:rPr>
-        <w:t>) = sum([</w:t>
-      </w:r>
-      <w:r>
-        <w:rPr>
-          <w:lang w:val="en-GB"/>
-        </w:rPr>
-        <w:t>0</w:t>
-      </w:r>
-      <w:r>
-        <w:rPr>
-          <w:lang w:val="en-GB"/>
-        </w:rPr>
-        <w:t xml:space="preserve">, </w:t>
-      </w:r>
-      <w:r>
-        <w:rPr>
-          <w:lang w:val="en-GB"/>
-        </w:rPr>
-        <w:t>3</w:t>
-      </w:r>
-      <w:r>
-        <w:rPr>
-          <w:lang w:val="en-GB"/>
-        </w:rPr>
-        <w:t>/</w:t>
-      </w:r>
-      <w:r>
-        <w:rPr>
-          <w:lang w:val="en-GB"/>
-        </w:rPr>
-        <w:t>4</w:t>
-      </w:r>
-      <w:r>
-        <w:rPr>
-          <w:lang w:val="en-GB"/>
-        </w:rPr>
-        <w:t xml:space="preserve">, </w:t>
-      </w:r>
-      <w:r>
-        <w:rPr>
-          <w:lang w:val="en-GB"/>
-        </w:rPr>
-        <w:t>1</w:t>
-      </w:r>
-      <w:r>
-        <w:rPr>
-          <w:lang w:val="en-GB"/>
-        </w:rPr>
-        <w:t>/</w:t>
-      </w:r>
-      <w:r>
-        <w:rPr>
-          <w:lang w:val="en-GB"/>
-        </w:rPr>
-        <w:t>4</w:t>
-      </w:r>
-      <w:r>
-        <w:rPr>
-          <w:lang w:val="en-GB"/>
-        </w:rPr>
-        <w:t xml:space="preserve">, </w:t>
-      </w:r>
-      <w:r>
-        <w:rPr>
-          <w:lang w:val="en-GB"/>
-        </w:rPr>
-        <w:t>1</w:t>
-      </w:r>
-      <w:r>
-        <w:rPr>
-          <w:lang w:val="en-GB"/>
-        </w:rPr>
-        <w:t>/</w:t>
-      </w:r>
-      <w:r>
-        <w:rPr>
-          <w:lang w:val="en-GB"/>
-        </w:rPr>
-        <w:t>2</w:t>
-      </w:r>
-      <w:r>
-        <w:rPr>
-          <w:lang w:val="en-GB"/>
-        </w:rPr>
-        <w:t xml:space="preserve">]. </w:t>
-      </w:r>
-      <w:r>
-        <w:rPr>
-          <w:rFonts w:ascii="Cambria Math" w:hAnsi="Cambria Math" w:cs="Cambria Math"/>
-          <w:lang w:val="en-GB"/>
-        </w:rPr>
-        <w:t>∗</w:t>
-      </w:r>
-      <w:r>
-        <w:rPr>
-          <w:lang w:val="en-GB"/>
-        </w:rPr>
-        <w:t xml:space="preserve"> [0, 0, 1, 1]) = </w:t>
-      </w:r>
-      <w:proofErr w:type="gramStart"/>
-      <w:r>
-        <w:rPr>
-          <w:lang w:val="en-GB"/>
-        </w:rPr>
-        <w:t>sum(</w:t>
-      </w:r>
-      <w:proofErr w:type="gramEnd"/>
-      <w:r>
-        <w:rPr>
-          <w:lang w:val="en-GB"/>
-        </w:rPr>
-        <w:t>[0, 0, 1/</w:t>
-      </w:r>
-      <w:r>
-        <w:rPr>
-          <w:lang w:val="en-GB"/>
-        </w:rPr>
-        <w:t>4</w:t>
-      </w:r>
-      <w:r>
-        <w:rPr>
-          <w:lang w:val="en-GB"/>
-        </w:rPr>
-        <w:t xml:space="preserve">, </w:t>
-      </w:r>
-      <w:r>
-        <w:rPr>
-          <w:lang w:val="en-GB"/>
-        </w:rPr>
-        <w:t>1</w:t>
-      </w:r>
-      <w:r>
-        <w:rPr>
-          <w:lang w:val="en-GB"/>
-        </w:rPr>
-        <w:t>/</w:t>
-      </w:r>
-      <w:r>
-        <w:rPr>
-          <w:lang w:val="en-GB"/>
-        </w:rPr>
-        <w:t>2</w:t>
-      </w:r>
-      <w:r>
-        <w:rPr>
-          <w:lang w:val="en-GB"/>
-        </w:rPr>
-        <w:t xml:space="preserve">]) = </w:t>
-      </w:r>
-      <w:r>
-        <w:rPr>
-          <w:lang w:val="en-GB"/>
-        </w:rPr>
-        <w:t>3/4</w:t>
-      </w:r>
-    </w:p>
-    <w:p>
-      <w:pPr>
-        <w:ind w:left="720"/>
-        <w:jc w:val="both"/>
-        <w:rPr>
-          <w:lang w:val="en-GB"/>
-        </w:rPr>
-      </w:pPr>
-      <w:r>
-        <w:rPr>
-          <w:lang w:val="en-GB"/>
-        </w:rPr>
-        <w:t xml:space="preserve">Y = </w:t>
-      </w:r>
-      <w:proofErr w:type="gramStart"/>
-      <w:r>
-        <w:rPr>
-          <w:lang w:val="en-GB"/>
-        </w:rPr>
-        <w:t>sum(</w:t>
-      </w:r>
-      <w:proofErr w:type="gramEnd"/>
-      <w:r>
-        <w:rPr>
-          <w:lang w:val="en-GB"/>
-        </w:rPr>
-        <w:t>R1.</w:t>
-      </w:r>
-      <w:r>
-        <w:rPr>
-          <w:rFonts w:ascii="Cambria Math" w:hAnsi="Cambria Math" w:cs="Cambria Math"/>
-          <w:lang w:val="en-GB"/>
-        </w:rPr>
-        <w:t>∗</w:t>
-      </w:r>
-      <w:r>
-        <w:rPr>
-          <w:lang w:val="en-GB"/>
-        </w:rPr>
-        <w:t xml:space="preserve"> y</w:t>
-      </w:r>
-      <w:r>
-        <w:rPr>
-          <w:rFonts w:ascii="Calibri" w:hAnsi="Calibri" w:cs="Calibri"/>
-          <w:lang w:val="en-GB"/>
-        </w:rPr>
-        <w:t>¯</w:t>
-      </w:r>
-      <w:r>
-        <w:rPr>
-          <w:lang w:val="en-GB"/>
-        </w:rPr>
-        <w:t>) = sum([</w:t>
-      </w:r>
-      <w:r>
-        <w:rPr>
-          <w:lang w:val="en-GB"/>
-        </w:rPr>
-        <w:t>0</w:t>
-      </w:r>
-      <w:r>
-        <w:rPr>
-          <w:lang w:val="en-GB"/>
-        </w:rPr>
-        <w:t xml:space="preserve">, </w:t>
-      </w:r>
-      <w:r>
-        <w:rPr>
-          <w:lang w:val="en-GB"/>
-        </w:rPr>
-        <w:t>3</w:t>
-      </w:r>
-      <w:r>
-        <w:rPr>
-          <w:lang w:val="en-GB"/>
-        </w:rPr>
-        <w:t>/</w:t>
-      </w:r>
-      <w:r>
-        <w:rPr>
-          <w:lang w:val="en-GB"/>
-        </w:rPr>
-        <w:t>4</w:t>
-      </w:r>
-      <w:r>
-        <w:rPr>
-          <w:lang w:val="en-GB"/>
-        </w:rPr>
-        <w:t xml:space="preserve">, </w:t>
-      </w:r>
-      <w:r>
-        <w:rPr>
-          <w:lang w:val="en-GB"/>
-        </w:rPr>
-        <w:t>1</w:t>
-      </w:r>
-      <w:r>
-        <w:rPr>
-          <w:lang w:val="en-GB"/>
-        </w:rPr>
-        <w:t>/</w:t>
-      </w:r>
-      <w:r>
-        <w:rPr>
-          <w:lang w:val="en-GB"/>
-        </w:rPr>
-        <w:t>4</w:t>
-      </w:r>
-      <w:r>
-        <w:rPr>
-          <w:lang w:val="en-GB"/>
-        </w:rPr>
-        <w:t xml:space="preserve">, </w:t>
-      </w:r>
-      <w:r>
-        <w:rPr>
-          <w:lang w:val="en-GB"/>
-        </w:rPr>
-        <w:t>1</w:t>
-      </w:r>
-      <w:r>
-        <w:rPr>
-          <w:lang w:val="en-GB"/>
-        </w:rPr>
-        <w:t>/</w:t>
-      </w:r>
-      <w:r>
-        <w:rPr>
-          <w:lang w:val="en-GB"/>
-        </w:rPr>
-        <w:t>2</w:t>
-      </w:r>
-      <w:r>
-        <w:rPr>
-          <w:lang w:val="en-GB"/>
-        </w:rPr>
-        <w:t xml:space="preserve">]. </w:t>
-      </w:r>
-      <w:r>
-        <w:rPr>
-          <w:rFonts w:ascii="Cambria Math" w:hAnsi="Cambria Math" w:cs="Cambria Math"/>
-          <w:lang w:val="en-GB"/>
-        </w:rPr>
-        <w:t>∗</w:t>
-      </w:r>
-      <w:r>
-        <w:rPr>
-          <w:lang w:val="en-GB"/>
-        </w:rPr>
-        <w:t xml:space="preserve"> [0, 1, 1, 0]) = </w:t>
-      </w:r>
-      <w:proofErr w:type="gramStart"/>
-      <w:r>
-        <w:rPr>
-          <w:lang w:val="en-GB"/>
-        </w:rPr>
-        <w:t>sum(</w:t>
-      </w:r>
-      <w:proofErr w:type="gramEnd"/>
-      <w:r>
-        <w:rPr>
-          <w:lang w:val="en-GB"/>
-        </w:rPr>
-        <w:t xml:space="preserve">[0, </w:t>
-      </w:r>
-      <w:r>
-        <w:rPr>
-          <w:lang w:val="en-GB"/>
-        </w:rPr>
-        <w:t>3</w:t>
-      </w:r>
-      <w:r>
-        <w:rPr>
-          <w:lang w:val="en-GB"/>
-        </w:rPr>
-        <w:t>/</w:t>
-      </w:r>
-      <w:r>
-        <w:rPr>
-          <w:lang w:val="en-GB"/>
-        </w:rPr>
-        <w:t>4</w:t>
-      </w:r>
-      <w:r>
-        <w:rPr>
-          <w:lang w:val="en-GB"/>
-        </w:rPr>
-        <w:t>, 1/</w:t>
-      </w:r>
-      <w:r>
-        <w:rPr>
-          <w:lang w:val="en-GB"/>
-        </w:rPr>
-        <w:t>4</w:t>
-      </w:r>
-      <w:r>
-        <w:rPr>
-          <w:lang w:val="en-GB"/>
-        </w:rPr>
-        <w:t xml:space="preserve">, 0]) = </w:t>
-      </w:r>
-      <w:r>
-        <w:rPr>
-          <w:lang w:val="en-GB"/>
-        </w:rPr>
-        <w:t>1</w:t>
-      </w:r>
-    </w:p>
-    <w:p>
-      <w:pPr>
-        <w:ind w:firstLine="720"/>
-        <w:jc w:val="both"/>
-        <w:rPr>
           <w:lang w:val="en-US"/>
         </w:rPr>
       </w:pPr>
@@ -3101,21 +2854,7 @@
         <w:rPr>
           <w:lang w:val="en-GB"/>
         </w:rPr>
-        <w:t xml:space="preserve">Z = </w:t>
-      </w:r>
-      <w:proofErr w:type="gramStart"/>
-      <w:r>
-        <w:rPr>
-          <w:lang w:val="en-GB"/>
-        </w:rPr>
-        <w:t>sum(</w:t>
-      </w:r>
-      <w:proofErr w:type="gramEnd"/>
-      <w:r>
-        <w:rPr>
-          <w:lang w:val="en-GB"/>
-        </w:rPr>
-        <w:t>R1.</w:t>
+        <w:t>Z = sum(R1.</w:t>
       </w:r>
       <w:r>
         <w:rPr>
@@ -3238,42 +2977,592 @@
         <w:rPr>
           <w:lang w:val="en-US"/>
         </w:rPr>
-        <w:t xml:space="preserve"> [1, 1, 0, 0]) = </w:t>
-      </w:r>
-      <w:proofErr w:type="gramStart"/>
-      <w:r>
+        <w:t xml:space="preserve"> [1, 1, 0, 0]) = sum([0, 3/4, 0, 0]) = 3/4</w:t>
+      </w:r>
+    </w:p>
+    <w:p>
+      <w:pPr>
+        <w:ind w:left="720" w:firstLine="172"/>
+        <w:jc w:val="both"/>
         <w:rPr>
           <w:lang w:val="en-US"/>
         </w:rPr>
-        <w:t>sum(</w:t>
-      </w:r>
-      <w:proofErr w:type="gramEnd"/>
-      <w:r>
-        <w:rPr>
-          <w:lang w:val="en-US"/>
-        </w:rPr>
-        <w:t>[0, 3/4, 0, 0]) = 3/4</w:t>
-      </w:r>
+      </w:pPr>
     </w:p>
     <w:p>
       <w:pPr>
         <w:ind w:left="720" w:firstLine="172"/>
         <w:jc w:val="both"/>
-        <w:rPr>
-          <w:lang w:val="en-US"/>
-        </w:rPr>
-      </w:pPr>
+      </w:pPr>
+      <w:r>
+        <w:t xml:space="preserve">[X, Y, Z] </w:t>
+      </w:r>
+      <w:r>
+        <w:t>för R3 =</w:t>
+      </w:r>
+      <w:r>
+        <w:t xml:space="preserve"> [3/4, 1, 3/4]</w:t>
+      </w:r>
     </w:p>
     <w:p>
       <w:pPr>
         <w:ind w:left="720" w:firstLine="172"/>
         <w:jc w:val="both"/>
       </w:pPr>
+    </w:p>
+    <w:p>
+      <w:pPr>
+        <w:ind w:left="720"/>
+        <w:jc w:val="both"/>
+        <w:rPr>
+          <w:lang w:val="en-GB"/>
+        </w:rPr>
+      </w:pPr>
+      <w:r>
+        <w:rPr>
+          <w:lang w:val="en-GB"/>
+        </w:rPr>
+        <w:t>X = sum(R1.</w:t>
+      </w:r>
+      <w:r>
+        <w:rPr>
+          <w:rFonts w:ascii="Cambria Math" w:hAnsi="Cambria Math" w:cs="Cambria Math"/>
+          <w:lang w:val="en-GB"/>
+        </w:rPr>
+        <w:t>∗</w:t>
+      </w:r>
+      <w:r>
+        <w:rPr>
+          <w:lang w:val="en-GB"/>
+        </w:rPr>
+        <w:t xml:space="preserve"> x</w:t>
+      </w:r>
+      <w:r>
+        <w:rPr>
+          <w:rFonts w:ascii="Calibri" w:hAnsi="Calibri" w:cs="Calibri"/>
+          <w:lang w:val="en-GB"/>
+        </w:rPr>
+        <w:t>¯</w:t>
+      </w:r>
+      <w:r>
+        <w:rPr>
+          <w:lang w:val="en-GB"/>
+        </w:rPr>
+        <w:t>) = sum([</w:t>
+      </w:r>
+      <w:r>
+        <w:rPr>
+          <w:lang w:val="en-GB"/>
+        </w:rPr>
+        <w:t>1/4</w:t>
+      </w:r>
+      <w:r>
+        <w:rPr>
+          <w:lang w:val="en-GB"/>
+        </w:rPr>
+        <w:t xml:space="preserve">, </w:t>
+      </w:r>
+      <w:r>
+        <w:rPr>
+          <w:lang w:val="en-GB"/>
+        </w:rPr>
+        <w:t>1</w:t>
+      </w:r>
+      <w:r>
+        <w:rPr>
+          <w:lang w:val="en-GB"/>
+        </w:rPr>
+        <w:t>/</w:t>
+      </w:r>
+      <w:r>
+        <w:rPr>
+          <w:lang w:val="en-GB"/>
+        </w:rPr>
+        <w:t>2</w:t>
+      </w:r>
+      <w:r>
+        <w:rPr>
+          <w:lang w:val="en-GB"/>
+        </w:rPr>
+        <w:t xml:space="preserve">, </w:t>
+      </w:r>
+      <w:r>
+        <w:rPr>
+          <w:lang w:val="en-GB"/>
+        </w:rPr>
+        <w:t>1</w:t>
+      </w:r>
+      <w:r>
+        <w:rPr>
+          <w:lang w:val="en-GB"/>
+        </w:rPr>
+        <w:t>/</w:t>
+      </w:r>
+      <w:r>
+        <w:rPr>
+          <w:lang w:val="en-GB"/>
+        </w:rPr>
+        <w:t>2</w:t>
+      </w:r>
+      <w:r>
+        <w:rPr>
+          <w:lang w:val="en-GB"/>
+        </w:rPr>
+        <w:t xml:space="preserve">, </w:t>
+      </w:r>
+      <w:r>
+        <w:rPr>
+          <w:lang w:val="en-GB"/>
+        </w:rPr>
+        <w:t>1</w:t>
+      </w:r>
+      <w:r>
+        <w:rPr>
+          <w:lang w:val="en-GB"/>
+        </w:rPr>
+        <w:t>/</w:t>
+      </w:r>
+      <w:r>
+        <w:rPr>
+          <w:lang w:val="en-GB"/>
+        </w:rPr>
+        <w:t>4</w:t>
+      </w:r>
+      <w:r>
+        <w:rPr>
+          <w:lang w:val="en-GB"/>
+        </w:rPr>
+        <w:t xml:space="preserve">]. </w:t>
+      </w:r>
+      <w:r>
+        <w:rPr>
+          <w:rFonts w:ascii="Cambria Math" w:hAnsi="Cambria Math" w:cs="Cambria Math"/>
+          <w:lang w:val="en-GB"/>
+        </w:rPr>
+        <w:t>∗</w:t>
+      </w:r>
+      <w:r>
+        <w:rPr>
+          <w:lang w:val="en-GB"/>
+        </w:rPr>
+        <w:t xml:space="preserve"> [0, 0, 1, 1]) = sum([0, 0, 1/</w:t>
+      </w:r>
+      <w:r>
+        <w:rPr>
+          <w:lang w:val="en-GB"/>
+        </w:rPr>
+        <w:t>2</w:t>
+      </w:r>
+      <w:r>
+        <w:rPr>
+          <w:lang w:val="en-GB"/>
+        </w:rPr>
+        <w:t xml:space="preserve">, </w:t>
+      </w:r>
+      <w:r>
+        <w:rPr>
+          <w:lang w:val="en-GB"/>
+        </w:rPr>
+        <w:t>1</w:t>
+      </w:r>
+      <w:r>
+        <w:rPr>
+          <w:lang w:val="en-GB"/>
+        </w:rPr>
+        <w:t>/</w:t>
+      </w:r>
+      <w:r>
+        <w:rPr>
+          <w:lang w:val="en-GB"/>
+        </w:rPr>
+        <w:t>4</w:t>
+      </w:r>
+      <w:r>
+        <w:rPr>
+          <w:lang w:val="en-GB"/>
+        </w:rPr>
+        <w:t xml:space="preserve">]) = </w:t>
+      </w:r>
+      <w:r>
+        <w:rPr>
+          <w:lang w:val="en-GB"/>
+        </w:rPr>
+        <w:t>3/4</w:t>
+      </w:r>
+    </w:p>
+    <w:p>
+      <w:pPr>
+        <w:ind w:left="720"/>
+        <w:jc w:val="both"/>
+        <w:rPr>
+          <w:lang w:val="en-GB"/>
+        </w:rPr>
+      </w:pPr>
+      <w:r>
+        <w:rPr>
+          <w:lang w:val="en-GB"/>
+        </w:rPr>
+        <w:t>Y = sum(R1.</w:t>
+      </w:r>
+      <w:r>
+        <w:rPr>
+          <w:rFonts w:ascii="Cambria Math" w:hAnsi="Cambria Math" w:cs="Cambria Math"/>
+          <w:lang w:val="en-GB"/>
+        </w:rPr>
+        <w:t>∗</w:t>
+      </w:r>
+      <w:r>
+        <w:rPr>
+          <w:lang w:val="en-GB"/>
+        </w:rPr>
+        <w:t xml:space="preserve"> y</w:t>
+      </w:r>
+      <w:r>
+        <w:rPr>
+          <w:rFonts w:ascii="Calibri" w:hAnsi="Calibri" w:cs="Calibri"/>
+          <w:lang w:val="en-GB"/>
+        </w:rPr>
+        <w:t>¯</w:t>
+      </w:r>
+      <w:r>
+        <w:rPr>
+          <w:lang w:val="en-GB"/>
+        </w:rPr>
+        <w:t>) = sum([</w:t>
+      </w:r>
+      <w:r>
+        <w:rPr>
+          <w:lang w:val="en-GB"/>
+        </w:rPr>
+        <w:t>1/4</w:t>
+      </w:r>
+      <w:r>
+        <w:rPr>
+          <w:lang w:val="en-GB"/>
+        </w:rPr>
+        <w:t xml:space="preserve">, </w:t>
+      </w:r>
+      <w:r>
+        <w:rPr>
+          <w:lang w:val="en-GB"/>
+        </w:rPr>
+        <w:t>1</w:t>
+      </w:r>
+      <w:r>
+        <w:rPr>
+          <w:lang w:val="en-GB"/>
+        </w:rPr>
+        <w:t>/</w:t>
+      </w:r>
+      <w:r>
+        <w:rPr>
+          <w:lang w:val="en-GB"/>
+        </w:rPr>
+        <w:t>2</w:t>
+      </w:r>
+      <w:r>
+        <w:rPr>
+          <w:lang w:val="en-GB"/>
+        </w:rPr>
+        <w:t xml:space="preserve">, </w:t>
+      </w:r>
+      <w:r>
+        <w:rPr>
+          <w:lang w:val="en-GB"/>
+        </w:rPr>
+        <w:t>1</w:t>
+      </w:r>
+      <w:r>
+        <w:rPr>
+          <w:lang w:val="en-GB"/>
+        </w:rPr>
+        <w:t>/</w:t>
+      </w:r>
+      <w:r>
+        <w:rPr>
+          <w:lang w:val="en-GB"/>
+        </w:rPr>
+        <w:t>2</w:t>
+      </w:r>
+      <w:r>
+        <w:rPr>
+          <w:lang w:val="en-GB"/>
+        </w:rPr>
+        <w:t xml:space="preserve">, </w:t>
+      </w:r>
+      <w:r>
+        <w:rPr>
+          <w:lang w:val="en-GB"/>
+        </w:rPr>
+        <w:t>1</w:t>
+      </w:r>
+      <w:r>
+        <w:rPr>
+          <w:lang w:val="en-GB"/>
+        </w:rPr>
+        <w:t>/</w:t>
+      </w:r>
+      <w:r>
+        <w:rPr>
+          <w:lang w:val="en-GB"/>
+        </w:rPr>
+        <w:t>4</w:t>
+      </w:r>
+      <w:r>
+        <w:rPr>
+          <w:lang w:val="en-GB"/>
+        </w:rPr>
+        <w:t xml:space="preserve">]. </w:t>
+      </w:r>
+      <w:r>
+        <w:rPr>
+          <w:rFonts w:ascii="Cambria Math" w:hAnsi="Cambria Math" w:cs="Cambria Math"/>
+          <w:lang w:val="en-GB"/>
+        </w:rPr>
+        <w:t>∗</w:t>
+      </w:r>
+      <w:r>
+        <w:rPr>
+          <w:lang w:val="en-GB"/>
+        </w:rPr>
+        <w:t xml:space="preserve"> [0, 1, 1, 0]) = sum([0, </w:t>
+      </w:r>
+      <w:r>
+        <w:rPr>
+          <w:lang w:val="en-GB"/>
+        </w:rPr>
+        <w:t>1</w:t>
+      </w:r>
+      <w:r>
+        <w:rPr>
+          <w:lang w:val="en-GB"/>
+        </w:rPr>
+        <w:t>/</w:t>
+      </w:r>
+      <w:r>
+        <w:rPr>
+          <w:lang w:val="en-GB"/>
+        </w:rPr>
+        <w:t>2</w:t>
+      </w:r>
+      <w:r>
+        <w:rPr>
+          <w:lang w:val="en-GB"/>
+        </w:rPr>
+        <w:t>, 1/</w:t>
+      </w:r>
+      <w:r>
+        <w:rPr>
+          <w:lang w:val="en-GB"/>
+        </w:rPr>
+        <w:t>2</w:t>
+      </w:r>
+      <w:r>
+        <w:rPr>
+          <w:lang w:val="en-GB"/>
+        </w:rPr>
+        <w:t xml:space="preserve">, 0]) = </w:t>
+      </w:r>
+      <w:r>
+        <w:rPr>
+          <w:lang w:val="en-GB"/>
+        </w:rPr>
+        <w:t>1</w:t>
+      </w:r>
+    </w:p>
+    <w:p>
+      <w:pPr>
+        <w:ind w:firstLine="720"/>
+        <w:jc w:val="both"/>
+        <w:rPr>
+          <w:lang w:val="en-GB"/>
+        </w:rPr>
+      </w:pPr>
+      <w:r>
+        <w:rPr>
+          <w:lang w:val="en-GB"/>
+        </w:rPr>
+        <w:t>Z = sum(R1.</w:t>
+      </w:r>
+      <w:r>
+        <w:rPr>
+          <w:rFonts w:ascii="Cambria Math" w:hAnsi="Cambria Math" w:cs="Cambria Math"/>
+          <w:lang w:val="en-GB"/>
+        </w:rPr>
+        <w:t>∗</w:t>
+      </w:r>
+      <w:r>
+        <w:rPr>
+          <w:lang w:val="en-GB"/>
+        </w:rPr>
+        <w:t xml:space="preserve"> z</w:t>
+      </w:r>
+      <w:r>
+        <w:rPr>
+          <w:rFonts w:ascii="Calibri" w:hAnsi="Calibri" w:cs="Calibri"/>
+          <w:lang w:val="en-GB"/>
+        </w:rPr>
+        <w:t>¯</w:t>
+      </w:r>
+      <w:r>
+        <w:rPr>
+          <w:lang w:val="en-GB"/>
+        </w:rPr>
+        <w:t>) = sum([</w:t>
+      </w:r>
+      <w:r>
+        <w:rPr>
+          <w:lang w:val="en-GB"/>
+        </w:rPr>
+        <w:t>1/4</w:t>
+      </w:r>
+      <w:r>
+        <w:rPr>
+          <w:lang w:val="en-GB"/>
+        </w:rPr>
+        <w:t xml:space="preserve">, </w:t>
+      </w:r>
+      <w:r>
+        <w:rPr>
+          <w:lang w:val="en-GB"/>
+        </w:rPr>
+        <w:t>1</w:t>
+      </w:r>
+      <w:r>
+        <w:rPr>
+          <w:lang w:val="en-GB"/>
+        </w:rPr>
+        <w:t>/</w:t>
+      </w:r>
+      <w:r>
+        <w:rPr>
+          <w:lang w:val="en-GB"/>
+        </w:rPr>
+        <w:t>2</w:t>
+      </w:r>
+      <w:r>
+        <w:rPr>
+          <w:lang w:val="en-GB"/>
+        </w:rPr>
+        <w:t xml:space="preserve">, </w:t>
+      </w:r>
+      <w:r>
+        <w:rPr>
+          <w:lang w:val="en-GB"/>
+        </w:rPr>
+        <w:t>1</w:t>
+      </w:r>
+      <w:r>
+        <w:rPr>
+          <w:lang w:val="en-GB"/>
+        </w:rPr>
+        <w:t>/</w:t>
+      </w:r>
+      <w:r>
+        <w:rPr>
+          <w:lang w:val="en-GB"/>
+        </w:rPr>
+        <w:t>2</w:t>
+      </w:r>
+      <w:r>
+        <w:rPr>
+          <w:lang w:val="en-GB"/>
+        </w:rPr>
+        <w:t xml:space="preserve">, </w:t>
+      </w:r>
+      <w:r>
+        <w:rPr>
+          <w:lang w:val="en-GB"/>
+        </w:rPr>
+        <w:t>1</w:t>
+      </w:r>
+      <w:r>
+        <w:rPr>
+          <w:lang w:val="en-GB"/>
+        </w:rPr>
+        <w:t>/</w:t>
+      </w:r>
+      <w:r>
+        <w:rPr>
+          <w:lang w:val="en-GB"/>
+        </w:rPr>
+        <w:t>4</w:t>
+      </w:r>
+      <w:r>
+        <w:rPr>
+          <w:lang w:val="en-GB"/>
+        </w:rPr>
+        <w:t xml:space="preserve">]. </w:t>
+      </w:r>
+      <w:r>
+        <w:rPr>
+          <w:rFonts w:ascii="Cambria Math" w:hAnsi="Cambria Math" w:cs="Cambria Math"/>
+          <w:lang w:val="en-GB"/>
+        </w:rPr>
+        <w:t>∗</w:t>
+      </w:r>
+      <w:r>
+        <w:rPr>
+          <w:lang w:val="en-GB"/>
+        </w:rPr>
+        <w:t xml:space="preserve"> [1, 1, 0, 0]) = sum([</w:t>
+      </w:r>
+      <w:r>
+        <w:rPr>
+          <w:lang w:val="en-GB"/>
+        </w:rPr>
+        <w:t>1/4</w:t>
+      </w:r>
+      <w:r>
+        <w:rPr>
+          <w:lang w:val="en-GB"/>
+        </w:rPr>
+        <w:t xml:space="preserve">, </w:t>
+      </w:r>
+      <w:r>
+        <w:rPr>
+          <w:lang w:val="en-GB"/>
+        </w:rPr>
+        <w:t>1</w:t>
+      </w:r>
+      <w:r>
+        <w:rPr>
+          <w:lang w:val="en-GB"/>
+        </w:rPr>
+        <w:t>/</w:t>
+      </w:r>
+      <w:r>
+        <w:rPr>
+          <w:lang w:val="en-GB"/>
+        </w:rPr>
+        <w:t>2</w:t>
+      </w:r>
+      <w:r>
+        <w:rPr>
+          <w:lang w:val="en-GB"/>
+        </w:rPr>
+        <w:t>, 0, 0]) = 3/4</w:t>
+      </w:r>
+    </w:p>
+    <w:p>
+      <w:pPr>
+        <w:ind w:left="720" w:firstLine="172"/>
+        <w:jc w:val="both"/>
+        <w:rPr>
+          <w:lang w:val="en-GB"/>
+        </w:rPr>
+      </w:pPr>
+    </w:p>
+    <w:p>
+      <w:pPr>
+        <w:ind w:left="720" w:firstLine="172"/>
+        <w:jc w:val="both"/>
+      </w:pPr>
       <w:r>
         <w:t xml:space="preserve">[X, Y, Z] </w:t>
       </w:r>
       <w:r>
-        <w:t>för R3 =</w:t>
+        <w:t>för R4 =</w:t>
       </w:r>
       <w:r>
         <w:t xml:space="preserve"> [3/4, 1, 3/4]</w:t>
@@ -3297,21 +3586,7 @@
         <w:rPr>
           <w:lang w:val="en-GB"/>
         </w:rPr>
-        <w:t xml:space="preserve">X = </w:t>
-      </w:r>
-      <w:proofErr w:type="gramStart"/>
-      <w:r>
-        <w:rPr>
-          <w:lang w:val="en-GB"/>
-        </w:rPr>
-        <w:t>sum(</w:t>
-      </w:r>
-      <w:proofErr w:type="gramEnd"/>
-      <w:r>
-        <w:rPr>
-          <w:lang w:val="en-GB"/>
-        </w:rPr>
-        <w:t>R1.</w:t>
+        <w:t>X = sum(R1.</w:t>
       </w:r>
       <w:r>
         <w:rPr>
@@ -3343,7 +3618,7 @@
         <w:rPr>
           <w:lang w:val="en-GB"/>
         </w:rPr>
-        <w:t>1/4</w:t>
+        <w:t>2/3</w:t>
       </w:r>
       <w:r>
         <w:rPr>
@@ -3367,12 +3642,36 @@
         <w:rPr>
           <w:lang w:val="en-GB"/>
         </w:rPr>
+        <w:t>3</w:t>
+      </w:r>
+      <w:r>
+        <w:rPr>
+          <w:lang w:val="en-GB"/>
+        </w:rPr>
+        <w:t xml:space="preserve">, </w:t>
+      </w:r>
+      <w:r>
+        <w:rPr>
+          <w:lang w:val="en-GB"/>
+        </w:rPr>
         <w:t>2</w:t>
       </w:r>
       <w:r>
         <w:rPr>
           <w:lang w:val="en-GB"/>
         </w:rPr>
+        <w:t>/</w:t>
+      </w:r>
+      <w:r>
+        <w:rPr>
+          <w:lang w:val="en-GB"/>
+        </w:rPr>
+        <w:t>3</w:t>
+      </w:r>
+      <w:r>
+        <w:rPr>
+          <w:lang w:val="en-GB"/>
+        </w:rPr>
         <w:t xml:space="preserve">, </w:t>
       </w:r>
       <w:r>
@@ -3391,12 +3690,49 @@
         <w:rPr>
           <w:lang w:val="en-GB"/>
         </w:rPr>
+        <w:t>3</w:t>
+      </w:r>
+      <w:r>
+        <w:rPr>
+          <w:lang w:val="en-GB"/>
+        </w:rPr>
+        <w:t xml:space="preserve">]. </w:t>
+      </w:r>
+      <w:r>
+        <w:rPr>
+          <w:rFonts w:ascii="Cambria Math" w:hAnsi="Cambria Math" w:cs="Cambria Math"/>
+          <w:lang w:val="en-GB"/>
+        </w:rPr>
+        <w:t>∗</w:t>
+      </w:r>
+      <w:r>
+        <w:rPr>
+          <w:lang w:val="en-GB"/>
+        </w:rPr>
+        <w:t xml:space="preserve"> [0, 0, 1, 1]) = sum([0, 0, </w:t>
+      </w:r>
+      <w:r>
+        <w:rPr>
+          <w:lang w:val="en-GB"/>
+        </w:rPr>
         <w:t>2</w:t>
       </w:r>
       <w:r>
         <w:rPr>
           <w:lang w:val="en-GB"/>
         </w:rPr>
+        <w:t>/</w:t>
+      </w:r>
+      <w:r>
+        <w:rPr>
+          <w:lang w:val="en-GB"/>
+        </w:rPr>
+        <w:t>3</w:t>
+      </w:r>
+      <w:r>
+        <w:rPr>
+          <w:lang w:val="en-GB"/>
+        </w:rPr>
         <w:t xml:space="preserve">, </w:t>
       </w:r>
       <w:r>
@@ -3415,7 +3751,138 @@
         <w:rPr>
           <w:lang w:val="en-GB"/>
         </w:rPr>
-        <w:t>4</w:t>
+        <w:t>3</w:t>
+      </w:r>
+      <w:r>
+        <w:rPr>
+          <w:lang w:val="en-GB"/>
+        </w:rPr>
+        <w:t xml:space="preserve">]) = </w:t>
+      </w:r>
+      <w:r>
+        <w:rPr>
+          <w:lang w:val="en-GB"/>
+        </w:rPr>
+        <w:t>1</w:t>
+      </w:r>
+    </w:p>
+    <w:p>
+      <w:pPr>
+        <w:ind w:left="720"/>
+        <w:jc w:val="both"/>
+        <w:rPr>
+          <w:lang w:val="en-GB"/>
+        </w:rPr>
+      </w:pPr>
+      <w:r>
+        <w:rPr>
+          <w:lang w:val="en-GB"/>
+        </w:rPr>
+        <w:t>Y = sum(R1.</w:t>
+      </w:r>
+      <w:r>
+        <w:rPr>
+          <w:rFonts w:ascii="Cambria Math" w:hAnsi="Cambria Math" w:cs="Cambria Math"/>
+          <w:lang w:val="en-GB"/>
+        </w:rPr>
+        <w:t>∗</w:t>
+      </w:r>
+      <w:r>
+        <w:rPr>
+          <w:lang w:val="en-GB"/>
+        </w:rPr>
+        <w:t xml:space="preserve"> y</w:t>
+      </w:r>
+      <w:r>
+        <w:rPr>
+          <w:rFonts w:ascii="Calibri" w:hAnsi="Calibri" w:cs="Calibri"/>
+          <w:lang w:val="en-GB"/>
+        </w:rPr>
+        <w:t>¯</w:t>
+      </w:r>
+      <w:r>
+        <w:rPr>
+          <w:lang w:val="en-GB"/>
+        </w:rPr>
+        <w:t>) = sum([</w:t>
+      </w:r>
+      <w:r>
+        <w:rPr>
+          <w:lang w:val="en-GB"/>
+        </w:rPr>
+        <w:t>2/3</w:t>
+      </w:r>
+      <w:r>
+        <w:rPr>
+          <w:lang w:val="en-GB"/>
+        </w:rPr>
+        <w:t xml:space="preserve">, </w:t>
+      </w:r>
+      <w:r>
+        <w:rPr>
+          <w:lang w:val="en-GB"/>
+        </w:rPr>
+        <w:t>1</w:t>
+      </w:r>
+      <w:r>
+        <w:rPr>
+          <w:lang w:val="en-GB"/>
+        </w:rPr>
+        <w:t>/</w:t>
+      </w:r>
+      <w:r>
+        <w:rPr>
+          <w:lang w:val="en-GB"/>
+        </w:rPr>
+        <w:t>3</w:t>
+      </w:r>
+      <w:r>
+        <w:rPr>
+          <w:lang w:val="en-GB"/>
+        </w:rPr>
+        <w:t xml:space="preserve">, </w:t>
+      </w:r>
+      <w:r>
+        <w:rPr>
+          <w:lang w:val="en-GB"/>
+        </w:rPr>
+        <w:t>2</w:t>
+      </w:r>
+      <w:r>
+        <w:rPr>
+          <w:lang w:val="en-GB"/>
+        </w:rPr>
+        <w:t>/</w:t>
+      </w:r>
+      <w:r>
+        <w:rPr>
+          <w:lang w:val="en-GB"/>
+        </w:rPr>
+        <w:t>3</w:t>
+      </w:r>
+      <w:r>
+        <w:rPr>
+          <w:lang w:val="en-GB"/>
+        </w:rPr>
+        <w:t xml:space="preserve">, </w:t>
+      </w:r>
+      <w:r>
+        <w:rPr>
+          <w:lang w:val="en-GB"/>
+        </w:rPr>
+        <w:t>1</w:t>
+      </w:r>
+      <w:r>
+        <w:rPr>
+          <w:lang w:val="en-GB"/>
+        </w:rPr>
+        <w:t>/</w:t>
+      </w:r>
+      <w:r>
+        <w:rPr>
+          <w:lang w:val="en-GB"/>
+        </w:rPr>
+        <w:t>3</w:t>
       </w:r>
       <w:r>
         <w:rPr>
@@ -3434,21 +3901,31 @@
         <w:rPr>
           <w:lang w:val="en-GB"/>
         </w:rPr>
-        <w:t xml:space="preserve"> [0, 0, 1, 1]) = </w:t>
-      </w:r>
-      <w:proofErr w:type="gramStart"/>
-      <w:r>
-        <w:rPr>
-          <w:lang w:val="en-GB"/>
-        </w:rPr>
-        <w:t>sum(</w:t>
-      </w:r>
-      <w:proofErr w:type="gramEnd"/>
-      <w:r>
-        <w:rPr>
-          <w:lang w:val="en-GB"/>
-        </w:rPr>
-        <w:t>[0, 0, 1/</w:t>
+        <w:t xml:space="preserve"> [0, 1, 1, 0]) = sum([0, </w:t>
+      </w:r>
+      <w:r>
+        <w:rPr>
+          <w:lang w:val="en-GB"/>
+        </w:rPr>
+        <w:t>1</w:t>
+      </w:r>
+      <w:r>
+        <w:rPr>
+          <w:lang w:val="en-GB"/>
+        </w:rPr>
+        <w:t>/</w:t>
+      </w:r>
+      <w:r>
+        <w:rPr>
+          <w:lang w:val="en-GB"/>
+        </w:rPr>
+        <w:t>3</w:t>
+      </w:r>
+      <w:r>
+        <w:rPr>
+          <w:lang w:val="en-GB"/>
+        </w:rPr>
+        <w:t xml:space="preserve">, </w:t>
       </w:r>
       <w:r>
         <w:rPr>
@@ -3460,6 +3937,77 @@
         <w:rPr>
           <w:lang w:val="en-GB"/>
         </w:rPr>
+        <w:t>/</w:t>
+      </w:r>
+      <w:r>
+        <w:rPr>
+          <w:lang w:val="en-GB"/>
+        </w:rPr>
+        <w:t>3</w:t>
+      </w:r>
+      <w:r>
+        <w:rPr>
+          <w:lang w:val="en-GB"/>
+        </w:rPr>
+        <w:t xml:space="preserve">, 0]) = </w:t>
+      </w:r>
+      <w:r>
+        <w:rPr>
+          <w:lang w:val="en-GB"/>
+        </w:rPr>
+        <w:t>1</w:t>
+      </w:r>
+    </w:p>
+    <w:p>
+      <w:pPr>
+        <w:ind w:firstLine="720"/>
+        <w:jc w:val="both"/>
+        <w:rPr>
+          <w:lang w:val="en-GB"/>
+        </w:rPr>
+      </w:pPr>
+      <w:r>
+        <w:rPr>
+          <w:lang w:val="en-GB"/>
+        </w:rPr>
+        <w:t>Z = sum(R1.</w:t>
+      </w:r>
+      <w:r>
+        <w:rPr>
+          <w:rFonts w:ascii="Cambria Math" w:hAnsi="Cambria Math" w:cs="Cambria Math"/>
+          <w:lang w:val="en-GB"/>
+        </w:rPr>
+        <w:t>∗</w:t>
+      </w:r>
+      <w:r>
+        <w:rPr>
+          <w:lang w:val="en-GB"/>
+        </w:rPr>
+        <w:t xml:space="preserve"> z</w:t>
+      </w:r>
+      <w:r>
+        <w:rPr>
+          <w:rFonts w:ascii="Calibri" w:hAnsi="Calibri" w:cs="Calibri"/>
+          <w:lang w:val="en-GB"/>
+        </w:rPr>
+        <w:t>¯</w:t>
+      </w:r>
+      <w:r>
+        <w:rPr>
+          <w:lang w:val="en-GB"/>
+        </w:rPr>
+        <w:t>) = sum([</w:t>
+      </w:r>
+      <w:r>
+        <w:rPr>
+          <w:lang w:val="en-GB"/>
+        </w:rPr>
+        <w:t>2/3</w:t>
+      </w:r>
+      <w:r>
+        <w:rPr>
+          <w:lang w:val="en-GB"/>
+        </w:rPr>
         <w:t xml:space="preserve">, </w:t>
       </w:r>
       <w:r>
@@ -3478,48 +4026,61 @@
         <w:rPr>
           <w:lang w:val="en-GB"/>
         </w:rPr>
-        <w:t>4</w:t>
-      </w:r>
-      <w:r>
-        <w:rPr>
-          <w:lang w:val="en-GB"/>
-        </w:rPr>
-        <w:t xml:space="preserve">]) = </w:t>
-      </w:r>
-      <w:r>
-        <w:rPr>
-          <w:lang w:val="en-GB"/>
-        </w:rPr>
-        <w:t>3/4</w:t>
-      </w:r>
-    </w:p>
-    <w:p>
-      <w:pPr>
-        <w:ind w:left="720"/>
-        <w:jc w:val="both"/>
-        <w:rPr>
-          <w:lang w:val="en-GB"/>
-        </w:rPr>
-      </w:pPr>
-      <w:r>
-        <w:rPr>
-          <w:lang w:val="en-GB"/>
-        </w:rPr>
-        <w:t xml:space="preserve">Y = </w:t>
-      </w:r>
-      <w:proofErr w:type="gramStart"/>
-      <w:r>
-        <w:rPr>
-          <w:lang w:val="en-GB"/>
-        </w:rPr>
-        <w:t>sum(</w:t>
-      </w:r>
-      <w:proofErr w:type="gramEnd"/>
-      <w:r>
-        <w:rPr>
-          <w:lang w:val="en-GB"/>
-        </w:rPr>
-        <w:t>R1.</w:t>
+        <w:t>3</w:t>
+      </w:r>
+      <w:r>
+        <w:rPr>
+          <w:lang w:val="en-GB"/>
+        </w:rPr>
+        <w:t xml:space="preserve">, </w:t>
+      </w:r>
+      <w:r>
+        <w:rPr>
+          <w:lang w:val="en-GB"/>
+        </w:rPr>
+        <w:t>2</w:t>
+      </w:r>
+      <w:r>
+        <w:rPr>
+          <w:lang w:val="en-GB"/>
+        </w:rPr>
+        <w:t>/</w:t>
+      </w:r>
+      <w:r>
+        <w:rPr>
+          <w:lang w:val="en-GB"/>
+        </w:rPr>
+        <w:t>3</w:t>
+      </w:r>
+      <w:r>
+        <w:rPr>
+          <w:lang w:val="en-GB"/>
+        </w:rPr>
+        <w:t xml:space="preserve">, </w:t>
+      </w:r>
+      <w:r>
+        <w:rPr>
+          <w:lang w:val="en-GB"/>
+        </w:rPr>
+        <w:t>1</w:t>
+      </w:r>
+      <w:r>
+        <w:rPr>
+          <w:lang w:val="en-GB"/>
+        </w:rPr>
+        <w:t>/</w:t>
+      </w:r>
+      <w:r>
+        <w:rPr>
+          <w:lang w:val="en-GB"/>
+        </w:rPr>
+        <w:t>3</w:t>
+      </w:r>
+      <w:r>
+        <w:rPr>
+          <w:lang w:val="en-GB"/>
+        </w:rPr>
+        <w:t xml:space="preserve">]. </w:t>
       </w:r>
       <w:r>
         <w:rPr>
@@ -3532,26 +4093,13 @@
         <w:rPr>
           <w:lang w:val="en-GB"/>
         </w:rPr>
-        <w:t xml:space="preserve"> y</w:t>
-      </w:r>
-      <w:r>
-        <w:rPr>
-          <w:rFonts w:ascii="Calibri" w:hAnsi="Calibri" w:cs="Calibri"/>
-          <w:lang w:val="en-GB"/>
-        </w:rPr>
-        <w:t>¯</w:t>
-      </w:r>
-      <w:r>
-        <w:rPr>
-          <w:lang w:val="en-GB"/>
-        </w:rPr>
-        <w:t>) = sum([</w:t>
-      </w:r>
-      <w:r>
-        <w:rPr>
-          <w:lang w:val="en-GB"/>
-        </w:rPr>
-        <w:t>1/4</w:t>
+        <w:t xml:space="preserve"> [1, 1, 0, 0]) = sum([</w:t>
+      </w:r>
+      <w:r>
+        <w:rPr>
+          <w:lang w:val="en-GB"/>
+        </w:rPr>
+        <w:t>2/3</w:t>
       </w:r>
       <w:r>
         <w:rPr>
@@ -3575,13 +4123,13 @@
         <w:rPr>
           <w:lang w:val="en-GB"/>
         </w:rPr>
-        <w:t>2</w:t>
-      </w:r>
-      <w:r>
-        <w:rPr>
-          <w:lang w:val="en-GB"/>
-        </w:rPr>
-        <w:t xml:space="preserve">, </w:t>
+        <w:t>3</w:t>
+      </w:r>
+      <w:r>
+        <w:rPr>
+          <w:lang w:val="en-GB"/>
+        </w:rPr>
+        <w:t xml:space="preserve">, 0, 0]) = </w:t>
       </w:r>
       <w:r>
         <w:rPr>
@@ -3589,305 +4137,6 @@
         </w:rPr>
         <w:t>1</w:t>
       </w:r>
-      <w:r>
-        <w:rPr>
-          <w:lang w:val="en-GB"/>
-        </w:rPr>
-        <w:t>/</w:t>
-      </w:r>
-      <w:r>
-        <w:rPr>
-          <w:lang w:val="en-GB"/>
-        </w:rPr>
-        <w:t>2</w:t>
-      </w:r>
-      <w:r>
-        <w:rPr>
-          <w:lang w:val="en-GB"/>
-        </w:rPr>
-        <w:t xml:space="preserve">, </w:t>
-      </w:r>
-      <w:r>
-        <w:rPr>
-          <w:lang w:val="en-GB"/>
-        </w:rPr>
-        <w:t>1</w:t>
-      </w:r>
-      <w:r>
-        <w:rPr>
-          <w:lang w:val="en-GB"/>
-        </w:rPr>
-        <w:t>/</w:t>
-      </w:r>
-      <w:r>
-        <w:rPr>
-          <w:lang w:val="en-GB"/>
-        </w:rPr>
-        <w:t>4</w:t>
-      </w:r>
-      <w:r>
-        <w:rPr>
-          <w:lang w:val="en-GB"/>
-        </w:rPr>
-        <w:t xml:space="preserve">]. </w:t>
-      </w:r>
-      <w:r>
-        <w:rPr>
-          <w:rFonts w:ascii="Cambria Math" w:hAnsi="Cambria Math" w:cs="Cambria Math"/>
-          <w:lang w:val="en-GB"/>
-        </w:rPr>
-        <w:t>∗</w:t>
-      </w:r>
-      <w:r>
-        <w:rPr>
-          <w:lang w:val="en-GB"/>
-        </w:rPr>
-        <w:t xml:space="preserve"> [0, 1, 1, 0]) = </w:t>
-      </w:r>
-      <w:proofErr w:type="gramStart"/>
-      <w:r>
-        <w:rPr>
-          <w:lang w:val="en-GB"/>
-        </w:rPr>
-        <w:t>sum(</w:t>
-      </w:r>
-      <w:proofErr w:type="gramEnd"/>
-      <w:r>
-        <w:rPr>
-          <w:lang w:val="en-GB"/>
-        </w:rPr>
-        <w:t xml:space="preserve">[0, </w:t>
-      </w:r>
-      <w:r>
-        <w:rPr>
-          <w:lang w:val="en-GB"/>
-        </w:rPr>
-        <w:t>1</w:t>
-      </w:r>
-      <w:r>
-        <w:rPr>
-          <w:lang w:val="en-GB"/>
-        </w:rPr>
-        <w:t>/</w:t>
-      </w:r>
-      <w:r>
-        <w:rPr>
-          <w:lang w:val="en-GB"/>
-        </w:rPr>
-        <w:t>2</w:t>
-      </w:r>
-      <w:r>
-        <w:rPr>
-          <w:lang w:val="en-GB"/>
-        </w:rPr>
-        <w:t>, 1/</w:t>
-      </w:r>
-      <w:r>
-        <w:rPr>
-          <w:lang w:val="en-GB"/>
-        </w:rPr>
-        <w:t>2</w:t>
-      </w:r>
-      <w:r>
-        <w:rPr>
-          <w:lang w:val="en-GB"/>
-        </w:rPr>
-        <w:t xml:space="preserve">, 0]) = </w:t>
-      </w:r>
-      <w:r>
-        <w:rPr>
-          <w:lang w:val="en-GB"/>
-        </w:rPr>
-        <w:t>1</w:t>
-      </w:r>
-    </w:p>
-    <w:p>
-      <w:pPr>
-        <w:ind w:firstLine="720"/>
-        <w:jc w:val="both"/>
-        <w:rPr>
-          <w:lang w:val="en-GB"/>
-        </w:rPr>
-      </w:pPr>
-      <w:r>
-        <w:rPr>
-          <w:lang w:val="en-GB"/>
-        </w:rPr>
-        <w:t xml:space="preserve">Z = </w:t>
-      </w:r>
-      <w:proofErr w:type="gramStart"/>
-      <w:r>
-        <w:rPr>
-          <w:lang w:val="en-GB"/>
-        </w:rPr>
-        <w:t>sum(</w:t>
-      </w:r>
-      <w:proofErr w:type="gramEnd"/>
-      <w:r>
-        <w:rPr>
-          <w:lang w:val="en-GB"/>
-        </w:rPr>
-        <w:t>R1.</w:t>
-      </w:r>
-      <w:r>
-        <w:rPr>
-          <w:rFonts w:ascii="Cambria Math" w:hAnsi="Cambria Math" w:cs="Cambria Math"/>
-          <w:lang w:val="en-GB"/>
-        </w:rPr>
-        <w:t>∗</w:t>
-      </w:r>
-      <w:r>
-        <w:rPr>
-          <w:lang w:val="en-GB"/>
-        </w:rPr>
-        <w:t xml:space="preserve"> z</w:t>
-      </w:r>
-      <w:r>
-        <w:rPr>
-          <w:rFonts w:ascii="Calibri" w:hAnsi="Calibri" w:cs="Calibri"/>
-          <w:lang w:val="en-GB"/>
-        </w:rPr>
-        <w:t>¯</w:t>
-      </w:r>
-      <w:r>
-        <w:rPr>
-          <w:lang w:val="en-GB"/>
-        </w:rPr>
-        <w:t>) = sum([</w:t>
-      </w:r>
-      <w:r>
-        <w:rPr>
-          <w:lang w:val="en-GB"/>
-        </w:rPr>
-        <w:t>1/4</w:t>
-      </w:r>
-      <w:r>
-        <w:rPr>
-          <w:lang w:val="en-GB"/>
-        </w:rPr>
-        <w:t xml:space="preserve">, </w:t>
-      </w:r>
-      <w:r>
-        <w:rPr>
-          <w:lang w:val="en-GB"/>
-        </w:rPr>
-        <w:t>1</w:t>
-      </w:r>
-      <w:r>
-        <w:rPr>
-          <w:lang w:val="en-GB"/>
-        </w:rPr>
-        <w:t>/</w:t>
-      </w:r>
-      <w:r>
-        <w:rPr>
-          <w:lang w:val="en-GB"/>
-        </w:rPr>
-        <w:t>2</w:t>
-      </w:r>
-      <w:r>
-        <w:rPr>
-          <w:lang w:val="en-GB"/>
-        </w:rPr>
-        <w:t xml:space="preserve">, </w:t>
-      </w:r>
-      <w:r>
-        <w:rPr>
-          <w:lang w:val="en-GB"/>
-        </w:rPr>
-        <w:t>1</w:t>
-      </w:r>
-      <w:r>
-        <w:rPr>
-          <w:lang w:val="en-GB"/>
-        </w:rPr>
-        <w:t>/</w:t>
-      </w:r>
-      <w:r>
-        <w:rPr>
-          <w:lang w:val="en-GB"/>
-        </w:rPr>
-        <w:t>2</w:t>
-      </w:r>
-      <w:r>
-        <w:rPr>
-          <w:lang w:val="en-GB"/>
-        </w:rPr>
-        <w:t xml:space="preserve">, </w:t>
-      </w:r>
-      <w:r>
-        <w:rPr>
-          <w:lang w:val="en-GB"/>
-        </w:rPr>
-        <w:t>1</w:t>
-      </w:r>
-      <w:r>
-        <w:rPr>
-          <w:lang w:val="en-GB"/>
-        </w:rPr>
-        <w:t>/</w:t>
-      </w:r>
-      <w:r>
-        <w:rPr>
-          <w:lang w:val="en-GB"/>
-        </w:rPr>
-        <w:t>4</w:t>
-      </w:r>
-      <w:r>
-        <w:rPr>
-          <w:lang w:val="en-GB"/>
-        </w:rPr>
-        <w:t xml:space="preserve">]. </w:t>
-      </w:r>
-      <w:r>
-        <w:rPr>
-          <w:rFonts w:ascii="Cambria Math" w:hAnsi="Cambria Math" w:cs="Cambria Math"/>
-          <w:lang w:val="en-GB"/>
-        </w:rPr>
-        <w:t>∗</w:t>
-      </w:r>
-      <w:r>
-        <w:rPr>
-          <w:lang w:val="en-GB"/>
-        </w:rPr>
-        <w:t xml:space="preserve"> [1, 1, 0, 0]) = sum([</w:t>
-      </w:r>
-      <w:r>
-        <w:rPr>
-          <w:lang w:val="en-GB"/>
-        </w:rPr>
-        <w:t>1/4</w:t>
-      </w:r>
-      <w:r>
-        <w:rPr>
-          <w:lang w:val="en-GB"/>
-        </w:rPr>
-        <w:t xml:space="preserve">, </w:t>
-      </w:r>
-      <w:r>
-        <w:rPr>
-          <w:lang w:val="en-GB"/>
-        </w:rPr>
-        <w:t>1</w:t>
-      </w:r>
-      <w:r>
-        <w:rPr>
-          <w:lang w:val="en-GB"/>
-        </w:rPr>
-        <w:t>/</w:t>
-      </w:r>
-      <w:r>
-        <w:rPr>
-          <w:lang w:val="en-GB"/>
-        </w:rPr>
-        <w:t>2</w:t>
-      </w:r>
-      <w:r>
-        <w:rPr>
-          <w:lang w:val="en-GB"/>
-        </w:rPr>
-        <w:t>, 0, 0]) = 3/4</w:t>
-      </w:r>
     </w:p>
     <w:p>
       <w:pPr>
@@ -3907,10 +4156,10 @@
         <w:t xml:space="preserve">[X, Y, Z] </w:t>
       </w:r>
       <w:r>
-        <w:t>för R4 =</w:t>
-      </w:r>
-      <w:r>
-        <w:t xml:space="preserve"> [3/4, 1, 3/4]</w:t>
+        <w:t xml:space="preserve">för R5 </w:t>
+      </w:r>
+      <w:r>
+        <w:t>= [1, 1, 1]</w:t>
       </w:r>
     </w:p>
     <w:p>
@@ -3921,684 +4170,6 @@
     </w:p>
     <w:p>
       <w:pPr>
-        <w:ind w:left="720"/>
-        <w:jc w:val="both"/>
-        <w:rPr>
-          <w:lang w:val="en-GB"/>
-        </w:rPr>
-      </w:pPr>
-      <w:r>
-        <w:rPr>
-          <w:lang w:val="en-GB"/>
-        </w:rPr>
-        <w:t xml:space="preserve">X = </w:t>
-      </w:r>
-      <w:proofErr w:type="gramStart"/>
-      <w:r>
-        <w:rPr>
-          <w:lang w:val="en-GB"/>
-        </w:rPr>
-        <w:t>sum(</w:t>
-      </w:r>
-      <w:proofErr w:type="gramEnd"/>
-      <w:r>
-        <w:rPr>
-          <w:lang w:val="en-GB"/>
-        </w:rPr>
-        <w:t>R1.</w:t>
-      </w:r>
-      <w:r>
-        <w:rPr>
-          <w:rFonts w:ascii="Cambria Math" w:hAnsi="Cambria Math" w:cs="Cambria Math"/>
-          <w:lang w:val="en-GB"/>
-        </w:rPr>
-        <w:t>∗</w:t>
-      </w:r>
-      <w:r>
-        <w:rPr>
-          <w:lang w:val="en-GB"/>
-        </w:rPr>
-        <w:t xml:space="preserve"> x</w:t>
-      </w:r>
-      <w:r>
-        <w:rPr>
-          <w:rFonts w:ascii="Calibri" w:hAnsi="Calibri" w:cs="Calibri"/>
-          <w:lang w:val="en-GB"/>
-        </w:rPr>
-        <w:t>¯</w:t>
-      </w:r>
-      <w:r>
-        <w:rPr>
-          <w:lang w:val="en-GB"/>
-        </w:rPr>
-        <w:t>) = sum([</w:t>
-      </w:r>
-      <w:r>
-        <w:rPr>
-          <w:lang w:val="en-GB"/>
-        </w:rPr>
-        <w:t>2/3</w:t>
-      </w:r>
-      <w:r>
-        <w:rPr>
-          <w:lang w:val="en-GB"/>
-        </w:rPr>
-        <w:t xml:space="preserve">, </w:t>
-      </w:r>
-      <w:r>
-        <w:rPr>
-          <w:lang w:val="en-GB"/>
-        </w:rPr>
-        <w:t>1</w:t>
-      </w:r>
-      <w:r>
-        <w:rPr>
-          <w:lang w:val="en-GB"/>
-        </w:rPr>
-        <w:t>/</w:t>
-      </w:r>
-      <w:r>
-        <w:rPr>
-          <w:lang w:val="en-GB"/>
-        </w:rPr>
-        <w:t>3</w:t>
-      </w:r>
-      <w:r>
-        <w:rPr>
-          <w:lang w:val="en-GB"/>
-        </w:rPr>
-        <w:t xml:space="preserve">, </w:t>
-      </w:r>
-      <w:r>
-        <w:rPr>
-          <w:lang w:val="en-GB"/>
-        </w:rPr>
-        <w:t>2</w:t>
-      </w:r>
-      <w:r>
-        <w:rPr>
-          <w:lang w:val="en-GB"/>
-        </w:rPr>
-        <w:t>/</w:t>
-      </w:r>
-      <w:r>
-        <w:rPr>
-          <w:lang w:val="en-GB"/>
-        </w:rPr>
-        <w:t>3</w:t>
-      </w:r>
-      <w:r>
-        <w:rPr>
-          <w:lang w:val="en-GB"/>
-        </w:rPr>
-        <w:t xml:space="preserve">, </w:t>
-      </w:r>
-      <w:r>
-        <w:rPr>
-          <w:lang w:val="en-GB"/>
-        </w:rPr>
-        <w:t>1</w:t>
-      </w:r>
-      <w:r>
-        <w:rPr>
-          <w:lang w:val="en-GB"/>
-        </w:rPr>
-        <w:t>/</w:t>
-      </w:r>
-      <w:r>
-        <w:rPr>
-          <w:lang w:val="en-GB"/>
-        </w:rPr>
-        <w:t>3</w:t>
-      </w:r>
-      <w:r>
-        <w:rPr>
-          <w:lang w:val="en-GB"/>
-        </w:rPr>
-        <w:t xml:space="preserve">]. </w:t>
-      </w:r>
-      <w:r>
-        <w:rPr>
-          <w:rFonts w:ascii="Cambria Math" w:hAnsi="Cambria Math" w:cs="Cambria Math"/>
-          <w:lang w:val="en-GB"/>
-        </w:rPr>
-        <w:t>∗</w:t>
-      </w:r>
-      <w:r>
-        <w:rPr>
-          <w:lang w:val="en-GB"/>
-        </w:rPr>
-        <w:t xml:space="preserve"> [0, 0, 1, 1]) = </w:t>
-      </w:r>
-      <w:proofErr w:type="gramStart"/>
-      <w:r>
-        <w:rPr>
-          <w:lang w:val="en-GB"/>
-        </w:rPr>
-        <w:t>sum(</w:t>
-      </w:r>
-      <w:proofErr w:type="gramEnd"/>
-      <w:r>
-        <w:rPr>
-          <w:lang w:val="en-GB"/>
-        </w:rPr>
-        <w:t xml:space="preserve">[0, 0, </w:t>
-      </w:r>
-      <w:r>
-        <w:rPr>
-          <w:lang w:val="en-GB"/>
-        </w:rPr>
-        <w:t>2</w:t>
-      </w:r>
-      <w:r>
-        <w:rPr>
-          <w:lang w:val="en-GB"/>
-        </w:rPr>
-        <w:t>/</w:t>
-      </w:r>
-      <w:r>
-        <w:rPr>
-          <w:lang w:val="en-GB"/>
-        </w:rPr>
-        <w:t>3</w:t>
-      </w:r>
-      <w:r>
-        <w:rPr>
-          <w:lang w:val="en-GB"/>
-        </w:rPr>
-        <w:t xml:space="preserve">, </w:t>
-      </w:r>
-      <w:r>
-        <w:rPr>
-          <w:lang w:val="en-GB"/>
-        </w:rPr>
-        <w:t>1</w:t>
-      </w:r>
-      <w:r>
-        <w:rPr>
-          <w:lang w:val="en-GB"/>
-        </w:rPr>
-        <w:t>/</w:t>
-      </w:r>
-      <w:r>
-        <w:rPr>
-          <w:lang w:val="en-GB"/>
-        </w:rPr>
-        <w:t>3</w:t>
-      </w:r>
-      <w:r>
-        <w:rPr>
-          <w:lang w:val="en-GB"/>
-        </w:rPr>
-        <w:t xml:space="preserve">]) = </w:t>
-      </w:r>
-      <w:r>
-        <w:rPr>
-          <w:lang w:val="en-GB"/>
-        </w:rPr>
-        <w:t>1</w:t>
-      </w:r>
-    </w:p>
-    <w:p>
-      <w:pPr>
-        <w:ind w:left="720"/>
-        <w:jc w:val="both"/>
-        <w:rPr>
-          <w:lang w:val="en-GB"/>
-        </w:rPr>
-      </w:pPr>
-      <w:r>
-        <w:rPr>
-          <w:lang w:val="en-GB"/>
-        </w:rPr>
-        <w:t xml:space="preserve">Y = </w:t>
-      </w:r>
-      <w:proofErr w:type="gramStart"/>
-      <w:r>
-        <w:rPr>
-          <w:lang w:val="en-GB"/>
-        </w:rPr>
-        <w:t>sum(</w:t>
-      </w:r>
-      <w:proofErr w:type="gramEnd"/>
-      <w:r>
-        <w:rPr>
-          <w:lang w:val="en-GB"/>
-        </w:rPr>
-        <w:t>R1.</w:t>
-      </w:r>
-      <w:r>
-        <w:rPr>
-          <w:rFonts w:ascii="Cambria Math" w:hAnsi="Cambria Math" w:cs="Cambria Math"/>
-          <w:lang w:val="en-GB"/>
-        </w:rPr>
-        <w:t>∗</w:t>
-      </w:r>
-      <w:r>
-        <w:rPr>
-          <w:lang w:val="en-GB"/>
-        </w:rPr>
-        <w:t xml:space="preserve"> y</w:t>
-      </w:r>
-      <w:r>
-        <w:rPr>
-          <w:rFonts w:ascii="Calibri" w:hAnsi="Calibri" w:cs="Calibri"/>
-          <w:lang w:val="en-GB"/>
-        </w:rPr>
-        <w:t>¯</w:t>
-      </w:r>
-      <w:r>
-        <w:rPr>
-          <w:lang w:val="en-GB"/>
-        </w:rPr>
-        <w:t>) = sum([</w:t>
-      </w:r>
-      <w:r>
-        <w:rPr>
-          <w:lang w:val="en-GB"/>
-        </w:rPr>
-        <w:t>2/3</w:t>
-      </w:r>
-      <w:r>
-        <w:rPr>
-          <w:lang w:val="en-GB"/>
-        </w:rPr>
-        <w:t xml:space="preserve">, </w:t>
-      </w:r>
-      <w:r>
-        <w:rPr>
-          <w:lang w:val="en-GB"/>
-        </w:rPr>
-        <w:t>1</w:t>
-      </w:r>
-      <w:r>
-        <w:rPr>
-          <w:lang w:val="en-GB"/>
-        </w:rPr>
-        <w:t>/</w:t>
-      </w:r>
-      <w:r>
-        <w:rPr>
-          <w:lang w:val="en-GB"/>
-        </w:rPr>
-        <w:t>3</w:t>
-      </w:r>
-      <w:r>
-        <w:rPr>
-          <w:lang w:val="en-GB"/>
-        </w:rPr>
-        <w:t xml:space="preserve">, </w:t>
-      </w:r>
-      <w:r>
-        <w:rPr>
-          <w:lang w:val="en-GB"/>
-        </w:rPr>
-        <w:t>2</w:t>
-      </w:r>
-      <w:r>
-        <w:rPr>
-          <w:lang w:val="en-GB"/>
-        </w:rPr>
-        <w:t>/</w:t>
-      </w:r>
-      <w:r>
-        <w:rPr>
-          <w:lang w:val="en-GB"/>
-        </w:rPr>
-        <w:t>3</w:t>
-      </w:r>
-      <w:r>
-        <w:rPr>
-          <w:lang w:val="en-GB"/>
-        </w:rPr>
-        <w:t xml:space="preserve">, </w:t>
-      </w:r>
-      <w:r>
-        <w:rPr>
-          <w:lang w:val="en-GB"/>
-        </w:rPr>
-        <w:t>1</w:t>
-      </w:r>
-      <w:r>
-        <w:rPr>
-          <w:lang w:val="en-GB"/>
-        </w:rPr>
-        <w:t>/</w:t>
-      </w:r>
-      <w:r>
-        <w:rPr>
-          <w:lang w:val="en-GB"/>
-        </w:rPr>
-        <w:t>3</w:t>
-      </w:r>
-      <w:r>
-        <w:rPr>
-          <w:lang w:val="en-GB"/>
-        </w:rPr>
-        <w:t xml:space="preserve">]. </w:t>
-      </w:r>
-      <w:r>
-        <w:rPr>
-          <w:rFonts w:ascii="Cambria Math" w:hAnsi="Cambria Math" w:cs="Cambria Math"/>
-          <w:lang w:val="en-GB"/>
-        </w:rPr>
-        <w:t>∗</w:t>
-      </w:r>
-      <w:r>
-        <w:rPr>
-          <w:lang w:val="en-GB"/>
-        </w:rPr>
-        <w:t xml:space="preserve"> [0, 1, 1, 0]) = </w:t>
-      </w:r>
-      <w:proofErr w:type="gramStart"/>
-      <w:r>
-        <w:rPr>
-          <w:lang w:val="en-GB"/>
-        </w:rPr>
-        <w:t>sum(</w:t>
-      </w:r>
-      <w:proofErr w:type="gramEnd"/>
-      <w:r>
-        <w:rPr>
-          <w:lang w:val="en-GB"/>
-        </w:rPr>
-        <w:t xml:space="preserve">[0, </w:t>
-      </w:r>
-      <w:r>
-        <w:rPr>
-          <w:lang w:val="en-GB"/>
-        </w:rPr>
-        <w:t>1</w:t>
-      </w:r>
-      <w:r>
-        <w:rPr>
-          <w:lang w:val="en-GB"/>
-        </w:rPr>
-        <w:t>/</w:t>
-      </w:r>
-      <w:r>
-        <w:rPr>
-          <w:lang w:val="en-GB"/>
-        </w:rPr>
-        <w:t>3</w:t>
-      </w:r>
-      <w:r>
-        <w:rPr>
-          <w:lang w:val="en-GB"/>
-        </w:rPr>
-        <w:t xml:space="preserve">, </w:t>
-      </w:r>
-      <w:r>
-        <w:rPr>
-          <w:lang w:val="en-GB"/>
-        </w:rPr>
-        <w:t>2</w:t>
-      </w:r>
-      <w:r>
-        <w:rPr>
-          <w:lang w:val="en-GB"/>
-        </w:rPr>
-        <w:t>/</w:t>
-      </w:r>
-      <w:r>
-        <w:rPr>
-          <w:lang w:val="en-GB"/>
-        </w:rPr>
-        <w:t>3</w:t>
-      </w:r>
-      <w:r>
-        <w:rPr>
-          <w:lang w:val="en-GB"/>
-        </w:rPr>
-        <w:t xml:space="preserve">, 0]) = </w:t>
-      </w:r>
-      <w:r>
-        <w:rPr>
-          <w:lang w:val="en-GB"/>
-        </w:rPr>
-        <w:t>1</w:t>
-      </w:r>
-    </w:p>
-    <w:p>
-      <w:pPr>
-        <w:ind w:firstLine="720"/>
-        <w:jc w:val="both"/>
-        <w:rPr>
-          <w:lang w:val="en-GB"/>
-        </w:rPr>
-      </w:pPr>
-      <w:r>
-        <w:rPr>
-          <w:lang w:val="en-GB"/>
-        </w:rPr>
-        <w:t xml:space="preserve">Z = </w:t>
-      </w:r>
-      <w:proofErr w:type="gramStart"/>
-      <w:r>
-        <w:rPr>
-          <w:lang w:val="en-GB"/>
-        </w:rPr>
-        <w:t>sum(</w:t>
-      </w:r>
-      <w:proofErr w:type="gramEnd"/>
-      <w:r>
-        <w:rPr>
-          <w:lang w:val="en-GB"/>
-        </w:rPr>
-        <w:t>R1.</w:t>
-      </w:r>
-      <w:r>
-        <w:rPr>
-          <w:rFonts w:ascii="Cambria Math" w:hAnsi="Cambria Math" w:cs="Cambria Math"/>
-          <w:lang w:val="en-GB"/>
-        </w:rPr>
-        <w:t>∗</w:t>
-      </w:r>
-      <w:r>
-        <w:rPr>
-          <w:lang w:val="en-GB"/>
-        </w:rPr>
-        <w:t xml:space="preserve"> z</w:t>
-      </w:r>
-      <w:r>
-        <w:rPr>
-          <w:rFonts w:ascii="Calibri" w:hAnsi="Calibri" w:cs="Calibri"/>
-          <w:lang w:val="en-GB"/>
-        </w:rPr>
-        <w:t>¯</w:t>
-      </w:r>
-      <w:r>
-        <w:rPr>
-          <w:lang w:val="en-GB"/>
-        </w:rPr>
-        <w:t>) = sum([</w:t>
-      </w:r>
-      <w:r>
-        <w:rPr>
-          <w:lang w:val="en-GB"/>
-        </w:rPr>
-        <w:t>2/3</w:t>
-      </w:r>
-      <w:r>
-        <w:rPr>
-          <w:lang w:val="en-GB"/>
-        </w:rPr>
-        <w:t xml:space="preserve">, </w:t>
-      </w:r>
-      <w:r>
-        <w:rPr>
-          <w:lang w:val="en-GB"/>
-        </w:rPr>
-        <w:t>1</w:t>
-      </w:r>
-      <w:r>
-        <w:rPr>
-          <w:lang w:val="en-GB"/>
-        </w:rPr>
-        <w:t>/</w:t>
-      </w:r>
-      <w:r>
-        <w:rPr>
-          <w:lang w:val="en-GB"/>
-        </w:rPr>
-        <w:t>3</w:t>
-      </w:r>
-      <w:r>
-        <w:rPr>
-          <w:lang w:val="en-GB"/>
-        </w:rPr>
-        <w:t xml:space="preserve">, </w:t>
-      </w:r>
-      <w:r>
-        <w:rPr>
-          <w:lang w:val="en-GB"/>
-        </w:rPr>
-        <w:t>2</w:t>
-      </w:r>
-      <w:r>
-        <w:rPr>
-          <w:lang w:val="en-GB"/>
-        </w:rPr>
-        <w:t>/</w:t>
-      </w:r>
-      <w:r>
-        <w:rPr>
-          <w:lang w:val="en-GB"/>
-        </w:rPr>
-        <w:t>3</w:t>
-      </w:r>
-      <w:r>
-        <w:rPr>
-          <w:lang w:val="en-GB"/>
-        </w:rPr>
-        <w:t xml:space="preserve">, </w:t>
-      </w:r>
-      <w:r>
-        <w:rPr>
-          <w:lang w:val="en-GB"/>
-        </w:rPr>
-        <w:t>1</w:t>
-      </w:r>
-      <w:r>
-        <w:rPr>
-          <w:lang w:val="en-GB"/>
-        </w:rPr>
-        <w:t>/</w:t>
-      </w:r>
-      <w:r>
-        <w:rPr>
-          <w:lang w:val="en-GB"/>
-        </w:rPr>
-        <w:t>3</w:t>
-      </w:r>
-      <w:r>
-        <w:rPr>
-          <w:lang w:val="en-GB"/>
-        </w:rPr>
-        <w:t xml:space="preserve">]. </w:t>
-      </w:r>
-      <w:r>
-        <w:rPr>
-          <w:rFonts w:ascii="Cambria Math" w:hAnsi="Cambria Math" w:cs="Cambria Math"/>
-          <w:lang w:val="en-GB"/>
-        </w:rPr>
-        <w:t>∗</w:t>
-      </w:r>
-      <w:r>
-        <w:rPr>
-          <w:lang w:val="en-GB"/>
-        </w:rPr>
-        <w:t xml:space="preserve"> [1, 1, 0, 0]) = </w:t>
-      </w:r>
-      <w:proofErr w:type="gramStart"/>
-      <w:r>
-        <w:rPr>
-          <w:lang w:val="en-GB"/>
-        </w:rPr>
-        <w:t>sum(</w:t>
-      </w:r>
-      <w:proofErr w:type="gramEnd"/>
-      <w:r>
-        <w:rPr>
-          <w:lang w:val="en-GB"/>
-        </w:rPr>
-        <w:t>[</w:t>
-      </w:r>
-      <w:r>
-        <w:rPr>
-          <w:lang w:val="en-GB"/>
-        </w:rPr>
-        <w:t>2/3</w:t>
-      </w:r>
-      <w:r>
-        <w:rPr>
-          <w:lang w:val="en-GB"/>
-        </w:rPr>
-        <w:t xml:space="preserve">, </w:t>
-      </w:r>
-      <w:r>
-        <w:rPr>
-          <w:lang w:val="en-GB"/>
-        </w:rPr>
-        <w:t>1</w:t>
-      </w:r>
-      <w:r>
-        <w:rPr>
-          <w:lang w:val="en-GB"/>
-        </w:rPr>
-        <w:t>/</w:t>
-      </w:r>
-      <w:r>
-        <w:rPr>
-          <w:lang w:val="en-GB"/>
-        </w:rPr>
-        <w:t>3</w:t>
-      </w:r>
-      <w:r>
-        <w:rPr>
-          <w:lang w:val="en-GB"/>
-        </w:rPr>
-        <w:t xml:space="preserve">, 0, 0]) = </w:t>
-      </w:r>
-      <w:r>
-        <w:rPr>
-          <w:lang w:val="en-GB"/>
-        </w:rPr>
-        <w:t>1</w:t>
-      </w:r>
-    </w:p>
-    <w:p>
-      <w:pPr>
-        <w:ind w:left="720" w:firstLine="172"/>
-        <w:jc w:val="both"/>
-        <w:rPr>
-          <w:lang w:val="en-GB"/>
-        </w:rPr>
-      </w:pPr>
-    </w:p>
-    <w:p>
-      <w:pPr>
-        <w:ind w:left="720" w:firstLine="172"/>
-        <w:jc w:val="both"/>
-      </w:pPr>
-      <w:r>
-        <w:t xml:space="preserve">[X, Y, Z] </w:t>
-      </w:r>
-      <w:r>
-        <w:t xml:space="preserve">för R5 </w:t>
-      </w:r>
-      <w:r>
-        <w:t>= [1, 1, 1]</w:t>
-      </w:r>
-    </w:p>
-    <w:p>
-      <w:pPr>
-        <w:ind w:left="720" w:firstLine="172"/>
-        <w:jc w:val="both"/>
-      </w:pPr>
-    </w:p>
-    <w:p>
-      <w:pPr>
         <w:jc w:val="both"/>
         <w:rPr>
           <w:rFonts w:eastAsiaTheme="minorEastAsia"/>
@@ -4608,49 +4179,21 @@
         <w:rPr>
           <w:rFonts w:eastAsiaTheme="minorEastAsia"/>
         </w:rPr>
-        <w:t xml:space="preserve">Vilka av dessa fem objekt är </w:t>
-      </w:r>
-      <w:proofErr w:type="spellStart"/>
-      <w:r>
+        <w:t>Vilka av dessa fem objekt är metamera med varandra?</w:t>
+      </w:r>
+    </w:p>
+    <w:p>
+      <w:pPr>
+        <w:jc w:val="both"/>
         <w:rPr>
           <w:rFonts w:eastAsiaTheme="minorEastAsia"/>
         </w:rPr>
-        <w:t>metamera</w:t>
-      </w:r>
-      <w:proofErr w:type="spellEnd"/>
+      </w:pPr>
       <w:r>
         <w:rPr>
           <w:rFonts w:eastAsiaTheme="minorEastAsia"/>
         </w:rPr>
-        <w:t xml:space="preserve"> med varandra?</w:t>
-      </w:r>
-    </w:p>
-    <w:p>
-      <w:pPr>
-        <w:jc w:val="both"/>
-        <w:rPr>
-          <w:rFonts w:eastAsiaTheme="minorEastAsia"/>
-        </w:rPr>
-      </w:pPr>
-      <w:r>
-        <w:rPr>
-          <w:rFonts w:eastAsiaTheme="minorEastAsia"/>
-        </w:rPr>
-        <w:t xml:space="preserve">R1 och R5 samt R3 och R4 är </w:t>
-      </w:r>
-      <w:proofErr w:type="spellStart"/>
-      <w:r>
-        <w:rPr>
-          <w:rFonts w:eastAsiaTheme="minorEastAsia"/>
-        </w:rPr>
-        <w:t>metamera</w:t>
-      </w:r>
-      <w:proofErr w:type="spellEnd"/>
-      <w:r>
-        <w:rPr>
-          <w:rFonts w:eastAsiaTheme="minorEastAsia"/>
-        </w:rPr>
-        <w:t xml:space="preserve"> med varandra då de resulterar i samma upplevda färg vid ett idealt vitt ljus. </w:t>
+        <w:t xml:space="preserve">R1 och R5 samt R3 och R4 är metamera med varandra då de resulterar i samma upplevda färg vid ett idealt vitt ljus. </w:t>
       </w:r>
     </w:p>
     <w:p>
@@ -4821,13 +4364,8 @@
         <w:adjustRightInd w:val="0"/>
         <w:jc w:val="both"/>
       </w:pPr>
-      <w:proofErr w:type="spellStart"/>
-      <w:r>
-        <w:t>xy-kromaticitetsvärden</w:t>
-      </w:r>
-      <w:proofErr w:type="spellEnd"/>
-      <w:r>
-        <w:t xml:space="preserve"> för D50: x</w:t>
+      <w:r>
+        <w:t>xy-kromaticitetsvärden för D50: x</w:t>
       </w:r>
       <w:r>
         <w:t>=0.35</w:t>
@@ -4977,13 +4515,8 @@
         <w:adjustRightInd w:val="0"/>
         <w:jc w:val="both"/>
       </w:pPr>
-      <w:proofErr w:type="spellStart"/>
-      <w:r>
-        <w:t>xy-kromaticitetsvärden</w:t>
-      </w:r>
-      <w:proofErr w:type="spellEnd"/>
-      <w:r>
-        <w:t xml:space="preserve"> för D55: x=</w:t>
+      <w:r>
+        <w:t>xy-kromaticitetsvärden för D55: x=</w:t>
       </w:r>
       <w:r>
         <w:t>0.33</w:t>
@@ -5133,13 +4666,8 @@
         <w:adjustRightInd w:val="0"/>
         <w:jc w:val="both"/>
       </w:pPr>
-      <w:proofErr w:type="spellStart"/>
-      <w:r>
-        <w:t>xy-kromaticitetsvärden</w:t>
-      </w:r>
-      <w:proofErr w:type="spellEnd"/>
-      <w:r>
-        <w:t xml:space="preserve"> för D65: x=</w:t>
+      <w:r>
+        <w:t>xy-kromaticitetsvärden för D65: x=</w:t>
       </w:r>
       <w:r>
         <w:t>0.31</w:t>
@@ -5289,13 +4817,8 @@
         <w:adjustRightInd w:val="0"/>
         <w:jc w:val="both"/>
       </w:pPr>
-      <w:proofErr w:type="spellStart"/>
-      <w:r>
-        <w:t>xy-kromaticitetsvärden</w:t>
-      </w:r>
-      <w:proofErr w:type="spellEnd"/>
-      <w:r>
-        <w:t xml:space="preserve"> för D75: x=</w:t>
+      <w:r>
+        <w:t>xy-kromaticitetsvärden för D75: x=</w:t>
       </w:r>
       <w:r>
         <w:t>0.30</w:t>
@@ -5463,92 +4986,62 @@
         <w:jc w:val="both"/>
       </w:pPr>
       <w:r>
-        <w:t xml:space="preserve">Studera hur vitpunkternas </w:t>
-      </w:r>
-      <w:proofErr w:type="spellStart"/>
-      <w:r>
-        <w:t>kromaticitetsvärden</w:t>
-      </w:r>
-      <w:proofErr w:type="spellEnd"/>
+        <w:t xml:space="preserve">Studera hur vitpunkternas kromaticitetsvärden </w:t>
+      </w:r>
+      <w:r>
+        <w:t xml:space="preserve">(x,y) </w:t>
+      </w:r>
+      <w:r>
+        <w:t>placerar sig i diagrammet ovan.</w:t>
+      </w:r>
       <w:r>
         <w:t xml:space="preserve"> </w:t>
       </w:r>
       <w:r>
-        <w:t>(</w:t>
-      </w:r>
-      <w:proofErr w:type="spellStart"/>
-      <w:proofErr w:type="gramStart"/>
-      <w:r>
-        <w:t>x,y</w:t>
-      </w:r>
-      <w:proofErr w:type="spellEnd"/>
-      <w:proofErr w:type="gramEnd"/>
-      <w:r>
-        <w:t xml:space="preserve">) </w:t>
-      </w:r>
-      <w:r>
-        <w:t>placerar sig i diagrammet ovan.</w:t>
+        <w:t>Förklara h</w:t>
+      </w:r>
+      <w:r>
+        <w:t xml:space="preserve">ur </w:t>
+      </w:r>
+      <w:r>
+        <w:t>vitpunkterna</w:t>
+      </w:r>
+      <w:r>
+        <w:t>s</w:t>
+      </w:r>
+      <w:r>
+        <w:t xml:space="preserve"> kromaticitet </w:t>
+      </w:r>
+      <w:r>
+        <w:t xml:space="preserve">i </w:t>
+      </w:r>
+      <w:r>
+        <w:t xml:space="preserve">diagrammet </w:t>
+      </w:r>
+      <w:r>
+        <w:t>påverkas av</w:t>
       </w:r>
       <w:r>
         <w:t xml:space="preserve"> </w:t>
       </w:r>
       <w:r>
-        <w:t>Förklara h</w:t>
-      </w:r>
-      <w:r>
-        <w:t xml:space="preserve">ur </w:t>
-      </w:r>
-      <w:r>
-        <w:t>vitpunkterna</w:t>
-      </w:r>
-      <w:r>
-        <w:t>s</w:t>
+        <w:t>färg</w:t>
+      </w:r>
+      <w:r>
+        <w:t xml:space="preserve">temperaturen hos </w:t>
+      </w:r>
+      <w:r>
+        <w:t xml:space="preserve">ljuskällorna, </w:t>
       </w:r>
       <w:r>
         <w:t xml:space="preserve"> </w:t>
       </w:r>
-      <w:proofErr w:type="spellStart"/>
-      <w:r>
-        <w:t>kromaticitet</w:t>
-      </w:r>
-      <w:proofErr w:type="spellEnd"/>
-      <w:r>
-        <w:t xml:space="preserve"> </w:t>
-      </w:r>
-      <w:r>
-        <w:t xml:space="preserve">i </w:t>
-      </w:r>
-      <w:r>
-        <w:t xml:space="preserve">diagrammet </w:t>
-      </w:r>
-      <w:r>
-        <w:t>påverkas av</w:t>
-      </w:r>
-      <w:r>
-        <w:t xml:space="preserve"> </w:t>
-      </w:r>
-      <w:r>
-        <w:t>färg</w:t>
-      </w:r>
-      <w:r>
-        <w:t xml:space="preserve">temperaturen hos </w:t>
-      </w:r>
-      <w:proofErr w:type="gramStart"/>
-      <w:r>
-        <w:t xml:space="preserve">ljuskällorna, </w:t>
-      </w:r>
-      <w:r>
-        <w:t xml:space="preserve"> </w:t>
-      </w:r>
-      <w:proofErr w:type="spellStart"/>
       <w:r>
         <w:t>t</w:t>
       </w:r>
-      <w:proofErr w:type="gramEnd"/>
       <w:r>
         <w:t>.ex</w:t>
       </w:r>
-      <w:proofErr w:type="spellEnd"/>
       <w:r>
         <w:t>:</w:t>
       </w:r>
@@ -5599,15 +5092,7 @@
         <w:jc w:val="both"/>
       </w:pPr>
       <w:r>
-        <w:t xml:space="preserve">Genom att rita upp var respektive </w:t>
-      </w:r>
-      <w:proofErr w:type="spellStart"/>
-      <w:r>
-        <w:t>kromaticitetsvärde</w:t>
-      </w:r>
-      <w:proofErr w:type="spellEnd"/>
-      <w:r>
-        <w:t xml:space="preserve"> ligger i diagrammet går det att se hur ljuskällorna med högre färgtemperatur, D75 7500 kelvin, D65 = 6500 kelvin osv, leder till blåare värden då punkterna rör sig mot de mer blåa delarna av spektrumet i samband med en ökning av färgtemperaturen.</w:t>
+        <w:t>Genom att rita upp var respektive kromaticitetsvärde ligger i diagrammet går det att se hur ljuskällorna med högre färgtemperatur, D75 7500 kelvin, D65 = 6500 kelvin osv, leder till blåare värden då punkterna rör sig mot de mer blåa delarna av spektrumet i samband med en ökning av färgtemperaturen.</w:t>
       </w:r>
     </w:p>
     <w:p>
@@ -5809,13 +5294,7 @@
         <w:rPr>
           <w:lang w:val="en-GB"/>
         </w:rPr>
-        <w:t xml:space="preserve"> * (1-y) </w:t>
-      </w:r>
-      <w:r>
-        <w:rPr>
-          <w:lang w:val="en-GB"/>
-        </w:rPr>
-        <w:t>* (1-k)</w:t>
+        <w:t xml:space="preserve"> * (1-y) * (1-k)</w:t>
       </w:r>
       <w:r>
         <w:rPr>
@@ -5890,13 +5369,7 @@
         <w:rPr>
           <w:lang w:val="en-GB"/>
         </w:rPr>
-        <w:t xml:space="preserve">* (1-k) </w:t>
-      </w:r>
-      <w:r>
-        <w:rPr>
-          <w:lang w:val="en-GB"/>
-        </w:rPr>
-        <w:t>=</w:t>
+        <w:t>* (1-k) =</w:t>
       </w:r>
       <w:r>
         <w:rPr>
@@ -5977,13 +5450,7 @@
         <w:rPr>
           <w:lang w:val="en-GB"/>
         </w:rPr>
-        <w:t xml:space="preserve">y </w:t>
-      </w:r>
-      <w:r>
-        <w:rPr>
-          <w:lang w:val="en-GB"/>
-        </w:rPr>
-        <w:t>* (1-k) =</w:t>
+        <w:t>y * (1-k) =</w:t>
       </w:r>
       <w:r>
         <w:rPr>
@@ -6064,13 +5531,7 @@
         <w:rPr>
           <w:lang w:val="en-GB"/>
         </w:rPr>
-        <w:t>(1-y)</w:t>
-      </w:r>
-      <w:r>
-        <w:rPr>
-          <w:lang w:val="en-GB"/>
-        </w:rPr>
-        <w:t xml:space="preserve"> </w:t>
+        <w:t xml:space="preserve">(1-y) </w:t>
       </w:r>
       <w:r>
         <w:rPr>
@@ -6106,7 +5567,6 @@
           <w:lang w:val="en-GB"/>
         </w:rPr>
       </w:pPr>
-      <w:proofErr w:type="spellStart"/>
       <w:r>
         <w:rPr>
           <w:lang w:val="en-GB"/>
@@ -6120,7 +5580,6 @@
         </w:rPr>
         <w:t>r</w:t>
       </w:r>
-      <w:proofErr w:type="spellEnd"/>
       <w:r>
         <w:rPr>
           <w:lang w:val="en-GB"/>
@@ -6137,19 +5596,7 @@
         <w:rPr>
           <w:lang w:val="en-GB"/>
         </w:rPr>
-        <w:t xml:space="preserve">m * y * </w:t>
-      </w:r>
-      <w:r>
-        <w:rPr>
-          <w:lang w:val="en-GB"/>
-        </w:rPr>
-        <w:t xml:space="preserve">(1-k) </w:t>
-      </w:r>
-      <w:r>
-        <w:rPr>
-          <w:lang w:val="en-GB"/>
-        </w:rPr>
-        <w:t>=</w:t>
+        <w:t>m * y * (1-k) =</w:t>
       </w:r>
       <w:r>
         <w:rPr>
@@ -6200,19 +5647,7 @@
         <w:rPr>
           <w:lang w:val="en-GB"/>
         </w:rPr>
-        <w:t xml:space="preserve">y * </w:t>
-      </w:r>
-      <w:r>
-        <w:rPr>
-          <w:lang w:val="en-GB"/>
-        </w:rPr>
-        <w:t xml:space="preserve">(1-k) </w:t>
-      </w:r>
-      <w:r>
-        <w:rPr>
-          <w:lang w:val="en-GB"/>
-        </w:rPr>
-        <w:t xml:space="preserve">= </w:t>
+        <w:t xml:space="preserve">y * (1-k) = </w:t>
       </w:r>
       <w:r>
         <w:rPr>
@@ -6251,19 +5686,7 @@
         <w:rPr>
           <w:lang w:val="en-GB"/>
         </w:rPr>
-        <w:t xml:space="preserve"> = c * m * (1-y) </w:t>
-      </w:r>
-      <w:r>
-        <w:rPr>
-          <w:lang w:val="en-GB"/>
-        </w:rPr>
-        <w:t xml:space="preserve">* (1-k) </w:t>
-      </w:r>
-      <w:r>
-        <w:rPr>
-          <w:lang w:val="en-GB"/>
-        </w:rPr>
-        <w:t xml:space="preserve">= </w:t>
+        <w:t xml:space="preserve"> = c * m * (1-y) * (1-k) = </w:t>
       </w:r>
       <w:r>
         <w:rPr>
@@ -6326,7 +5749,6 @@
           <w:lang w:val="en-GB"/>
         </w:rPr>
       </w:pPr>
-      <w:proofErr w:type="spellStart"/>
       <w:r>
         <w:rPr>
           <w:lang w:val="en-GB"/>
@@ -6338,51 +5760,65 @@
           <w:vertAlign w:val="subscript"/>
           <w:lang w:val="en-GB"/>
         </w:rPr>
-        <w:t>m</w:t>
+        <w:t>mk</w:t>
+      </w:r>
+      <w:r>
+        <w:rPr>
+          <w:lang w:val="en-GB"/>
+        </w:rPr>
+        <w:t xml:space="preserve"> = (1-c) * m * (1-y) * k = </w:t>
+      </w:r>
+      <w:r>
+        <w:rPr>
+          <w:lang w:val="en-GB"/>
+        </w:rPr>
+        <w:t>0.014</w:t>
+      </w:r>
+      <w:r>
+        <w:rPr>
+          <w:lang w:val="en-GB"/>
+        </w:rPr>
+        <w:t xml:space="preserve"> y</w:t>
+      </w:r>
+    </w:p>
+    <w:p>
+      <w:pPr>
+        <w:jc w:val="both"/>
+        <w:rPr>
+          <w:lang w:val="en-GB"/>
+        </w:rPr>
+      </w:pPr>
+      <w:r>
+        <w:rPr>
+          <w:lang w:val="en-GB"/>
+        </w:rPr>
+        <w:t>A</w:t>
       </w:r>
       <w:r>
         <w:rPr>
           <w:vertAlign w:val="subscript"/>
           <w:lang w:val="en-GB"/>
         </w:rPr>
+        <w:t>y</w:t>
+      </w:r>
+      <w:r>
+        <w:rPr>
+          <w:vertAlign w:val="subscript"/>
+          <w:lang w:val="en-GB"/>
+        </w:rPr>
         <w:t>k</w:t>
       </w:r>
-      <w:proofErr w:type="spellEnd"/>
-      <w:r>
-        <w:rPr>
-          <w:lang w:val="en-GB"/>
-        </w:rPr>
-        <w:t xml:space="preserve"> = </w:t>
-      </w:r>
-      <w:r>
-        <w:rPr>
-          <w:lang w:val="en-GB"/>
-        </w:rPr>
-        <w:t>(1-</w:t>
-      </w:r>
-      <w:r>
-        <w:rPr>
-          <w:lang w:val="en-GB"/>
-        </w:rPr>
-        <w:t>c</w:t>
-      </w:r>
-      <w:r>
-        <w:rPr>
-          <w:lang w:val="en-GB"/>
-        </w:rPr>
-        <w:t>)</w:t>
-      </w:r>
-      <w:r>
-        <w:rPr>
-          <w:lang w:val="en-GB"/>
-        </w:rPr>
-        <w:t xml:space="preserve"> * m * (1-y) * k = </w:t>
-      </w:r>
-      <w:r>
-        <w:rPr>
-          <w:lang w:val="en-GB"/>
-        </w:rPr>
-        <w:t>0.014</w:t>
+      <w:r>
+        <w:rPr>
+          <w:lang w:val="en-GB"/>
+        </w:rPr>
+        <w:t xml:space="preserve"> = (1-c) * (1-m) * y * k = </w:t>
+      </w:r>
+      <w:r>
+        <w:rPr>
+          <w:lang w:val="en-GB"/>
+        </w:rPr>
+        <w:t>0.021</w:t>
       </w:r>
       <w:r>
         <w:rPr>
@@ -6398,7 +5834,14 @@
           <w:lang w:val="en-GB"/>
         </w:rPr>
       </w:pPr>
-      <w:proofErr w:type="spellStart"/>
+    </w:p>
+    <w:p>
+      <w:pPr>
+        <w:jc w:val="both"/>
+        <w:rPr>
+          <w:lang w:val="en-GB"/>
+        </w:rPr>
+      </w:pPr>
       <w:r>
         <w:rPr>
           <w:lang w:val="en-GB"/>
@@ -6410,27 +5853,58 @@
           <w:vertAlign w:val="subscript"/>
           <w:lang w:val="en-GB"/>
         </w:rPr>
-        <w:t>y</w:t>
+        <w:t>cmy</w:t>
+      </w:r>
+      <w:r>
+        <w:rPr>
+          <w:lang w:val="en-GB"/>
+        </w:rPr>
+        <w:t xml:space="preserve"> = c * m * y * (1-k) =</w:t>
+      </w:r>
+      <w:r>
+        <w:rPr>
+          <w:lang w:val="en-GB"/>
+        </w:rPr>
+        <w:t xml:space="preserve"> 0.054</w:t>
+      </w:r>
+      <w:r>
+        <w:rPr>
+          <w:lang w:val="en-GB"/>
+        </w:rPr>
+        <w:t xml:space="preserve"> y</w:t>
+      </w:r>
+    </w:p>
+    <w:p>
+      <w:pPr>
+        <w:jc w:val="both"/>
+        <w:rPr>
+          <w:lang w:val="en-GB"/>
+        </w:rPr>
+      </w:pPr>
+      <w:r>
+        <w:rPr>
+          <w:lang w:val="en-GB"/>
+        </w:rPr>
+        <w:t>A</w:t>
       </w:r>
       <w:r>
         <w:rPr>
           <w:vertAlign w:val="subscript"/>
           <w:lang w:val="en-GB"/>
         </w:rPr>
-        <w:t>k</w:t>
-      </w:r>
-      <w:proofErr w:type="spellEnd"/>
-      <w:r>
-        <w:rPr>
-          <w:lang w:val="en-GB"/>
-        </w:rPr>
-        <w:t xml:space="preserve"> = (1-c) * (1-m) * y * k = </w:t>
-      </w:r>
-      <w:r>
-        <w:rPr>
-          <w:lang w:val="en-GB"/>
-        </w:rPr>
-        <w:t>0.021</w:t>
+        <w:t>cmk</w:t>
+      </w:r>
+      <w:r>
+        <w:rPr>
+          <w:lang w:val="en-GB"/>
+        </w:rPr>
+        <w:t xml:space="preserve"> = c * m * (1-y) * k =</w:t>
+      </w:r>
+      <w:r>
+        <w:rPr>
+          <w:lang w:val="en-GB"/>
+        </w:rPr>
+        <w:t xml:space="preserve"> 0.006</w:t>
       </w:r>
       <w:r>
         <w:rPr>
@@ -6446,15 +5920,6 @@
           <w:lang w:val="en-GB"/>
         </w:rPr>
       </w:pPr>
-    </w:p>
-    <w:p>
-      <w:pPr>
-        <w:jc w:val="both"/>
-        <w:rPr>
-          <w:lang w:val="en-GB"/>
-        </w:rPr>
-      </w:pPr>
-      <w:proofErr w:type="spellStart"/>
       <w:r>
         <w:rPr>
           <w:lang w:val="en-GB"/>
@@ -6466,20 +5931,19 @@
           <w:vertAlign w:val="subscript"/>
           <w:lang w:val="en-GB"/>
         </w:rPr>
-        <w:t>cmy</w:t>
-      </w:r>
-      <w:proofErr w:type="spellEnd"/>
-      <w:r>
-        <w:rPr>
-          <w:lang w:val="en-GB"/>
-        </w:rPr>
-        <w:t xml:space="preserve"> = c * m * y * (1-k) =</w:t>
-      </w:r>
-      <w:r>
-        <w:rPr>
-          <w:lang w:val="en-GB"/>
-        </w:rPr>
-        <w:t xml:space="preserve"> 0.054</w:t>
+        <w:t>cyk</w:t>
+      </w:r>
+      <w:r>
+        <w:rPr>
+          <w:lang w:val="en-GB"/>
+        </w:rPr>
+        <w:t xml:space="preserve"> = c * (1-m) * y * k =</w:t>
+      </w:r>
+      <w:r>
+        <w:rPr>
+          <w:lang w:val="en-GB"/>
+        </w:rPr>
+        <w:t xml:space="preserve"> 0.009</w:t>
       </w:r>
       <w:r>
         <w:rPr>
@@ -6495,7 +5959,6 @@
           <w:lang w:val="en-GB"/>
         </w:rPr>
       </w:pPr>
-      <w:proofErr w:type="spellStart"/>
       <w:r>
         <w:rPr>
           <w:lang w:val="en-GB"/>
@@ -6507,51 +5970,66 @@
           <w:vertAlign w:val="subscript"/>
           <w:lang w:val="en-GB"/>
         </w:rPr>
-        <w:t>cm</w:t>
+        <w:t>myk</w:t>
+      </w:r>
+      <w:r>
+        <w:rPr>
+          <w:lang w:val="en-GB"/>
+        </w:rPr>
+        <w:t xml:space="preserve"> = (1-c) * m * y * k =</w:t>
+      </w:r>
+      <w:r>
+        <w:rPr>
+          <w:lang w:val="en-GB"/>
+        </w:rPr>
+        <w:t xml:space="preserve"> 0.014</w:t>
+      </w:r>
+      <w:r>
+        <w:rPr>
+          <w:lang w:val="en-GB"/>
+        </w:rPr>
+        <w:t xml:space="preserve"> y</w:t>
+      </w:r>
+    </w:p>
+    <w:p>
+      <w:pPr>
+        <w:jc w:val="both"/>
+        <w:rPr>
+          <w:lang w:val="en-GB"/>
+        </w:rPr>
+      </w:pPr>
+    </w:p>
+    <w:p>
+      <w:pPr>
+        <w:jc w:val="both"/>
+        <w:rPr>
+          <w:lang w:val="en-GB"/>
+        </w:rPr>
+      </w:pPr>
+      <w:r>
+        <w:rPr>
+          <w:lang w:val="en-GB"/>
+        </w:rPr>
+        <w:t>A</w:t>
       </w:r>
       <w:r>
         <w:rPr>
           <w:vertAlign w:val="subscript"/>
           <w:lang w:val="en-GB"/>
         </w:rPr>
-        <w:t>k</w:t>
-      </w:r>
-      <w:proofErr w:type="spellEnd"/>
-      <w:r>
-        <w:rPr>
-          <w:lang w:val="en-GB"/>
-        </w:rPr>
-        <w:t xml:space="preserve"> = c * m * </w:t>
-      </w:r>
-      <w:r>
-        <w:rPr>
-          <w:lang w:val="en-GB"/>
-        </w:rPr>
-        <w:t>(1-</w:t>
-      </w:r>
-      <w:r>
-        <w:rPr>
-          <w:lang w:val="en-GB"/>
-        </w:rPr>
-        <w:t>y</w:t>
-      </w:r>
-      <w:r>
-        <w:rPr>
-          <w:lang w:val="en-GB"/>
-        </w:rPr>
-        <w:t>)</w:t>
-      </w:r>
-      <w:r>
-        <w:rPr>
-          <w:lang w:val="en-GB"/>
-        </w:rPr>
-        <w:t xml:space="preserve"> * k =</w:t>
-      </w:r>
-      <w:r>
-        <w:rPr>
-          <w:lang w:val="en-GB"/>
-        </w:rPr>
-        <w:t xml:space="preserve"> 0.006</w:t>
+        <w:t>cmyk</w:t>
+      </w:r>
+      <w:r>
+        <w:rPr>
+          <w:lang w:val="en-GB"/>
+        </w:rPr>
+        <w:t xml:space="preserve"> = c * m * y * k = </w:t>
+      </w:r>
+      <w:r>
+        <w:rPr>
+          <w:lang w:val="en-GB"/>
+        </w:rPr>
+        <w:t>0.006</w:t>
       </w:r>
       <w:r>
         <w:rPr>
@@ -6563,213 +6041,12 @@
     <w:p>
       <w:pPr>
         <w:jc w:val="both"/>
-        <w:rPr>
-          <w:lang w:val="en-GB"/>
-        </w:rPr>
-      </w:pPr>
-      <w:proofErr w:type="spellStart"/>
-      <w:r>
-        <w:rPr>
-          <w:lang w:val="en-GB"/>
-        </w:rPr>
-        <w:t>A</w:t>
-      </w:r>
-      <w:r>
-        <w:rPr>
-          <w:vertAlign w:val="subscript"/>
-          <w:lang w:val="en-GB"/>
-        </w:rPr>
-        <w:t>cy</w:t>
-      </w:r>
-      <w:r>
-        <w:rPr>
-          <w:vertAlign w:val="subscript"/>
-          <w:lang w:val="en-GB"/>
-        </w:rPr>
-        <w:t>k</w:t>
-      </w:r>
-      <w:proofErr w:type="spellEnd"/>
-      <w:r>
-        <w:rPr>
-          <w:lang w:val="en-GB"/>
-        </w:rPr>
-        <w:t xml:space="preserve"> = c * </w:t>
-      </w:r>
-      <w:r>
-        <w:rPr>
-          <w:lang w:val="en-GB"/>
-        </w:rPr>
-        <w:t>(1-</w:t>
-      </w:r>
-      <w:r>
-        <w:rPr>
-          <w:lang w:val="en-GB"/>
-        </w:rPr>
-        <w:t>m</w:t>
-      </w:r>
-      <w:r>
-        <w:rPr>
-          <w:lang w:val="en-GB"/>
-        </w:rPr>
-        <w:t>)</w:t>
-      </w:r>
-      <w:r>
-        <w:rPr>
-          <w:lang w:val="en-GB"/>
-        </w:rPr>
-        <w:t xml:space="preserve"> * y * k =</w:t>
-      </w:r>
-      <w:r>
-        <w:rPr>
-          <w:lang w:val="en-GB"/>
-        </w:rPr>
-        <w:t xml:space="preserve"> 0.009</w:t>
-      </w:r>
-      <w:r>
-        <w:rPr>
-          <w:lang w:val="en-GB"/>
-        </w:rPr>
-        <w:t xml:space="preserve"> y</w:t>
-      </w:r>
-    </w:p>
-    <w:p>
-      <w:pPr>
-        <w:jc w:val="both"/>
-        <w:rPr>
-          <w:lang w:val="en-GB"/>
-        </w:rPr>
-      </w:pPr>
-      <w:proofErr w:type="spellStart"/>
-      <w:r>
-        <w:rPr>
-          <w:lang w:val="en-GB"/>
-        </w:rPr>
-        <w:t>A</w:t>
-      </w:r>
-      <w:r>
-        <w:rPr>
-          <w:vertAlign w:val="subscript"/>
-          <w:lang w:val="en-GB"/>
-        </w:rPr>
-        <w:t>my</w:t>
-      </w:r>
-      <w:r>
-        <w:rPr>
-          <w:vertAlign w:val="subscript"/>
-          <w:lang w:val="en-GB"/>
-        </w:rPr>
-        <w:t>k</w:t>
-      </w:r>
-      <w:proofErr w:type="spellEnd"/>
-      <w:r>
-        <w:rPr>
-          <w:lang w:val="en-GB"/>
-        </w:rPr>
-        <w:t xml:space="preserve"> = </w:t>
-      </w:r>
-      <w:r>
-        <w:rPr>
-          <w:lang w:val="en-GB"/>
-        </w:rPr>
-        <w:t>(1-</w:t>
-      </w:r>
-      <w:r>
-        <w:rPr>
-          <w:lang w:val="en-GB"/>
-        </w:rPr>
-        <w:t>c</w:t>
-      </w:r>
-      <w:r>
-        <w:rPr>
-          <w:lang w:val="en-GB"/>
-        </w:rPr>
-        <w:t>)</w:t>
-      </w:r>
-      <w:r>
-        <w:rPr>
-          <w:lang w:val="en-GB"/>
-        </w:rPr>
-        <w:t xml:space="preserve"> * m * y * k =</w:t>
-      </w:r>
-      <w:r>
-        <w:rPr>
-          <w:lang w:val="en-GB"/>
-        </w:rPr>
-        <w:t xml:space="preserve"> 0.014</w:t>
-      </w:r>
-      <w:r>
-        <w:rPr>
-          <w:lang w:val="en-GB"/>
-        </w:rPr>
-        <w:t xml:space="preserve"> y</w:t>
-      </w:r>
-    </w:p>
-    <w:p>
-      <w:pPr>
-        <w:jc w:val="both"/>
-        <w:rPr>
-          <w:lang w:val="en-GB"/>
-        </w:rPr>
-      </w:pPr>
-    </w:p>
-    <w:p>
-      <w:pPr>
-        <w:jc w:val="both"/>
-        <w:rPr>
-          <w:lang w:val="en-GB"/>
-        </w:rPr>
-      </w:pPr>
-      <w:proofErr w:type="spellStart"/>
-      <w:r>
-        <w:rPr>
-          <w:lang w:val="en-GB"/>
-        </w:rPr>
-        <w:t>A</w:t>
-      </w:r>
-      <w:r>
-        <w:rPr>
-          <w:vertAlign w:val="subscript"/>
-          <w:lang w:val="en-GB"/>
-        </w:rPr>
-        <w:t>cmyk</w:t>
-      </w:r>
-      <w:proofErr w:type="spellEnd"/>
-      <w:r>
-        <w:rPr>
-          <w:lang w:val="en-GB"/>
-        </w:rPr>
-        <w:t xml:space="preserve"> = c * m * y * k = </w:t>
-      </w:r>
-      <w:r>
-        <w:rPr>
-          <w:lang w:val="en-GB"/>
-        </w:rPr>
-        <w:t>0.006</w:t>
-      </w:r>
-      <w:r>
-        <w:rPr>
-          <w:lang w:val="en-GB"/>
-        </w:rPr>
-        <w:t xml:space="preserve"> y</w:t>
-      </w:r>
-    </w:p>
-    <w:p>
-      <w:pPr>
-        <w:jc w:val="both"/>
       </w:pPr>
       <w:r>
         <w:t xml:space="preserve">KONTROL </w:t>
       </w:r>
       <w:r>
-        <w:t xml:space="preserve">GER </w:t>
-      </w:r>
-      <w:proofErr w:type="spellStart"/>
-      <w:r>
-        <w:t>sum</w:t>
-      </w:r>
-      <w:proofErr w:type="spellEnd"/>
-      <w:r>
-        <w:t xml:space="preserve"> 1</w:t>
+        <w:t>GER sum 1</w:t>
       </w:r>
     </w:p>
     <w:p>
@@ -6800,20 +6077,8 @@
           <w:iCs/>
           <w:color w:val="7030A0"/>
         </w:rPr>
-        <w:t>.</w:t>
-      </w:r>
-      <w:proofErr w:type="spellStart"/>
-      <w:r>
-        <w:rPr>
-          <w:b/>
-          <w:bCs/>
-          <w:i/>
-          <w:iCs/>
-          <w:color w:val="7030A0"/>
-        </w:rPr>
-        <w:t>pdf</w:t>
-      </w:r>
-      <w:proofErr w:type="spellEnd"/>
+        <w:t>.pdf</w:t>
+      </w:r>
       <w:r>
         <w:rPr>
           <w:b/>
@@ -8904,12 +8169,12 @@
 </file>
 
 <file path=customXml/item1.xml><?xml version="1.0" encoding="utf-8"?>
-<p:properties xmlns:p="http://schemas.microsoft.com/office/2006/metadata/properties" xmlns:xsi="http://www.w3.org/2001/XMLSchema-instance" xmlns:pc="http://schemas.microsoft.com/office/infopath/2007/PartnerControls">
-  <documentManagement>
-    <_lisam_PublishedVersion xmlns="2e1305f5-d358-45b8-b786-8dd763ab6b82" xsi:nil="true"/>
-    <_lisam_Description xmlns="1ee6823b-6296-4308-874c-4f3e682c5dc9" xsi:nil="true"/>
-  </documentManagement>
-</p:properties>
+<?mso-contentType ?>
+<FormTemplates xmlns="http://schemas.microsoft.com/sharepoint/v3/contenttype/forms">
+  <Display>DocumentLibraryForm</Display>
+  <Edit>DocumentLibraryForm</Edit>
+  <New>DocumentLibraryForm</New>
+</FormTemplates>
 </file>
 
 <file path=customXml/item2.xml><?xml version="1.0" encoding="utf-8"?>
@@ -9064,21 +8329,18 @@
 </file>
 
 <file path=customXml/item3.xml><?xml version="1.0" encoding="utf-8"?>
-<?mso-contentType ?>
-<FormTemplates xmlns="http://schemas.microsoft.com/sharepoint/v3/contenttype/forms">
-  <Display>DocumentLibraryForm</Display>
-  <Edit>DocumentLibraryForm</Edit>
-  <New>DocumentLibraryForm</New>
-</FormTemplates>
+<p:properties xmlns:p="http://schemas.microsoft.com/office/2006/metadata/properties" xmlns:xsi="http://www.w3.org/2001/XMLSchema-instance" xmlns:pc="http://schemas.microsoft.com/office/infopath/2007/PartnerControls">
+  <documentManagement>
+    <_lisam_PublishedVersion xmlns="2e1305f5-d358-45b8-b786-8dd763ab6b82" xsi:nil="true"/>
+    <_lisam_Description xmlns="1ee6823b-6296-4308-874c-4f3e682c5dc9" xsi:nil="true"/>
+  </documentManagement>
+</p:properties>
 </file>
 
 <file path=customXml/itemProps1.xml><?xml version="1.0" encoding="utf-8"?>
-<ds:datastoreItem xmlns:ds="http://schemas.openxmlformats.org/officeDocument/2006/customXml" ds:itemID="{CC8E9307-F9D7-4CAB-B377-703063D460E5}">
+<ds:datastoreItem xmlns:ds="http://schemas.openxmlformats.org/officeDocument/2006/customXml" ds:itemID="{84985806-3BCA-4BDC-BAB2-42496B763FE2}">
   <ds:schemaRefs>
-    <ds:schemaRef ds:uri="http://schemas.microsoft.com/office/2006/metadata/properties"/>
-    <ds:schemaRef ds:uri="http://schemas.microsoft.com/office/infopath/2007/PartnerControls"/>
-    <ds:schemaRef ds:uri="2e1305f5-d358-45b8-b786-8dd763ab6b82"/>
-    <ds:schemaRef ds:uri="1ee6823b-6296-4308-874c-4f3e682c5dc9"/>
+    <ds:schemaRef ds:uri="http://schemas.microsoft.com/sharepoint/v3/contenttype/forms"/>
   </ds:schemaRefs>
 </ds:datastoreItem>
 </file>
@@ -9103,9 +8365,12 @@
 </file>
 
 <file path=customXml/itemProps3.xml><?xml version="1.0" encoding="utf-8"?>
-<ds:datastoreItem xmlns:ds="http://schemas.openxmlformats.org/officeDocument/2006/customXml" ds:itemID="{84985806-3BCA-4BDC-BAB2-42496B763FE2}">
+<ds:datastoreItem xmlns:ds="http://schemas.openxmlformats.org/officeDocument/2006/customXml" ds:itemID="{CC8E9307-F9D7-4CAB-B377-703063D460E5}">
   <ds:schemaRefs>
-    <ds:schemaRef ds:uri="http://schemas.microsoft.com/sharepoint/v3/contenttype/forms"/>
+    <ds:schemaRef ds:uri="http://schemas.microsoft.com/office/2006/metadata/properties"/>
+    <ds:schemaRef ds:uri="http://schemas.microsoft.com/office/infopath/2007/PartnerControls"/>
+    <ds:schemaRef ds:uri="2e1305f5-d358-45b8-b786-8dd763ab6b82"/>
+    <ds:schemaRef ds:uri="1ee6823b-6296-4308-874c-4f3e682c5dc9"/>
   </ds:schemaRefs>
 </ds:datastoreItem>
 </file>